--- a/lab/lab5/final.docx
+++ b/lab/lab5/final.docx
@@ -1,6 +1,6 @@
 
 <file path=word/document.xml><?xml version="1.0" encoding="utf-8"?>
-<w:document xmlns:wpc="http://schemas.microsoft.com/office/word/2010/wordprocessingCanvas" xmlns:mc="http://schemas.openxmlformats.org/markup-compatibility/2006" xmlns:o="urn:schemas-microsoft-com:office:office" xmlns:r="http://schemas.openxmlformats.org/officeDocument/2006/relationships" xmlns:m="http://schemas.openxmlformats.org/officeDocument/2006/math" xmlns:v="urn:schemas-microsoft-com:vml" xmlns:wp14="http://schemas.microsoft.com/office/word/2010/wordprocessingDrawing" xmlns:wp="http://schemas.openxmlformats.org/drawingml/2006/wordprocessingDrawing" xmlns:w10="urn:schemas-microsoft-com:office:word" xmlns:w="http://schemas.openxmlformats.org/wordprocessingml/2006/main" xmlns:w14="http://schemas.microsoft.com/office/word/2010/wordml" xmlns:wpg="http://schemas.microsoft.com/office/word/2010/wordprocessingGroup" xmlns:wpi="http://schemas.microsoft.com/office/word/2010/wordprocessingInk" xmlns:wne="http://schemas.microsoft.com/office/word/2006/wordml" xmlns:wps="http://schemas.microsoft.com/office/word/2010/wordprocessingShape" mc:Ignorable="w14 wp14">
+<w:document xmlns:wpc="http://schemas.microsoft.com/office/word/2010/wordprocessingCanvas" xmlns:mc="http://schemas.openxmlformats.org/markup-compatibility/2006" xmlns:o="urn:schemas-microsoft-com:office:office" xmlns:r="http://schemas.openxmlformats.org/officeDocument/2006/relationships" xmlns:m="http://schemas.openxmlformats.org/officeDocument/2006/math" xmlns:v="urn:schemas-microsoft-com:vml" xmlns:wp14="http://schemas.microsoft.com/office/word/2010/wordprocessingDrawing" xmlns:wp="http://schemas.openxmlformats.org/drawingml/2006/wordprocessingDrawing" xmlns:w10="urn:schemas-microsoft-com:office:word" xmlns:w="http://schemas.openxmlformats.org/wordprocessingml/2006/main" xmlns:w14="http://schemas.microsoft.com/office/word/2010/wordml" xmlns:w15="http://schemas.microsoft.com/office/word/2012/wordml" xmlns:wpg="http://schemas.microsoft.com/office/word/2010/wordprocessingGroup" xmlns:wpi="http://schemas.microsoft.com/office/word/2010/wordprocessingInk" xmlns:wne="http://schemas.microsoft.com/office/word/2006/wordml" xmlns:wps="http://schemas.microsoft.com/office/word/2010/wordprocessingShape" mc:Ignorable="w14 w15 wp14">
   <w:body>
     <w:p>
       <w:pPr>
@@ -434,9 +434,11 @@
                               <w:ind w:left="720"/>
                               <w:jc w:val="center"/>
                             </w:pPr>
+                            <w:proofErr w:type="gramStart"/>
                             <w:r>
                               <w:t>by</w:t>
                             </w:r>
+                            <w:proofErr w:type="gramEnd"/>
                           </w:p>
                           <w:p>
                             <w:pPr>
@@ -646,30 +648,113 @@
         <w:pStyle w:val="Heading2"/>
       </w:pPr>
       <w:r>
-        <w:t xml:space="preserve">Need Statement </w:t>
-      </w:r>
-    </w:p>
-    <w:p>
-      <w:r>
-        <w:t xml:space="preserve">A needs statement defines what need the project supposes to fulfill.  When appropriate you should look for statistics to support your argument that there is an actual need. </w:t>
+        <w:rPr>
+          <w:strike/>
+        </w:rPr>
+        <w:t>Need</w:t>
+      </w:r>
+      <w:r>
+        <w:t xml:space="preserve"> </w:t>
+      </w:r>
+      <w:r>
+        <w:t xml:space="preserve">Objective </w:t>
+      </w:r>
+      <w:r>
+        <w:t xml:space="preserve">Statement </w:t>
+      </w:r>
+    </w:p>
+    <w:p>
+      <w:r>
+        <w:rPr>
+          <w:strike/>
+        </w:rPr>
+        <w:t>A needs</w:t>
+      </w:r>
+      <w:r>
+        <w:t xml:space="preserve"> </w:t>
+      </w:r>
+      <w:proofErr w:type="gramStart"/>
+      <w:r>
+        <w:t>The</w:t>
+      </w:r>
+      <w:proofErr w:type="gramEnd"/>
+      <w:r>
+        <w:t xml:space="preserve"> objective statement defines the purpose of the system you are designing and the</w:t>
+      </w:r>
+      <w:r>
+        <w:t xml:space="preserve"> need the project supposes to fulfill.  </w:t>
+      </w:r>
+      <w:r>
+        <w:rPr>
+          <w:strike/>
+        </w:rPr>
+        <w:t xml:space="preserve">When appropriate you should look for statistics to support your argument that there is an actual need. </w:t>
       </w:r>
     </w:p>
     <w:p>
       <w:pPr>
         <w:pStyle w:val="Heading2"/>
-      </w:pPr>
-      <w:r>
+        <w:rPr>
+          <w:strike/>
+        </w:rPr>
+      </w:pPr>
+      <w:r>
+        <w:rPr>
+          <w:strike/>
+        </w:rPr>
         <w:t xml:space="preserve">Marketing Requirements </w:t>
       </w:r>
     </w:p>
     <w:p>
-      <w:r>
+      <w:pPr>
+        <w:rPr>
+          <w:strike/>
+        </w:rPr>
+      </w:pPr>
+      <w:r>
+        <w:rPr>
+          <w:strike/>
+        </w:rPr>
         <w:t>The marketing requirements define the "soft" requirements of your design.  These should be characteristics that you are going to design your system to meet.  Do not be overly ambitious; generally engineering prototypes are NOT user friendly, portable, low cost, light weight, or low power.  You are looking to build a proof-of-concept design, not a final project.</w:t>
       </w:r>
     </w:p>
     <w:p>
       <w:pPr>
+        <w:rPr>
+          <w:strike/>
+        </w:rPr>
+      </w:pPr>
+    </w:p>
+    <w:p>
+      <w:pPr>
         <w:pStyle w:val="Heading2"/>
+        <w:numPr>
+          <w:ilvl w:val="1"/>
+          <w:numId w:val="8"/>
+        </w:numPr>
+      </w:pPr>
+      <w:r>
+        <w:t>Technical Requirements</w:t>
+      </w:r>
+    </w:p>
+    <w:p>
+      <w:r>
+        <w:t xml:space="preserve">All projects will have some technical requirements that need to be met.  These technical requirements are numerically defined performance goals that you need to meet.  For each technical requirement give some justification for the values choose. </w:t>
+      </w:r>
+      <w:r>
+        <w:t>(Example: Must measure temperature from 0 to 100 degrees Celsius, with an accuracy of 0.1 degrees Celsius)</w:t>
+      </w:r>
+    </w:p>
+    <w:p>
+      <w:pPr>
+        <w:rPr>
+          <w:strike/>
+        </w:rPr>
+      </w:pPr>
+    </w:p>
+    <w:p>
+      <w:pPr>
+        <w:pStyle w:val="Heading2"/>
       </w:pPr>
       <w:r>
         <w:t>Level-0</w:t>
@@ -677,6 +762,9 @@
       <w:r>
         <w:t xml:space="preserve"> Description</w:t>
       </w:r>
+      <w:r>
+        <w:t xml:space="preserve"> &amp; Top Level Design</w:t>
+      </w:r>
     </w:p>
     <w:p>
       <w:r>
@@ -695,7 +783,7 @@
         <w:t>You need to carefully consider what interactions a user will have with your system.  This will give you</w:t>
       </w:r>
       <w:r>
-        <w:t xml:space="preserve"> clear goals for your project.  You should generate two level-0 descriptions</w:t>
+        <w:t xml:space="preserve"> clear goals for your project.  </w:t>
       </w:r>
     </w:p>
     <w:p>
@@ -745,6 +833,7 @@
           </w:tcPr>
           <w:p>
             <w:r>
+              <w:lastRenderedPageBreak/>
               <w:t>Module</w:t>
             </w:r>
           </w:p>
@@ -828,8 +917,27 @@
       </w:tr>
     </w:tbl>
     <w:p>
-      <w:r>
-        <w:t>You may want to use a state-diagram or flow-chart to describe the behavior of the system.</w:t>
+      <w:pPr>
+        <w:pStyle w:val="ListParagraph"/>
+        <w:numPr>
+          <w:ilvl w:val="0"/>
+          <w:numId w:val="7"/>
+        </w:numPr>
+      </w:pPr>
+      <w:r>
+        <w:t>State-diagram or F</w:t>
+      </w:r>
+      <w:r>
+        <w:t>low-chart</w:t>
+      </w:r>
+      <w:r>
+        <w:t>:</w:t>
+      </w:r>
+      <w:r>
+        <w:t xml:space="preserve"> to describe the behavior of the system.</w:t>
+      </w:r>
+      <w:r>
+        <w:t xml:space="preserve"> (unless included in Level-1 design below)</w:t>
       </w:r>
     </w:p>
     <w:p>
@@ -901,6 +1009,7 @@
                               <w:jc w:val="center"/>
                               <w:rPr>
                                 <w:b/>
+                                <w:strike/>
                                 <w:sz w:val="28"/>
                                 <w:szCs w:val="28"/>
                               </w:rPr>
@@ -908,6 +1017,7 @@
                             <w:r>
                               <w:rPr>
                                 <w:b/>
+                                <w:strike/>
                                 <w:sz w:val="28"/>
                                 <w:szCs w:val="28"/>
                               </w:rPr>
@@ -919,51 +1029,18 @@
                               <w:ind w:left="720"/>
                               <w:jc w:val="center"/>
                               <w:rPr>
+                                <w:strike/>
                                 <w:sz w:val="28"/>
                                 <w:szCs w:val="28"/>
                               </w:rPr>
                             </w:pPr>
                             <w:r>
                               <w:rPr>
+                                <w:strike/>
                                 <w:sz w:val="28"/>
                                 <w:szCs w:val="28"/>
                               </w:rPr>
-                              <w:t xml:space="preserve">A final project </w:t>
-                            </w:r>
-                            <w:r>
-                              <w:rPr>
-                                <w:sz w:val="28"/>
-                                <w:szCs w:val="28"/>
-                              </w:rPr>
-                              <w:t>plan</w:t>
-                            </w:r>
-                            <w:r>
-                              <w:rPr>
-                                <w:sz w:val="28"/>
-                                <w:szCs w:val="28"/>
-                              </w:rPr>
-                              <w:t xml:space="preserve"> for </w:t>
-                            </w:r>
-                            <w:r>
-                              <w:rPr>
-                                <w:sz w:val="28"/>
-                                <w:szCs w:val="28"/>
-                              </w:rPr>
-                              <w:t>ECE</w:t>
-                            </w:r>
-                            <w:r>
-                              <w:rPr>
-                                <w:sz w:val="28"/>
-                                <w:szCs w:val="28"/>
-                              </w:rPr>
-                              <w:t xml:space="preserve"> </w:t>
-                            </w:r>
-                            <w:r>
-                              <w:rPr>
-                                <w:sz w:val="28"/>
-                                <w:szCs w:val="28"/>
-                              </w:rPr>
-                              <w:t>383</w:t>
+                              <w:t>A final project plan for ECE 383</w:t>
                             </w:r>
                           </w:p>
                           <w:p>
@@ -971,6 +1048,7 @@
                               <w:ind w:left="720"/>
                               <w:jc w:val="center"/>
                               <w:rPr>
+                                <w:strike/>
                                 <w:sz w:val="28"/>
                                 <w:szCs w:val="28"/>
                               </w:rPr>
@@ -980,23 +1058,40 @@
                             <w:pPr>
                               <w:ind w:left="720"/>
                               <w:jc w:val="center"/>
+                              <w:rPr>
+                                <w:strike/>
+                              </w:rPr>
                             </w:pPr>
+                            <w:proofErr w:type="gramStart"/>
                             <w:r>
+                              <w:rPr>
+                                <w:strike/>
+                              </w:rPr>
                               <w:t>by</w:t>
                             </w:r>
+                            <w:proofErr w:type="gramEnd"/>
                           </w:p>
                           <w:p>
                             <w:pPr>
                               <w:ind w:left="720"/>
                               <w:jc w:val="center"/>
+                              <w:rPr>
+                                <w:strike/>
+                              </w:rPr>
                             </w:pPr>
                           </w:p>
                           <w:p>
                             <w:pPr>
                               <w:ind w:left="720"/>
                               <w:jc w:val="center"/>
+                              <w:rPr>
+                                <w:strike/>
+                              </w:rPr>
                             </w:pPr>
                             <w:r>
+                              <w:rPr>
+                                <w:strike/>
+                              </w:rPr>
                               <w:t>C3C Cadet Jones ________________</w:t>
                             </w:r>
                           </w:p>
@@ -1004,14 +1099,23 @@
                             <w:pPr>
                               <w:ind w:left="720"/>
                               <w:jc w:val="center"/>
+                              <w:rPr>
+                                <w:strike/>
+                              </w:rPr>
                             </w:pPr>
                           </w:p>
                           <w:p>
                             <w:pPr>
                               <w:ind w:left="720"/>
                               <w:jc w:val="center"/>
+                              <w:rPr>
+                                <w:strike/>
+                              </w:rPr>
                             </w:pPr>
                             <w:r>
+                              <w:rPr>
+                                <w:strike/>
+                              </w:rPr>
                               <w:t>March 20, 2020</w:t>
                             </w:r>
                           </w:p>
@@ -1049,6 +1153,7 @@
                         <w:jc w:val="center"/>
                         <w:rPr>
                           <w:b/>
+                          <w:strike/>
                           <w:sz w:val="28"/>
                           <w:szCs w:val="28"/>
                         </w:rPr>
@@ -1056,6 +1161,7 @@
                       <w:r>
                         <w:rPr>
                           <w:b/>
+                          <w:strike/>
                           <w:sz w:val="28"/>
                           <w:szCs w:val="28"/>
                         </w:rPr>
@@ -1067,51 +1173,18 @@
                         <w:ind w:left="720"/>
                         <w:jc w:val="center"/>
                         <w:rPr>
+                          <w:strike/>
                           <w:sz w:val="28"/>
                           <w:szCs w:val="28"/>
                         </w:rPr>
                       </w:pPr>
                       <w:r>
                         <w:rPr>
+                          <w:strike/>
                           <w:sz w:val="28"/>
                           <w:szCs w:val="28"/>
                         </w:rPr>
-                        <w:t xml:space="preserve">A final project </w:t>
-                      </w:r>
-                      <w:r>
-                        <w:rPr>
-                          <w:sz w:val="28"/>
-                          <w:szCs w:val="28"/>
-                        </w:rPr>
-                        <w:t>plan</w:t>
-                      </w:r>
-                      <w:r>
-                        <w:rPr>
-                          <w:sz w:val="28"/>
-                          <w:szCs w:val="28"/>
-                        </w:rPr>
-                        <w:t xml:space="preserve"> for </w:t>
-                      </w:r>
-                      <w:r>
-                        <w:rPr>
-                          <w:sz w:val="28"/>
-                          <w:szCs w:val="28"/>
-                        </w:rPr>
-                        <w:t>ECE</w:t>
-                      </w:r>
-                      <w:r>
-                        <w:rPr>
-                          <w:sz w:val="28"/>
-                          <w:szCs w:val="28"/>
-                        </w:rPr>
-                        <w:t xml:space="preserve"> </w:t>
-                      </w:r>
-                      <w:r>
-                        <w:rPr>
-                          <w:sz w:val="28"/>
-                          <w:szCs w:val="28"/>
-                        </w:rPr>
-                        <w:t>383</w:t>
+                        <w:t>A final project plan for ECE 383</w:t>
                       </w:r>
                     </w:p>
                     <w:p>
@@ -1119,6 +1192,7 @@
                         <w:ind w:left="720"/>
                         <w:jc w:val="center"/>
                         <w:rPr>
+                          <w:strike/>
                           <w:sz w:val="28"/>
                           <w:szCs w:val="28"/>
                         </w:rPr>
@@ -1128,9 +1202,15 @@
                       <w:pPr>
                         <w:ind w:left="720"/>
                         <w:jc w:val="center"/>
+                        <w:rPr>
+                          <w:strike/>
+                        </w:rPr>
                       </w:pPr>
                       <w:proofErr w:type="gramStart"/>
                       <w:r>
+                        <w:rPr>
+                          <w:strike/>
+                        </w:rPr>
                         <w:t>by</w:t>
                       </w:r>
                       <w:proofErr w:type="gramEnd"/>
@@ -1139,14 +1219,23 @@
                       <w:pPr>
                         <w:ind w:left="720"/>
                         <w:jc w:val="center"/>
+                        <w:rPr>
+                          <w:strike/>
+                        </w:rPr>
                       </w:pPr>
                     </w:p>
                     <w:p>
                       <w:pPr>
                         <w:ind w:left="720"/>
                         <w:jc w:val="center"/>
+                        <w:rPr>
+                          <w:strike/>
+                        </w:rPr>
                       </w:pPr>
                       <w:r>
+                        <w:rPr>
+                          <w:strike/>
+                        </w:rPr>
                         <w:t>C3C Cadet Jones ________________</w:t>
                       </w:r>
                     </w:p>
@@ -1154,18 +1243,24 @@
                       <w:pPr>
                         <w:ind w:left="720"/>
                         <w:jc w:val="center"/>
+                        <w:rPr>
+                          <w:strike/>
+                        </w:rPr>
                       </w:pPr>
                     </w:p>
                     <w:p>
                       <w:pPr>
                         <w:ind w:left="720"/>
                         <w:jc w:val="center"/>
+                        <w:rPr>
+                          <w:strike/>
+                        </w:rPr>
                       </w:pPr>
                       <w:r>
-                        <w:t>March 20</w:t>
-                      </w:r>
-                      <w:r>
-                        <w:t>, 2020</w:t>
+                        <w:rPr>
+                          <w:strike/>
+                        </w:rPr>
+                        <w:t>March 20, 2020</w:t>
                       </w:r>
                     </w:p>
                     <w:p>
@@ -1186,24 +1281,48 @@
         <w:t>The project plan defines</w:t>
       </w:r>
       <w:r>
-        <w:t xml:space="preserve"> how you are going to go about implementing the design set forth in your proposal.  All project plans should have the following information at the top of the first page.  </w:t>
-      </w:r>
-      <w:r>
+        <w:t xml:space="preserve"> how you are going to go about implementing the design set forth in your proposal.  </w:t>
+      </w:r>
+      <w:r>
+        <w:rPr>
+          <w:strike/>
+        </w:rPr>
+        <w:t xml:space="preserve">All project plans should have the following information at the top of the first page.  </w:t>
+      </w:r>
+      <w:r>
+        <w:rPr>
+          <w:strike/>
+        </w:rPr>
         <w:t xml:space="preserve">Your </w:t>
       </w:r>
       <w:r>
+        <w:rPr>
+          <w:strike/>
+        </w:rPr>
         <w:t>signature</w:t>
       </w:r>
       <w:r>
+        <w:rPr>
+          <w:strike/>
+        </w:rPr>
         <w:t xml:space="preserve"> certifies</w:t>
       </w:r>
       <w:r>
+        <w:rPr>
+          <w:strike/>
+        </w:rPr>
         <w:t xml:space="preserve"> that </w:t>
       </w:r>
       <w:r>
+        <w:rPr>
+          <w:strike/>
+        </w:rPr>
         <w:t xml:space="preserve">you </w:t>
       </w:r>
       <w:r>
+        <w:rPr>
+          <w:strike/>
+        </w:rPr>
         <w:t>agree to the plan set forth in this document.</w:t>
       </w:r>
     </w:p>
@@ -1256,6 +1375,9 @@
       <w:r>
         <w:t>Detailed Architecture</w:t>
       </w:r>
+      <w:r>
+        <w:t xml:space="preserve"> and Sub-System Design</w:t>
+      </w:r>
     </w:p>
     <w:p>
       <w:r>
@@ -1271,7 +1393,18 @@
         <w:t>s</w:t>
       </w:r>
       <w:r>
-        <w:t>plit into level-1 and datapath and control.</w:t>
+        <w:t>plit into level-1</w:t>
+      </w:r>
+      <w:r>
+        <w:t xml:space="preserve"> subsystems, such as </w:t>
+      </w:r>
+      <w:proofErr w:type="spellStart"/>
+      <w:r>
+        <w:t>datapath</w:t>
+      </w:r>
+      <w:proofErr w:type="spellEnd"/>
+      <w:r>
+        <w:t xml:space="preserve"> and control.</w:t>
       </w:r>
     </w:p>
     <w:p>
@@ -1281,10 +1414,25 @@
       <w:r>
         <w:t>Level-1</w:t>
       </w:r>
-    </w:p>
-    <w:p>
-      <w:r>
-        <w:t xml:space="preserve">A level-1 design breaks the level-0 function table into </w:t>
+      <w:r>
+        <w:t xml:space="preserve"> Design</w:t>
+      </w:r>
+    </w:p>
+    <w:p>
+      <w:r>
+        <w:t xml:space="preserve">A level-1 design breaks the level-0 </w:t>
+      </w:r>
+      <w:r>
+        <w:t>design</w:t>
+      </w:r>
+      <w:r>
+        <w:t xml:space="preserve"> into</w:t>
+      </w:r>
+      <w:r>
+        <w:t xml:space="preserve"> subsystems and</w:t>
+      </w:r>
+      <w:r>
+        <w:t xml:space="preserve"> </w:t>
       </w:r>
       <w:r>
         <w:t>modules;</w:t>
@@ -1292,33 +1440,66 @@
       <w:r>
         <w:t xml:space="preserve"> each module generally corresponds to some physical chip, sensor, or actuator.  A system boundary should be drawn showing where the system interacts with the user (signals which cross this boundary are the I/O from the level-0 function table).</w:t>
       </w:r>
-    </w:p>
-    <w:p>
-      <w:pPr>
-        <w:pStyle w:val="Heading3"/>
-      </w:pPr>
-      <w:r>
-        <w:t>Datapath and Control</w:t>
-      </w:r>
-    </w:p>
-    <w:p>
-      <w:r>
-        <w:t xml:space="preserve">One </w:t>
-      </w:r>
-      <w:r>
-        <w:t xml:space="preserve">of the modules in your level-1 diagram will </w:t>
-      </w:r>
-      <w:r>
-        <w:t xml:space="preserve">be the </w:t>
-      </w:r>
-      <w:r>
-        <w:t>Xilinx Spartan6 FPGA</w:t>
-      </w:r>
-      <w:r>
-        <w:t xml:space="preserve">.  </w:t>
-      </w:r>
-      <w:r>
-        <w:t>Describe the internal organization of the chip using a datapath and control similar to those presented in Lab 1 and Lab2.  Make sure that the top level signals match those in the Level-1 diagram.</w:t>
+      <w:r>
+        <w:t xml:space="preserve"> Example subsystems within your FPGA include </w:t>
+      </w:r>
+      <w:proofErr w:type="spellStart"/>
+      <w:r>
+        <w:t>Datapath</w:t>
+      </w:r>
+      <w:proofErr w:type="spellEnd"/>
+      <w:r>
+        <w:t xml:space="preserve">, Control (FSM), </w:t>
+      </w:r>
+      <w:proofErr w:type="spellStart"/>
+      <w:r>
+        <w:t>Microblaze</w:t>
+      </w:r>
+      <w:proofErr w:type="spellEnd"/>
+      <w:r>
+        <w:t xml:space="preserve">, and Key I/O ports (like UART, Bluetooth, </w:t>
+      </w:r>
+      <w:proofErr w:type="spellStart"/>
+      <w:r>
+        <w:t>etc</w:t>
+      </w:r>
+      <w:proofErr w:type="spellEnd"/>
+      <w:r>
+        <w:t>).</w:t>
+      </w:r>
+      <w:r>
+        <w:t xml:space="preserve">  </w:t>
+      </w:r>
+      <w:r>
+        <w:t xml:space="preserve">Describe the internal organization of the chip using a </w:t>
+      </w:r>
+      <w:proofErr w:type="spellStart"/>
+      <w:r>
+        <w:t>datapath</w:t>
+      </w:r>
+      <w:proofErr w:type="spellEnd"/>
+      <w:r>
+        <w:t xml:space="preserve"> and control similar to those presented in Lab 1 and Lab2.  Make sure that the top level</w:t>
+      </w:r>
+      <w:r>
+        <w:t>-0</w:t>
+      </w:r>
+      <w:r>
+        <w:t xml:space="preserve"> signals match those in the Level-1 diagram.</w:t>
+      </w:r>
+    </w:p>
+    <w:p/>
+    <w:p>
+      <w:r>
+        <w:t xml:space="preserve">The Level-1 Design should include a block diagram, showing all I/O signals and interfaces between the </w:t>
+      </w:r>
+      <w:proofErr w:type="spellStart"/>
+      <w:r>
+        <w:t>subsytems</w:t>
+      </w:r>
+      <w:proofErr w:type="spellEnd"/>
+      <w:r>
+        <w:t xml:space="preserve">. Subsystems requiring software should have either a flowchart or FSM design. </w:t>
       </w:r>
     </w:p>
     <w:p/>
@@ -1340,22 +1521,6 @@
       </w:r>
       <w:r>
         <w:t xml:space="preserve">  </w:t>
-      </w:r>
-    </w:p>
-    <w:p>
-      <w:pPr>
-        <w:pStyle w:val="Heading2"/>
-      </w:pPr>
-      <w:r>
-        <w:t>Technical Requirements</w:t>
-      </w:r>
-    </w:p>
-    <w:p>
-      <w:r>
-        <w:t>All projects will have some technical requirements that need to be met.  These technical requirements are numerically defined performance goals that you need to meet.  For each technical requirement give some justification for the values choose.</w:t>
-      </w:r>
-      <w:r>
-        <w:t xml:space="preserve"> </w:t>
       </w:r>
     </w:p>
     <w:p>
@@ -1538,25 +1703,90 @@
         <w:pStyle w:val="Heading1"/>
       </w:pPr>
       <w:r>
+        <w:t>Milestone I</w:t>
+      </w:r>
+    </w:p>
+    <w:p>
+      <w:r>
+        <w:t>You need to document that you have or have not met your deliverable obligations for the first milestone</w:t>
+      </w:r>
+      <w:r>
+        <w:t xml:space="preserve">.  </w:t>
+      </w:r>
+      <w:r>
+        <w:t xml:space="preserve">In order to do this you will produce a </w:t>
+      </w:r>
+      <w:r>
+        <w:t>document</w:t>
+      </w:r>
+      <w:r>
+        <w:t xml:space="preserve"> with the following sections.</w:t>
+      </w:r>
+    </w:p>
+    <w:p>
+      <w:pPr>
+        <w:pStyle w:val="Heading2"/>
+        <w:rPr>
+          <w:strike/>
+        </w:rPr>
+      </w:pPr>
+      <w:r>
+        <w:rPr>
+          <w:strike/>
+        </w:rPr>
         <w:lastRenderedPageBreak/>
-        <w:t>Milestone I</w:t>
-      </w:r>
-    </w:p>
-    <w:p>
-      <w:r>
-        <w:t>You need to document that you have or have not met your deliverable obligations for the first milestone</w:t>
-      </w:r>
-      <w:r>
-        <w:t xml:space="preserve">.  </w:t>
-      </w:r>
-      <w:r>
-        <w:t xml:space="preserve">In order to do this you will produce a </w:t>
-      </w:r>
-      <w:r>
-        <w:t>document</w:t>
-      </w:r>
-      <w:r>
-        <w:t xml:space="preserve"> with the following sections.</w:t>
+        <w:t>Detailed Architecture</w:t>
+      </w:r>
+    </w:p>
+    <w:p>
+      <w:pPr>
+        <w:rPr>
+          <w:strike/>
+        </w:rPr>
+      </w:pPr>
+      <w:r>
+        <w:rPr>
+          <w:strike/>
+        </w:rPr>
+        <w:t xml:space="preserve">Cut-and-paste the </w:t>
+      </w:r>
+      <w:r>
+        <w:rPr>
+          <w:strike/>
+        </w:rPr>
+        <w:t xml:space="preserve">level-1 and </w:t>
+      </w:r>
+      <w:proofErr w:type="spellStart"/>
+      <w:r>
+        <w:rPr>
+          <w:strike/>
+        </w:rPr>
+        <w:t>datapath</w:t>
+      </w:r>
+      <w:proofErr w:type="spellEnd"/>
+      <w:r>
+        <w:rPr>
+          <w:strike/>
+        </w:rPr>
+        <w:t xml:space="preserve"> and control </w:t>
+      </w:r>
+      <w:r>
+        <w:rPr>
+          <w:strike/>
+        </w:rPr>
+        <w:t xml:space="preserve">designs from the project plan.  Incorporate any edits </w:t>
+      </w:r>
+      <w:r>
+        <w:rPr>
+          <w:strike/>
+        </w:rPr>
+        <w:t>suggested</w:t>
+      </w:r>
+      <w:r>
+        <w:rPr>
+          <w:strike/>
+        </w:rPr>
+        <w:t xml:space="preserve"> by the instructor.</w:t>
       </w:r>
     </w:p>
     <w:p>
@@ -1564,27 +1794,96 @@
         <w:pStyle w:val="Heading2"/>
       </w:pPr>
       <w:r>
+        <w:t>Unit Test Plan</w:t>
+      </w:r>
+      <w:r>
+        <w:t xml:space="preserve"> and Test Results</w:t>
+      </w:r>
+    </w:p>
+    <w:p>
+      <w:r>
+        <w:t>E</w:t>
+      </w:r>
+      <w:r>
+        <w:t xml:space="preserve">numerate the tests defined </w:t>
+      </w:r>
+      <w:r>
+        <w:t xml:space="preserve">for the first milestone </w:t>
+      </w:r>
+      <w:r>
+        <w:t xml:space="preserve">in the </w:t>
+      </w:r>
+      <w:r>
+        <w:t>project plan along with</w:t>
+      </w:r>
+      <w:r>
+        <w:t>, how it was performed, and the resu</w:t>
+      </w:r>
+      <w:r>
+        <w:t>lts of the test.</w:t>
+      </w:r>
+      <w:r>
+        <w:t xml:space="preserve">  Give details on any special programs written to perform these tests.</w:t>
+      </w:r>
+    </w:p>
+    <w:p>
+      <w:pPr>
+        <w:pStyle w:val="Heading1"/>
+      </w:pPr>
+      <w:r>
+        <w:t>Milestone II</w:t>
+      </w:r>
+    </w:p>
+    <w:p>
+      <w:r>
+        <w:t>You need to document that you have or have not met your deliverable obligations for the second milestone.  In order to do this you will produce a document with the following sections.</w:t>
+      </w:r>
+    </w:p>
+    <w:p>
+      <w:pPr>
+        <w:pStyle w:val="Heading2"/>
+        <w:rPr>
+          <w:strike/>
+        </w:rPr>
+      </w:pPr>
+      <w:r>
+        <w:rPr>
+          <w:strike/>
+        </w:rPr>
         <w:t>Detailed Architecture</w:t>
       </w:r>
     </w:p>
     <w:p>
-      <w:r>
-        <w:t xml:space="preserve">Cut-and-paste the </w:t>
-      </w:r>
-      <w:r>
-        <w:t xml:space="preserve">level-1 and </w:t>
-      </w:r>
-      <w:r>
-        <w:t xml:space="preserve">datapath and control </w:t>
-      </w:r>
-      <w:r>
-        <w:t xml:space="preserve">designs from the project plan.  Incorporate any edits </w:t>
-      </w:r>
-      <w:r>
-        <w:t>suggested</w:t>
-      </w:r>
-      <w:r>
-        <w:t xml:space="preserve"> by the instructor.</w:t>
+      <w:pPr>
+        <w:rPr>
+          <w:strike/>
+        </w:rPr>
+      </w:pPr>
+      <w:r>
+        <w:rPr>
+          <w:strike/>
+        </w:rPr>
+        <w:t xml:space="preserve">Cut-and-paste the level-1 and </w:t>
+      </w:r>
+      <w:proofErr w:type="spellStart"/>
+      <w:r>
+        <w:rPr>
+          <w:strike/>
+        </w:rPr>
+        <w:t>datapath</w:t>
+      </w:r>
+      <w:proofErr w:type="spellEnd"/>
+      <w:r>
+        <w:rPr>
+          <w:strike/>
+        </w:rPr>
+        <w:t xml:space="preserve"> and control </w:t>
+      </w:r>
+      <w:r>
+        <w:rPr>
+          <w:strike/>
+        </w:rPr>
+        <w:t>designs from the project plan.</w:t>
       </w:r>
     </w:p>
     <w:p>
@@ -1592,33 +1891,15 @@
         <w:pStyle w:val="Heading2"/>
       </w:pPr>
       <w:r>
-        <w:t>Unit Test Plan</w:t>
-      </w:r>
-    </w:p>
-    <w:p>
-      <w:r>
-        <w:t>E</w:t>
-      </w:r>
-      <w:r>
-        <w:t xml:space="preserve">numerate the tests defined </w:t>
-      </w:r>
-      <w:r>
-        <w:t xml:space="preserve">for the first milestone </w:t>
-      </w:r>
-      <w:r>
-        <w:t xml:space="preserve">in the </w:t>
-      </w:r>
-      <w:r>
-        <w:t>project plan along with</w:t>
-      </w:r>
-      <w:r>
-        <w:t>, how it was performed, and the resu</w:t>
-      </w:r>
-      <w:r>
-        <w:t>lts of the test.</w:t>
-      </w:r>
-      <w:r>
-        <w:t xml:space="preserve">  Give details on any special programs written to perform these tests.</w:t>
+        <w:t>Integration Test Plan</w:t>
+      </w:r>
+      <w:r>
+        <w:t xml:space="preserve"> and Test Results</w:t>
+      </w:r>
+    </w:p>
+    <w:p>
+      <w:r>
+        <w:t>Enumerate the tests defined for the second milestone in the project plan along with, how it was performed, and the results of the test.  Give details on any special programs written to perform these tests.</w:t>
       </w:r>
     </w:p>
     <w:p>
@@ -1626,44 +1907,12 @@
         <w:pStyle w:val="Heading1"/>
       </w:pPr>
       <w:r>
-        <w:t>Milestone II</w:t>
-      </w:r>
-    </w:p>
-    <w:p>
-      <w:r>
-        <w:t>You need to document that you have or have not met your deliverable obligations for the second milestone.  In order to do this you will produce a document with the following sections.</w:t>
-      </w:r>
-    </w:p>
-    <w:p>
-      <w:pPr>
-        <w:pStyle w:val="Heading2"/>
-      </w:pPr>
-      <w:r>
-        <w:t>Detailed Architecture</w:t>
-      </w:r>
-    </w:p>
-    <w:p>
-      <w:r>
-        <w:t xml:space="preserve">Cut-and-paste the level-1 and </w:t>
-      </w:r>
-      <w:r>
-        <w:t xml:space="preserve">datapath and control </w:t>
-      </w:r>
-      <w:r>
-        <w:t>designs from the project plan.</w:t>
-      </w:r>
-    </w:p>
-    <w:p>
-      <w:pPr>
-        <w:pStyle w:val="Heading2"/>
-      </w:pPr>
-      <w:r>
-        <w:t>Integration Test Plan</w:t>
-      </w:r>
-    </w:p>
-    <w:p>
-      <w:r>
-        <w:t>Enumerate the tests defined for the second milestone in the project plan along with, how it was performed, and the results of the test.  Give details on any special programs written to perform these tests.</w:t>
+        <w:t>Final Demonstration and Test Results</w:t>
+      </w:r>
+    </w:p>
+    <w:p>
+      <w:r>
+        <w:t>This section should document the results the overall system was able to achieve.</w:t>
       </w:r>
     </w:p>
     <w:p>
@@ -1733,7 +1982,15 @@
         <w:t xml:space="preserve"> your level-1 and th</w:t>
       </w:r>
       <w:r>
-        <w:t>en onto your datapath and control</w:t>
+        <w:t xml:space="preserve">en onto your </w:t>
+      </w:r>
+      <w:proofErr w:type="spellStart"/>
+      <w:r>
+        <w:t>datapath</w:t>
+      </w:r>
+      <w:proofErr w:type="spellEnd"/>
+      <w:r>
+        <w:t xml:space="preserve"> and control</w:t>
       </w:r>
       <w:r>
         <w:t xml:space="preserve">.  For each component in level-1 you should show the tests (and their results) that </w:t>
@@ -1759,794 +2016,301 @@
         <w:pStyle w:val="Heading1"/>
       </w:pPr>
       <w:r>
+        <w:t>Wr</w:t>
+      </w:r>
+      <w:r>
+        <w:t>it</w:t>
+      </w:r>
+      <w:r>
+        <w:t>e-up</w:t>
+      </w:r>
+    </w:p>
+    <w:p>
+      <w:pPr>
+        <w:rPr>
+          <w:strike/>
+        </w:rPr>
+      </w:pPr>
+      <w:r>
+        <w:rPr>
+          <w:strike/>
+        </w:rPr>
+        <w:t>The final write-up should be hard copied</w:t>
+      </w:r>
+      <w:r>
+        <w:rPr>
+          <w:strike/>
+        </w:rPr>
+        <w:t>,</w:t>
+      </w:r>
+      <w:r>
+        <w:rPr>
+          <w:strike/>
+        </w:rPr>
+        <w:t xml:space="preserve"> </w:t>
+      </w:r>
+      <w:r>
+        <w:rPr>
+          <w:strike/>
+        </w:rPr>
+        <w:t xml:space="preserve">bound (GBC or spiral) with a clear cover and heavy weight back cover.  </w:t>
+      </w:r>
+      <w:r>
+        <w:rPr>
+          <w:strike/>
+        </w:rPr>
+        <w:t xml:space="preserve">The final </w:t>
+      </w:r>
+      <w:r>
+        <w:rPr>
+          <w:strike/>
+        </w:rPr>
+        <w:t>write-up should have the following organization</w:t>
+      </w:r>
+      <w:r>
+        <w:rPr>
+          <w:strike/>
+        </w:rPr>
+        <w:t>.</w:t>
+      </w:r>
+    </w:p>
+    <w:p/>
+    <w:p>
+      <w:r>
         <w:lastRenderedPageBreak/>
-        <w:t>Wr</w:t>
-      </w:r>
-      <w:r>
-        <w:t>it</w:t>
-      </w:r>
-      <w:r>
-        <w:t>e-up</w:t>
-      </w:r>
-    </w:p>
-    <w:p>
-      <w:r>
-        <w:t>The final write-up should be hard copied</w:t>
-      </w:r>
-      <w:r>
-        <w:t>,</w:t>
-      </w:r>
-      <w:r>
+        <w:t xml:space="preserve">The final write-up should have sections 1 to 6 above. The write-up should be posted in </w:t>
+      </w:r>
+      <w:proofErr w:type="spellStart"/>
+      <w:r>
+        <w:t>bitbucket</w:t>
+      </w:r>
+      <w:proofErr w:type="spellEnd"/>
+      <w:r>
+        <w:t xml:space="preserve"> in either markdown, word, or pdf format. Also include these appendices.</w:t>
+      </w:r>
+    </w:p>
+    <w:p/>
+    <w:p>
+      <w:pPr>
+        <w:rPr>
+          <w:b/>
+        </w:rPr>
+      </w:pPr>
+      <w:r>
+        <w:rPr>
+          <w:b/>
+        </w:rPr>
+        <w:t>Appendix A</w:t>
+      </w:r>
+      <w:r>
+        <w:rPr>
+          <w:b/>
+        </w:rPr>
+        <w:t>:</w:t>
+      </w:r>
+      <w:r>
+        <w:rPr>
+          <w:b/>
+        </w:rPr>
         <w:t xml:space="preserve"> </w:t>
       </w:r>
       <w:r>
-        <w:t xml:space="preserve">bound (GBC or spiral) with a clear cover and heavy weight back cover.  </w:t>
-      </w:r>
-      <w:r>
-        <w:t xml:space="preserve">The final </w:t>
-      </w:r>
-      <w:r>
-        <w:t>write-up should have the following organization</w:t>
-      </w:r>
-      <w:r>
-        <w:t>.</w:t>
+        <w:rPr>
+          <w:b/>
+        </w:rPr>
+        <w:t xml:space="preserve">Running the </w:t>
+      </w:r>
+      <w:r>
+        <w:rPr>
+          <w:b/>
+        </w:rPr>
+        <w:t>Project</w:t>
+      </w:r>
+    </w:p>
+    <w:p>
+      <w:r>
+        <w:t xml:space="preserve">Describe the procedure for a faculty </w:t>
+      </w:r>
+      <w:r>
+        <w:t xml:space="preserve">member </w:t>
+      </w:r>
+      <w:r>
+        <w:t>or student to duplicate your demo. I would like to have your project as a resource for students in later semesters</w:t>
+      </w:r>
+      <w:r>
+        <w:t xml:space="preserve"> s</w:t>
+      </w:r>
+      <w:r>
+        <w:t xml:space="preserve">o </w:t>
+      </w:r>
+      <w:proofErr w:type="spellStart"/>
+      <w:proofErr w:type="gramStart"/>
+      <w:r>
+        <w:t>its</w:t>
+      </w:r>
+      <w:proofErr w:type="spellEnd"/>
+      <w:proofErr w:type="gramEnd"/>
+      <w:r>
+        <w:t xml:space="preserve"> important </w:t>
+      </w:r>
+      <w:r>
+        <w:t xml:space="preserve">describe for them all the details necessary to make your project work. Include any </w:t>
+      </w:r>
+      <w:r>
+        <w:t xml:space="preserve">special </w:t>
+      </w:r>
+      <w:r>
+        <w:t xml:space="preserve">assembler or compliers that you used. </w:t>
       </w:r>
     </w:p>
     <w:p/>
     <w:p>
-      <w:r>
+      <w:pPr>
+        <w:pStyle w:val="Heading1"/>
+      </w:pPr>
+      <w:proofErr w:type="spellStart"/>
+      <w:r>
+        <w:t>Git</w:t>
+      </w:r>
+      <w:proofErr w:type="spellEnd"/>
+      <w:r>
+        <w:t xml:space="preserve"> Repo (</w:t>
+      </w:r>
+      <w:proofErr w:type="spellStart"/>
+      <w:r>
+        <w:t>Bitbucket</w:t>
+      </w:r>
+      <w:proofErr w:type="spellEnd"/>
+      <w:r>
+        <w:t>)</w:t>
+      </w:r>
+    </w:p>
+    <w:p>
+      <w:pPr>
         <w:rPr>
           <w:b/>
         </w:rPr>
-        <w:t>Cover Page</w:t>
-      </w:r>
-      <w:r>
+      </w:pPr>
+    </w:p>
+    <w:p>
+      <w:r>
+        <w:t>Y</w:t>
+      </w:r>
+      <w:r>
+        <w:t xml:space="preserve">ou should </w:t>
+      </w:r>
+      <w:r>
+        <w:t xml:space="preserve">provide the faculty member with a </w:t>
+      </w:r>
+      <w:proofErr w:type="spellStart"/>
+      <w:r>
+        <w:t>BitBucket</w:t>
+      </w:r>
+      <w:proofErr w:type="spellEnd"/>
+      <w:r>
+        <w:t xml:space="preserve"> repository </w:t>
+      </w:r>
+      <w:r>
+        <w:t>containing four directories.</w:t>
+      </w:r>
+      <w:r>
+        <w:t xml:space="preserve">  These four directories can be included in your current ECE 383 repository in a folder called FINAL PROJECT.</w:t>
+      </w:r>
+      <w:r>
+        <w:t xml:space="preserve"> </w:t>
+      </w:r>
+      <w:r>
+        <w:t>SOUR</w:t>
+      </w:r>
+      <w:r>
+        <w:t>CE should contain all the project</w:t>
+      </w:r>
+      <w:r>
+        <w:t xml:space="preserve"> files (include all intermediate files generated by the compiler), PRESENTATION should contain your final power point presentation, DEMO should contain a mpeg, </w:t>
+      </w:r>
+      <w:proofErr w:type="spellStart"/>
+      <w:r>
+        <w:t>mov</w:t>
+      </w:r>
+      <w:proofErr w:type="spellEnd"/>
+      <w:r>
+        <w:t xml:space="preserve">, </w:t>
+      </w:r>
+      <w:proofErr w:type="spellStart"/>
+      <w:r>
+        <w:t>avi</w:t>
+      </w:r>
+      <w:proofErr w:type="spellEnd"/>
+      <w:r>
+        <w:t>, etc. of your project in action along with any documented tests, and REPORT should contain your written report.</w:t>
+      </w:r>
+      <w:r>
+        <w:t xml:space="preserve">  </w:t>
+      </w:r>
+    </w:p>
+    <w:p>
+      <w:pPr>
         <w:rPr>
           <w:b/>
         </w:rPr>
-        <w:t>:</w:t>
-      </w:r>
-      <w:r>
-        <w:t xml:space="preserve"> The cover page of the report should look like the following</w:t>
-      </w:r>
-    </w:p>
-    <w:p>
-      <w:r>
-        <w:rPr>
-          <w:noProof/>
-        </w:rPr>
-        <mc:AlternateContent>
-          <mc:Choice Requires="wps">
-            <w:drawing>
-              <wp:anchor distT="0" distB="0" distL="114300" distR="114300" simplePos="0" relativeHeight="251656704" behindDoc="0" locked="0" layoutInCell="1" allowOverlap="1">
-                <wp:simplePos x="0" y="0"/>
-                <wp:positionH relativeFrom="column">
-                  <wp:align>center</wp:align>
-                </wp:positionH>
-                <wp:positionV relativeFrom="paragraph">
-                  <wp:posOffset>137160</wp:posOffset>
-                </wp:positionV>
-                <wp:extent cx="4914900" cy="2058035"/>
-                <wp:effectExtent l="9525" t="13335" r="9525" b="5080"/>
-                <wp:wrapSquare wrapText="bothSides"/>
-                <wp:docPr id="1" name="Text Box 3"/>
-                <wp:cNvGraphicFramePr>
-                  <a:graphicFrameLocks xmlns:a="http://schemas.openxmlformats.org/drawingml/2006/main"/>
-                </wp:cNvGraphicFramePr>
-                <a:graphic xmlns:a="http://schemas.openxmlformats.org/drawingml/2006/main">
-                  <a:graphicData uri="http://schemas.microsoft.com/office/word/2010/wordprocessingShape">
-                    <wps:wsp>
-                      <wps:cNvSpPr txBox="1">
-                        <a:spLocks noChangeArrowheads="1"/>
-                      </wps:cNvSpPr>
-                      <wps:spPr bwMode="auto">
-                        <a:xfrm>
-                          <a:off x="0" y="0"/>
-                          <a:ext cx="4914900" cy="2058035"/>
-                        </a:xfrm>
-                        <a:prstGeom prst="rect">
-                          <a:avLst/>
-                        </a:prstGeom>
-                        <a:solidFill>
-                          <a:srgbClr val="FFFFFF"/>
-                        </a:solidFill>
-                        <a:ln w="9525">
-                          <a:solidFill>
-                            <a:srgbClr val="000000"/>
-                          </a:solidFill>
-                          <a:miter lim="800000"/>
-                          <a:headEnd/>
-                          <a:tailEnd/>
-                        </a:ln>
-                      </wps:spPr>
-                      <wps:txbx>
-                        <w:txbxContent>
-                          <w:p>
-                            <w:pPr>
-                              <w:ind w:left="720"/>
-                              <w:jc w:val="center"/>
-                              <w:rPr>
-                                <w:b/>
-                                <w:sz w:val="28"/>
-                                <w:szCs w:val="28"/>
-                              </w:rPr>
-                            </w:pPr>
-                            <w:r>
-                              <w:rPr>
-                                <w:b/>
-                                <w:sz w:val="28"/>
-                                <w:szCs w:val="28"/>
-                              </w:rPr>
-                              <w:t>The Bicycle Computer</w:t>
-                            </w:r>
-                          </w:p>
-                          <w:p>
-                            <w:pPr>
-                              <w:ind w:left="720"/>
-                              <w:jc w:val="center"/>
-                            </w:pPr>
-                            <w:r>
-                              <w:t>by</w:t>
-                            </w:r>
-                          </w:p>
-                          <w:p>
-                            <w:pPr>
-                              <w:ind w:left="720"/>
-                              <w:jc w:val="center"/>
-                            </w:pPr>
-                            <w:r>
-                              <w:t>C3C Cadet Jones</w:t>
-                            </w:r>
-                          </w:p>
-                          <w:p>
-                            <w:pPr>
-                              <w:ind w:left="720"/>
-                              <w:jc w:val="center"/>
-                            </w:pPr>
-                          </w:p>
-                          <w:p>
-                            <w:pPr>
-                              <w:ind w:left="720"/>
-                              <w:jc w:val="center"/>
-                            </w:pPr>
-                            <w:r>
-                              <w:t xml:space="preserve">A Technical Report Submitted to the Faculty of </w:t>
-                            </w:r>
-                          </w:p>
-                          <w:p>
-                            <w:pPr>
-                              <w:ind w:left="720"/>
-                              <w:jc w:val="center"/>
-                            </w:pPr>
-                            <w:r>
-                              <w:t xml:space="preserve">Electrical and </w:t>
-                            </w:r>
-                            <w:r>
-                              <w:t>Computer</w:t>
-                            </w:r>
-                            <w:r>
-                              <w:t xml:space="preserve"> </w:t>
-                            </w:r>
-                            <w:r>
-                              <w:t>Engineering</w:t>
-                            </w:r>
-                          </w:p>
-                          <w:p>
-                            <w:pPr>
-                              <w:ind w:left="720"/>
-                              <w:jc w:val="center"/>
-                            </w:pPr>
-                            <w:r>
-                              <w:t>United States Air Force Academy</w:t>
-                            </w:r>
-                          </w:p>
-                          <w:p>
-                            <w:pPr>
-                              <w:ind w:left="720"/>
-                              <w:jc w:val="center"/>
-                            </w:pPr>
-                          </w:p>
-                          <w:p>
-                            <w:pPr>
-                              <w:ind w:left="720"/>
-                              <w:jc w:val="center"/>
-                            </w:pPr>
-                            <w:r>
-                              <w:t>Submitted in partial fulfillment for the requirements of</w:t>
-                            </w:r>
-                          </w:p>
-                          <w:p>
-                            <w:pPr>
-                              <w:ind w:left="720"/>
-                              <w:jc w:val="center"/>
-                            </w:pPr>
-                            <w:r>
-                              <w:t>ECE 383</w:t>
-                            </w:r>
-                            <w:r>
-                              <w:t xml:space="preserve"> – Embedded Systems Design</w:t>
-                            </w:r>
-                            <w:r>
-                              <w:t xml:space="preserve"> II</w:t>
-                            </w:r>
-                          </w:p>
-                          <w:p>
-                            <w:pPr>
-                              <w:ind w:left="720"/>
-                              <w:jc w:val="center"/>
-                            </w:pPr>
-                            <w:r>
-                              <w:t>April 2</w:t>
-                            </w:r>
-                            <w:r>
-                              <w:t>7</w:t>
-                            </w:r>
-                            <w:r>
-                              <w:t>, 2020</w:t>
-                            </w:r>
-                          </w:p>
-                        </w:txbxContent>
-                      </wps:txbx>
-                      <wps:bodyPr rot="0" vert="horz" wrap="square" lIns="91440" tIns="45720" rIns="91440" bIns="45720" anchor="t" anchorCtr="0" upright="1">
-                        <a:spAutoFit/>
-                      </wps:bodyPr>
-                    </wps:wsp>
-                  </a:graphicData>
-                </a:graphic>
-                <wp14:sizeRelH relativeFrom="page">
-                  <wp14:pctWidth>0</wp14:pctWidth>
-                </wp14:sizeRelH>
-                <wp14:sizeRelV relativeFrom="page">
-                  <wp14:pctHeight>0</wp14:pctHeight>
-                </wp14:sizeRelV>
-              </wp:anchor>
-            </w:drawing>
-          </mc:Choice>
-          <mc:Fallback>
-            <w:pict>
-              <v:shape id="Text Box 3" o:spid="_x0000_s1028" type="#_x0000_t202" style="position:absolute;margin-left:0;margin-top:10.8pt;width:387pt;height:162.05pt;z-index:251656704;visibility:visible;mso-wrap-style:square;mso-width-percent:0;mso-height-percent:0;mso-wrap-distance-left:9pt;mso-wrap-distance-top:0;mso-wrap-distance-right:9pt;mso-wrap-distance-bottom:0;mso-position-horizontal:center;mso-position-horizontal-relative:text;mso-position-vertical:absolute;mso-position-vertical-relative:text;mso-width-percent:0;mso-height-percent:0;mso-width-relative:page;mso-height-relative:page;v-text-anchor:top" o:gfxdata="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">
-                <v:textbox style="mso-fit-shape-to-text:t">
-                  <w:txbxContent>
-                    <w:p>
-                      <w:pPr>
-                        <w:ind w:left="720"/>
-                        <w:jc w:val="center"/>
-                        <w:rPr>
-                          <w:b/>
-                          <w:sz w:val="28"/>
-                          <w:szCs w:val="28"/>
-                        </w:rPr>
-                      </w:pPr>
-                      <w:r>
-                        <w:rPr>
-                          <w:b/>
-                          <w:sz w:val="28"/>
-                          <w:szCs w:val="28"/>
-                        </w:rPr>
-                        <w:t>The Bicycle Computer</w:t>
-                      </w:r>
-                    </w:p>
-                    <w:p>
-                      <w:pPr>
-                        <w:ind w:left="720"/>
-                        <w:jc w:val="center"/>
-                      </w:pPr>
-                      <w:proofErr w:type="gramStart"/>
-                      <w:r>
-                        <w:t>by</w:t>
-                      </w:r>
-                      <w:proofErr w:type="gramEnd"/>
-                    </w:p>
-                    <w:p>
-                      <w:pPr>
-                        <w:ind w:left="720"/>
-                        <w:jc w:val="center"/>
-                      </w:pPr>
-                      <w:r>
-                        <w:t>C3C Cadet Jones</w:t>
-                      </w:r>
-                    </w:p>
-                    <w:p>
-                      <w:pPr>
-                        <w:ind w:left="720"/>
-                        <w:jc w:val="center"/>
-                      </w:pPr>
-                    </w:p>
-                    <w:p>
-                      <w:pPr>
-                        <w:ind w:left="720"/>
-                        <w:jc w:val="center"/>
-                      </w:pPr>
-                      <w:r>
-                        <w:t xml:space="preserve">A Technical Report Submitted to the Faculty of </w:t>
-                      </w:r>
-                    </w:p>
-                    <w:p>
-                      <w:pPr>
-                        <w:ind w:left="720"/>
-                        <w:jc w:val="center"/>
-                      </w:pPr>
-                      <w:r>
-                        <w:t xml:space="preserve">Electrical and </w:t>
-                      </w:r>
-                      <w:r>
-                        <w:t>Computer</w:t>
-                      </w:r>
-                      <w:r>
-                        <w:t xml:space="preserve"> </w:t>
-                      </w:r>
-                      <w:r>
-                        <w:t>Engineering</w:t>
-                      </w:r>
-                      <w:bookmarkStart w:id="1" w:name="_GoBack"/>
-                      <w:bookmarkEnd w:id="1"/>
-                    </w:p>
-                    <w:p>
-                      <w:pPr>
-                        <w:ind w:left="720"/>
-                        <w:jc w:val="center"/>
-                      </w:pPr>
-                      <w:r>
-                        <w:t>United States Air Force Academy</w:t>
-                      </w:r>
-                    </w:p>
-                    <w:p>
-                      <w:pPr>
-                        <w:ind w:left="720"/>
-                        <w:jc w:val="center"/>
-                      </w:pPr>
-                    </w:p>
-                    <w:p>
-                      <w:pPr>
-                        <w:ind w:left="720"/>
-                        <w:jc w:val="center"/>
-                      </w:pPr>
-                      <w:r>
-                        <w:t>Submitted in partial fulfillment for the requirements of</w:t>
-                      </w:r>
-                    </w:p>
-                    <w:p>
-                      <w:pPr>
-                        <w:ind w:left="720"/>
-                        <w:jc w:val="center"/>
-                      </w:pPr>
-                      <w:r>
-                        <w:t>ECE 383</w:t>
-                      </w:r>
-                      <w:r>
-                        <w:t xml:space="preserve"> – Embedded Systems Design</w:t>
-                      </w:r>
-                      <w:r>
-                        <w:t xml:space="preserve"> II</w:t>
-                      </w:r>
-                    </w:p>
-                    <w:p>
-                      <w:pPr>
-                        <w:ind w:left="720"/>
-                        <w:jc w:val="center"/>
-                      </w:pPr>
-                      <w:r>
-                        <w:t>April 2</w:t>
-                      </w:r>
-                      <w:r>
-                        <w:t>7</w:t>
-                      </w:r>
-                      <w:r>
-                        <w:t>, 2020</w:t>
-                      </w:r>
-                    </w:p>
-                  </w:txbxContent>
-                </v:textbox>
-                <w10:wrap type="square"/>
-              </v:shape>
-            </w:pict>
-          </mc:Fallback>
-        </mc:AlternateContent>
-      </w:r>
-    </w:p>
-    <w:p>
-      <w:pPr>
+      </w:pPr>
+    </w:p>
+    <w:p>
+      <w:pPr>
+        <w:rPr>
+          <w:strike/>
+        </w:rPr>
+      </w:pPr>
+      <w:r>
         <w:rPr>
           <w:b/>
-        </w:rPr>
-      </w:pPr>
-      <w:r>
-        <w:rPr>
-          <w:b/>
-        </w:rPr>
-        <w:t>Chapter 1:  Design Goals</w:t>
-      </w:r>
-    </w:p>
-    <w:p>
-      <w:r>
-        <w:t>1.1</w:t>
-      </w:r>
-      <w:r>
-        <w:tab/>
-        <w:t xml:space="preserve">Need Statement </w:t>
-      </w:r>
-    </w:p>
-    <w:p>
-      <w:r>
-        <w:t>1.2</w:t>
-      </w:r>
-      <w:r>
-        <w:tab/>
-        <w:t xml:space="preserve">Marketing Requirements </w:t>
-      </w:r>
-    </w:p>
-    <w:p>
-      <w:r>
-        <w:t>1.3</w:t>
-      </w:r>
-      <w:r>
-        <w:tab/>
-        <w:t xml:space="preserve">Level-0 </w:t>
-      </w:r>
-      <w:r>
-        <w:t>Description</w:t>
-      </w:r>
-    </w:p>
-    <w:p/>
-    <w:p>
-      <w:pPr>
-        <w:rPr>
-          <w:b/>
-        </w:rPr>
-      </w:pPr>
-      <w:r>
-        <w:rPr>
-          <w:b/>
-        </w:rPr>
-        <w:t>Chapter 2:</w:t>
-      </w:r>
-      <w:r>
-        <w:rPr>
-          <w:b/>
-        </w:rPr>
-        <w:t xml:space="preserve"> Detailed Design</w:t>
-      </w:r>
-    </w:p>
-    <w:p>
-      <w:r>
-        <w:t>2.1</w:t>
-      </w:r>
-      <w:r>
-        <w:tab/>
-        <w:t>Level-1 - each module</w:t>
-      </w:r>
-      <w:r>
-        <w:t xml:space="preserve"> should have an accompanying </w:t>
-      </w:r>
-      <w:r>
-        <w:t>function table.</w:t>
-      </w:r>
-    </w:p>
-    <w:p>
-      <w:r>
-        <w:t>2.2</w:t>
-      </w:r>
-      <w:r>
-        <w:tab/>
-      </w:r>
-      <w:r>
-        <w:t>Datapath and Control</w:t>
-      </w:r>
-    </w:p>
-    <w:p>
-      <w:r>
-        <w:t>2.3</w:t>
-      </w:r>
-      <w:r>
-        <w:tab/>
-        <w:t>Calculations</w:t>
-      </w:r>
-    </w:p>
-    <w:p>
-      <w:r>
-        <w:t>2.4</w:t>
-      </w:r>
-      <w:r>
-        <w:tab/>
-        <w:t>Technical Requirements</w:t>
-      </w:r>
-    </w:p>
-    <w:p>
-      <w:r>
-        <w:t>2.5</w:t>
-      </w:r>
-      <w:r>
-        <w:tab/>
-        <w:t>Bill of Materials</w:t>
-      </w:r>
-    </w:p>
-    <w:p>
-      <w:pPr>
-        <w:rPr>
-          <w:b/>
-        </w:rPr>
-      </w:pPr>
-    </w:p>
-    <w:p>
-      <w:pPr>
-        <w:rPr>
-          <w:b/>
-        </w:rPr>
-      </w:pPr>
-      <w:r>
-        <w:rPr>
-          <w:b/>
-        </w:rPr>
-        <w:t xml:space="preserve">Chapter </w:t>
-      </w:r>
-      <w:r>
-        <w:rPr>
-          <w:b/>
-        </w:rPr>
-        <w:t>3</w:t>
-      </w:r>
-      <w:r>
-        <w:rPr>
-          <w:b/>
-        </w:rPr>
-        <w:t xml:space="preserve">: </w:t>
-      </w:r>
-      <w:r>
-        <w:rPr>
-          <w:b/>
-        </w:rPr>
-        <w:t>Implementation</w:t>
-      </w:r>
-    </w:p>
-    <w:p>
-      <w:r>
-        <w:t>3.1</w:t>
-      </w:r>
-      <w:r>
-        <w:tab/>
-        <w:t>Milestone I - include test results.</w:t>
-      </w:r>
-    </w:p>
-    <w:p>
-      <w:r>
-        <w:t>3.2</w:t>
-      </w:r>
-      <w:r>
-        <w:tab/>
-        <w:t>Milestone II - include test results.</w:t>
-      </w:r>
-    </w:p>
-    <w:p>
-      <w:r>
-        <w:t>3.3</w:t>
-      </w:r>
-      <w:r>
-        <w:tab/>
-        <w:t>Final Implementation</w:t>
-      </w:r>
-    </w:p>
-    <w:p/>
-    <w:p>
-      <w:pPr>
-        <w:rPr>
-          <w:b/>
-        </w:rPr>
-      </w:pPr>
-      <w:r>
-        <w:rPr>
-          <w:b/>
-        </w:rPr>
-        <w:t>References:</w:t>
-      </w:r>
-    </w:p>
-    <w:p>
-      <w:r>
-        <w:t>Include any books, technical documents, magazine articles, or web sites that you used to help complete your project.  Us</w:t>
-      </w:r>
-      <w:r>
-        <w:t>e a proper reference format (IEEE would be good</w:t>
-      </w:r>
-      <w:r>
-        <w:t>) found in your technical writing textbook.  If you include a reference then it must be referenced somewhere within the body of your documen</w:t>
-      </w:r>
-      <w:r>
-        <w:t xml:space="preserve">t.  </w:t>
-      </w:r>
-    </w:p>
-    <w:p/>
-    <w:p>
-      <w:pPr>
-        <w:rPr>
-          <w:b/>
-        </w:rPr>
-      </w:pPr>
-      <w:r>
-        <w:rPr>
-          <w:b/>
-        </w:rPr>
-        <w:t>Appendix A</w:t>
-      </w:r>
-      <w:r>
-        <w:rPr>
-          <w:b/>
-        </w:rPr>
-        <w:t>:</w:t>
-      </w:r>
-      <w:r>
-        <w:rPr>
-          <w:b/>
-        </w:rPr>
-        <w:t xml:space="preserve"> </w:t>
-      </w:r>
-      <w:r>
-        <w:rPr>
-          <w:b/>
-        </w:rPr>
-        <w:t xml:space="preserve">Running the </w:t>
-      </w:r>
-      <w:r>
-        <w:rPr>
-          <w:b/>
-        </w:rPr>
-        <w:t>Project</w:t>
-      </w:r>
-    </w:p>
-    <w:p>
-      <w:r>
-        <w:t xml:space="preserve">Describe the procedure for a faculty </w:t>
-      </w:r>
-      <w:r>
-        <w:t xml:space="preserve">member </w:t>
-      </w:r>
-      <w:r>
-        <w:t>or student to duplicate your demo. I would like to have your project as a resource for students in later semesters</w:t>
-      </w:r>
-      <w:r>
-        <w:t xml:space="preserve"> s</w:t>
-      </w:r>
-      <w:r>
-        <w:t xml:space="preserve">o </w:t>
-      </w:r>
-      <w:r>
-        <w:t xml:space="preserve">its important </w:t>
-      </w:r>
-      <w:r>
-        <w:lastRenderedPageBreak/>
-        <w:t xml:space="preserve">describe for them all the details necessary to make your project work. Include any </w:t>
-      </w:r>
-      <w:r>
-        <w:t xml:space="preserve">special </w:t>
-      </w:r>
-      <w:r>
-        <w:t xml:space="preserve">assembler or compliers that you used. </w:t>
-      </w:r>
-    </w:p>
-    <w:p>
-      <w:pPr>
-        <w:rPr>
-          <w:b/>
-        </w:rPr>
-      </w:pPr>
-    </w:p>
-    <w:p>
-      <w:pPr>
-        <w:rPr>
-          <w:b/>
-        </w:rPr>
-      </w:pPr>
-      <w:r>
-        <w:rPr>
-          <w:b/>
-        </w:rPr>
-        <w:t xml:space="preserve">Appendix </w:t>
-      </w:r>
-      <w:r>
-        <w:rPr>
-          <w:b/>
-        </w:rPr>
-        <w:t>B</w:t>
-      </w:r>
-      <w:r>
-        <w:rPr>
-          <w:b/>
-        </w:rPr>
-        <w:t xml:space="preserve">: </w:t>
-      </w:r>
-      <w:r>
-        <w:rPr>
-          <w:b/>
-        </w:rPr>
-        <w:t xml:space="preserve">Project </w:t>
-      </w:r>
-      <w:r>
-        <w:rPr>
-          <w:b/>
-        </w:rPr>
-        <w:t>Git Repository</w:t>
-      </w:r>
-    </w:p>
-    <w:p>
-      <w:r>
-        <w:t>Y</w:t>
-      </w:r>
-      <w:r>
-        <w:t xml:space="preserve">ou should </w:t>
-      </w:r>
-      <w:r>
-        <w:t xml:space="preserve">provide the faculty member with a </w:t>
-      </w:r>
-      <w:r>
-        <w:t>BitBucket</w:t>
-      </w:r>
-      <w:r>
-        <w:t xml:space="preserve"> repository </w:t>
-      </w:r>
-      <w:r>
-        <w:t>containing four directories.</w:t>
-      </w:r>
-      <w:r>
-        <w:t xml:space="preserve">  These four directories can be included in your current ECE 383 repository in a folder called FINAL PROJECT.</w:t>
-      </w:r>
-      <w:r>
-        <w:t xml:space="preserve"> </w:t>
-      </w:r>
-      <w:bookmarkStart w:id="0" w:name="_GoBack"/>
-      <w:bookmarkEnd w:id="0"/>
-      <w:r>
-        <w:t>SOUR</w:t>
-      </w:r>
-      <w:r>
-        <w:t>CE should contain all the project</w:t>
-      </w:r>
-      <w:r>
-        <w:t xml:space="preserve"> files (include all intermediate files generated by the compiler), PRESENTATION should contain your final power point presentation, DEMO should contain a mpeg, mov, avi, etc. of your project in action along with any documented tests, and REPORT should contain your written report.</w:t>
-      </w:r>
-      <w:r>
-        <w:t xml:space="preserve">  </w:t>
-      </w:r>
-    </w:p>
-    <w:p>
-      <w:pPr>
-        <w:rPr>
-          <w:b/>
-        </w:rPr>
-      </w:pPr>
-    </w:p>
-    <w:p>
-      <w:r>
-        <w:rPr>
-          <w:b/>
+          <w:strike/>
           <w:sz w:val="36"/>
           <w:szCs w:val="36"/>
         </w:rPr>
-        <w:t xml:space="preserve">Final </w:t>
-      </w:r>
-      <w:r>
-        <w:rPr>
-          <w:b/>
-          <w:sz w:val="36"/>
-          <w:szCs w:val="36"/>
-        </w:rPr>
-        <w:t>Written Report Guidelines</w:t>
-      </w:r>
-    </w:p>
-    <w:p>
-      <w:r>
+        <w:t>Final Written Report Guidelines</w:t>
+      </w:r>
+    </w:p>
+    <w:p>
+      <w:pPr>
+        <w:rPr>
+          <w:strike/>
+        </w:rPr>
+      </w:pPr>
+      <w:r>
+        <w:rPr>
+          <w:strike/>
+        </w:rPr>
         <w:t xml:space="preserve">The following are </w:t>
       </w:r>
       <w:r>
+        <w:rPr>
+          <w:strike/>
+        </w:rPr>
         <w:t xml:space="preserve">guideline that </w:t>
       </w:r>
       <w:r>
+        <w:rPr>
+          <w:strike/>
+        </w:rPr>
         <w:t xml:space="preserve">you </w:t>
       </w:r>
       <w:r>
+        <w:rPr>
+          <w:strike/>
+        </w:rPr>
         <w:t xml:space="preserve">are expected to </w:t>
       </w:r>
       <w:r>
+        <w:rPr>
+          <w:strike/>
+        </w:rPr>
         <w:t xml:space="preserve">follow </w:t>
       </w:r>
       <w:r>
+        <w:rPr>
+          <w:strike/>
+        </w:rPr>
         <w:t>in your final written report.</w:t>
       </w:r>
     </w:p>
@@ -2557,8 +2321,14 @@
           <w:numId w:val="1"/>
         </w:numPr>
         <w:jc w:val="both"/>
-      </w:pPr>
-      <w:r>
+        <w:rPr>
+          <w:strike/>
+        </w:rPr>
+      </w:pPr>
+      <w:r>
+        <w:rPr>
+          <w:strike/>
+        </w:rPr>
         <w:t>Include page numbers in the bottom center of each page.</w:t>
       </w:r>
     </w:p>
@@ -2569,8 +2339,14 @@
           <w:numId w:val="1"/>
         </w:numPr>
         <w:jc w:val="both"/>
-      </w:pPr>
-      <w:r>
+        <w:rPr>
+          <w:strike/>
+        </w:rPr>
+      </w:pPr>
+      <w:r>
+        <w:rPr>
+          <w:strike/>
+        </w:rPr>
         <w:t>Brief code snippets are OK, but do not hardcopy your entire source file.</w:t>
       </w:r>
     </w:p>
@@ -2581,14 +2357,26 @@
           <w:numId w:val="1"/>
         </w:numPr>
         <w:jc w:val="both"/>
-      </w:pPr>
-      <w:r>
+        <w:rPr>
+          <w:strike/>
+        </w:rPr>
+      </w:pPr>
+      <w:r>
+        <w:rPr>
+          <w:strike/>
+        </w:rPr>
         <w:t xml:space="preserve">Double-sided copies are </w:t>
       </w:r>
       <w:r>
+        <w:rPr>
+          <w:strike/>
+        </w:rPr>
         <w:t>mandatory f</w:t>
       </w:r>
       <w:r>
+        <w:rPr>
+          <w:strike/>
+        </w:rPr>
         <w:t>or the final bound report.</w:t>
       </w:r>
     </w:p>
@@ -2599,8 +2387,14 @@
           <w:numId w:val="1"/>
         </w:numPr>
         <w:jc w:val="both"/>
-      </w:pPr>
-      <w:r>
+        <w:rPr>
+          <w:strike/>
+        </w:rPr>
+      </w:pPr>
+      <w:r>
+        <w:rPr>
+          <w:strike/>
+        </w:rPr>
         <w:t>Single space the body of your text.</w:t>
       </w:r>
     </w:p>
@@ -2611,9 +2405,29 @@
           <w:numId w:val="1"/>
         </w:numPr>
         <w:jc w:val="both"/>
-      </w:pPr>
-      <w:r>
-        <w:t>Correct spelling mistekes.</w:t>
+        <w:rPr>
+          <w:strike/>
+        </w:rPr>
+      </w:pPr>
+      <w:r>
+        <w:rPr>
+          <w:strike/>
+        </w:rPr>
+        <w:t xml:space="preserve">Correct spelling </w:t>
+      </w:r>
+      <w:proofErr w:type="spellStart"/>
+      <w:r>
+        <w:rPr>
+          <w:strike/>
+        </w:rPr>
+        <w:t>mistekes</w:t>
+      </w:r>
+      <w:proofErr w:type="spellEnd"/>
+      <w:r>
+        <w:rPr>
+          <w:strike/>
+        </w:rPr>
+        <w:t>.</w:t>
       </w:r>
     </w:p>
     <w:p>
@@ -2623,8 +2437,14 @@
           <w:numId w:val="1"/>
         </w:numPr>
         <w:jc w:val="both"/>
-      </w:pPr>
-      <w:r>
+        <w:rPr>
+          <w:strike/>
+        </w:rPr>
+      </w:pPr>
+      <w:r>
+        <w:rPr>
+          <w:strike/>
+        </w:rPr>
         <w:t>Make sure that you do have not grammar mistakes.</w:t>
       </w:r>
     </w:p>
@@ -2635,14 +2455,26 @@
           <w:numId w:val="1"/>
         </w:numPr>
         <w:jc w:val="both"/>
-      </w:pPr>
-      <w:r>
+        <w:rPr>
+          <w:strike/>
+        </w:rPr>
+      </w:pPr>
+      <w:r>
+        <w:rPr>
+          <w:strike/>
+        </w:rPr>
         <w:t xml:space="preserve">Consider the logical flow of the </w:t>
       </w:r>
       <w:r>
+        <w:rPr>
+          <w:strike/>
+        </w:rPr>
         <w:t>material;</w:t>
       </w:r>
       <w:r>
+        <w:rPr>
+          <w:strike/>
+        </w:rPr>
         <w:t xml:space="preserve"> try to paint a complete picture in a logical manner.</w:t>
       </w:r>
     </w:p>
@@ -2653,8 +2485,14 @@
           <w:numId w:val="1"/>
         </w:numPr>
         <w:jc w:val="both"/>
-      </w:pPr>
-      <w:r>
+        <w:rPr>
+          <w:strike/>
+        </w:rPr>
+      </w:pPr>
+      <w:r>
+        <w:rPr>
+          <w:strike/>
+        </w:rPr>
         <w:t>Font should be Times Roman 12 point (except software printouts as indicated above, which will be 10 point Courier).</w:t>
       </w:r>
     </w:p>
@@ -2665,8 +2503,14 @@
           <w:numId w:val="1"/>
         </w:numPr>
         <w:jc w:val="both"/>
-      </w:pPr>
-      <w:r>
+        <w:rPr>
+          <w:strike/>
+        </w:rPr>
+      </w:pPr>
+      <w:r>
+        <w:rPr>
+          <w:strike/>
+        </w:rPr>
         <w:t>Use 1” margins for the left, right, top, and bottom the page.</w:t>
       </w:r>
     </w:p>
@@ -2677,20 +2521,38 @@
           <w:numId w:val="1"/>
         </w:numPr>
         <w:jc w:val="both"/>
-      </w:pPr>
-      <w:r>
+        <w:rPr>
+          <w:strike/>
+        </w:rPr>
+      </w:pPr>
+      <w:r>
+        <w:rPr>
+          <w:strike/>
+        </w:rPr>
         <w:t xml:space="preserve">Each </w:t>
       </w:r>
       <w:r>
+        <w:rPr>
+          <w:strike/>
+        </w:rPr>
         <w:t xml:space="preserve">chapter </w:t>
       </w:r>
       <w:r>
+        <w:rPr>
+          <w:strike/>
+        </w:rPr>
         <w:t xml:space="preserve">of the report must begin on a new page.  The heading for each </w:t>
       </w:r>
       <w:r>
+        <w:rPr>
+          <w:strike/>
+        </w:rPr>
         <w:t xml:space="preserve">chapter </w:t>
       </w:r>
       <w:r>
+        <w:rPr>
+          <w:strike/>
+        </w:rPr>
         <w:t>should be bolded 14 point font and the sections should be numbered consecutively.</w:t>
       </w:r>
     </w:p>
@@ -2701,11 +2563,20 @@
           <w:numId w:val="1"/>
         </w:numPr>
         <w:jc w:val="both"/>
-      </w:pPr>
-      <w:r>
+        <w:rPr>
+          <w:strike/>
+        </w:rPr>
+      </w:pPr>
+      <w:r>
+        <w:rPr>
+          <w:strike/>
+        </w:rPr>
         <w:t xml:space="preserve">Figures in the text should be numbered consecutively, and properly labeled with the figure number and caption underneath the Figure. The figure numbers should be used to refer to figures in the body of text. An example Figure caption would be: Figure 1. Proposed conceptual design.  </w:t>
       </w:r>
       <w:r>
+        <w:rPr>
+          <w:strike/>
+        </w:rPr>
         <w:t>If you have a figure in your text then it must be referenced somewhere within the body of your text.</w:t>
       </w:r>
     </w:p>
@@ -2716,8 +2587,14 @@
           <w:numId w:val="1"/>
         </w:numPr>
         <w:jc w:val="both"/>
-      </w:pPr>
-      <w:r>
+        <w:rPr>
+          <w:strike/>
+        </w:rPr>
+      </w:pPr>
+      <w:r>
+        <w:rPr>
+          <w:strike/>
+        </w:rPr>
         <w:t xml:space="preserve">Tables in the text should be numbered consecutively, and properly labeled with the table number and caption underneath the table. The table numbers should be used to refer to tables in the body of the text. An example table caption would be: Table 1. Design specifications.  </w:t>
       </w:r>
     </w:p>
@@ -2728,9 +2605,24 @@
           <w:numId w:val="1"/>
         </w:numPr>
         <w:jc w:val="both"/>
-      </w:pPr>
-      <w:r>
-        <w:t>All equations should be numbered consecutively, with the equation centered and the number right justified and inside parentheses.  For example an equation would be shown as</w:t>
+        <w:rPr>
+          <w:strike/>
+        </w:rPr>
+      </w:pPr>
+      <w:r>
+        <w:rPr>
+          <w:strike/>
+        </w:rPr>
+        <w:lastRenderedPageBreak/>
+        <w:t xml:space="preserve">All </w:t>
+      </w:r>
+      <w:bookmarkStart w:id="0" w:name="_GoBack"/>
+      <w:bookmarkEnd w:id="0"/>
+      <w:r>
+        <w:rPr>
+          <w:strike/>
+        </w:rPr>
+        <w:t>equations should be numbered consecutively, with the equation centered and the number right justified and inside parentheses.  For example an equation would be shown as</w:t>
       </w:r>
     </w:p>
     <w:p>
@@ -2762,9 +2654,9 @@
             <o:lock v:ext="edit" aspectratio="t"/>
           </v:shapetype>
           <v:shape id="_x0000_i1025" type="#_x0000_t75" style="width:91.25pt;height:18pt" o:ole="">
-            <v:imagedata r:id="rId6" o:title=""/>
+            <v:imagedata r:id="rId5" o:title=""/>
           </v:shape>
-          <o:OLEObject Type="Embed" ProgID="Equation.3" ShapeID="_x0000_i1025" DrawAspect="Content" ObjectID="_1523779464" r:id="rId7"/>
+          <o:OLEObject Type="Embed" ProgID="Equation.3" ShapeID="_x0000_i1025" DrawAspect="Content" ObjectID="_1582438033" r:id="rId6"/>
         </w:object>
       </w:r>
       <w:r>
@@ -2775,74 +2667,138 @@
       <w:pPr>
         <w:ind w:left="720"/>
         <w:jc w:val="both"/>
-      </w:pPr>
-      <w:r>
+        <w:rPr>
+          <w:strike/>
+        </w:rPr>
+      </w:pPr>
+      <w:r>
+        <w:rPr>
+          <w:strike/>
+        </w:rPr>
         <w:t>You then use the equation number inside parenthesis to refer to it in the body of the text.</w:t>
       </w:r>
     </w:p>
     <w:p>
       <w:pPr>
         <w:pStyle w:val="Bookbullets"/>
-      </w:pPr>
-      <w:r>
-        <w:t>Example</w:t>
-      </w:r>
-      <w:r>
-        <w:t xml:space="preserve"> for references</w:t>
+        <w:rPr>
+          <w:strike/>
+        </w:rPr>
+      </w:pPr>
+      <w:r>
+        <w:rPr>
+          <w:strike/>
+        </w:rPr>
+        <w:t>Example for references</w:t>
       </w:r>
     </w:p>
     <w:p>
       <w:pPr>
         <w:ind w:left="1080"/>
-      </w:pPr>
-      <w:r>
-        <w:lastRenderedPageBreak/>
+        <w:rPr>
+          <w:strike/>
+        </w:rPr>
+      </w:pPr>
+      <w:r>
+        <w:rPr>
+          <w:strike/>
+        </w:rPr>
         <w:t xml:space="preserve">In body of report: “Analog LVDT signal conditioners that operate by demodulating </w:t>
       </w:r>
+      <w:proofErr w:type="gramStart"/>
       <w:r>
         <w:rPr>
           <w:i/>
           <w:iCs/>
-        </w:rPr>
-        <w:t>s(t)</w:t>
-      </w:r>
-      <w:r>
-        <w:t xml:space="preserve"> utilizing op amps and transistors can be designed, but they require stable sine wave generators and phase compensation networks to operate properly [1].”</w:t>
-      </w:r>
-    </w:p>
-    <w:p>
-      <w:pPr>
-        <w:ind w:left="1080"/>
-      </w:pPr>
-    </w:p>
-    <w:p>
-      <w:pPr>
-        <w:ind w:left="1080"/>
-      </w:pPr>
-      <w:r>
-        <w:t xml:space="preserve">Then refer to it in the reference section as follows: </w:t>
-      </w:r>
-    </w:p>
-    <w:p>
-      <w:pPr>
-        <w:ind w:left="1080"/>
-      </w:pPr>
-    </w:p>
-    <w:p>
-      <w:pPr>
-        <w:ind w:left="1080"/>
-      </w:pPr>
-      <w:r>
-        <w:t xml:space="preserve">[1] G. Novacek, “Accurate Linear Measurement Using LVDTs,” </w:t>
-      </w:r>
+          <w:strike/>
+        </w:rPr>
+        <w:t>s(</w:t>
+      </w:r>
+      <w:proofErr w:type="gramEnd"/>
       <w:r>
         <w:rPr>
           <w:i/>
           <w:iCs/>
+          <w:strike/>
+        </w:rPr>
+        <w:t>t)</w:t>
+      </w:r>
+      <w:r>
+        <w:rPr>
+          <w:strike/>
+        </w:rPr>
+        <w:t xml:space="preserve"> utilizing op amps and transistors can be designed, but they require stable sine wave generators and phase compensation networks to operate properly [1].”</w:t>
+      </w:r>
+    </w:p>
+    <w:p>
+      <w:pPr>
+        <w:ind w:left="1080"/>
+        <w:rPr>
+          <w:strike/>
+        </w:rPr>
+      </w:pPr>
+    </w:p>
+    <w:p>
+      <w:pPr>
+        <w:ind w:left="1080"/>
+        <w:rPr>
+          <w:strike/>
+        </w:rPr>
+      </w:pPr>
+      <w:r>
+        <w:rPr>
+          <w:strike/>
+        </w:rPr>
+        <w:t xml:space="preserve">Then refer to it in the reference section as follows: </w:t>
+      </w:r>
+    </w:p>
+    <w:p>
+      <w:pPr>
+        <w:ind w:left="1080"/>
+        <w:rPr>
+          <w:strike/>
+        </w:rPr>
+      </w:pPr>
+    </w:p>
+    <w:p>
+      <w:pPr>
+        <w:ind w:left="1080"/>
+        <w:rPr>
+          <w:strike/>
+        </w:rPr>
+      </w:pPr>
+      <w:r>
+        <w:rPr>
+          <w:strike/>
+        </w:rPr>
+        <w:t xml:space="preserve">[1] G. </w:t>
+      </w:r>
+      <w:proofErr w:type="spellStart"/>
+      <w:r>
+        <w:rPr>
+          <w:strike/>
+        </w:rPr>
+        <w:t>Novacek</w:t>
+      </w:r>
+      <w:proofErr w:type="spellEnd"/>
+      <w:r>
+        <w:rPr>
+          <w:strike/>
+        </w:rPr>
+        <w:t xml:space="preserve">, “Accurate Linear Measurement Using LVDTs,” </w:t>
+      </w:r>
+      <w:r>
+        <w:rPr>
+          <w:i/>
+          <w:iCs/>
+          <w:strike/>
         </w:rPr>
         <w:t>Circuit Cellar Ink, Issue #106</w:t>
       </w:r>
       <w:r>
+        <w:rPr>
+          <w:strike/>
+        </w:rPr>
         <w:t>, pp. 20 – 27, May 1999.</w:t>
       </w:r>
     </w:p>
@@ -2857,11 +2813,11 @@
 </file>
 
 <file path=word/numbering.xml><?xml version="1.0" encoding="utf-8"?>
-<w:numbering xmlns:wpc="http://schemas.microsoft.com/office/word/2010/wordprocessingCanvas" xmlns:mc="http://schemas.openxmlformats.org/markup-compatibility/2006" xmlns:o="urn:schemas-microsoft-com:office:office" xmlns:r="http://schemas.openxmlformats.org/officeDocument/2006/relationships" xmlns:m="http://schemas.openxmlformats.org/officeDocument/2006/math" xmlns:v="urn:schemas-microsoft-com:vml" xmlns:wp14="http://schemas.microsoft.com/office/word/2010/wordprocessingDrawing" xmlns:wp="http://schemas.openxmlformats.org/drawingml/2006/wordprocessingDrawing" xmlns:w10="urn:schemas-microsoft-com:office:word" xmlns:w="http://schemas.openxmlformats.org/wordprocessingml/2006/main" xmlns:w14="http://schemas.microsoft.com/office/word/2010/wordml" xmlns:wpg="http://schemas.microsoft.com/office/word/2010/wordprocessingGroup" xmlns:wpi="http://schemas.microsoft.com/office/word/2010/wordprocessingInk" xmlns:wne="http://schemas.microsoft.com/office/word/2006/wordml" xmlns:wps="http://schemas.microsoft.com/office/word/2010/wordprocessingShape" mc:Ignorable="w14 wp14">
+<w:numbering xmlns:wpc="http://schemas.microsoft.com/office/word/2010/wordprocessingCanvas" xmlns:mc="http://schemas.openxmlformats.org/markup-compatibility/2006" xmlns:o="urn:schemas-microsoft-com:office:office" xmlns:r="http://schemas.openxmlformats.org/officeDocument/2006/relationships" xmlns:m="http://schemas.openxmlformats.org/officeDocument/2006/math" xmlns:v="urn:schemas-microsoft-com:vml" xmlns:wp14="http://schemas.microsoft.com/office/word/2010/wordprocessingDrawing" xmlns:wp="http://schemas.openxmlformats.org/drawingml/2006/wordprocessingDrawing" xmlns:w10="urn:schemas-microsoft-com:office:word" xmlns:w="http://schemas.openxmlformats.org/wordprocessingml/2006/main" xmlns:w14="http://schemas.microsoft.com/office/word/2010/wordml" xmlns:w15="http://schemas.microsoft.com/office/word/2012/wordml" xmlns:wpg="http://schemas.microsoft.com/office/word/2010/wordprocessingGroup" xmlns:wpi="http://schemas.microsoft.com/office/word/2010/wordprocessingInk" xmlns:wne="http://schemas.microsoft.com/office/word/2006/wordml" xmlns:wps="http://schemas.microsoft.com/office/word/2010/wordprocessingShape" mc:Ignorable="w14 w15 wp14">
   <w:abstractNum w:abstractNumId="0">
     <w:nsid w:val="2C591503"/>
     <w:multiLevelType w:val="multilevel"/>
-    <w:tmpl w:val="04090025"/>
+    <w:tmpl w:val="AA7E1652"/>
     <w:lvl w:ilvl="0">
       <w:start w:val="1"/>
       <w:numFmt w:val="decimal"/>
@@ -2874,6 +2830,9 @@
         </w:tabs>
         <w:ind w:left="432" w:hanging="432"/>
       </w:pPr>
+      <w:rPr>
+        <w:rFonts w:hint="default"/>
+      </w:rPr>
     </w:lvl>
     <w:lvl w:ilvl="1">
       <w:start w:val="1"/>
@@ -2887,6 +2846,9 @@
         </w:tabs>
         <w:ind w:left="576" w:hanging="576"/>
       </w:pPr>
+      <w:rPr>
+        <w:rFonts w:hint="default"/>
+      </w:rPr>
     </w:lvl>
     <w:lvl w:ilvl="2">
       <w:start w:val="1"/>
@@ -2900,6 +2862,9 @@
         </w:tabs>
         <w:ind w:left="720" w:hanging="720"/>
       </w:pPr>
+      <w:rPr>
+        <w:rFonts w:hint="default"/>
+      </w:rPr>
     </w:lvl>
     <w:lvl w:ilvl="3">
       <w:start w:val="1"/>
@@ -2913,6 +2878,9 @@
         </w:tabs>
         <w:ind w:left="864" w:hanging="864"/>
       </w:pPr>
+      <w:rPr>
+        <w:rFonts w:hint="default"/>
+      </w:rPr>
     </w:lvl>
     <w:lvl w:ilvl="4">
       <w:start w:val="1"/>
@@ -2926,6 +2894,9 @@
         </w:tabs>
         <w:ind w:left="1008" w:hanging="1008"/>
       </w:pPr>
+      <w:rPr>
+        <w:rFonts w:hint="default"/>
+      </w:rPr>
     </w:lvl>
     <w:lvl w:ilvl="5">
       <w:start w:val="1"/>
@@ -2939,6 +2910,9 @@
         </w:tabs>
         <w:ind w:left="1152" w:hanging="1152"/>
       </w:pPr>
+      <w:rPr>
+        <w:rFonts w:hint="default"/>
+      </w:rPr>
     </w:lvl>
     <w:lvl w:ilvl="6">
       <w:start w:val="1"/>
@@ -2952,6 +2926,9 @@
         </w:tabs>
         <w:ind w:left="1296" w:hanging="1296"/>
       </w:pPr>
+      <w:rPr>
+        <w:rFonts w:hint="default"/>
+      </w:rPr>
     </w:lvl>
     <w:lvl w:ilvl="7">
       <w:start w:val="1"/>
@@ -2965,6 +2942,9 @@
         </w:tabs>
         <w:ind w:left="1440" w:hanging="1440"/>
       </w:pPr>
+      <w:rPr>
+        <w:rFonts w:hint="default"/>
+      </w:rPr>
     </w:lvl>
     <w:lvl w:ilvl="8">
       <w:start w:val="1"/>
@@ -2978,9 +2958,125 @@
         </w:tabs>
         <w:ind w:left="1584" w:hanging="1584"/>
       </w:pPr>
+      <w:rPr>
+        <w:rFonts w:hint="default"/>
+      </w:rPr>
     </w:lvl>
   </w:abstractNum>
   <w:abstractNum w:abstractNumId="1">
+    <w:nsid w:val="37B31065"/>
+    <w:multiLevelType w:val="hybridMultilevel"/>
+    <w:tmpl w:val="49EC5FD2"/>
+    <w:lvl w:ilvl="0" w:tplc="04090001">
+      <w:start w:val="1"/>
+      <w:numFmt w:val="bullet"/>
+      <w:lvlText w:val=""/>
+      <w:lvlJc w:val="left"/>
+      <w:pPr>
+        <w:ind w:left="720" w:hanging="360"/>
+      </w:pPr>
+      <w:rPr>
+        <w:rFonts w:ascii="Symbol" w:hAnsi="Symbol" w:hint="default"/>
+      </w:rPr>
+    </w:lvl>
+    <w:lvl w:ilvl="1" w:tplc="04090003" w:tentative="1">
+      <w:start w:val="1"/>
+      <w:numFmt w:val="bullet"/>
+      <w:lvlText w:val="o"/>
+      <w:lvlJc w:val="left"/>
+      <w:pPr>
+        <w:ind w:left="1440" w:hanging="360"/>
+      </w:pPr>
+      <w:rPr>
+        <w:rFonts w:ascii="Courier New" w:hAnsi="Courier New" w:cs="Courier New" w:hint="default"/>
+      </w:rPr>
+    </w:lvl>
+    <w:lvl w:ilvl="2" w:tplc="04090005" w:tentative="1">
+      <w:start w:val="1"/>
+      <w:numFmt w:val="bullet"/>
+      <w:lvlText w:val=""/>
+      <w:lvlJc w:val="left"/>
+      <w:pPr>
+        <w:ind w:left="2160" w:hanging="360"/>
+      </w:pPr>
+      <w:rPr>
+        <w:rFonts w:ascii="Wingdings" w:hAnsi="Wingdings" w:hint="default"/>
+      </w:rPr>
+    </w:lvl>
+    <w:lvl w:ilvl="3" w:tplc="04090001" w:tentative="1">
+      <w:start w:val="1"/>
+      <w:numFmt w:val="bullet"/>
+      <w:lvlText w:val=""/>
+      <w:lvlJc w:val="left"/>
+      <w:pPr>
+        <w:ind w:left="2880" w:hanging="360"/>
+      </w:pPr>
+      <w:rPr>
+        <w:rFonts w:ascii="Symbol" w:hAnsi="Symbol" w:hint="default"/>
+      </w:rPr>
+    </w:lvl>
+    <w:lvl w:ilvl="4" w:tplc="04090003" w:tentative="1">
+      <w:start w:val="1"/>
+      <w:numFmt w:val="bullet"/>
+      <w:lvlText w:val="o"/>
+      <w:lvlJc w:val="left"/>
+      <w:pPr>
+        <w:ind w:left="3600" w:hanging="360"/>
+      </w:pPr>
+      <w:rPr>
+        <w:rFonts w:ascii="Courier New" w:hAnsi="Courier New" w:cs="Courier New" w:hint="default"/>
+      </w:rPr>
+    </w:lvl>
+    <w:lvl w:ilvl="5" w:tplc="04090005" w:tentative="1">
+      <w:start w:val="1"/>
+      <w:numFmt w:val="bullet"/>
+      <w:lvlText w:val=""/>
+      <w:lvlJc w:val="left"/>
+      <w:pPr>
+        <w:ind w:left="4320" w:hanging="360"/>
+      </w:pPr>
+      <w:rPr>
+        <w:rFonts w:ascii="Wingdings" w:hAnsi="Wingdings" w:hint="default"/>
+      </w:rPr>
+    </w:lvl>
+    <w:lvl w:ilvl="6" w:tplc="04090001" w:tentative="1">
+      <w:start w:val="1"/>
+      <w:numFmt w:val="bullet"/>
+      <w:lvlText w:val=""/>
+      <w:lvlJc w:val="left"/>
+      <w:pPr>
+        <w:ind w:left="5040" w:hanging="360"/>
+      </w:pPr>
+      <w:rPr>
+        <w:rFonts w:ascii="Symbol" w:hAnsi="Symbol" w:hint="default"/>
+      </w:rPr>
+    </w:lvl>
+    <w:lvl w:ilvl="7" w:tplc="04090003" w:tentative="1">
+      <w:start w:val="1"/>
+      <w:numFmt w:val="bullet"/>
+      <w:lvlText w:val="o"/>
+      <w:lvlJc w:val="left"/>
+      <w:pPr>
+        <w:ind w:left="5760" w:hanging="360"/>
+      </w:pPr>
+      <w:rPr>
+        <w:rFonts w:ascii="Courier New" w:hAnsi="Courier New" w:cs="Courier New" w:hint="default"/>
+      </w:rPr>
+    </w:lvl>
+    <w:lvl w:ilvl="8" w:tplc="04090005" w:tentative="1">
+      <w:start w:val="1"/>
+      <w:numFmt w:val="bullet"/>
+      <w:lvlText w:val=""/>
+      <w:lvlJc w:val="left"/>
+      <w:pPr>
+        <w:ind w:left="6480" w:hanging="360"/>
+      </w:pPr>
+      <w:rPr>
+        <w:rFonts w:ascii="Wingdings" w:hAnsi="Wingdings" w:hint="default"/>
+      </w:rPr>
+    </w:lvl>
+  </w:abstractNum>
+  <w:abstractNum w:abstractNumId="2">
     <w:nsid w:val="3E952771"/>
     <w:multiLevelType w:val="hybridMultilevel"/>
     <w:tmpl w:val="8AD44CD8"/>
@@ -3093,7 +3189,7 @@
       </w:rPr>
     </w:lvl>
   </w:abstractNum>
-  <w:abstractNum w:abstractNumId="2">
+  <w:abstractNum w:abstractNumId="3">
     <w:nsid w:val="4520143E"/>
     <w:multiLevelType w:val="hybridMultilevel"/>
     <w:tmpl w:val="A1023BDE"/>
@@ -3233,7 +3329,7 @@
       </w:rPr>
     </w:lvl>
   </w:abstractNum>
-  <w:abstractNum w:abstractNumId="3">
+  <w:abstractNum w:abstractNumId="4">
     <w:nsid w:val="58410110"/>
     <w:multiLevelType w:val="hybridMultilevel"/>
     <w:tmpl w:val="C00ABD5E"/>
@@ -3373,7 +3469,7 @@
       </w:rPr>
     </w:lvl>
   </w:abstractNum>
-  <w:abstractNum w:abstractNumId="4">
+  <w:abstractNum w:abstractNumId="5">
     <w:nsid w:val="5B883D4E"/>
     <w:multiLevelType w:val="hybridMultilevel"/>
     <w:tmpl w:val="05527CC0"/>
@@ -3514,7 +3610,7 @@
       </w:rPr>
     </w:lvl>
   </w:abstractNum>
-  <w:abstractNum w:abstractNumId="5">
+  <w:abstractNum w:abstractNumId="6">
     <w:nsid w:val="621459F2"/>
     <w:multiLevelType w:val="hybridMultilevel"/>
     <w:tmpl w:val="D3306374"/>
@@ -3655,28 +3751,61 @@
     </w:lvl>
   </w:abstractNum>
   <w:num w:numId="1">
+    <w:abstractNumId w:val="4"/>
+  </w:num>
+  <w:num w:numId="2">
+    <w:abstractNumId w:val="5"/>
+  </w:num>
+  <w:num w:numId="3">
     <w:abstractNumId w:val="3"/>
   </w:num>
-  <w:num w:numId="2">
-    <w:abstractNumId w:val="4"/>
-  </w:num>
-  <w:num w:numId="3">
-    <w:abstractNumId w:val="2"/>
-  </w:num>
   <w:num w:numId="4">
-    <w:abstractNumId w:val="5"/>
+    <w:abstractNumId w:val="6"/>
   </w:num>
   <w:num w:numId="5">
     <w:abstractNumId w:val="0"/>
   </w:num>
   <w:num w:numId="6">
+    <w:abstractNumId w:val="2"/>
+  </w:num>
+  <w:num w:numId="7">
     <w:abstractNumId w:val="1"/>
+  </w:num>
+  <w:num w:numId="8">
+    <w:abstractNumId w:val="0"/>
+    <w:lvlOverride w:ilvl="0">
+      <w:startOverride w:val="2"/>
+    </w:lvlOverride>
+    <w:lvlOverride w:ilvl="1">
+      <w:startOverride w:val="2"/>
+    </w:lvlOverride>
+    <w:lvlOverride w:ilvl="2">
+      <w:startOverride w:val="1"/>
+    </w:lvlOverride>
+    <w:lvlOverride w:ilvl="3">
+      <w:startOverride w:val="1"/>
+    </w:lvlOverride>
+    <w:lvlOverride w:ilvl="4">
+      <w:startOverride w:val="1"/>
+    </w:lvlOverride>
+    <w:lvlOverride w:ilvl="5">
+      <w:startOverride w:val="1"/>
+    </w:lvlOverride>
+    <w:lvlOverride w:ilvl="6">
+      <w:startOverride w:val="1"/>
+    </w:lvlOverride>
+    <w:lvlOverride w:ilvl="7">
+      <w:startOverride w:val="1"/>
+    </w:lvlOverride>
+    <w:lvlOverride w:ilvl="8">
+      <w:startOverride w:val="1"/>
+    </w:lvlOverride>
   </w:num>
 </w:numbering>
 </file>
 
 <file path=word/styles.xml><?xml version="1.0" encoding="utf-8"?>
-<w:styles xmlns:mc="http://schemas.openxmlformats.org/markup-compatibility/2006" xmlns:r="http://schemas.openxmlformats.org/officeDocument/2006/relationships" xmlns:w="http://schemas.openxmlformats.org/wordprocessingml/2006/main" xmlns:w14="http://schemas.microsoft.com/office/word/2010/wordml" mc:Ignorable="w14">
+<w:styles xmlns:mc="http://schemas.openxmlformats.org/markup-compatibility/2006" xmlns:r="http://schemas.openxmlformats.org/officeDocument/2006/relationships" xmlns:w="http://schemas.openxmlformats.org/wordprocessingml/2006/main" xmlns:w14="http://schemas.microsoft.com/office/word/2010/wordml" xmlns:w15="http://schemas.microsoft.com/office/word/2012/wordml" mc:Ignorable="w14 w15">
   <w:docDefaults>
     <w:rPrDefault>
       <w:rPr>
@@ -3686,144 +3815,378 @@
     </w:rPrDefault>
     <w:pPrDefault/>
   </w:docDefaults>
-  <w:latentStyles w:defLockedState="0" w:defUIPriority="99" w:defSemiHidden="1" w:defUnhideWhenUsed="1" w:defQFormat="0" w:count="267">
-    <w:lsdException w:name="Normal" w:semiHidden="0" w:uiPriority="0" w:unhideWhenUsed="0" w:qFormat="1"/>
-    <w:lsdException w:name="heading 1" w:semiHidden="0" w:uiPriority="9" w:unhideWhenUsed="0" w:qFormat="1"/>
-    <w:lsdException w:name="heading 2" w:semiHidden="0" w:uiPriority="9" w:unhideWhenUsed="0" w:qFormat="1"/>
-    <w:lsdException w:name="heading 3" w:semiHidden="0" w:uiPriority="9" w:unhideWhenUsed="0" w:qFormat="1"/>
-    <w:lsdException w:name="heading 4" w:semiHidden="0" w:uiPriority="9" w:unhideWhenUsed="0" w:qFormat="1"/>
-    <w:lsdException w:name="heading 5" w:semiHidden="0" w:uiPriority="9" w:unhideWhenUsed="0" w:qFormat="1"/>
-    <w:lsdException w:name="heading 6" w:semiHidden="0" w:uiPriority="9" w:unhideWhenUsed="0" w:qFormat="1"/>
-    <w:lsdException w:name="heading 7" w:semiHidden="0" w:uiPriority="9" w:unhideWhenUsed="0" w:qFormat="1"/>
-    <w:lsdException w:name="heading 8" w:semiHidden="0" w:uiPriority="9" w:unhideWhenUsed="0" w:qFormat="1"/>
-    <w:lsdException w:name="heading 9" w:semiHidden="0" w:uiPriority="9" w:unhideWhenUsed="0" w:qFormat="1"/>
-    <w:lsdException w:name="toc 1" w:uiPriority="39"/>
-    <w:lsdException w:name="toc 2" w:uiPriority="39"/>
-    <w:lsdException w:name="toc 3" w:uiPriority="39"/>
-    <w:lsdException w:name="toc 4" w:uiPriority="39"/>
-    <w:lsdException w:name="toc 5" w:uiPriority="39"/>
-    <w:lsdException w:name="toc 6" w:uiPriority="39"/>
-    <w:lsdException w:name="toc 7" w:uiPriority="39"/>
-    <w:lsdException w:name="toc 8" w:uiPriority="39"/>
-    <w:lsdException w:name="toc 9" w:uiPriority="39"/>
-    <w:lsdException w:name="caption" w:uiPriority="35" w:qFormat="1"/>
-    <w:lsdException w:name="Title" w:semiHidden="0" w:uiPriority="10" w:unhideWhenUsed="0" w:qFormat="1"/>
-    <w:lsdException w:name="Default Paragraph Font" w:uiPriority="1"/>
-    <w:lsdException w:name="Subtitle" w:semiHidden="0" w:uiPriority="11" w:unhideWhenUsed="0" w:qFormat="1"/>
-    <w:lsdException w:name="Strong" w:semiHidden="0" w:uiPriority="22" w:unhideWhenUsed="0" w:qFormat="1"/>
-    <w:lsdException w:name="Emphasis" w:semiHidden="0" w:uiPriority="20" w:unhideWhenUsed="0" w:qFormat="1"/>
-    <w:lsdException w:name="Table Grid" w:semiHidden="0" w:uiPriority="59" w:unhideWhenUsed="0"/>
-    <w:lsdException w:name="Placeholder Text" w:unhideWhenUsed="0"/>
-    <w:lsdException w:name="No Spacing" w:semiHidden="0" w:uiPriority="1" w:unhideWhenUsed="0" w:qFormat="1"/>
-    <w:lsdException w:name="Light Shading" w:semiHidden="0" w:uiPriority="60" w:unhideWhenUsed="0"/>
-    <w:lsdException w:name="Light List" w:semiHidden="0" w:uiPriority="61" w:unhideWhenUsed="0"/>
-    <w:lsdException w:name="Light Grid" w:semiHidden="0" w:uiPriority="62" w:unhideWhenUsed="0"/>
-    <w:lsdException w:name="Medium Shading 1" w:semiHidden="0" w:uiPriority="63" w:unhideWhenUsed="0"/>
-    <w:lsdException w:name="Medium Shading 2" w:semiHidden="0" w:uiPriority="64" w:unhideWhenUsed="0"/>
-    <w:lsdException w:name="Medium List 1" w:semiHidden="0" w:uiPriority="65" w:unhideWhenUsed="0"/>
-    <w:lsdException w:name="Medium List 2" w:semiHidden="0" w:uiPriority="66" w:unhideWhenUsed="0"/>
-    <w:lsdException w:name="Medium Grid 1" w:semiHidden="0" w:uiPriority="67" w:unhideWhenUsed="0"/>
-    <w:lsdException w:name="Medium Grid 2" w:semiHidden="0" w:uiPriority="68" w:unhideWhenUsed="0"/>
-    <w:lsdException w:name="Medium Grid 3" w:semiHidden="0" w:uiPriority="69" w:unhideWhenUsed="0"/>
-    <w:lsdException w:name="Dark List" w:semiHidden="0" w:uiPriority="70" w:unhideWhenUsed="0"/>
-    <w:lsdException w:name="Colorful Shading" w:semiHidden="0" w:uiPriority="71" w:unhideWhenUsed="0"/>
-    <w:lsdException w:name="Colorful List" w:semiHidden="0" w:uiPriority="72" w:unhideWhenUsed="0"/>
-    <w:lsdException w:name="Colorful Grid" w:semiHidden="0" w:uiPriority="73" w:unhideWhenUsed="0"/>
-    <w:lsdException w:name="Light Shading Accent 1" w:semiHidden="0" w:uiPriority="60" w:unhideWhenUsed="0"/>
-    <w:lsdException w:name="Light List Accent 1" w:semiHidden="0" w:uiPriority="61" w:unhideWhenUsed="0"/>
-    <w:lsdException w:name="Light Grid Accent 1" w:semiHidden="0" w:uiPriority="62" w:unhideWhenUsed="0"/>
-    <w:lsdException w:name="Medium Shading 1 Accent 1" w:semiHidden="0" w:uiPriority="63" w:unhideWhenUsed="0"/>
-    <w:lsdException w:name="Medium Shading 2 Accent 1" w:semiHidden="0" w:uiPriority="64" w:unhideWhenUsed="0"/>
-    <w:lsdException w:name="Medium List 1 Accent 1" w:semiHidden="0" w:uiPriority="65" w:unhideWhenUsed="0"/>
-    <w:lsdException w:name="Revision" w:unhideWhenUsed="0"/>
-    <w:lsdException w:name="List Paragraph" w:semiHidden="0" w:uiPriority="34" w:unhideWhenUsed="0" w:qFormat="1"/>
-    <w:lsdException w:name="Quote" w:semiHidden="0" w:uiPriority="29" w:unhideWhenUsed="0" w:qFormat="1"/>
-    <w:lsdException w:name="Intense Quote" w:semiHidden="0" w:uiPriority="30" w:unhideWhenUsed="0" w:qFormat="1"/>
-    <w:lsdException w:name="Medium List 2 Accent 1" w:semiHidden="0" w:uiPriority="66" w:unhideWhenUsed="0"/>
-    <w:lsdException w:name="Medium Grid 1 Accent 1" w:semiHidden="0" w:uiPriority="67" w:unhideWhenUsed="0"/>
-    <w:lsdException w:name="Medium Grid 2 Accent 1" w:semiHidden="0" w:uiPriority="68" w:unhideWhenUsed="0"/>
-    <w:lsdException w:name="Medium Grid 3 Accent 1" w:semiHidden="0" w:uiPriority="69" w:unhideWhenUsed="0"/>
-    <w:lsdException w:name="Dark List Accent 1" w:semiHidden="0" w:uiPriority="70" w:unhideWhenUsed="0"/>
-    <w:lsdException w:name="Colorful Shading Accent 1" w:semiHidden="0" w:uiPriority="71" w:unhideWhenUsed="0"/>
-    <w:lsdException w:name="Colorful List Accent 1" w:semiHidden="0" w:uiPriority="72" w:unhideWhenUsed="0"/>
-    <w:lsdException w:name="Colorful Grid Accent 1" w:semiHidden="0" w:uiPriority="73" w:unhideWhenUsed="0"/>
-    <w:lsdException w:name="Light Shading Accent 2" w:semiHidden="0" w:uiPriority="60" w:unhideWhenUsed="0"/>
-    <w:lsdException w:name="Light List Accent 2" w:semiHidden="0" w:uiPriority="61" w:unhideWhenUsed="0"/>
-    <w:lsdException w:name="Light Grid Accent 2" w:semiHidden="0" w:uiPriority="62" w:unhideWhenUsed="0"/>
-    <w:lsdException w:name="Medium Shading 1 Accent 2" w:semiHidden="0" w:uiPriority="63" w:unhideWhenUsed="0"/>
-    <w:lsdException w:name="Medium Shading 2 Accent 2" w:semiHidden="0" w:uiPriority="64" w:unhideWhenUsed="0"/>
-    <w:lsdException w:name="Medium List 1 Accent 2" w:semiHidden="0" w:uiPriority="65" w:unhideWhenUsed="0"/>
-    <w:lsdException w:name="Medium List 2 Accent 2" w:semiHidden="0" w:uiPriority="66" w:unhideWhenUsed="0"/>
-    <w:lsdException w:name="Medium Grid 1 Accent 2" w:semiHidden="0" w:uiPriority="67" w:unhideWhenUsed="0"/>
-    <w:lsdException w:name="Medium Grid 2 Accent 2" w:semiHidden="0" w:uiPriority="68" w:unhideWhenUsed="0"/>
-    <w:lsdException w:name="Medium Grid 3 Accent 2" w:semiHidden="0" w:uiPriority="69" w:unhideWhenUsed="0"/>
-    <w:lsdException w:name="Dark List Accent 2" w:semiHidden="0" w:uiPriority="70" w:unhideWhenUsed="0"/>
-    <w:lsdException w:name="Colorful Shading Accent 2" w:semiHidden="0" w:uiPriority="71" w:unhideWhenUsed="0"/>
-    <w:lsdException w:name="Colorful List Accent 2" w:semiHidden="0" w:uiPriority="72" w:unhideWhenUsed="0"/>
-    <w:lsdException w:name="Colorful Grid Accent 2" w:semiHidden="0" w:uiPriority="73" w:unhideWhenUsed="0"/>
-    <w:lsdException w:name="Light Shading Accent 3" w:semiHidden="0" w:uiPriority="60" w:unhideWhenUsed="0"/>
-    <w:lsdException w:name="Light List Accent 3" w:semiHidden="0" w:uiPriority="61" w:unhideWhenUsed="0"/>
-    <w:lsdException w:name="Light Grid Accent 3" w:semiHidden="0" w:uiPriority="62" w:unhideWhenUsed="0"/>
-    <w:lsdException w:name="Medium Shading 1 Accent 3" w:semiHidden="0" w:uiPriority="63" w:unhideWhenUsed="0"/>
-    <w:lsdException w:name="Medium Shading 2 Accent 3" w:semiHidden="0" w:uiPriority="64" w:unhideWhenUsed="0"/>
-    <w:lsdException w:name="Medium List 1 Accent 3" w:semiHidden="0" w:uiPriority="65" w:unhideWhenUsed="0"/>
-    <w:lsdException w:name="Medium List 2 Accent 3" w:semiHidden="0" w:uiPriority="66" w:unhideWhenUsed="0"/>
-    <w:lsdException w:name="Medium Grid 1 Accent 3" w:semiHidden="0" w:uiPriority="67" w:unhideWhenUsed="0"/>
-    <w:lsdException w:name="Medium Grid 2 Accent 3" w:semiHidden="0" w:uiPriority="68" w:unhideWhenUsed="0"/>
-    <w:lsdException w:name="Medium Grid 3 Accent 3" w:semiHidden="0" w:uiPriority="69" w:unhideWhenUsed="0"/>
-    <w:lsdException w:name="Dark List Accent 3" w:semiHidden="0" w:uiPriority="70" w:unhideWhenUsed="0"/>
-    <w:lsdException w:name="Colorful Shading Accent 3" w:semiHidden="0" w:uiPriority="71" w:unhideWhenUsed="0"/>
-    <w:lsdException w:name="Colorful List Accent 3" w:semiHidden="0" w:uiPriority="72" w:unhideWhenUsed="0"/>
-    <w:lsdException w:name="Colorful Grid Accent 3" w:semiHidden="0" w:uiPriority="73" w:unhideWhenUsed="0"/>
-    <w:lsdException w:name="Light Shading Accent 4" w:semiHidden="0" w:uiPriority="60" w:unhideWhenUsed="0"/>
-    <w:lsdException w:name="Light List Accent 4" w:semiHidden="0" w:uiPriority="61" w:unhideWhenUsed="0"/>
-    <w:lsdException w:name="Light Grid Accent 4" w:semiHidden="0" w:uiPriority="62" w:unhideWhenUsed="0"/>
-    <w:lsdException w:name="Medium Shading 1 Accent 4" w:semiHidden="0" w:uiPriority="63" w:unhideWhenUsed="0"/>
-    <w:lsdException w:name="Medium Shading 2 Accent 4" w:semiHidden="0" w:uiPriority="64" w:unhideWhenUsed="0"/>
-    <w:lsdException w:name="Medium List 1 Accent 4" w:semiHidden="0" w:uiPriority="65" w:unhideWhenUsed="0"/>
-    <w:lsdException w:name="Medium List 2 Accent 4" w:semiHidden="0" w:uiPriority="66" w:unhideWhenUsed="0"/>
-    <w:lsdException w:name="Medium Grid 1 Accent 4" w:semiHidden="0" w:uiPriority="67" w:unhideWhenUsed="0"/>
-    <w:lsdException w:name="Medium Grid 2 Accent 4" w:semiHidden="0" w:uiPriority="68" w:unhideWhenUsed="0"/>
-    <w:lsdException w:name="Medium Grid 3 Accent 4" w:semiHidden="0" w:uiPriority="69" w:unhideWhenUsed="0"/>
-    <w:lsdException w:name="Dark List Accent 4" w:semiHidden="0" w:uiPriority="70" w:unhideWhenUsed="0"/>
-    <w:lsdException w:name="Colorful Shading Accent 4" w:semiHidden="0" w:uiPriority="71" w:unhideWhenUsed="0"/>
-    <w:lsdException w:name="Colorful List Accent 4" w:semiHidden="0" w:uiPriority="72" w:unhideWhenUsed="0"/>
-    <w:lsdException w:name="Colorful Grid Accent 4" w:semiHidden="0" w:uiPriority="73" w:unhideWhenUsed="0"/>
-    <w:lsdException w:name="Light Shading Accent 5" w:semiHidden="0" w:uiPriority="60" w:unhideWhenUsed="0"/>
-    <w:lsdException w:name="Light List Accent 5" w:semiHidden="0" w:uiPriority="61" w:unhideWhenUsed="0"/>
-    <w:lsdException w:name="Light Grid Accent 5" w:semiHidden="0" w:uiPriority="62" w:unhideWhenUsed="0"/>
-    <w:lsdException w:name="Medium Shading 1 Accent 5" w:semiHidden="0" w:uiPriority="63" w:unhideWhenUsed="0"/>
-    <w:lsdException w:name="Medium Shading 2 Accent 5" w:semiHidden="0" w:uiPriority="64" w:unhideWhenUsed="0"/>
-    <w:lsdException w:name="Medium List 1 Accent 5" w:semiHidden="0" w:uiPriority="65" w:unhideWhenUsed="0"/>
-    <w:lsdException w:name="Medium List 2 Accent 5" w:semiHidden="0" w:uiPriority="66" w:unhideWhenUsed="0"/>
-    <w:lsdException w:name="Medium Grid 1 Accent 5" w:semiHidden="0" w:uiPriority="67" w:unhideWhenUsed="0"/>
-    <w:lsdException w:name="Medium Grid 2 Accent 5" w:semiHidden="0" w:uiPriority="68" w:unhideWhenUsed="0"/>
-    <w:lsdException w:name="Medium Grid 3 Accent 5" w:semiHidden="0" w:uiPriority="69" w:unhideWhenUsed="0"/>
-    <w:lsdException w:name="Dark List Accent 5" w:semiHidden="0" w:uiPriority="70" w:unhideWhenUsed="0"/>
-    <w:lsdException w:name="Colorful Shading Accent 5" w:semiHidden="0" w:uiPriority="71" w:unhideWhenUsed="0"/>
-    <w:lsdException w:name="Colorful List Accent 5" w:semiHidden="0" w:uiPriority="72" w:unhideWhenUsed="0"/>
-    <w:lsdException w:name="Colorful Grid Accent 5" w:semiHidden="0" w:uiPriority="73" w:unhideWhenUsed="0"/>
-    <w:lsdException w:name="Light Shading Accent 6" w:semiHidden="0" w:uiPriority="60" w:unhideWhenUsed="0"/>
-    <w:lsdException w:name="Light List Accent 6" w:semiHidden="0" w:uiPriority="61" w:unhideWhenUsed="0"/>
-    <w:lsdException w:name="Light Grid Accent 6" w:semiHidden="0" w:uiPriority="62" w:unhideWhenUsed="0"/>
-    <w:lsdException w:name="Medium Shading 1 Accent 6" w:semiHidden="0" w:uiPriority="63" w:unhideWhenUsed="0"/>
-    <w:lsdException w:name="Medium Shading 2 Accent 6" w:semiHidden="0" w:uiPriority="64" w:unhideWhenUsed="0"/>
-    <w:lsdException w:name="Medium List 1 Accent 6" w:semiHidden="0" w:uiPriority="65" w:unhideWhenUsed="0"/>
-    <w:lsdException w:name="Medium List 2 Accent 6" w:semiHidden="0" w:uiPriority="66" w:unhideWhenUsed="0"/>
-    <w:lsdException w:name="Medium Grid 1 Accent 6" w:semiHidden="0" w:uiPriority="67" w:unhideWhenUsed="0"/>
-    <w:lsdException w:name="Medium Grid 2 Accent 6" w:semiHidden="0" w:uiPriority="68" w:unhideWhenUsed="0"/>
-    <w:lsdException w:name="Medium Grid 3 Accent 6" w:semiHidden="0" w:uiPriority="69" w:unhideWhenUsed="0"/>
-    <w:lsdException w:name="Dark List Accent 6" w:semiHidden="0" w:uiPriority="70" w:unhideWhenUsed="0"/>
-    <w:lsdException w:name="Colorful Shading Accent 6" w:semiHidden="0" w:uiPriority="71" w:unhideWhenUsed="0"/>
-    <w:lsdException w:name="Colorful List Accent 6" w:semiHidden="0" w:uiPriority="72" w:unhideWhenUsed="0"/>
-    <w:lsdException w:name="Colorful Grid Accent 6" w:semiHidden="0" w:uiPriority="73" w:unhideWhenUsed="0"/>
-    <w:lsdException w:name="Subtle Emphasis" w:semiHidden="0" w:uiPriority="19" w:unhideWhenUsed="0" w:qFormat="1"/>
-    <w:lsdException w:name="Intense Emphasis" w:semiHidden="0" w:uiPriority="21" w:unhideWhenUsed="0" w:qFormat="1"/>
-    <w:lsdException w:name="Subtle Reference" w:semiHidden="0" w:uiPriority="31" w:unhideWhenUsed="0" w:qFormat="1"/>
-    <w:lsdException w:name="Intense Reference" w:semiHidden="0" w:uiPriority="32" w:unhideWhenUsed="0" w:qFormat="1"/>
-    <w:lsdException w:name="Book Title" w:semiHidden="0" w:uiPriority="33" w:unhideWhenUsed="0" w:qFormat="1"/>
-    <w:lsdException w:name="Bibliography" w:uiPriority="37"/>
-    <w:lsdException w:name="TOC Heading" w:uiPriority="39" w:qFormat="1"/>
+  <w:latentStyles w:defLockedState="0" w:defUIPriority="99" w:defSemiHidden="0" w:defUnhideWhenUsed="0" w:defQFormat="0" w:count="371">
+    <w:lsdException w:name="Normal" w:uiPriority="0" w:qFormat="1"/>
+    <w:lsdException w:name="heading 1" w:uiPriority="9" w:qFormat="1"/>
+    <w:lsdException w:name="heading 2" w:uiPriority="9" w:qFormat="1"/>
+    <w:lsdException w:name="heading 3" w:uiPriority="9" w:qFormat="1"/>
+    <w:lsdException w:name="heading 4" w:uiPriority="9" w:qFormat="1"/>
+    <w:lsdException w:name="heading 5" w:uiPriority="9" w:qFormat="1"/>
+    <w:lsdException w:name="heading 6" w:uiPriority="9" w:qFormat="1"/>
+    <w:lsdException w:name="heading 7" w:uiPriority="9" w:qFormat="1"/>
+    <w:lsdException w:name="heading 8" w:uiPriority="9" w:qFormat="1"/>
+    <w:lsdException w:name="heading 9" w:uiPriority="9" w:qFormat="1"/>
+    <w:lsdException w:name="index 1" w:semiHidden="1" w:unhideWhenUsed="1"/>
+    <w:lsdException w:name="index 2" w:semiHidden="1" w:unhideWhenUsed="1"/>
+    <w:lsdException w:name="index 3" w:semiHidden="1" w:unhideWhenUsed="1"/>
+    <w:lsdException w:name="index 4" w:semiHidden="1" w:unhideWhenUsed="1"/>
+    <w:lsdException w:name="index 5" w:semiHidden="1" w:unhideWhenUsed="1"/>
+    <w:lsdException w:name="index 6" w:semiHidden="1" w:unhideWhenUsed="1"/>
+    <w:lsdException w:name="index 7" w:semiHidden="1" w:unhideWhenUsed="1"/>
+    <w:lsdException w:name="index 8" w:semiHidden="1" w:unhideWhenUsed="1"/>
+    <w:lsdException w:name="index 9" w:semiHidden="1" w:unhideWhenUsed="1"/>
+    <w:lsdException w:name="toc 1" w:semiHidden="1" w:uiPriority="39" w:unhideWhenUsed="1"/>
+    <w:lsdException w:name="toc 2" w:semiHidden="1" w:uiPriority="39" w:unhideWhenUsed="1"/>
+    <w:lsdException w:name="toc 3" w:semiHidden="1" w:uiPriority="39" w:unhideWhenUsed="1"/>
+    <w:lsdException w:name="toc 4" w:semiHidden="1" w:uiPriority="39" w:unhideWhenUsed="1"/>
+    <w:lsdException w:name="toc 5" w:semiHidden="1" w:uiPriority="39" w:unhideWhenUsed="1"/>
+    <w:lsdException w:name="toc 6" w:semiHidden="1" w:uiPriority="39" w:unhideWhenUsed="1"/>
+    <w:lsdException w:name="toc 7" w:semiHidden="1" w:uiPriority="39" w:unhideWhenUsed="1"/>
+    <w:lsdException w:name="toc 8" w:semiHidden="1" w:uiPriority="39" w:unhideWhenUsed="1"/>
+    <w:lsdException w:name="toc 9" w:semiHidden="1" w:uiPriority="39" w:unhideWhenUsed="1"/>
+    <w:lsdException w:name="Normal Indent" w:semiHidden="1" w:unhideWhenUsed="1"/>
+    <w:lsdException w:name="footnote text" w:semiHidden="1" w:unhideWhenUsed="1"/>
+    <w:lsdException w:name="annotation text" w:semiHidden="1" w:unhideWhenUsed="1"/>
+    <w:lsdException w:name="header" w:semiHidden="1" w:unhideWhenUsed="1"/>
+    <w:lsdException w:name="footer" w:semiHidden="1" w:unhideWhenUsed="1"/>
+    <w:lsdException w:name="index heading" w:semiHidden="1" w:unhideWhenUsed="1"/>
+    <w:lsdException w:name="caption" w:semiHidden="1" w:uiPriority="35" w:unhideWhenUsed="1" w:qFormat="1"/>
+    <w:lsdException w:name="table of figures" w:semiHidden="1" w:unhideWhenUsed="1"/>
+    <w:lsdException w:name="envelope address" w:semiHidden="1" w:unhideWhenUsed="1"/>
+    <w:lsdException w:name="envelope return" w:semiHidden="1" w:unhideWhenUsed="1"/>
+    <w:lsdException w:name="footnote reference" w:semiHidden="1" w:unhideWhenUsed="1"/>
+    <w:lsdException w:name="annotation reference" w:semiHidden="1" w:unhideWhenUsed="1"/>
+    <w:lsdException w:name="line number" w:semiHidden="1" w:unhideWhenUsed="1"/>
+    <w:lsdException w:name="page number" w:semiHidden="1" w:unhideWhenUsed="1"/>
+    <w:lsdException w:name="endnote reference" w:semiHidden="1" w:unhideWhenUsed="1"/>
+    <w:lsdException w:name="endnote text" w:semiHidden="1" w:unhideWhenUsed="1"/>
+    <w:lsdException w:name="table of authorities" w:semiHidden="1" w:unhideWhenUsed="1"/>
+    <w:lsdException w:name="macro" w:semiHidden="1" w:unhideWhenUsed="1"/>
+    <w:lsdException w:name="toa heading" w:semiHidden="1" w:unhideWhenUsed="1"/>
+    <w:lsdException w:name="List" w:semiHidden="1" w:unhideWhenUsed="1"/>
+    <w:lsdException w:name="List Bullet" w:semiHidden="1" w:unhideWhenUsed="1"/>
+    <w:lsdException w:name="List Number" w:semiHidden="1" w:unhideWhenUsed="1"/>
+    <w:lsdException w:name="List 2" w:semiHidden="1" w:unhideWhenUsed="1"/>
+    <w:lsdException w:name="List 3" w:semiHidden="1" w:unhideWhenUsed="1"/>
+    <w:lsdException w:name="List 4" w:semiHidden="1" w:unhideWhenUsed="1"/>
+    <w:lsdException w:name="List 5" w:semiHidden="1" w:unhideWhenUsed="1"/>
+    <w:lsdException w:name="List Bullet 2" w:semiHidden="1" w:unhideWhenUsed="1"/>
+    <w:lsdException w:name="List Bullet 3" w:semiHidden="1" w:unhideWhenUsed="1"/>
+    <w:lsdException w:name="List Bullet 4" w:semiHidden="1" w:unhideWhenUsed="1"/>
+    <w:lsdException w:name="List Bullet 5" w:semiHidden="1" w:unhideWhenUsed="1"/>
+    <w:lsdException w:name="List Number 2" w:semiHidden="1" w:unhideWhenUsed="1"/>
+    <w:lsdException w:name="List Number 3" w:semiHidden="1" w:unhideWhenUsed="1"/>
+    <w:lsdException w:name="List Number 4" w:semiHidden="1" w:unhideWhenUsed="1"/>
+    <w:lsdException w:name="List Number 5" w:semiHidden="1" w:unhideWhenUsed="1"/>
+    <w:lsdException w:name="Title" w:uiPriority="10" w:qFormat="1"/>
+    <w:lsdException w:name="Closing" w:semiHidden="1" w:unhideWhenUsed="1"/>
+    <w:lsdException w:name="Signature" w:semiHidden="1" w:unhideWhenUsed="1"/>
+    <w:lsdException w:name="Default Paragraph Font" w:semiHidden="1" w:uiPriority="1" w:unhideWhenUsed="1"/>
+    <w:lsdException w:name="Body Text" w:semiHidden="1" w:unhideWhenUsed="1"/>
+    <w:lsdException w:name="Body Text Indent" w:semiHidden="1" w:unhideWhenUsed="1"/>
+    <w:lsdException w:name="List Continue" w:semiHidden="1" w:unhideWhenUsed="1"/>
+    <w:lsdException w:name="List Continue 2" w:semiHidden="1" w:unhideWhenUsed="1"/>
+    <w:lsdException w:name="List Continue 3" w:semiHidden="1" w:unhideWhenUsed="1"/>
+    <w:lsdException w:name="List Continue 4" w:semiHidden="1" w:unhideWhenUsed="1"/>
+    <w:lsdException w:name="List Continue 5" w:semiHidden="1" w:unhideWhenUsed="1"/>
+    <w:lsdException w:name="Message Header" w:semiHidden="1" w:unhideWhenUsed="1"/>
+    <w:lsdException w:name="Subtitle" w:uiPriority="11" w:qFormat="1"/>
+    <w:lsdException w:name="Salutation" w:semiHidden="1" w:unhideWhenUsed="1"/>
+    <w:lsdException w:name="Date" w:semiHidden="1" w:unhideWhenUsed="1"/>
+    <w:lsdException w:name="Body Text First Indent" w:semiHidden="1" w:unhideWhenUsed="1"/>
+    <w:lsdException w:name="Body Text First Indent 2" w:semiHidden="1" w:unhideWhenUsed="1"/>
+    <w:lsdException w:name="Note Heading" w:semiHidden="1" w:unhideWhenUsed="1"/>
+    <w:lsdException w:name="Body Text 2" w:semiHidden="1" w:unhideWhenUsed="1"/>
+    <w:lsdException w:name="Body Text 3" w:semiHidden="1" w:unhideWhenUsed="1"/>
+    <w:lsdException w:name="Body Text Indent 2" w:semiHidden="1" w:unhideWhenUsed="1"/>
+    <w:lsdException w:name="Body Text Indent 3" w:semiHidden="1" w:unhideWhenUsed="1"/>
+    <w:lsdException w:name="Block Text" w:semiHidden="1" w:unhideWhenUsed="1"/>
+    <w:lsdException w:name="Hyperlink" w:semiHidden="1" w:unhideWhenUsed="1"/>
+    <w:lsdException w:name="FollowedHyperlink" w:semiHidden="1" w:unhideWhenUsed="1"/>
+    <w:lsdException w:name="Strong" w:uiPriority="22" w:qFormat="1"/>
+    <w:lsdException w:name="Emphasis" w:uiPriority="20" w:qFormat="1"/>
+    <w:lsdException w:name="Document Map" w:semiHidden="1" w:unhideWhenUsed="1"/>
+    <w:lsdException w:name="Plain Text" w:semiHidden="1" w:unhideWhenUsed="1"/>
+    <w:lsdException w:name="E-mail Signature" w:semiHidden="1" w:unhideWhenUsed="1"/>
+    <w:lsdException w:name="HTML Top of Form" w:semiHidden="1" w:unhideWhenUsed="1"/>
+    <w:lsdException w:name="HTML Bottom of Form" w:semiHidden="1" w:unhideWhenUsed="1"/>
+    <w:lsdException w:name="Normal (Web)" w:semiHidden="1" w:unhideWhenUsed="1"/>
+    <w:lsdException w:name="HTML Acronym" w:semiHidden="1" w:unhideWhenUsed="1"/>
+    <w:lsdException w:name="HTML Address" w:semiHidden="1" w:unhideWhenUsed="1"/>
+    <w:lsdException w:name="HTML Cite" w:semiHidden="1" w:unhideWhenUsed="1"/>
+    <w:lsdException w:name="HTML Code" w:semiHidden="1" w:unhideWhenUsed="1"/>
+    <w:lsdException w:name="HTML Definition" w:semiHidden="1" w:unhideWhenUsed="1"/>
+    <w:lsdException w:name="HTML Keyboard" w:semiHidden="1" w:unhideWhenUsed="1"/>
+    <w:lsdException w:name="HTML Preformatted" w:semiHidden="1" w:unhideWhenUsed="1"/>
+    <w:lsdException w:name="HTML Sample" w:semiHidden="1" w:unhideWhenUsed="1"/>
+    <w:lsdException w:name="HTML Typewriter" w:semiHidden="1" w:unhideWhenUsed="1"/>
+    <w:lsdException w:name="HTML Variable" w:semiHidden="1" w:unhideWhenUsed="1"/>
+    <w:lsdException w:name="Normal Table" w:semiHidden="1" w:unhideWhenUsed="1"/>
+    <w:lsdException w:name="annotation subject" w:semiHidden="1" w:unhideWhenUsed="1"/>
+    <w:lsdException w:name="No List" w:semiHidden="1" w:unhideWhenUsed="1"/>
+    <w:lsdException w:name="Outline List 1" w:semiHidden="1" w:unhideWhenUsed="1"/>
+    <w:lsdException w:name="Outline List 2" w:semiHidden="1" w:unhideWhenUsed="1"/>
+    <w:lsdException w:name="Outline List 3" w:semiHidden="1" w:unhideWhenUsed="1"/>
+    <w:lsdException w:name="Table Simple 1" w:semiHidden="1" w:unhideWhenUsed="1"/>
+    <w:lsdException w:name="Table Simple 2" w:semiHidden="1" w:unhideWhenUsed="1"/>
+    <w:lsdException w:name="Table Simple 3" w:semiHidden="1" w:unhideWhenUsed="1"/>
+    <w:lsdException w:name="Table Classic 1" w:semiHidden="1" w:unhideWhenUsed="1"/>
+    <w:lsdException w:name="Table Classic 2" w:semiHidden="1" w:unhideWhenUsed="1"/>
+    <w:lsdException w:name="Table Classic 3" w:semiHidden="1" w:unhideWhenUsed="1"/>
+    <w:lsdException w:name="Table Classic 4" w:semiHidden="1" w:unhideWhenUsed="1"/>
+    <w:lsdException w:name="Table Colorful 1" w:semiHidden="1" w:unhideWhenUsed="1"/>
+    <w:lsdException w:name="Table Colorful 2" w:semiHidden="1" w:unhideWhenUsed="1"/>
+    <w:lsdException w:name="Table Colorful 3" w:semiHidden="1" w:unhideWhenUsed="1"/>
+    <w:lsdException w:name="Table Columns 1" w:semiHidden="1" w:unhideWhenUsed="1"/>
+    <w:lsdException w:name="Table Columns 2" w:semiHidden="1" w:unhideWhenUsed="1"/>
+    <w:lsdException w:name="Table Columns 3" w:semiHidden="1" w:unhideWhenUsed="1"/>
+    <w:lsdException w:name="Table Columns 4" w:semiHidden="1" w:unhideWhenUsed="1"/>
+    <w:lsdException w:name="Table Columns 5" w:semiHidden="1" w:unhideWhenUsed="1"/>
+    <w:lsdException w:name="Table Grid 1" w:semiHidden="1" w:unhideWhenUsed="1"/>
+    <w:lsdException w:name="Table Grid 2" w:semiHidden="1" w:unhideWhenUsed="1"/>
+    <w:lsdException w:name="Table Grid 3" w:semiHidden="1" w:unhideWhenUsed="1"/>
+    <w:lsdException w:name="Table Grid 4" w:semiHidden="1" w:unhideWhenUsed="1"/>
+    <w:lsdException w:name="Table Grid 5" w:semiHidden="1" w:unhideWhenUsed="1"/>
+    <w:lsdException w:name="Table Grid 6" w:semiHidden="1" w:unhideWhenUsed="1"/>
+    <w:lsdException w:name="Table Grid 7" w:semiHidden="1" w:unhideWhenUsed="1"/>
+    <w:lsdException w:name="Table Grid 8" w:semiHidden="1" w:unhideWhenUsed="1"/>
+    <w:lsdException w:name="Table List 1" w:semiHidden="1" w:unhideWhenUsed="1"/>
+    <w:lsdException w:name="Table List 2" w:semiHidden="1" w:unhideWhenUsed="1"/>
+    <w:lsdException w:name="Table List 3" w:semiHidden="1" w:unhideWhenUsed="1"/>
+    <w:lsdException w:name="Table List 4" w:semiHidden="1" w:unhideWhenUsed="1"/>
+    <w:lsdException w:name="Table List 5" w:semiHidden="1" w:unhideWhenUsed="1"/>
+    <w:lsdException w:name="Table List 6" w:semiHidden="1" w:unhideWhenUsed="1"/>
+    <w:lsdException w:name="Table List 7" w:semiHidden="1" w:unhideWhenUsed="1"/>
+    <w:lsdException w:name="Table List 8" w:semiHidden="1" w:unhideWhenUsed="1"/>
+    <w:lsdException w:name="Table 3D effects 1" w:semiHidden="1" w:unhideWhenUsed="1"/>
+    <w:lsdException w:name="Table 3D effects 2" w:semiHidden="1" w:unhideWhenUsed="1"/>
+    <w:lsdException w:name="Table 3D effects 3" w:semiHidden="1" w:unhideWhenUsed="1"/>
+    <w:lsdException w:name="Table Contemporary" w:semiHidden="1" w:unhideWhenUsed="1"/>
+    <w:lsdException w:name="Table Elegant" w:semiHidden="1" w:unhideWhenUsed="1"/>
+    <w:lsdException w:name="Table Professional" w:semiHidden="1" w:unhideWhenUsed="1"/>
+    <w:lsdException w:name="Table Subtle 1" w:semiHidden="1" w:unhideWhenUsed="1"/>
+    <w:lsdException w:name="Table Subtle 2" w:semiHidden="1" w:unhideWhenUsed="1"/>
+    <w:lsdException w:name="Table Web 1" w:semiHidden="1" w:unhideWhenUsed="1"/>
+    <w:lsdException w:name="Table Web 2" w:semiHidden="1" w:unhideWhenUsed="1"/>
+    <w:lsdException w:name="Table Web 3" w:semiHidden="1" w:unhideWhenUsed="1"/>
+    <w:lsdException w:name="Balloon Text" w:semiHidden="1" w:unhideWhenUsed="1"/>
+    <w:lsdException w:name="Table Grid" w:uiPriority="59"/>
+    <w:lsdException w:name="Table Theme" w:semiHidden="1" w:unhideWhenUsed="1"/>
+    <w:lsdException w:name="Placeholder Text" w:semiHidden="1"/>
+    <w:lsdException w:name="No Spacing" w:uiPriority="1" w:qFormat="1"/>
+    <w:lsdException w:name="Light Shading" w:uiPriority="60"/>
+    <w:lsdException w:name="Light List" w:uiPriority="61"/>
+    <w:lsdException w:name="Light Grid" w:uiPriority="62"/>
+    <w:lsdException w:name="Medium Shading 1" w:uiPriority="63"/>
+    <w:lsdException w:name="Medium Shading 2" w:uiPriority="64"/>
+    <w:lsdException w:name="Medium List 1" w:uiPriority="65"/>
+    <w:lsdException w:name="Medium List 2" w:uiPriority="66"/>
+    <w:lsdException w:name="Medium Grid 1" w:uiPriority="67"/>
+    <w:lsdException w:name="Medium Grid 2" w:uiPriority="68"/>
+    <w:lsdException w:name="Medium Grid 3" w:uiPriority="69"/>
+    <w:lsdException w:name="Dark List" w:uiPriority="70"/>
+    <w:lsdException w:name="Colorful Shading" w:uiPriority="71"/>
+    <w:lsdException w:name="Colorful List" w:uiPriority="72"/>
+    <w:lsdException w:name="Colorful Grid" w:uiPriority="73"/>
+    <w:lsdException w:name="Light Shading Accent 1" w:uiPriority="60"/>
+    <w:lsdException w:name="Light List Accent 1" w:uiPriority="61"/>
+    <w:lsdException w:name="Light Grid Accent 1" w:uiPriority="62"/>
+    <w:lsdException w:name="Medium Shading 1 Accent 1" w:uiPriority="63"/>
+    <w:lsdException w:name="Medium Shading 2 Accent 1" w:uiPriority="64"/>
+    <w:lsdException w:name="Medium List 1 Accent 1" w:uiPriority="65"/>
+    <w:lsdException w:name="Revision" w:semiHidden="1"/>
+    <w:lsdException w:name="List Paragraph" w:uiPriority="34" w:qFormat="1"/>
+    <w:lsdException w:name="Quote" w:uiPriority="29" w:qFormat="1"/>
+    <w:lsdException w:name="Intense Quote" w:uiPriority="30" w:qFormat="1"/>
+    <w:lsdException w:name="Medium List 2 Accent 1" w:uiPriority="66"/>
+    <w:lsdException w:name="Medium Grid 1 Accent 1" w:uiPriority="67"/>
+    <w:lsdException w:name="Medium Grid 2 Accent 1" w:uiPriority="68"/>
+    <w:lsdException w:name="Medium Grid 3 Accent 1" w:uiPriority="69"/>
+    <w:lsdException w:name="Dark List Accent 1" w:uiPriority="70"/>
+    <w:lsdException w:name="Colorful Shading Accent 1" w:uiPriority="71"/>
+    <w:lsdException w:name="Colorful List Accent 1" w:uiPriority="72"/>
+    <w:lsdException w:name="Colorful Grid Accent 1" w:uiPriority="73"/>
+    <w:lsdException w:name="Light Shading Accent 2" w:uiPriority="60"/>
+    <w:lsdException w:name="Light List Accent 2" w:uiPriority="61"/>
+    <w:lsdException w:name="Light Grid Accent 2" w:uiPriority="62"/>
+    <w:lsdException w:name="Medium Shading 1 Accent 2" w:uiPriority="63"/>
+    <w:lsdException w:name="Medium Shading 2 Accent 2" w:uiPriority="64"/>
+    <w:lsdException w:name="Medium List 1 Accent 2" w:uiPriority="65"/>
+    <w:lsdException w:name="Medium List 2 Accent 2" w:uiPriority="66"/>
+    <w:lsdException w:name="Medium Grid 1 Accent 2" w:uiPriority="67"/>
+    <w:lsdException w:name="Medium Grid 2 Accent 2" w:uiPriority="68"/>
+    <w:lsdException w:name="Medium Grid 3 Accent 2" w:uiPriority="69"/>
+    <w:lsdException w:name="Dark List Accent 2" w:uiPriority="70"/>
+    <w:lsdException w:name="Colorful Shading Accent 2" w:uiPriority="71"/>
+    <w:lsdException w:name="Colorful List Accent 2" w:uiPriority="72"/>
+    <w:lsdException w:name="Colorful Grid Accent 2" w:uiPriority="73"/>
+    <w:lsdException w:name="Light Shading Accent 3" w:uiPriority="60"/>
+    <w:lsdException w:name="Light List Accent 3" w:uiPriority="61"/>
+    <w:lsdException w:name="Light Grid Accent 3" w:uiPriority="62"/>
+    <w:lsdException w:name="Medium Shading 1 Accent 3" w:uiPriority="63"/>
+    <w:lsdException w:name="Medium Shading 2 Accent 3" w:uiPriority="64"/>
+    <w:lsdException w:name="Medium List 1 Accent 3" w:uiPriority="65"/>
+    <w:lsdException w:name="Medium List 2 Accent 3" w:uiPriority="66"/>
+    <w:lsdException w:name="Medium Grid 1 Accent 3" w:uiPriority="67"/>
+    <w:lsdException w:name="Medium Grid 2 Accent 3" w:uiPriority="68"/>
+    <w:lsdException w:name="Medium Grid 3 Accent 3" w:uiPriority="69"/>
+    <w:lsdException w:name="Dark List Accent 3" w:uiPriority="70"/>
+    <w:lsdException w:name="Colorful Shading Accent 3" w:uiPriority="71"/>
+    <w:lsdException w:name="Colorful List Accent 3" w:uiPriority="72"/>
+    <w:lsdException w:name="Colorful Grid Accent 3" w:uiPriority="73"/>
+    <w:lsdException w:name="Light Shading Accent 4" w:uiPriority="60"/>
+    <w:lsdException w:name="Light List Accent 4" w:uiPriority="61"/>
+    <w:lsdException w:name="Light Grid Accent 4" w:uiPriority="62"/>
+    <w:lsdException w:name="Medium Shading 1 Accent 4" w:uiPriority="63"/>
+    <w:lsdException w:name="Medium Shading 2 Accent 4" w:uiPriority="64"/>
+    <w:lsdException w:name="Medium List 1 Accent 4" w:uiPriority="65"/>
+    <w:lsdException w:name="Medium List 2 Accent 4" w:uiPriority="66"/>
+    <w:lsdException w:name="Medium Grid 1 Accent 4" w:uiPriority="67"/>
+    <w:lsdException w:name="Medium Grid 2 Accent 4" w:uiPriority="68"/>
+    <w:lsdException w:name="Medium Grid 3 Accent 4" w:uiPriority="69"/>
+    <w:lsdException w:name="Dark List Accent 4" w:uiPriority="70"/>
+    <w:lsdException w:name="Colorful Shading Accent 4" w:uiPriority="71"/>
+    <w:lsdException w:name="Colorful List Accent 4" w:uiPriority="72"/>
+    <w:lsdException w:name="Colorful Grid Accent 4" w:uiPriority="73"/>
+    <w:lsdException w:name="Light Shading Accent 5" w:uiPriority="60"/>
+    <w:lsdException w:name="Light List Accent 5" w:uiPriority="61"/>
+    <w:lsdException w:name="Light Grid Accent 5" w:uiPriority="62"/>
+    <w:lsdException w:name="Medium Shading 1 Accent 5" w:uiPriority="63"/>
+    <w:lsdException w:name="Medium Shading 2 Accent 5" w:uiPriority="64"/>
+    <w:lsdException w:name="Medium List 1 Accent 5" w:uiPriority="65"/>
+    <w:lsdException w:name="Medium List 2 Accent 5" w:uiPriority="66"/>
+    <w:lsdException w:name="Medium Grid 1 Accent 5" w:uiPriority="67"/>
+    <w:lsdException w:name="Medium Grid 2 Accent 5" w:uiPriority="68"/>
+    <w:lsdException w:name="Medium Grid 3 Accent 5" w:uiPriority="69"/>
+    <w:lsdException w:name="Dark List Accent 5" w:uiPriority="70"/>
+    <w:lsdException w:name="Colorful Shading Accent 5" w:uiPriority="71"/>
+    <w:lsdException w:name="Colorful List Accent 5" w:uiPriority="72"/>
+    <w:lsdException w:name="Colorful Grid Accent 5" w:uiPriority="73"/>
+    <w:lsdException w:name="Light Shading Accent 6" w:uiPriority="60"/>
+    <w:lsdException w:name="Light List Accent 6" w:uiPriority="61"/>
+    <w:lsdException w:name="Light Grid Accent 6" w:uiPriority="62"/>
+    <w:lsdException w:name="Medium Shading 1 Accent 6" w:uiPriority="63"/>
+    <w:lsdException w:name="Medium Shading 2 Accent 6" w:uiPriority="64"/>
+    <w:lsdException w:name="Medium List 1 Accent 6" w:uiPriority="65"/>
+    <w:lsdException w:name="Medium List 2 Accent 6" w:uiPriority="66"/>
+    <w:lsdException w:name="Medium Grid 1 Accent 6" w:uiPriority="67"/>
+    <w:lsdException w:name="Medium Grid 2 Accent 6" w:uiPriority="68"/>
+    <w:lsdException w:name="Medium Grid 3 Accent 6" w:uiPriority="69"/>
+    <w:lsdException w:name="Dark List Accent 6" w:uiPriority="70"/>
+    <w:lsdException w:name="Colorful Shading Accent 6" w:uiPriority="71"/>
+    <w:lsdException w:name="Colorful List Accent 6" w:uiPriority="72"/>
+    <w:lsdException w:name="Colorful Grid Accent 6" w:uiPriority="73"/>
+    <w:lsdException w:name="Subtle Emphasis" w:uiPriority="19" w:qFormat="1"/>
+    <w:lsdException w:name="Intense Emphasis" w:uiPriority="21" w:qFormat="1"/>
+    <w:lsdException w:name="Subtle Reference" w:uiPriority="31" w:qFormat="1"/>
+    <w:lsdException w:name="Intense Reference" w:uiPriority="32" w:qFormat="1"/>
+    <w:lsdException w:name="Book Title" w:uiPriority="33" w:qFormat="1"/>
+    <w:lsdException w:name="Bibliography" w:semiHidden="1" w:uiPriority="37" w:unhideWhenUsed="1"/>
+    <w:lsdException w:name="TOC Heading" w:semiHidden="1" w:uiPriority="39" w:unhideWhenUsed="1" w:qFormat="1"/>
+    <w:lsdException w:name="Plain Table 1" w:uiPriority="41"/>
+    <w:lsdException w:name="Plain Table 2" w:uiPriority="42"/>
+    <w:lsdException w:name="Plain Table 3" w:uiPriority="43"/>
+    <w:lsdException w:name="Plain Table 4" w:uiPriority="44"/>
+    <w:lsdException w:name="Plain Table 5" w:uiPriority="45"/>
+    <w:lsdException w:name="Grid Table Light" w:uiPriority="40"/>
+    <w:lsdException w:name="Grid Table 1 Light" w:uiPriority="46"/>
+    <w:lsdException w:name="Grid Table 2" w:uiPriority="47"/>
+    <w:lsdException w:name="Grid Table 3" w:uiPriority="48"/>
+    <w:lsdException w:name="Grid Table 4" w:uiPriority="49"/>
+    <w:lsdException w:name="Grid Table 5 Dark" w:uiPriority="50"/>
+    <w:lsdException w:name="Grid Table 6 Colorful" w:uiPriority="51"/>
+    <w:lsdException w:name="Grid Table 7 Colorful" w:uiPriority="52"/>
+    <w:lsdException w:name="Grid Table 1 Light Accent 1" w:uiPriority="46"/>
+    <w:lsdException w:name="Grid Table 2 Accent 1" w:uiPriority="47"/>
+    <w:lsdException w:name="Grid Table 3 Accent 1" w:uiPriority="48"/>
+    <w:lsdException w:name="Grid Table 4 Accent 1" w:uiPriority="49"/>
+    <w:lsdException w:name="Grid Table 5 Dark Accent 1" w:uiPriority="50"/>
+    <w:lsdException w:name="Grid Table 6 Colorful Accent 1" w:uiPriority="51"/>
+    <w:lsdException w:name="Grid Table 7 Colorful Accent 1" w:uiPriority="52"/>
+    <w:lsdException w:name="Grid Table 1 Light Accent 2" w:uiPriority="46"/>
+    <w:lsdException w:name="Grid Table 2 Accent 2" w:uiPriority="47"/>
+    <w:lsdException w:name="Grid Table 3 Accent 2" w:uiPriority="48"/>
+    <w:lsdException w:name="Grid Table 4 Accent 2" w:uiPriority="49"/>
+    <w:lsdException w:name="Grid Table 5 Dark Accent 2" w:uiPriority="50"/>
+    <w:lsdException w:name="Grid Table 6 Colorful Accent 2" w:uiPriority="51"/>
+    <w:lsdException w:name="Grid Table 7 Colorful Accent 2" w:uiPriority="52"/>
+    <w:lsdException w:name="Grid Table 1 Light Accent 3" w:uiPriority="46"/>
+    <w:lsdException w:name="Grid Table 2 Accent 3" w:uiPriority="47"/>
+    <w:lsdException w:name="Grid Table 3 Accent 3" w:uiPriority="48"/>
+    <w:lsdException w:name="Grid Table 4 Accent 3" w:uiPriority="49"/>
+    <w:lsdException w:name="Grid Table 5 Dark Accent 3" w:uiPriority="50"/>
+    <w:lsdException w:name="Grid Table 6 Colorful Accent 3" w:uiPriority="51"/>
+    <w:lsdException w:name="Grid Table 7 Colorful Accent 3" w:uiPriority="52"/>
+    <w:lsdException w:name="Grid Table 1 Light Accent 4" w:uiPriority="46"/>
+    <w:lsdException w:name="Grid Table 2 Accent 4" w:uiPriority="47"/>
+    <w:lsdException w:name="Grid Table 3 Accent 4" w:uiPriority="48"/>
+    <w:lsdException w:name="Grid Table 4 Accent 4" w:uiPriority="49"/>
+    <w:lsdException w:name="Grid Table 5 Dark Accent 4" w:uiPriority="50"/>
+    <w:lsdException w:name="Grid Table 6 Colorful Accent 4" w:uiPriority="51"/>
+    <w:lsdException w:name="Grid Table 7 Colorful Accent 4" w:uiPriority="52"/>
+    <w:lsdException w:name="Grid Table 1 Light Accent 5" w:uiPriority="46"/>
+    <w:lsdException w:name="Grid Table 2 Accent 5" w:uiPriority="47"/>
+    <w:lsdException w:name="Grid Table 3 Accent 5" w:uiPriority="48"/>
+    <w:lsdException w:name="Grid Table 4 Accent 5" w:uiPriority="49"/>
+    <w:lsdException w:name="Grid Table 5 Dark Accent 5" w:uiPriority="50"/>
+    <w:lsdException w:name="Grid Table 6 Colorful Accent 5" w:uiPriority="51"/>
+    <w:lsdException w:name="Grid Table 7 Colorful Accent 5" w:uiPriority="52"/>
+    <w:lsdException w:name="Grid Table 1 Light Accent 6" w:uiPriority="46"/>
+    <w:lsdException w:name="Grid Table 2 Accent 6" w:uiPriority="47"/>
+    <w:lsdException w:name="Grid Table 3 Accent 6" w:uiPriority="48"/>
+    <w:lsdException w:name="Grid Table 4 Accent 6" w:uiPriority="49"/>
+    <w:lsdException w:name="Grid Table 5 Dark Accent 6" w:uiPriority="50"/>
+    <w:lsdException w:name="Grid Table 6 Colorful Accent 6" w:uiPriority="51"/>
+    <w:lsdException w:name="Grid Table 7 Colorful Accent 6" w:uiPriority="52"/>
+    <w:lsdException w:name="List Table 1 Light" w:uiPriority="46"/>
+    <w:lsdException w:name="List Table 2" w:uiPriority="47"/>
+    <w:lsdException w:name="List Table 3" w:uiPriority="48"/>
+    <w:lsdException w:name="List Table 4" w:uiPriority="49"/>
+    <w:lsdException w:name="List Table 5 Dark" w:uiPriority="50"/>
+    <w:lsdException w:name="List Table 6 Colorful" w:uiPriority="51"/>
+    <w:lsdException w:name="List Table 7 Colorful" w:uiPriority="52"/>
+    <w:lsdException w:name="List Table 1 Light Accent 1" w:uiPriority="46"/>
+    <w:lsdException w:name="List Table 2 Accent 1" w:uiPriority="47"/>
+    <w:lsdException w:name="List Table 3 Accent 1" w:uiPriority="48"/>
+    <w:lsdException w:name="List Table 4 Accent 1" w:uiPriority="49"/>
+    <w:lsdException w:name="List Table 5 Dark Accent 1" w:uiPriority="50"/>
+    <w:lsdException w:name="List Table 6 Colorful Accent 1" w:uiPriority="51"/>
+    <w:lsdException w:name="List Table 7 Colorful Accent 1" w:uiPriority="52"/>
+    <w:lsdException w:name="List Table 1 Light Accent 2" w:uiPriority="46"/>
+    <w:lsdException w:name="List Table 2 Accent 2" w:uiPriority="47"/>
+    <w:lsdException w:name="List Table 3 Accent 2" w:uiPriority="48"/>
+    <w:lsdException w:name="List Table 4 Accent 2" w:uiPriority="49"/>
+    <w:lsdException w:name="List Table 5 Dark Accent 2" w:uiPriority="50"/>
+    <w:lsdException w:name="List Table 6 Colorful Accent 2" w:uiPriority="51"/>
+    <w:lsdException w:name="List Table 7 Colorful Accent 2" w:uiPriority="52"/>
+    <w:lsdException w:name="List Table 1 Light Accent 3" w:uiPriority="46"/>
+    <w:lsdException w:name="List Table 2 Accent 3" w:uiPriority="47"/>
+    <w:lsdException w:name="List Table 3 Accent 3" w:uiPriority="48"/>
+    <w:lsdException w:name="List Table 4 Accent 3" w:uiPriority="49"/>
+    <w:lsdException w:name="List Table 5 Dark Accent 3" w:uiPriority="50"/>
+    <w:lsdException w:name="List Table 6 Colorful Accent 3" w:uiPriority="51"/>
+    <w:lsdException w:name="List Table 7 Colorful Accent 3" w:uiPriority="52"/>
+    <w:lsdException w:name="List Table 1 Light Accent 4" w:uiPriority="46"/>
+    <w:lsdException w:name="List Table 2 Accent 4" w:uiPriority="47"/>
+    <w:lsdException w:name="List Table 3 Accent 4" w:uiPriority="48"/>
+    <w:lsdException w:name="List Table 4 Accent 4" w:uiPriority="49"/>
+    <w:lsdException w:name="List Table 5 Dark Accent 4" w:uiPriority="50"/>
+    <w:lsdException w:name="List Table 6 Colorful Accent 4" w:uiPriority="51"/>
+    <w:lsdException w:name="List Table 7 Colorful Accent 4" w:uiPriority="52"/>
+    <w:lsdException w:name="List Table 1 Light Accent 5" w:uiPriority="46"/>
+    <w:lsdException w:name="List Table 2 Accent 5" w:uiPriority="47"/>
+    <w:lsdException w:name="List Table 3 Accent 5" w:uiPriority="48"/>
+    <w:lsdException w:name="List Table 4 Accent 5" w:uiPriority="49"/>
+    <w:lsdException w:name="List Table 5 Dark Accent 5" w:uiPriority="50"/>
+    <w:lsdException w:name="List Table 6 Colorful Accent 5" w:uiPriority="51"/>
+    <w:lsdException w:name="List Table 7 Colorful Accent 5" w:uiPriority="52"/>
+    <w:lsdException w:name="List Table 1 Light Accent 6" w:uiPriority="46"/>
+    <w:lsdException w:name="List Table 2 Accent 6" w:uiPriority="47"/>
+    <w:lsdException w:name="List Table 3 Accent 6" w:uiPriority="48"/>
+    <w:lsdException w:name="List Table 4 Accent 6" w:uiPriority="49"/>
+    <w:lsdException w:name="List Table 5 Dark Accent 6" w:uiPriority="50"/>
+    <w:lsdException w:name="List Table 6 Colorful Accent 6" w:uiPriority="51"/>
+    <w:lsdException w:name="List Table 7 Colorful Accent 6" w:uiPriority="52"/>
   </w:latentStyles>
   <w:style w:type="paragraph" w:default="1" w:styleId="Normal">
     <w:name w:val="Normal"/>
@@ -4055,6 +4418,7 @@
     <w:basedOn w:val="TableNormal"/>
     <w:rsid w:val="008A0D03"/>
     <w:tblPr>
+      <w:tblInd w:w="0" w:type="dxa"/>
       <w:tblBorders>
         <w:top w:val="single" w:sz="4" w:space="0" w:color="auto"/>
         <w:left w:val="single" w:sz="4" w:space="0" w:color="auto"/>
@@ -4063,434 +4427,12 @@
         <w:insideH w:val="single" w:sz="4" w:space="0" w:color="auto"/>
         <w:insideV w:val="single" w:sz="4" w:space="0" w:color="auto"/>
       </w:tblBorders>
-    </w:tblPr>
-  </w:style>
-  <w:style w:type="character" w:customStyle="1" w:styleId="Heading3Char1">
-    <w:name w:val="Heading 3 Char1"/>
-    <w:aliases w:val="Heading 3 Char Char"/>
-    <w:basedOn w:val="DefaultParagraphFont"/>
-    <w:link w:val="Heading3"/>
-    <w:rsid w:val="00187DE5"/>
-    <w:rPr>
-      <w:b/>
-      <w:bCs/>
-      <w:sz w:val="27"/>
-      <w:szCs w:val="27"/>
-      <w:lang w:val="en-US" w:eastAsia="en-US" w:bidi="ar-SA"/>
-    </w:rPr>
-  </w:style>
-  <w:style w:type="paragraph" w:customStyle="1" w:styleId="Bookbullets">
-    <w:name w:val="Book bullets"/>
-    <w:basedOn w:val="Normal"/>
-    <w:rsid w:val="00187DE5"/>
-    <w:pPr>
-      <w:numPr>
-        <w:numId w:val="2"/>
-      </w:numPr>
-    </w:pPr>
-  </w:style>
-  <w:style w:type="paragraph" w:styleId="ListParagraph">
-    <w:name w:val="List Paragraph"/>
-    <w:basedOn w:val="Normal"/>
-    <w:uiPriority w:val="34"/>
-    <w:qFormat/>
-    <w:rsid w:val="0052364C"/>
-    <w:pPr>
-      <w:ind w:left="720"/>
-      <w:contextualSpacing/>
-    </w:pPr>
-  </w:style>
-</w:styles>
-</file>
-
-<file path=word/stylesWithEffects.xml><?xml version="1.0" encoding="utf-8"?>
-<w:styles xmlns:wpc="http://schemas.microsoft.com/office/word/2010/wordprocessingCanvas" xmlns:mc="http://schemas.openxmlformats.org/markup-compatibility/2006" xmlns:o="urn:schemas-microsoft-com:office:office" xmlns:r="http://schemas.openxmlformats.org/officeDocument/2006/relationships" xmlns:m="http://schemas.openxmlformats.org/officeDocument/2006/math" xmlns:v="urn:schemas-microsoft-com:vml" xmlns:wp14="http://schemas.microsoft.com/office/word/2010/wordprocessingDrawing" xmlns:wp="http://schemas.openxmlformats.org/drawingml/2006/wordprocessingDrawing" xmlns:w10="urn:schemas-microsoft-com:office:word" xmlns:w="http://schemas.openxmlformats.org/wordprocessingml/2006/main" xmlns:w14="http://schemas.microsoft.com/office/word/2010/wordml" xmlns:wpg="http://schemas.microsoft.com/office/word/2010/wordprocessingGroup" xmlns:wpi="http://schemas.microsoft.com/office/word/2010/wordprocessingInk" xmlns:wne="http://schemas.microsoft.com/office/word/2006/wordml" xmlns:wps="http://schemas.microsoft.com/office/word/2010/wordprocessingShape" mc:Ignorable="w14 wp14">
-  <w:docDefaults>
-    <w:rPrDefault>
-      <w:rPr>
-        <w:rFonts w:ascii="Times New Roman" w:eastAsia="Times New Roman" w:hAnsi="Times New Roman" w:cs="Times New Roman"/>
-        <w:lang w:val="en-US" w:eastAsia="en-US" w:bidi="ar-SA"/>
-      </w:rPr>
-    </w:rPrDefault>
-    <w:pPrDefault/>
-  </w:docDefaults>
-  <w:latentStyles w:defLockedState="0" w:defUIPriority="99" w:defSemiHidden="1" w:defUnhideWhenUsed="1" w:defQFormat="0" w:count="267">
-    <w:lsdException w:name="Normal" w:semiHidden="0" w:uiPriority="0" w:unhideWhenUsed="0" w:qFormat="1"/>
-    <w:lsdException w:name="heading 1" w:semiHidden="0" w:uiPriority="9" w:unhideWhenUsed="0" w:qFormat="1"/>
-    <w:lsdException w:name="heading 2" w:semiHidden="0" w:uiPriority="9" w:unhideWhenUsed="0" w:qFormat="1"/>
-    <w:lsdException w:name="heading 3" w:semiHidden="0" w:uiPriority="9" w:unhideWhenUsed="0" w:qFormat="1"/>
-    <w:lsdException w:name="heading 4" w:semiHidden="0" w:uiPriority="9" w:unhideWhenUsed="0" w:qFormat="1"/>
-    <w:lsdException w:name="heading 5" w:semiHidden="0" w:uiPriority="9" w:unhideWhenUsed="0" w:qFormat="1"/>
-    <w:lsdException w:name="heading 6" w:semiHidden="0" w:uiPriority="9" w:unhideWhenUsed="0" w:qFormat="1"/>
-    <w:lsdException w:name="heading 7" w:semiHidden="0" w:uiPriority="9" w:unhideWhenUsed="0" w:qFormat="1"/>
-    <w:lsdException w:name="heading 8" w:semiHidden="0" w:uiPriority="9" w:unhideWhenUsed="0" w:qFormat="1"/>
-    <w:lsdException w:name="heading 9" w:semiHidden="0" w:uiPriority="9" w:unhideWhenUsed="0" w:qFormat="1"/>
-    <w:lsdException w:name="toc 1" w:uiPriority="39"/>
-    <w:lsdException w:name="toc 2" w:uiPriority="39"/>
-    <w:lsdException w:name="toc 3" w:uiPriority="39"/>
-    <w:lsdException w:name="toc 4" w:uiPriority="39"/>
-    <w:lsdException w:name="toc 5" w:uiPriority="39"/>
-    <w:lsdException w:name="toc 6" w:uiPriority="39"/>
-    <w:lsdException w:name="toc 7" w:uiPriority="39"/>
-    <w:lsdException w:name="toc 8" w:uiPriority="39"/>
-    <w:lsdException w:name="toc 9" w:uiPriority="39"/>
-    <w:lsdException w:name="caption" w:uiPriority="35" w:qFormat="1"/>
-    <w:lsdException w:name="Title" w:semiHidden="0" w:uiPriority="10" w:unhideWhenUsed="0" w:qFormat="1"/>
-    <w:lsdException w:name="Default Paragraph Font" w:uiPriority="1"/>
-    <w:lsdException w:name="Subtitle" w:semiHidden="0" w:uiPriority="11" w:unhideWhenUsed="0" w:qFormat="1"/>
-    <w:lsdException w:name="Strong" w:semiHidden="0" w:uiPriority="22" w:unhideWhenUsed="0" w:qFormat="1"/>
-    <w:lsdException w:name="Emphasis" w:semiHidden="0" w:uiPriority="20" w:unhideWhenUsed="0" w:qFormat="1"/>
-    <w:lsdException w:name="Table Grid" w:semiHidden="0" w:uiPriority="59" w:unhideWhenUsed="0"/>
-    <w:lsdException w:name="Placeholder Text" w:unhideWhenUsed="0"/>
-    <w:lsdException w:name="No Spacing" w:semiHidden="0" w:uiPriority="1" w:unhideWhenUsed="0" w:qFormat="1"/>
-    <w:lsdException w:name="Light Shading" w:semiHidden="0" w:uiPriority="60" w:unhideWhenUsed="0"/>
-    <w:lsdException w:name="Light List" w:semiHidden="0" w:uiPriority="61" w:unhideWhenUsed="0"/>
-    <w:lsdException w:name="Light Grid" w:semiHidden="0" w:uiPriority="62" w:unhideWhenUsed="0"/>
-    <w:lsdException w:name="Medium Shading 1" w:semiHidden="0" w:uiPriority="63" w:unhideWhenUsed="0"/>
-    <w:lsdException w:name="Medium Shading 2" w:semiHidden="0" w:uiPriority="64" w:unhideWhenUsed="0"/>
-    <w:lsdException w:name="Medium List 1" w:semiHidden="0" w:uiPriority="65" w:unhideWhenUsed="0"/>
-    <w:lsdException w:name="Medium List 2" w:semiHidden="0" w:uiPriority="66" w:unhideWhenUsed="0"/>
-    <w:lsdException w:name="Medium Grid 1" w:semiHidden="0" w:uiPriority="67" w:unhideWhenUsed="0"/>
-    <w:lsdException w:name="Medium Grid 2" w:semiHidden="0" w:uiPriority="68" w:unhideWhenUsed="0"/>
-    <w:lsdException w:name="Medium Grid 3" w:semiHidden="0" w:uiPriority="69" w:unhideWhenUsed="0"/>
-    <w:lsdException w:name="Dark List" w:semiHidden="0" w:uiPriority="70" w:unhideWhenUsed="0"/>
-    <w:lsdException w:name="Colorful Shading" w:semiHidden="0" w:uiPriority="71" w:unhideWhenUsed="0"/>
-    <w:lsdException w:name="Colorful List" w:semiHidden="0" w:uiPriority="72" w:unhideWhenUsed="0"/>
-    <w:lsdException w:name="Colorful Grid" w:semiHidden="0" w:uiPriority="73" w:unhideWhenUsed="0"/>
-    <w:lsdException w:name="Light Shading Accent 1" w:semiHidden="0" w:uiPriority="60" w:unhideWhenUsed="0"/>
-    <w:lsdException w:name="Light List Accent 1" w:semiHidden="0" w:uiPriority="61" w:unhideWhenUsed="0"/>
-    <w:lsdException w:name="Light Grid Accent 1" w:semiHidden="0" w:uiPriority="62" w:unhideWhenUsed="0"/>
-    <w:lsdException w:name="Medium Shading 1 Accent 1" w:semiHidden="0" w:uiPriority="63" w:unhideWhenUsed="0"/>
-    <w:lsdException w:name="Medium Shading 2 Accent 1" w:semiHidden="0" w:uiPriority="64" w:unhideWhenUsed="0"/>
-    <w:lsdException w:name="Medium List 1 Accent 1" w:semiHidden="0" w:uiPriority="65" w:unhideWhenUsed="0"/>
-    <w:lsdException w:name="Revision" w:unhideWhenUsed="0"/>
-    <w:lsdException w:name="List Paragraph" w:semiHidden="0" w:uiPriority="34" w:unhideWhenUsed="0" w:qFormat="1"/>
-    <w:lsdException w:name="Quote" w:semiHidden="0" w:uiPriority="29" w:unhideWhenUsed="0" w:qFormat="1"/>
-    <w:lsdException w:name="Intense Quote" w:semiHidden="0" w:uiPriority="30" w:unhideWhenUsed="0" w:qFormat="1"/>
-    <w:lsdException w:name="Medium List 2 Accent 1" w:semiHidden="0" w:uiPriority="66" w:unhideWhenUsed="0"/>
-    <w:lsdException w:name="Medium Grid 1 Accent 1" w:semiHidden="0" w:uiPriority="67" w:unhideWhenUsed="0"/>
-    <w:lsdException w:name="Medium Grid 2 Accent 1" w:semiHidden="0" w:uiPriority="68" w:unhideWhenUsed="0"/>
-    <w:lsdException w:name="Medium Grid 3 Accent 1" w:semiHidden="0" w:uiPriority="69" w:unhideWhenUsed="0"/>
-    <w:lsdException w:name="Dark List Accent 1" w:semiHidden="0" w:uiPriority="70" w:unhideWhenUsed="0"/>
-    <w:lsdException w:name="Colorful Shading Accent 1" w:semiHidden="0" w:uiPriority="71" w:unhideWhenUsed="0"/>
-    <w:lsdException w:name="Colorful List Accent 1" w:semiHidden="0" w:uiPriority="72" w:unhideWhenUsed="0"/>
-    <w:lsdException w:name="Colorful Grid Accent 1" w:semiHidden="0" w:uiPriority="73" w:unhideWhenUsed="0"/>
-    <w:lsdException w:name="Light Shading Accent 2" w:semiHidden="0" w:uiPriority="60" w:unhideWhenUsed="0"/>
-    <w:lsdException w:name="Light List Accent 2" w:semiHidden="0" w:uiPriority="61" w:unhideWhenUsed="0"/>
-    <w:lsdException w:name="Light Grid Accent 2" w:semiHidden="0" w:uiPriority="62" w:unhideWhenUsed="0"/>
-    <w:lsdException w:name="Medium Shading 1 Accent 2" w:semiHidden="0" w:uiPriority="63" w:unhideWhenUsed="0"/>
-    <w:lsdException w:name="Medium Shading 2 Accent 2" w:semiHidden="0" w:uiPriority="64" w:unhideWhenUsed="0"/>
-    <w:lsdException w:name="Medium List 1 Accent 2" w:semiHidden="0" w:uiPriority="65" w:unhideWhenUsed="0"/>
-    <w:lsdException w:name="Medium List 2 Accent 2" w:semiHidden="0" w:uiPriority="66" w:unhideWhenUsed="0"/>
-    <w:lsdException w:name="Medium Grid 1 Accent 2" w:semiHidden="0" w:uiPriority="67" w:unhideWhenUsed="0"/>
-    <w:lsdException w:name="Medium Grid 2 Accent 2" w:semiHidden="0" w:uiPriority="68" w:unhideWhenUsed="0"/>
-    <w:lsdException w:name="Medium Grid 3 Accent 2" w:semiHidden="0" w:uiPriority="69" w:unhideWhenUsed="0"/>
-    <w:lsdException w:name="Dark List Accent 2" w:semiHidden="0" w:uiPriority="70" w:unhideWhenUsed="0"/>
-    <w:lsdException w:name="Colorful Shading Accent 2" w:semiHidden="0" w:uiPriority="71" w:unhideWhenUsed="0"/>
-    <w:lsdException w:name="Colorful List Accent 2" w:semiHidden="0" w:uiPriority="72" w:unhideWhenUsed="0"/>
-    <w:lsdException w:name="Colorful Grid Accent 2" w:semiHidden="0" w:uiPriority="73" w:unhideWhenUsed="0"/>
-    <w:lsdException w:name="Light Shading Accent 3" w:semiHidden="0" w:uiPriority="60" w:unhideWhenUsed="0"/>
-    <w:lsdException w:name="Light List Accent 3" w:semiHidden="0" w:uiPriority="61" w:unhideWhenUsed="0"/>
-    <w:lsdException w:name="Light Grid Accent 3" w:semiHidden="0" w:uiPriority="62" w:unhideWhenUsed="0"/>
-    <w:lsdException w:name="Medium Shading 1 Accent 3" w:semiHidden="0" w:uiPriority="63" w:unhideWhenUsed="0"/>
-    <w:lsdException w:name="Medium Shading 2 Accent 3" w:semiHidden="0" w:uiPriority="64" w:unhideWhenUsed="0"/>
-    <w:lsdException w:name="Medium List 1 Accent 3" w:semiHidden="0" w:uiPriority="65" w:unhideWhenUsed="0"/>
-    <w:lsdException w:name="Medium List 2 Accent 3" w:semiHidden="0" w:uiPriority="66" w:unhideWhenUsed="0"/>
-    <w:lsdException w:name="Medium Grid 1 Accent 3" w:semiHidden="0" w:uiPriority="67" w:unhideWhenUsed="0"/>
-    <w:lsdException w:name="Medium Grid 2 Accent 3" w:semiHidden="0" w:uiPriority="68" w:unhideWhenUsed="0"/>
-    <w:lsdException w:name="Medium Grid 3 Accent 3" w:semiHidden="0" w:uiPriority="69" w:unhideWhenUsed="0"/>
-    <w:lsdException w:name="Dark List Accent 3" w:semiHidden="0" w:uiPriority="70" w:unhideWhenUsed="0"/>
-    <w:lsdException w:name="Colorful Shading Accent 3" w:semiHidden="0" w:uiPriority="71" w:unhideWhenUsed="0"/>
-    <w:lsdException w:name="Colorful List Accent 3" w:semiHidden="0" w:uiPriority="72" w:unhideWhenUsed="0"/>
-    <w:lsdException w:name="Colorful Grid Accent 3" w:semiHidden="0" w:uiPriority="73" w:unhideWhenUsed="0"/>
-    <w:lsdException w:name="Light Shading Accent 4" w:semiHidden="0" w:uiPriority="60" w:unhideWhenUsed="0"/>
-    <w:lsdException w:name="Light List Accent 4" w:semiHidden="0" w:uiPriority="61" w:unhideWhenUsed="0"/>
-    <w:lsdException w:name="Light Grid Accent 4" w:semiHidden="0" w:uiPriority="62" w:unhideWhenUsed="0"/>
-    <w:lsdException w:name="Medium Shading 1 Accent 4" w:semiHidden="0" w:uiPriority="63" w:unhideWhenUsed="0"/>
-    <w:lsdException w:name="Medium Shading 2 Accent 4" w:semiHidden="0" w:uiPriority="64" w:unhideWhenUsed="0"/>
-    <w:lsdException w:name="Medium List 1 Accent 4" w:semiHidden="0" w:uiPriority="65" w:unhideWhenUsed="0"/>
-    <w:lsdException w:name="Medium List 2 Accent 4" w:semiHidden="0" w:uiPriority="66" w:unhideWhenUsed="0"/>
-    <w:lsdException w:name="Medium Grid 1 Accent 4" w:semiHidden="0" w:uiPriority="67" w:unhideWhenUsed="0"/>
-    <w:lsdException w:name="Medium Grid 2 Accent 4" w:semiHidden="0" w:uiPriority="68" w:unhideWhenUsed="0"/>
-    <w:lsdException w:name="Medium Grid 3 Accent 4" w:semiHidden="0" w:uiPriority="69" w:unhideWhenUsed="0"/>
-    <w:lsdException w:name="Dark List Accent 4" w:semiHidden="0" w:uiPriority="70" w:unhideWhenUsed="0"/>
-    <w:lsdException w:name="Colorful Shading Accent 4" w:semiHidden="0" w:uiPriority="71" w:unhideWhenUsed="0"/>
-    <w:lsdException w:name="Colorful List Accent 4" w:semiHidden="0" w:uiPriority="72" w:unhideWhenUsed="0"/>
-    <w:lsdException w:name="Colorful Grid Accent 4" w:semiHidden="0" w:uiPriority="73" w:unhideWhenUsed="0"/>
-    <w:lsdException w:name="Light Shading Accent 5" w:semiHidden="0" w:uiPriority="60" w:unhideWhenUsed="0"/>
-    <w:lsdException w:name="Light List Accent 5" w:semiHidden="0" w:uiPriority="61" w:unhideWhenUsed="0"/>
-    <w:lsdException w:name="Light Grid Accent 5" w:semiHidden="0" w:uiPriority="62" w:unhideWhenUsed="0"/>
-    <w:lsdException w:name="Medium Shading 1 Accent 5" w:semiHidden="0" w:uiPriority="63" w:unhideWhenUsed="0"/>
-    <w:lsdException w:name="Medium Shading 2 Accent 5" w:semiHidden="0" w:uiPriority="64" w:unhideWhenUsed="0"/>
-    <w:lsdException w:name="Medium List 1 Accent 5" w:semiHidden="0" w:uiPriority="65" w:unhideWhenUsed="0"/>
-    <w:lsdException w:name="Medium List 2 Accent 5" w:semiHidden="0" w:uiPriority="66" w:unhideWhenUsed="0"/>
-    <w:lsdException w:name="Medium Grid 1 Accent 5" w:semiHidden="0" w:uiPriority="67" w:unhideWhenUsed="0"/>
-    <w:lsdException w:name="Medium Grid 2 Accent 5" w:semiHidden="0" w:uiPriority="68" w:unhideWhenUsed="0"/>
-    <w:lsdException w:name="Medium Grid 3 Accent 5" w:semiHidden="0" w:uiPriority="69" w:unhideWhenUsed="0"/>
-    <w:lsdException w:name="Dark List Accent 5" w:semiHidden="0" w:uiPriority="70" w:unhideWhenUsed="0"/>
-    <w:lsdException w:name="Colorful Shading Accent 5" w:semiHidden="0" w:uiPriority="71" w:unhideWhenUsed="0"/>
-    <w:lsdException w:name="Colorful List Accent 5" w:semiHidden="0" w:uiPriority="72" w:unhideWhenUsed="0"/>
-    <w:lsdException w:name="Colorful Grid Accent 5" w:semiHidden="0" w:uiPriority="73" w:unhideWhenUsed="0"/>
-    <w:lsdException w:name="Light Shading Accent 6" w:semiHidden="0" w:uiPriority="60" w:unhideWhenUsed="0"/>
-    <w:lsdException w:name="Light List Accent 6" w:semiHidden="0" w:uiPriority="61" w:unhideWhenUsed="0"/>
-    <w:lsdException w:name="Light Grid Accent 6" w:semiHidden="0" w:uiPriority="62" w:unhideWhenUsed="0"/>
-    <w:lsdException w:name="Medium Shading 1 Accent 6" w:semiHidden="0" w:uiPriority="63" w:unhideWhenUsed="0"/>
-    <w:lsdException w:name="Medium Shading 2 Accent 6" w:semiHidden="0" w:uiPriority="64" w:unhideWhenUsed="0"/>
-    <w:lsdException w:name="Medium List 1 Accent 6" w:semiHidden="0" w:uiPriority="65" w:unhideWhenUsed="0"/>
-    <w:lsdException w:name="Medium List 2 Accent 6" w:semiHidden="0" w:uiPriority="66" w:unhideWhenUsed="0"/>
-    <w:lsdException w:name="Medium Grid 1 Accent 6" w:semiHidden="0" w:uiPriority="67" w:unhideWhenUsed="0"/>
-    <w:lsdException w:name="Medium Grid 2 Accent 6" w:semiHidden="0" w:uiPriority="68" w:unhideWhenUsed="0"/>
-    <w:lsdException w:name="Medium Grid 3 Accent 6" w:semiHidden="0" w:uiPriority="69" w:unhideWhenUsed="0"/>
-    <w:lsdException w:name="Dark List Accent 6" w:semiHidden="0" w:uiPriority="70" w:unhideWhenUsed="0"/>
-    <w:lsdException w:name="Colorful Shading Accent 6" w:semiHidden="0" w:uiPriority="71" w:unhideWhenUsed="0"/>
-    <w:lsdException w:name="Colorful List Accent 6" w:semiHidden="0" w:uiPriority="72" w:unhideWhenUsed="0"/>
-    <w:lsdException w:name="Colorful Grid Accent 6" w:semiHidden="0" w:uiPriority="73" w:unhideWhenUsed="0"/>
-    <w:lsdException w:name="Subtle Emphasis" w:semiHidden="0" w:uiPriority="19" w:unhideWhenUsed="0" w:qFormat="1"/>
-    <w:lsdException w:name="Intense Emphasis" w:semiHidden="0" w:uiPriority="21" w:unhideWhenUsed="0" w:qFormat="1"/>
-    <w:lsdException w:name="Subtle Reference" w:semiHidden="0" w:uiPriority="31" w:unhideWhenUsed="0" w:qFormat="1"/>
-    <w:lsdException w:name="Intense Reference" w:semiHidden="0" w:uiPriority="32" w:unhideWhenUsed="0" w:qFormat="1"/>
-    <w:lsdException w:name="Book Title" w:semiHidden="0" w:uiPriority="33" w:unhideWhenUsed="0" w:qFormat="1"/>
-    <w:lsdException w:name="Bibliography" w:uiPriority="37"/>
-    <w:lsdException w:name="TOC Heading" w:uiPriority="39" w:qFormat="1"/>
-  </w:latentStyles>
-  <w:style w:type="paragraph" w:default="1" w:styleId="Normal">
-    <w:name w:val="Normal"/>
-    <w:qFormat/>
-    <w:rPr>
-      <w:sz w:val="24"/>
-      <w:szCs w:val="24"/>
-    </w:rPr>
-  </w:style>
-  <w:style w:type="paragraph" w:styleId="Heading1">
-    <w:name w:val="heading 1"/>
-    <w:basedOn w:val="Normal"/>
-    <w:next w:val="Normal"/>
-    <w:qFormat/>
-    <w:rsid w:val="00D37273"/>
-    <w:pPr>
-      <w:keepNext/>
-      <w:numPr>
-        <w:numId w:val="5"/>
-      </w:numPr>
-      <w:spacing w:before="240" w:after="60"/>
-      <w:outlineLvl w:val="0"/>
-    </w:pPr>
-    <w:rPr>
-      <w:rFonts w:ascii="Arial" w:hAnsi="Arial" w:cs="Arial"/>
-      <w:b/>
-      <w:bCs/>
-      <w:kern w:val="32"/>
-      <w:sz w:val="32"/>
-      <w:szCs w:val="32"/>
-    </w:rPr>
-  </w:style>
-  <w:style w:type="paragraph" w:styleId="Heading2">
-    <w:name w:val="heading 2"/>
-    <w:basedOn w:val="Normal"/>
-    <w:next w:val="Normal"/>
-    <w:qFormat/>
-    <w:rsid w:val="00D37273"/>
-    <w:pPr>
-      <w:keepNext/>
-      <w:numPr>
-        <w:ilvl w:val="1"/>
-        <w:numId w:val="5"/>
-      </w:numPr>
-      <w:spacing w:before="240" w:after="60"/>
-      <w:outlineLvl w:val="1"/>
-    </w:pPr>
-    <w:rPr>
-      <w:rFonts w:ascii="Arial" w:hAnsi="Arial" w:cs="Arial"/>
-      <w:b/>
-      <w:bCs/>
-      <w:i/>
-      <w:iCs/>
-      <w:sz w:val="28"/>
-      <w:szCs w:val="28"/>
-    </w:rPr>
-  </w:style>
-  <w:style w:type="paragraph" w:styleId="Heading3">
-    <w:name w:val="heading 3"/>
-    <w:aliases w:val="Heading 3 Char"/>
-    <w:basedOn w:val="Normal"/>
-    <w:link w:val="Heading3Char1"/>
-    <w:qFormat/>
-    <w:rsid w:val="00187DE5"/>
-    <w:pPr>
-      <w:numPr>
-        <w:ilvl w:val="2"/>
-        <w:numId w:val="5"/>
-      </w:numPr>
-      <w:spacing w:before="100" w:beforeAutospacing="1" w:after="100" w:afterAutospacing="1"/>
-      <w:outlineLvl w:val="2"/>
-    </w:pPr>
-    <w:rPr>
-      <w:b/>
-      <w:bCs/>
-      <w:sz w:val="27"/>
-      <w:szCs w:val="27"/>
-    </w:rPr>
-  </w:style>
-  <w:style w:type="paragraph" w:styleId="Heading4">
-    <w:name w:val="heading 4"/>
-    <w:basedOn w:val="Normal"/>
-    <w:next w:val="Normal"/>
-    <w:qFormat/>
-    <w:rsid w:val="00D37273"/>
-    <w:pPr>
-      <w:keepNext/>
-      <w:numPr>
-        <w:ilvl w:val="3"/>
-        <w:numId w:val="5"/>
-      </w:numPr>
-      <w:spacing w:before="240" w:after="60"/>
-      <w:outlineLvl w:val="3"/>
-    </w:pPr>
-    <w:rPr>
-      <w:b/>
-      <w:bCs/>
-      <w:sz w:val="28"/>
-      <w:szCs w:val="28"/>
-    </w:rPr>
-  </w:style>
-  <w:style w:type="paragraph" w:styleId="Heading5">
-    <w:name w:val="heading 5"/>
-    <w:basedOn w:val="Normal"/>
-    <w:next w:val="Normal"/>
-    <w:qFormat/>
-    <w:rsid w:val="00D37273"/>
-    <w:pPr>
-      <w:numPr>
-        <w:ilvl w:val="4"/>
-        <w:numId w:val="5"/>
-      </w:numPr>
-      <w:spacing w:before="240" w:after="60"/>
-      <w:outlineLvl w:val="4"/>
-    </w:pPr>
-    <w:rPr>
-      <w:b/>
-      <w:bCs/>
-      <w:i/>
-      <w:iCs/>
-      <w:sz w:val="26"/>
-      <w:szCs w:val="26"/>
-    </w:rPr>
-  </w:style>
-  <w:style w:type="paragraph" w:styleId="Heading6">
-    <w:name w:val="heading 6"/>
-    <w:basedOn w:val="Normal"/>
-    <w:next w:val="Normal"/>
-    <w:qFormat/>
-    <w:rsid w:val="00D37273"/>
-    <w:pPr>
-      <w:numPr>
-        <w:ilvl w:val="5"/>
-        <w:numId w:val="5"/>
-      </w:numPr>
-      <w:spacing w:before="240" w:after="60"/>
-      <w:outlineLvl w:val="5"/>
-    </w:pPr>
-    <w:rPr>
-      <w:b/>
-      <w:bCs/>
-      <w:sz w:val="22"/>
-      <w:szCs w:val="22"/>
-    </w:rPr>
-  </w:style>
-  <w:style w:type="paragraph" w:styleId="Heading7">
-    <w:name w:val="heading 7"/>
-    <w:basedOn w:val="Normal"/>
-    <w:next w:val="Normal"/>
-    <w:qFormat/>
-    <w:rsid w:val="00D37273"/>
-    <w:pPr>
-      <w:numPr>
-        <w:ilvl w:val="6"/>
-        <w:numId w:val="5"/>
-      </w:numPr>
-      <w:spacing w:before="240" w:after="60"/>
-      <w:outlineLvl w:val="6"/>
-    </w:pPr>
-  </w:style>
-  <w:style w:type="paragraph" w:styleId="Heading8">
-    <w:name w:val="heading 8"/>
-    <w:basedOn w:val="Normal"/>
-    <w:next w:val="Normal"/>
-    <w:qFormat/>
-    <w:rsid w:val="00D37273"/>
-    <w:pPr>
-      <w:numPr>
-        <w:ilvl w:val="7"/>
-        <w:numId w:val="5"/>
-      </w:numPr>
-      <w:spacing w:before="240" w:after="60"/>
-      <w:outlineLvl w:val="7"/>
-    </w:pPr>
-    <w:rPr>
-      <w:i/>
-      <w:iCs/>
-    </w:rPr>
-  </w:style>
-  <w:style w:type="paragraph" w:styleId="Heading9">
-    <w:name w:val="heading 9"/>
-    <w:basedOn w:val="Normal"/>
-    <w:next w:val="Normal"/>
-    <w:qFormat/>
-    <w:rsid w:val="00D37273"/>
-    <w:pPr>
-      <w:numPr>
-        <w:ilvl w:val="8"/>
-        <w:numId w:val="5"/>
-      </w:numPr>
-      <w:spacing w:before="240" w:after="60"/>
-      <w:outlineLvl w:val="8"/>
-    </w:pPr>
-    <w:rPr>
-      <w:rFonts w:ascii="Arial" w:hAnsi="Arial" w:cs="Arial"/>
-      <w:sz w:val="22"/>
-      <w:szCs w:val="22"/>
-    </w:rPr>
-  </w:style>
-  <w:style w:type="character" w:default="1" w:styleId="DefaultParagraphFont">
-    <w:name w:val="Default Paragraph Font"/>
-    <w:uiPriority w:val="1"/>
-    <w:semiHidden/>
-    <w:unhideWhenUsed/>
-  </w:style>
-  <w:style w:type="table" w:default="1" w:styleId="TableNormal">
-    <w:name w:val="Normal Table"/>
-    <w:uiPriority w:val="99"/>
-    <w:semiHidden/>
-    <w:unhideWhenUsed/>
-    <w:tblPr>
-      <w:tblInd w:w="0" w:type="dxa"/>
       <w:tblCellMar>
         <w:top w:w="0" w:type="dxa"/>
         <w:left w:w="108" w:type="dxa"/>
         <w:bottom w:w="0" w:type="dxa"/>
         <w:right w:w="108" w:type="dxa"/>
       </w:tblCellMar>
-    </w:tblPr>
-  </w:style>
-  <w:style w:type="numbering" w:default="1" w:styleId="NoList">
-    <w:name w:val="No List"/>
-    <w:uiPriority w:val="99"/>
-    <w:semiHidden/>
-    <w:unhideWhenUsed/>
-  </w:style>
-  <w:style w:type="table" w:styleId="TableGrid">
-    <w:name w:val="Table Grid"/>
-    <w:basedOn w:val="TableNormal"/>
-    <w:rsid w:val="008A0D03"/>
-    <w:tblPr>
-      <w:tblBorders>
-        <w:top w:val="single" w:sz="4" w:space="0" w:color="auto"/>
-        <w:left w:val="single" w:sz="4" w:space="0" w:color="auto"/>
-        <w:bottom w:val="single" w:sz="4" w:space="0" w:color="auto"/>
-        <w:right w:val="single" w:sz="4" w:space="0" w:color="auto"/>
-        <w:insideH w:val="single" w:sz="4" w:space="0" w:color="auto"/>
-        <w:insideV w:val="single" w:sz="4" w:space="0" w:color="auto"/>
-      </w:tblBorders>
     </w:tblPr>
   </w:style>
   <w:style w:type="character" w:customStyle="1" w:styleId="Heading3Char1">

--- a/lab/lab5/final.docx
+++ b/lab/lab5/final.docx
@@ -739,10 +739,7 @@
     </w:p>
     <w:p>
       <w:r>
-        <w:t xml:space="preserve">All projects will have some technical requirements that need to be met.  These technical requirements are numerically defined performance goals that you need to meet.  For each technical requirement give some justification for the values choose. </w:t>
-      </w:r>
-      <w:r>
-        <w:t>(Example: Must measure temperature from 0 to 100 degrees Celsius, with an accuracy of 0.1 degrees Celsius)</w:t>
+        <w:t>All projects will have some technical requirements that need to be met.  These technical requirements are numerically defined performance goals that you need to meet.  For each technical requirement give some justification for the values choose. (Example: Must measure temperature from 0 to 100 degrees Celsius, with an accuracy of 0.1 degrees Celsius)</w:t>
       </w:r>
     </w:p>
     <w:p>
@@ -1343,28 +1340,57 @@
     <w:p>
       <w:pPr>
         <w:pStyle w:val="Heading2"/>
-      </w:pPr>
-      <w:r>
+        <w:rPr>
+          <w:strike/>
+        </w:rPr>
+      </w:pPr>
+      <w:r>
+        <w:rPr>
+          <w:strike/>
+        </w:rPr>
         <w:t>Proposal</w:t>
       </w:r>
     </w:p>
     <w:p>
-      <w:r>
+      <w:pPr>
+        <w:rPr>
+          <w:strike/>
+        </w:rPr>
+      </w:pPr>
+      <w:r>
+        <w:rPr>
+          <w:strike/>
+        </w:rPr>
         <w:t xml:space="preserve">Include the body of the </w:t>
       </w:r>
       <w:r>
+        <w:rPr>
+          <w:strike/>
+        </w:rPr>
         <w:t xml:space="preserve">updated </w:t>
       </w:r>
       <w:r>
+        <w:rPr>
+          <w:strike/>
+        </w:rPr>
         <w:t>proposal document</w:t>
       </w:r>
       <w:r>
+        <w:rPr>
+          <w:strike/>
+        </w:rPr>
         <w:t xml:space="preserve"> - include any edits made to the original proposal by the instructor</w:t>
       </w:r>
       <w:r>
+        <w:rPr>
+          <w:strike/>
+        </w:rPr>
         <w:t>.</w:t>
       </w:r>
       <w:r>
+        <w:rPr>
+          <w:strike/>
+        </w:rPr>
         <w:t xml:space="preserve">  Clearly, you should only include the Need Statement, Marketing Specifications, and Level-0 Function Table.</w:t>
       </w:r>
     </w:p>
@@ -1570,6 +1596,9 @@
     </w:p>
     <w:p>
       <w:r>
+        <w:t xml:space="preserve">Define your Milestone I. </w:t>
+      </w:r>
+      <w:r>
         <w:t xml:space="preserve">A milestone </w:t>
       </w:r>
       <w:r>
@@ -1625,6 +1654,9 @@
     </w:p>
     <w:p>
       <w:r>
+        <w:t xml:space="preserve">Define your Milestone II. </w:t>
+      </w:r>
+      <w:r>
         <w:t xml:space="preserve">The second milestone will represent a more advanced level of system functionality.  At this point you should be examining the interactions between combinations of level 1 </w:t>
       </w:r>
       <w:r>
@@ -1637,7 +1669,12 @@
         <w:t xml:space="preserve">  Again, the milestones should take the form of tests which verify that modules are working correctly.  These tests should be built around the overall s</w:t>
       </w:r>
       <w:r>
-        <w:t>timulus respons</w:t>
+        <w:t>timulus respon</w:t>
+      </w:r>
+      <w:bookmarkStart w:id="0" w:name="_GoBack"/>
+      <w:bookmarkEnd w:id="0"/>
+      <w:r>
+        <w:t>s</w:t>
       </w:r>
       <w:r>
         <w:t>e of your final project</w:t>
@@ -1703,6 +1740,7 @@
         <w:pStyle w:val="Heading1"/>
       </w:pPr>
       <w:r>
+        <w:lastRenderedPageBreak/>
         <w:t>Milestone I</w:t>
       </w:r>
     </w:p>
@@ -1734,288 +1772,288 @@
         <w:rPr>
           <w:strike/>
         </w:rPr>
+        <w:t>Detailed Architecture</w:t>
+      </w:r>
+    </w:p>
+    <w:p>
+      <w:pPr>
+        <w:rPr>
+          <w:strike/>
+        </w:rPr>
+      </w:pPr>
+      <w:r>
+        <w:rPr>
+          <w:strike/>
+        </w:rPr>
+        <w:t xml:space="preserve">Cut-and-paste the </w:t>
+      </w:r>
+      <w:r>
+        <w:rPr>
+          <w:strike/>
+        </w:rPr>
+        <w:t xml:space="preserve">level-1 and </w:t>
+      </w:r>
+      <w:proofErr w:type="spellStart"/>
+      <w:r>
+        <w:rPr>
+          <w:strike/>
+        </w:rPr>
+        <w:t>datapath</w:t>
+      </w:r>
+      <w:proofErr w:type="spellEnd"/>
+      <w:r>
+        <w:rPr>
+          <w:strike/>
+        </w:rPr>
+        <w:t xml:space="preserve"> and control </w:t>
+      </w:r>
+      <w:r>
+        <w:rPr>
+          <w:strike/>
+        </w:rPr>
+        <w:t xml:space="preserve">designs from the project plan.  Incorporate any edits </w:t>
+      </w:r>
+      <w:r>
+        <w:rPr>
+          <w:strike/>
+        </w:rPr>
+        <w:t>suggested</w:t>
+      </w:r>
+      <w:r>
+        <w:rPr>
+          <w:strike/>
+        </w:rPr>
+        <w:t xml:space="preserve"> by the instructor.</w:t>
+      </w:r>
+    </w:p>
+    <w:p>
+      <w:pPr>
+        <w:pStyle w:val="Heading2"/>
+      </w:pPr>
+      <w:r>
+        <w:t>Unit Test Plan</w:t>
+      </w:r>
+      <w:r>
+        <w:t xml:space="preserve"> and Test Results</w:t>
+      </w:r>
+    </w:p>
+    <w:p>
+      <w:r>
+        <w:t>E</w:t>
+      </w:r>
+      <w:r>
+        <w:t xml:space="preserve">numerate the tests defined </w:t>
+      </w:r>
+      <w:r>
+        <w:t xml:space="preserve">for the first milestone </w:t>
+      </w:r>
+      <w:r>
+        <w:t xml:space="preserve">in the </w:t>
+      </w:r>
+      <w:r>
+        <w:t>project plan along with</w:t>
+      </w:r>
+      <w:r>
+        <w:t>, how it was performed, and the resu</w:t>
+      </w:r>
+      <w:r>
+        <w:t>lts of the test.</w:t>
+      </w:r>
+      <w:r>
+        <w:t xml:space="preserve">  Give details on any special programs written to perform these tests.</w:t>
+      </w:r>
+    </w:p>
+    <w:p>
+      <w:pPr>
+        <w:pStyle w:val="Heading1"/>
+      </w:pPr>
+      <w:r>
+        <w:t>Milestone II</w:t>
+      </w:r>
+    </w:p>
+    <w:p>
+      <w:r>
+        <w:t>You need to document that you have or have not met your deliverable obligations for the second milestone.  In order to do this you will produce a document with the following sections.</w:t>
+      </w:r>
+    </w:p>
+    <w:p>
+      <w:pPr>
+        <w:pStyle w:val="Heading2"/>
+        <w:rPr>
+          <w:strike/>
+        </w:rPr>
+      </w:pPr>
+      <w:r>
+        <w:rPr>
+          <w:strike/>
+        </w:rPr>
+        <w:t>Detailed Architecture</w:t>
+      </w:r>
+    </w:p>
+    <w:p>
+      <w:pPr>
+        <w:rPr>
+          <w:strike/>
+        </w:rPr>
+      </w:pPr>
+      <w:r>
+        <w:rPr>
+          <w:strike/>
+        </w:rPr>
+        <w:t xml:space="preserve">Cut-and-paste the level-1 and </w:t>
+      </w:r>
+      <w:proofErr w:type="spellStart"/>
+      <w:r>
+        <w:rPr>
+          <w:strike/>
+        </w:rPr>
+        <w:t>datapath</w:t>
+      </w:r>
+      <w:proofErr w:type="spellEnd"/>
+      <w:r>
+        <w:rPr>
+          <w:strike/>
+        </w:rPr>
+        <w:t xml:space="preserve"> and control </w:t>
+      </w:r>
+      <w:r>
+        <w:rPr>
+          <w:strike/>
+        </w:rPr>
+        <w:t>designs from the project plan.</w:t>
+      </w:r>
+    </w:p>
+    <w:p>
+      <w:pPr>
+        <w:pStyle w:val="Heading2"/>
+      </w:pPr>
+      <w:r>
+        <w:t>Integration Test Plan</w:t>
+      </w:r>
+      <w:r>
+        <w:t xml:space="preserve"> and Test Results</w:t>
+      </w:r>
+    </w:p>
+    <w:p>
+      <w:r>
+        <w:t>Enumerate the tests defined for the second milestone in the project plan along with, how it was performed, and the results of the test.  Give details on any special programs written to perform these tests.</w:t>
+      </w:r>
+    </w:p>
+    <w:p>
+      <w:pPr>
+        <w:pStyle w:val="Heading1"/>
+      </w:pPr>
+      <w:r>
+        <w:t>Final Demonstration and Test Results</w:t>
+      </w:r>
+    </w:p>
+    <w:p>
+      <w:r>
+        <w:t>This section should document the results the overall system was able to achieve.</w:t>
+      </w:r>
+    </w:p>
+    <w:p>
+      <w:pPr>
+        <w:pStyle w:val="Heading1"/>
+      </w:pPr>
+      <w:r>
+        <w:t>Presentation</w:t>
+      </w:r>
+    </w:p>
+    <w:p>
+      <w:r>
+        <w:t xml:space="preserve">You </w:t>
+      </w:r>
+      <w:r>
+        <w:t xml:space="preserve">will be giving a </w:t>
+      </w:r>
+      <w:r>
+        <w:t xml:space="preserve">technical presentation on your design.  This presentation may be attended by </w:t>
+      </w:r>
+      <w:r>
+        <w:t>other cadets</w:t>
+      </w:r>
+      <w:r>
+        <w:t xml:space="preserve">.  Thus, you must strive to have something in this presentation for everyone.  </w:t>
+      </w:r>
+      <w:r>
+        <w:t xml:space="preserve">The most common problem is design presentations is </w:t>
+      </w:r>
+      <w:r>
+        <w:t xml:space="preserve">that students </w:t>
+      </w:r>
+      <w:r>
+        <w:t xml:space="preserve">jump too quickly into the technical details of </w:t>
+      </w:r>
+      <w:r>
+        <w:t>a</w:t>
+      </w:r>
+      <w:r>
+        <w:t xml:space="preserve"> project without first establishing the </w:t>
+      </w:r>
+      <w:r>
+        <w:t>overall scope of your project.  The second slide of every presenta</w:t>
+      </w:r>
+      <w:r>
+        <w:t>tion must be titled "</w:t>
+      </w:r>
+      <w:r>
+        <w:t>I</w:t>
+      </w:r>
+      <w:r>
+        <w:t xml:space="preserve"> built an embedded system w</w:t>
+      </w:r>
+      <w:r>
+        <w:t>hich..."  This slide should be comprehensible by the average 10-year old.  You might want to give a demo of your circuit (or a video of it in action) at this point so that everyone absolutely positively knows what you have built.  Your technical explanation should start with your level-</w:t>
+      </w:r>
+      <w:r>
+        <w:t>0 diagram</w:t>
+      </w:r>
+      <w:r>
+        <w:t xml:space="preserve">, then </w:t>
+      </w:r>
+      <w:r>
+        <w:t>to</w:t>
+      </w:r>
+      <w:r>
+        <w:t xml:space="preserve"> your level-1 and th</w:t>
+      </w:r>
+      <w:r>
+        <w:t xml:space="preserve">en onto your </w:t>
+      </w:r>
+      <w:proofErr w:type="spellStart"/>
+      <w:r>
+        <w:t>datapath</w:t>
+      </w:r>
+      <w:proofErr w:type="spellEnd"/>
+      <w:r>
+        <w:t xml:space="preserve"> and control</w:t>
+      </w:r>
+      <w:r>
+        <w:t xml:space="preserve">.  For each component in level-1 you should show the tests (and their results) that </w:t>
+      </w:r>
+      <w:r>
+        <w:t>verify its operatio</w:t>
+      </w:r>
+      <w:r>
+        <w:t>n.</w:t>
+      </w:r>
+      <w:r>
+        <w:t xml:space="preserve">  Don't be afraid to get into the nitty-gritty details after you have properly </w:t>
+      </w:r>
+      <w:r>
+        <w:t>addressed what you are building;</w:t>
+      </w:r>
+      <w:r>
+        <w:t xml:space="preserve"> just remember to keep your presentation within the time limits.</w:t>
+      </w:r>
+    </w:p>
+    <w:p>
+      <w:pPr>
+        <w:pStyle w:val="Heading1"/>
+      </w:pPr>
+      <w:r>
         <w:lastRenderedPageBreak/>
-        <w:t>Detailed Architecture</w:t>
-      </w:r>
-    </w:p>
-    <w:p>
-      <w:pPr>
-        <w:rPr>
-          <w:strike/>
-        </w:rPr>
-      </w:pPr>
-      <w:r>
-        <w:rPr>
-          <w:strike/>
-        </w:rPr>
-        <w:t xml:space="preserve">Cut-and-paste the </w:t>
-      </w:r>
-      <w:r>
-        <w:rPr>
-          <w:strike/>
-        </w:rPr>
-        <w:t xml:space="preserve">level-1 and </w:t>
-      </w:r>
-      <w:proofErr w:type="spellStart"/>
-      <w:r>
-        <w:rPr>
-          <w:strike/>
-        </w:rPr>
-        <w:t>datapath</w:t>
-      </w:r>
-      <w:proofErr w:type="spellEnd"/>
-      <w:r>
-        <w:rPr>
-          <w:strike/>
-        </w:rPr>
-        <w:t xml:space="preserve"> and control </w:t>
-      </w:r>
-      <w:r>
-        <w:rPr>
-          <w:strike/>
-        </w:rPr>
-        <w:t xml:space="preserve">designs from the project plan.  Incorporate any edits </w:t>
-      </w:r>
-      <w:r>
-        <w:rPr>
-          <w:strike/>
-        </w:rPr>
-        <w:t>suggested</w:t>
-      </w:r>
-      <w:r>
-        <w:rPr>
-          <w:strike/>
-        </w:rPr>
-        <w:t xml:space="preserve"> by the instructor.</w:t>
-      </w:r>
-    </w:p>
-    <w:p>
-      <w:pPr>
-        <w:pStyle w:val="Heading2"/>
-      </w:pPr>
-      <w:r>
-        <w:t>Unit Test Plan</w:t>
-      </w:r>
-      <w:r>
-        <w:t xml:space="preserve"> and Test Results</w:t>
-      </w:r>
-    </w:p>
-    <w:p>
-      <w:r>
-        <w:t>E</w:t>
-      </w:r>
-      <w:r>
-        <w:t xml:space="preserve">numerate the tests defined </w:t>
-      </w:r>
-      <w:r>
-        <w:t xml:space="preserve">for the first milestone </w:t>
-      </w:r>
-      <w:r>
-        <w:t xml:space="preserve">in the </w:t>
-      </w:r>
-      <w:r>
-        <w:t>project plan along with</w:t>
-      </w:r>
-      <w:r>
-        <w:t>, how it was performed, and the resu</w:t>
-      </w:r>
-      <w:r>
-        <w:t>lts of the test.</w:t>
-      </w:r>
-      <w:r>
-        <w:t xml:space="preserve">  Give details on any special programs written to perform these tests.</w:t>
-      </w:r>
-    </w:p>
-    <w:p>
-      <w:pPr>
-        <w:pStyle w:val="Heading1"/>
-      </w:pPr>
-      <w:r>
-        <w:t>Milestone II</w:t>
-      </w:r>
-    </w:p>
-    <w:p>
-      <w:r>
-        <w:t>You need to document that you have or have not met your deliverable obligations for the second milestone.  In order to do this you will produce a document with the following sections.</w:t>
-      </w:r>
-    </w:p>
-    <w:p>
-      <w:pPr>
-        <w:pStyle w:val="Heading2"/>
-        <w:rPr>
-          <w:strike/>
-        </w:rPr>
-      </w:pPr>
-      <w:r>
-        <w:rPr>
-          <w:strike/>
-        </w:rPr>
-        <w:t>Detailed Architecture</w:t>
-      </w:r>
-    </w:p>
-    <w:p>
-      <w:pPr>
-        <w:rPr>
-          <w:strike/>
-        </w:rPr>
-      </w:pPr>
-      <w:r>
-        <w:rPr>
-          <w:strike/>
-        </w:rPr>
-        <w:t xml:space="preserve">Cut-and-paste the level-1 and </w:t>
-      </w:r>
-      <w:proofErr w:type="spellStart"/>
-      <w:r>
-        <w:rPr>
-          <w:strike/>
-        </w:rPr>
-        <w:t>datapath</w:t>
-      </w:r>
-      <w:proofErr w:type="spellEnd"/>
-      <w:r>
-        <w:rPr>
-          <w:strike/>
-        </w:rPr>
-        <w:t xml:space="preserve"> and control </w:t>
-      </w:r>
-      <w:r>
-        <w:rPr>
-          <w:strike/>
-        </w:rPr>
-        <w:t>designs from the project plan.</w:t>
-      </w:r>
-    </w:p>
-    <w:p>
-      <w:pPr>
-        <w:pStyle w:val="Heading2"/>
-      </w:pPr>
-      <w:r>
-        <w:t>Integration Test Plan</w:t>
-      </w:r>
-      <w:r>
-        <w:t xml:space="preserve"> and Test Results</w:t>
-      </w:r>
-    </w:p>
-    <w:p>
-      <w:r>
-        <w:t>Enumerate the tests defined for the second milestone in the project plan along with, how it was performed, and the results of the test.  Give details on any special programs written to perform these tests.</w:t>
-      </w:r>
-    </w:p>
-    <w:p>
-      <w:pPr>
-        <w:pStyle w:val="Heading1"/>
-      </w:pPr>
-      <w:r>
-        <w:t>Final Demonstration and Test Results</w:t>
-      </w:r>
-    </w:p>
-    <w:p>
-      <w:r>
-        <w:t>This section should document the results the overall system was able to achieve.</w:t>
-      </w:r>
-    </w:p>
-    <w:p>
-      <w:pPr>
-        <w:pStyle w:val="Heading1"/>
-      </w:pPr>
-      <w:r>
-        <w:t>Presentation</w:t>
-      </w:r>
-    </w:p>
-    <w:p>
-      <w:r>
-        <w:t xml:space="preserve">You </w:t>
-      </w:r>
-      <w:r>
-        <w:t xml:space="preserve">will be giving a </w:t>
-      </w:r>
-      <w:r>
-        <w:t xml:space="preserve">technical presentation on your design.  This presentation may be attended by </w:t>
-      </w:r>
-      <w:r>
-        <w:t>other cadets</w:t>
-      </w:r>
-      <w:r>
-        <w:t xml:space="preserve">.  Thus, you must strive to have something in this presentation for everyone.  </w:t>
-      </w:r>
-      <w:r>
-        <w:t xml:space="preserve">The most common problem is design presentations is </w:t>
-      </w:r>
-      <w:r>
-        <w:t xml:space="preserve">that students </w:t>
-      </w:r>
-      <w:r>
-        <w:t xml:space="preserve">jump too quickly into the technical details of </w:t>
-      </w:r>
-      <w:r>
-        <w:t>a</w:t>
-      </w:r>
-      <w:r>
-        <w:t xml:space="preserve"> project without first establishing the </w:t>
-      </w:r>
-      <w:r>
-        <w:t>overall scope of your project.  The second slide of every presenta</w:t>
-      </w:r>
-      <w:r>
-        <w:t>tion must be titled "</w:t>
-      </w:r>
-      <w:r>
-        <w:t>I</w:t>
-      </w:r>
-      <w:r>
-        <w:t xml:space="preserve"> built an embedded system w</w:t>
-      </w:r>
-      <w:r>
-        <w:t>hich..."  This slide should be comprehensible by the average 10-year old.  You might want to give a demo of your circuit (or a video of it in action) at this point so that everyone absolutely positively knows what you have built.  Your technical explanation should start with your level-</w:t>
-      </w:r>
-      <w:r>
-        <w:t>0 diagram</w:t>
-      </w:r>
-      <w:r>
-        <w:t xml:space="preserve">, then </w:t>
-      </w:r>
-      <w:r>
-        <w:t>to</w:t>
-      </w:r>
-      <w:r>
-        <w:t xml:space="preserve"> your level-1 and th</w:t>
-      </w:r>
-      <w:r>
-        <w:t xml:space="preserve">en onto your </w:t>
-      </w:r>
-      <w:proofErr w:type="spellStart"/>
-      <w:r>
-        <w:t>datapath</w:t>
-      </w:r>
-      <w:proofErr w:type="spellEnd"/>
-      <w:r>
-        <w:t xml:space="preserve"> and control</w:t>
-      </w:r>
-      <w:r>
-        <w:t xml:space="preserve">.  For each component in level-1 you should show the tests (and their results) that </w:t>
-      </w:r>
-      <w:r>
-        <w:t>verify its operatio</w:t>
-      </w:r>
-      <w:r>
-        <w:t>n.</w:t>
-      </w:r>
-      <w:r>
-        <w:t xml:space="preserve">  Don't be afraid to get into the nitty-gritty details after you have properly </w:t>
-      </w:r>
-      <w:r>
-        <w:t>addressed what you are building;</w:t>
-      </w:r>
-      <w:r>
-        <w:t xml:space="preserve"> just remember to keep your presentation within the time limits.</w:t>
-      </w:r>
-    </w:p>
-    <w:p>
-      <w:pPr>
-        <w:pStyle w:val="Heading1"/>
-      </w:pPr>
-      <w:r>
         <w:t>Wr</w:t>
       </w:r>
       <w:r>
@@ -2077,8 +2115,13 @@
     <w:p/>
     <w:p>
       <w:r>
-        <w:lastRenderedPageBreak/>
-        <w:t xml:space="preserve">The final write-up should have sections 1 to 6 above. The write-up should be posted in </w:t>
+        <w:t xml:space="preserve">The final write-up should have sections </w:t>
+      </w:r>
+      <w:r>
+        <w:t>2</w:t>
+      </w:r>
+      <w:r>
+        <w:t xml:space="preserve"> to 6 above. The write-up should be posted in </w:t>
       </w:r>
       <w:proofErr w:type="spellStart"/>
       <w:r>
@@ -2595,6 +2638,7 @@
         <w:rPr>
           <w:strike/>
         </w:rPr>
+        <w:lastRenderedPageBreak/>
         <w:t xml:space="preserve">Tables in the text should be numbered consecutively, and properly labeled with the table number and caption underneath the table. The table numbers should be used to refer to tables in the body of the text. An example table caption would be: Table 1. Design specifications.  </w:t>
       </w:r>
     </w:p>
@@ -2613,16 +2657,7 @@
         <w:rPr>
           <w:strike/>
         </w:rPr>
-        <w:lastRenderedPageBreak/>
-        <w:t xml:space="preserve">All </w:t>
-      </w:r>
-      <w:bookmarkStart w:id="0" w:name="_GoBack"/>
-      <w:bookmarkEnd w:id="0"/>
-      <w:r>
-        <w:rPr>
-          <w:strike/>
-        </w:rPr>
-        <w:t>equations should be numbered consecutively, with the equation centered and the number right justified and inside parentheses.  For example an equation would be shown as</w:t>
+        <w:t>All equations should be numbered consecutively, with the equation centered and the number right justified and inside parentheses.  For example an equation would be shown as</w:t>
       </w:r>
     </w:p>
     <w:p>
@@ -2656,7 +2691,7 @@
           <v:shape id="_x0000_i1025" type="#_x0000_t75" style="width:91.25pt;height:18pt" o:ole="">
             <v:imagedata r:id="rId5" o:title=""/>
           </v:shape>
-          <o:OLEObject Type="Embed" ProgID="Equation.3" ShapeID="_x0000_i1025" DrawAspect="Content" ObjectID="_1582438033" r:id="rId6"/>
+          <o:OLEObject Type="Embed" ProgID="Equation.3" ShapeID="_x0000_i1025" DrawAspect="Content" ObjectID="_1582450243" r:id="rId6"/>
         </w:object>
       </w:r>
       <w:r>

--- a/lab/lab5/final.docx
+++ b/lab/lab5/final.docx
@@ -648,15 +648,6 @@
         <w:pStyle w:val="Heading2"/>
       </w:pPr>
       <w:r>
-        <w:rPr>
-          <w:strike/>
-        </w:rPr>
-        <w:t>Need</w:t>
-      </w:r>
-      <w:r>
-        <w:t xml:space="preserve"> </w:t>
-      </w:r>
-      <w:r>
         <w:t xml:space="preserve">Objective </w:t>
       </w:r>
       <w:r>
@@ -665,65 +656,11 @@
     </w:p>
     <w:p>
       <w:r>
-        <w:rPr>
-          <w:strike/>
-        </w:rPr>
-        <w:t>A needs</w:t>
-      </w:r>
-      <w:r>
-        <w:t xml:space="preserve"> </w:t>
-      </w:r>
-      <w:proofErr w:type="gramStart"/>
-      <w:r>
-        <w:t>The</w:t>
-      </w:r>
-      <w:proofErr w:type="gramEnd"/>
-      <w:r>
-        <w:t xml:space="preserve"> objective statement defines the purpose of the system you are designing and the</w:t>
+        <w:t>The objective statement defines the purpose of the system you are designing and the</w:t>
       </w:r>
       <w:r>
         <w:t xml:space="preserve"> need the project supposes to fulfill.  </w:t>
       </w:r>
-      <w:r>
-        <w:rPr>
-          <w:strike/>
-        </w:rPr>
-        <w:t xml:space="preserve">When appropriate you should look for statistics to support your argument that there is an actual need. </w:t>
-      </w:r>
-    </w:p>
-    <w:p>
-      <w:pPr>
-        <w:pStyle w:val="Heading2"/>
-        <w:rPr>
-          <w:strike/>
-        </w:rPr>
-      </w:pPr>
-      <w:r>
-        <w:rPr>
-          <w:strike/>
-        </w:rPr>
-        <w:t xml:space="preserve">Marketing Requirements </w:t>
-      </w:r>
-    </w:p>
-    <w:p>
-      <w:pPr>
-        <w:rPr>
-          <w:strike/>
-        </w:rPr>
-      </w:pPr>
-      <w:r>
-        <w:rPr>
-          <w:strike/>
-        </w:rPr>
-        <w:t>The marketing requirements define the "soft" requirements of your design.  These should be characteristics that you are going to design your system to meet.  Do not be overly ambitious; generally engineering prototypes are NOT user friendly, portable, low cost, light weight, or low power.  You are looking to build a proof-of-concept design, not a final project.</w:t>
-      </w:r>
-    </w:p>
-    <w:p>
-      <w:pPr>
-        <w:rPr>
-          <w:strike/>
-        </w:rPr>
-      </w:pPr>
     </w:p>
     <w:p>
       <w:pPr>
@@ -734,20 +671,13 @@
         </w:numPr>
       </w:pPr>
       <w:r>
-        <w:t>Technical Requirements</w:t>
-      </w:r>
-    </w:p>
-    <w:p>
-      <w:r>
-        <w:t>All projects will have some technical requirements that need to be met.  These technical requirements are numerically defined performance goals that you need to meet.  For each technical requirement give some justification for the values choose. (Example: Must measure temperature from 0 to 100 degrees Celsius, with an accuracy of 0.1 degrees Celsius)</w:t>
-      </w:r>
-    </w:p>
-    <w:p>
-      <w:pPr>
-        <w:rPr>
-          <w:strike/>
-        </w:rPr>
-      </w:pPr>
+        <w:t>Requirements</w:t>
+      </w:r>
+    </w:p>
+    <w:p>
+      <w:r>
+        <w:t xml:space="preserve">Define the requirements that you will need to be meet in order to achieve minimum functionality.  Likewise defined B and A-level functionality.  </w:t>
+      </w:r>
     </w:p>
     <w:p>
       <w:pPr>
@@ -792,6 +722,33 @@
       </w:pPr>
       <w:r>
         <w:t>Graphical - Show your system as a box with the top level user inputs and outputs.</w:t>
+      </w:r>
+      <w:r>
+        <w:t xml:space="preserve"> Have a specific line for each input/output signal, defining what the signal is (i.e., temperature, velocity, </w:t>
+      </w:r>
+      <w:proofErr w:type="spellStart"/>
+      <w:r>
+        <w:t>etc</w:t>
+      </w:r>
+      <w:proofErr w:type="spellEnd"/>
+      <w:r>
+        <w:t xml:space="preserve">), what the specific interface link is (i.e., USB, Bluetooth, </w:t>
+      </w:r>
+      <w:proofErr w:type="spellStart"/>
+      <w:r>
+        <w:t>etc</w:t>
+      </w:r>
+      <w:proofErr w:type="spellEnd"/>
+      <w:r>
+        <w:t xml:space="preserve">), and what port it connects to on each device (i.e., UART port, GPIO pin, </w:t>
+      </w:r>
+      <w:proofErr w:type="spellStart"/>
+      <w:r>
+        <w:t>etc</w:t>
+      </w:r>
+      <w:proofErr w:type="spellEnd"/>
+      <w:r>
+        <w:t xml:space="preserve">)  </w:t>
       </w:r>
     </w:p>
     <w:p>
@@ -830,7 +787,6 @@
           </w:tcPr>
           <w:p>
             <w:r>
-              <w:lastRenderedPageBreak/>
               <w:t>Module</w:t>
             </w:r>
           </w:p>
@@ -913,30 +869,6 @@
         </w:tc>
       </w:tr>
     </w:tbl>
-    <w:p>
-      <w:pPr>
-        <w:pStyle w:val="ListParagraph"/>
-        <w:numPr>
-          <w:ilvl w:val="0"/>
-          <w:numId w:val="7"/>
-        </w:numPr>
-      </w:pPr>
-      <w:r>
-        <w:t>State-diagram or F</w:t>
-      </w:r>
-      <w:r>
-        <w:t>low-chart</w:t>
-      </w:r>
-      <w:r>
-        <w:t>:</w:t>
-      </w:r>
-      <w:r>
-        <w:t xml:space="preserve"> to describe the behavior of the system.</w:t>
-      </w:r>
-      <w:r>
-        <w:t xml:space="preserve"> (unless included in Level-1 design below)</w:t>
-      </w:r>
-    </w:p>
     <w:p>
       <w:pPr>
         <w:pStyle w:val="Heading1"/>
@@ -1340,57 +1272,28 @@
     <w:p>
       <w:pPr>
         <w:pStyle w:val="Heading2"/>
-        <w:rPr>
-          <w:strike/>
-        </w:rPr>
-      </w:pPr>
-      <w:r>
-        <w:rPr>
-          <w:strike/>
-        </w:rPr>
+      </w:pPr>
+      <w:r>
         <w:t>Proposal</w:t>
       </w:r>
     </w:p>
     <w:p>
-      <w:pPr>
-        <w:rPr>
-          <w:strike/>
-        </w:rPr>
-      </w:pPr>
-      <w:r>
-        <w:rPr>
-          <w:strike/>
-        </w:rPr>
+      <w:r>
         <w:t xml:space="preserve">Include the body of the </w:t>
       </w:r>
       <w:r>
-        <w:rPr>
-          <w:strike/>
-        </w:rPr>
         <w:t xml:space="preserve">updated </w:t>
       </w:r>
       <w:r>
-        <w:rPr>
-          <w:strike/>
-        </w:rPr>
         <w:t>proposal document</w:t>
       </w:r>
       <w:r>
-        <w:rPr>
-          <w:strike/>
-        </w:rPr>
         <w:t xml:space="preserve"> - include any edits made to the original proposal by the instructor</w:t>
       </w:r>
       <w:r>
-        <w:rPr>
-          <w:strike/>
-        </w:rPr>
         <w:t>.</w:t>
       </w:r>
       <w:r>
-        <w:rPr>
-          <w:strike/>
-        </w:rPr>
         <w:t xml:space="preserve">  Clearly, you should only include the Need Statement, Marketing Specifications, and Level-0 Function Table.</w:t>
       </w:r>
     </w:p>
@@ -1596,9 +1499,6 @@
     </w:p>
     <w:p>
       <w:r>
-        <w:t xml:space="preserve">Define your Milestone I. </w:t>
-      </w:r>
-      <w:r>
         <w:t xml:space="preserve">A milestone </w:t>
       </w:r>
       <w:r>
@@ -1654,9 +1554,6 @@
     </w:p>
     <w:p>
       <w:r>
-        <w:t xml:space="preserve">Define your Milestone II. </w:t>
-      </w:r>
-      <w:r>
         <w:t xml:space="preserve">The second milestone will represent a more advanced level of system functionality.  At this point you should be examining the interactions between combinations of level 1 </w:t>
       </w:r>
       <w:r>
@@ -1669,12 +1566,7 @@
         <w:t xml:space="preserve">  Again, the milestones should take the form of tests which verify that modules are working correctly.  These tests should be built around the overall s</w:t>
       </w:r>
       <w:r>
-        <w:t>timulus respon</w:t>
-      </w:r>
-      <w:bookmarkStart w:id="0" w:name="_GoBack"/>
-      <w:bookmarkEnd w:id="0"/>
-      <w:r>
-        <w:t>s</w:t>
+        <w:t>timulus respons</w:t>
       </w:r>
       <w:r>
         <w:t>e of your final project</w:t>
@@ -1691,7 +1583,13 @@
         <w:pStyle w:val="Heading2"/>
       </w:pPr>
       <w:r>
-        <w:t xml:space="preserve">Functionality </w:t>
+        <w:t>Functionality</w:t>
+      </w:r>
+      <w:r>
+        <w:t xml:space="preserve"> and Requirements</w:t>
+      </w:r>
+      <w:r>
+        <w:t xml:space="preserve"> </w:t>
       </w:r>
     </w:p>
     <w:p>
@@ -1720,7 +1618,10 @@
         </w:numPr>
       </w:pPr>
       <w:r>
-        <w:t>Testing – describe tests performed demonstrating unit-level functionality and system performance</w:t>
+        <w:t xml:space="preserve">Measurable Requirements -- </w:t>
+      </w:r>
+      <w:r>
+        <w:t>These technical requirements are numerically defined performance goals that you need to meet.  For each technical requirement give some justification for the values choose. (Example: Must measure temperature from 0 to 100 degrees Celsius, with an accuracy of 0.1 degrees Celsius)</w:t>
       </w:r>
     </w:p>
     <w:p>
@@ -1732,9 +1633,19 @@
         </w:numPr>
       </w:pPr>
       <w:r>
-        <w:t>Documentation – provide me with data showing test results and system performance</w:t>
-      </w:r>
-    </w:p>
+        <w:t>Testing – describe tests</w:t>
+      </w:r>
+      <w:r>
+        <w:t xml:space="preserve"> that will be</w:t>
+      </w:r>
+      <w:r>
+        <w:t xml:space="preserve"> performed demonstrating unit-level functionality and system performance</w:t>
+      </w:r>
+      <w:r>
+        <w:t>, demonstrating the system meets the measurable requirements.</w:t>
+      </w:r>
+    </w:p>
+    <w:p/>
     <w:p>
       <w:pPr>
         <w:pStyle w:val="Heading1"/>
@@ -1949,7 +1860,15 @@
     </w:p>
     <w:p>
       <w:r>
-        <w:t>This section should document the results the overall system was able to achieve.</w:t>
+        <w:t xml:space="preserve">This section should document the </w:t>
+      </w:r>
+      <w:r>
+        <w:t xml:space="preserve">test and demonstration </w:t>
+      </w:r>
+      <w:bookmarkStart w:id="0" w:name="_GoBack"/>
+      <w:bookmarkEnd w:id="0"/>
+      <w:r>
+        <w:t>results the overall system was able to achieve.</w:t>
       </w:r>
     </w:p>
     <w:p>
@@ -2039,7 +1958,11 @@
         <w:t>n.</w:t>
       </w:r>
       <w:r>
-        <w:t xml:space="preserve">  Don't be afraid to get into the nitty-gritty details after you have properly </w:t>
+        <w:t xml:space="preserve">  Don't be afraid to get into the nitty-gritty details </w:t>
+      </w:r>
+      <w:r>
+        <w:lastRenderedPageBreak/>
+        <w:t xml:space="preserve">after you have properly </w:t>
       </w:r>
       <w:r>
         <w:t>addressed what you are building;</w:t>
@@ -2053,7 +1976,6 @@
         <w:pStyle w:val="Heading1"/>
       </w:pPr>
       <w:r>
-        <w:lastRenderedPageBreak/>
         <w:t>Wr</w:t>
       </w:r>
       <w:r>
@@ -2115,13 +2037,7 @@
     <w:p/>
     <w:p>
       <w:r>
-        <w:t xml:space="preserve">The final write-up should have sections </w:t>
-      </w:r>
-      <w:r>
-        <w:t>2</w:t>
-      </w:r>
-      <w:r>
-        <w:t xml:space="preserve"> to 6 above. The write-up should be posted in </w:t>
+        <w:t xml:space="preserve">The final write-up should have sections 1 to 6 above. The write-up should be posted in </w:t>
       </w:r>
       <w:proofErr w:type="spellStart"/>
       <w:r>
@@ -2614,7 +2530,14 @@
         <w:rPr>
           <w:strike/>
         </w:rPr>
-        <w:t xml:space="preserve">Figures in the text should be numbered consecutively, and properly labeled with the figure number and caption underneath the Figure. The figure numbers should be used to refer to figures in the body of text. An example Figure caption would be: Figure 1. Proposed conceptual design.  </w:t>
+        <w:t xml:space="preserve">Figures in the text should be numbered consecutively, and properly labeled with the figure number and caption underneath the Figure. The figure numbers should </w:t>
+      </w:r>
+      <w:r>
+        <w:rPr>
+          <w:strike/>
+        </w:rPr>
+        <w:lastRenderedPageBreak/>
+        <w:t xml:space="preserve">be used to refer to figures in the body of text. An example Figure caption would be: Figure 1. Proposed conceptual design.  </w:t>
       </w:r>
       <w:r>
         <w:rPr>
@@ -2638,7 +2561,6 @@
         <w:rPr>
           <w:strike/>
         </w:rPr>
-        <w:lastRenderedPageBreak/>
         <w:t xml:space="preserve">Tables in the text should be numbered consecutively, and properly labeled with the table number and caption underneath the table. The table numbers should be used to refer to tables in the body of the text. An example table caption would be: Table 1. Design specifications.  </w:t>
       </w:r>
     </w:p>
@@ -2691,7 +2613,7 @@
           <v:shape id="_x0000_i1025" type="#_x0000_t75" style="width:91.25pt;height:18pt" o:ole="">
             <v:imagedata r:id="rId5" o:title=""/>
           </v:shape>
-          <o:OLEObject Type="Embed" ProgID="Equation.3" ShapeID="_x0000_i1025" DrawAspect="Content" ObjectID="_1582450243" r:id="rId6"/>
+          <o:OLEObject Type="Embed" ProgID="Equation.3" ShapeID="_x0000_i1025" DrawAspect="Content" ObjectID="_1583218849" r:id="rId6"/>
         </w:object>
       </w:r>
       <w:r>

--- a/lab/lab5/final.docx
+++ b/lab/lab5/final.docx
@@ -721,7 +721,45 @@
         </w:numPr>
       </w:pPr>
       <w:r>
-        <w:t>Graphical - Show your system as a box with the top level user inputs and outputs.</w:t>
+        <w:t xml:space="preserve">Graphical - </w:t>
+      </w:r>
+      <w:r>
+        <w:t>Draw</w:t>
+      </w:r>
+      <w:r>
+        <w:t xml:space="preserve"> your system </w:t>
+      </w:r>
+      <w:r>
+        <w:t>with a</w:t>
+      </w:r>
+      <w:r>
+        <w:t xml:space="preserve"> box</w:t>
+      </w:r>
+      <w:r>
+        <w:t xml:space="preserve"> for each major subsystem (For example, FPGA, Input Sensors, Output Displays) and</w:t>
+      </w:r>
+      <w:r>
+        <w:t xml:space="preserve"> with the top level </w:t>
+      </w:r>
+      <w:r>
+        <w:t xml:space="preserve">signal </w:t>
+      </w:r>
+      <w:r>
+        <w:t>inputs and outputs</w:t>
+      </w:r>
+      <w:r>
+        <w:t xml:space="preserve"> between </w:t>
+      </w:r>
+      <w:proofErr w:type="spellStart"/>
+      <w:r>
+        <w:t>the</w:t>
+      </w:r>
+      <w:proofErr w:type="spellEnd"/>
+      <w:r>
+        <w:t xml:space="preserve"> subsystems</w:t>
+      </w:r>
+      <w:r>
+        <w:t>.</w:t>
       </w:r>
       <w:r>
         <w:t xml:space="preserve"> Have a specific line for each input/output signal, defining what the signal is (i.e., temperature, velocity, </w:t>
@@ -740,7 +778,10 @@
       </w:r>
       <w:proofErr w:type="spellEnd"/>
       <w:r>
-        <w:t xml:space="preserve">), and what port it connects to on each device (i.e., UART port, GPIO pin, </w:t>
+        <w:t>), and what port it connects to on each device (i</w:t>
+      </w:r>
+      <w:r>
+        <w:t xml:space="preserve">.e., UART port, GPIO pin, </w:t>
       </w:r>
       <w:proofErr w:type="spellStart"/>
       <w:r>
@@ -748,7 +789,31 @@
       </w:r>
       <w:proofErr w:type="spellEnd"/>
       <w:r>
-        <w:t xml:space="preserve">)  </w:t>
+        <w:t xml:space="preserve">). For the FGPA, draw internal blocks to delineate if the system is just Custom Hardware (FSM and </w:t>
+      </w:r>
+      <w:proofErr w:type="spellStart"/>
+      <w:r>
+        <w:t>Datapath</w:t>
+      </w:r>
+      <w:proofErr w:type="spellEnd"/>
+      <w:r>
+        <w:t xml:space="preserve">), just </w:t>
+      </w:r>
+      <w:proofErr w:type="spellStart"/>
+      <w:r>
+        <w:t>Microblaze</w:t>
+      </w:r>
+      <w:proofErr w:type="spellEnd"/>
+      <w:r>
+        <w:t xml:space="preserve">, or a combination of </w:t>
+      </w:r>
+      <w:proofErr w:type="spellStart"/>
+      <w:r>
+        <w:t>Microblaze</w:t>
+      </w:r>
+      <w:proofErr w:type="spellEnd"/>
+      <w:r>
+        <w:t xml:space="preserve"> and custom hardware.</w:t>
       </w:r>
     </w:p>
     <w:p>
@@ -1358,6 +1423,9 @@
         <w:t xml:space="preserve"> into</w:t>
       </w:r>
       <w:r>
+        <w:t xml:space="preserve"> further</w:t>
+      </w:r>
+      <w:r>
         <w:t xml:space="preserve"> subsystems and</w:t>
       </w:r>
       <w:r>
@@ -1408,7 +1476,32 @@
       </w:r>
       <w:proofErr w:type="spellEnd"/>
       <w:r>
-        <w:t xml:space="preserve"> and control similar to those presented in Lab 1 and Lab2.  Make sure that the top level</w:t>
+        <w:t xml:space="preserve"> and control sim</w:t>
+      </w:r>
+      <w:r>
+        <w:t>ilar to those presented in Lab 1, 2, and 4</w:t>
+      </w:r>
+      <w:r>
+        <w:t>.</w:t>
+      </w:r>
+      <w:r>
+        <w:t xml:space="preserve"> Your </w:t>
+      </w:r>
+      <w:proofErr w:type="spellStart"/>
+      <w:r>
+        <w:t>datapath</w:t>
+      </w:r>
+      <w:proofErr w:type="spellEnd"/>
+      <w:r>
+        <w:t xml:space="preserve"> should be composed of several basic building bl</w:t>
+      </w:r>
+      <w:bookmarkStart w:id="0" w:name="_GoBack"/>
+      <w:bookmarkEnd w:id="0"/>
+      <w:r>
+        <w:t>ock (BBBs), like in Lab 1, 2, and 4.</w:t>
+      </w:r>
+      <w:r>
+        <w:t xml:space="preserve">  Make sure that the top level</w:t>
       </w:r>
       <w:r>
         <w:t>-0</w:t>
@@ -1865,8 +1958,6 @@
       <w:r>
         <w:t xml:space="preserve">test and demonstration </w:t>
       </w:r>
-      <w:bookmarkStart w:id="0" w:name="_GoBack"/>
-      <w:bookmarkEnd w:id="0"/>
       <w:r>
         <w:t>results the overall system was able to achieve.</w:t>
       </w:r>
@@ -2037,7 +2128,13 @@
     <w:p/>
     <w:p>
       <w:r>
-        <w:t xml:space="preserve">The final write-up should have sections 1 to 6 above. The write-up should be posted in </w:t>
+        <w:t xml:space="preserve">The final write-up should have sections </w:t>
+      </w:r>
+      <w:r>
+        <w:t>2</w:t>
+      </w:r>
+      <w:r>
+        <w:t xml:space="preserve"> to 6 above. The write-up should be posted in </w:t>
       </w:r>
       <w:proofErr w:type="spellStart"/>
       <w:r>
@@ -2045,7 +2142,13 @@
       </w:r>
       <w:proofErr w:type="spellEnd"/>
       <w:r>
-        <w:t xml:space="preserve"> in either markdown, word, or pdf format. Also include these appendices.</w:t>
+        <w:t xml:space="preserve"> in either markdown, word, or pdf format. Also include </w:t>
+      </w:r>
+      <w:r>
+        <w:t>this appendix</w:t>
+      </w:r>
+      <w:r>
+        <w:t>.</w:t>
       </w:r>
     </w:p>
     <w:p/>
@@ -2613,7 +2716,7 @@
           <v:shape id="_x0000_i1025" type="#_x0000_t75" style="width:91.25pt;height:18pt" o:ole="">
             <v:imagedata r:id="rId5" o:title=""/>
           </v:shape>
-          <o:OLEObject Type="Embed" ProgID="Equation.3" ShapeID="_x0000_i1025" DrawAspect="Content" ObjectID="_1583218849" r:id="rId6"/>
+          <o:OLEObject Type="Embed" ProgID="Equation.3" ShapeID="_x0000_i1025" DrawAspect="Content" ObjectID="_1583239555" r:id="rId6"/>
         </w:object>
       </w:r>
       <w:r>

--- a/lab/lab5/final.docx
+++ b/lab/lab5/final.docx
@@ -678,6 +678,9 @@
       <w:r>
         <w:t xml:space="preserve">Define the requirements that you will need to be meet in order to achieve minimum functionality.  Likewise defined B and A-level functionality.  </w:t>
       </w:r>
+      <w:r>
+        <w:t>To achieve B and/or A functionality, you must incorporate a new external input or output device we haven’t previously used in this course.</w:t>
+      </w:r>
     </w:p>
     <w:p>
       <w:pPr>
@@ -748,15 +751,7 @@
         <w:t>inputs and outputs</w:t>
       </w:r>
       <w:r>
-        <w:t xml:space="preserve"> between </w:t>
-      </w:r>
-      <w:proofErr w:type="spellStart"/>
-      <w:r>
-        <w:t>the</w:t>
-      </w:r>
-      <w:proofErr w:type="spellEnd"/>
-      <w:r>
-        <w:t xml:space="preserve"> subsystems</w:t>
+        <w:t xml:space="preserve"> between the subsystems</w:t>
       </w:r>
       <w:r>
         <w:t>.</w:t>
@@ -1359,7 +1354,7 @@
         <w:t>.</w:t>
       </w:r>
       <w:r>
-        <w:t xml:space="preserve">  Clearly, you should only include the Need Statement, Marketing Specifications, and Level-0 Function Table.</w:t>
+        <w:t xml:space="preserve">  </w:t>
       </w:r>
     </w:p>
     <w:p>
@@ -1493,12 +1488,7 @@
       </w:r>
       <w:proofErr w:type="spellEnd"/>
       <w:r>
-        <w:t xml:space="preserve"> should be composed of several basic building bl</w:t>
-      </w:r>
-      <w:bookmarkStart w:id="0" w:name="_GoBack"/>
-      <w:bookmarkEnd w:id="0"/>
-      <w:r>
-        <w:t>ock (BBBs), like in Lab 1, 2, and 4.</w:t>
+        <w:t xml:space="preserve"> should be composed of several basic building block (BBBs), like in Lab 1, 2, and 4.</w:t>
       </w:r>
       <w:r>
         <w:t xml:space="preserve">  Make sure that the top level</w:t>
@@ -1515,11 +1505,9 @@
       <w:r>
         <w:t xml:space="preserve">The Level-1 Design should include a block diagram, showing all I/O signals and interfaces between the </w:t>
       </w:r>
-      <w:proofErr w:type="spellStart"/>
-      <w:r>
-        <w:t>subsytems</w:t>
-      </w:r>
-      <w:proofErr w:type="spellEnd"/>
+      <w:r>
+        <w:t>subsystems</w:t>
+      </w:r>
       <w:r>
         <w:t xml:space="preserve">. Subsystems requiring software should have either a flowchart or FSM design. </w:t>
       </w:r>
@@ -2304,7 +2292,12 @@
       </w:r>
       <w:proofErr w:type="spellEnd"/>
       <w:r>
-        <w:t>, etc. of your project in action along with any documented tests, and REPORT should contain your written report.</w:t>
+        <w:t>, etc. of your project in action along</w:t>
+      </w:r>
+      <w:bookmarkStart w:id="0" w:name="_GoBack"/>
+      <w:bookmarkEnd w:id="0"/>
+      <w:r>
+        <w:t xml:space="preserve"> with any documented tests, and REPORT should contain your report.</w:t>
       </w:r>
       <w:r>
         <w:t xml:space="preserve">  </w:t>
@@ -2716,7 +2709,7 @@
           <v:shape id="_x0000_i1025" type="#_x0000_t75" style="width:91.25pt;height:18pt" o:ole="">
             <v:imagedata r:id="rId5" o:title=""/>
           </v:shape>
-          <o:OLEObject Type="Embed" ProgID="Equation.3" ShapeID="_x0000_i1025" DrawAspect="Content" ObjectID="_1583239555" r:id="rId6"/>
+          <o:OLEObject Type="Embed" ProgID="Equation.3" ShapeID="_x0000_i1025" DrawAspect="Content" ObjectID="_1585041624" r:id="rId6"/>
         </w:object>
       </w:r>
       <w:r>
@@ -2874,7 +2867,7 @@
 
 <file path=word/numbering.xml><?xml version="1.0" encoding="utf-8"?>
 <w:numbering xmlns:wpc="http://schemas.microsoft.com/office/word/2010/wordprocessingCanvas" xmlns:mc="http://schemas.openxmlformats.org/markup-compatibility/2006" xmlns:o="urn:schemas-microsoft-com:office:office" xmlns:r="http://schemas.openxmlformats.org/officeDocument/2006/relationships" xmlns:m="http://schemas.openxmlformats.org/officeDocument/2006/math" xmlns:v="urn:schemas-microsoft-com:vml" xmlns:wp14="http://schemas.microsoft.com/office/word/2010/wordprocessingDrawing" xmlns:wp="http://schemas.openxmlformats.org/drawingml/2006/wordprocessingDrawing" xmlns:w10="urn:schemas-microsoft-com:office:word" xmlns:w="http://schemas.openxmlformats.org/wordprocessingml/2006/main" xmlns:w14="http://schemas.microsoft.com/office/word/2010/wordml" xmlns:w15="http://schemas.microsoft.com/office/word/2012/wordml" xmlns:wpg="http://schemas.microsoft.com/office/word/2010/wordprocessingGroup" xmlns:wpi="http://schemas.microsoft.com/office/word/2010/wordprocessingInk" xmlns:wne="http://schemas.microsoft.com/office/word/2006/wordml" xmlns:wps="http://schemas.microsoft.com/office/word/2010/wordprocessingShape" mc:Ignorable="w14 w15 wp14">
-  <w:abstractNum w:abstractNumId="0">
+  <w:abstractNum w:abstractNumId="0" w15:restartNumberingAfterBreak="0">
     <w:nsid w:val="2C591503"/>
     <w:multiLevelType w:val="multilevel"/>
     <w:tmpl w:val="AA7E1652"/>
@@ -3023,7 +3016,7 @@
       </w:rPr>
     </w:lvl>
   </w:abstractNum>
-  <w:abstractNum w:abstractNumId="1">
+  <w:abstractNum w:abstractNumId="1" w15:restartNumberingAfterBreak="0">
     <w:nsid w:val="37B31065"/>
     <w:multiLevelType w:val="hybridMultilevel"/>
     <w:tmpl w:val="49EC5FD2"/>
@@ -3136,7 +3129,7 @@
       </w:rPr>
     </w:lvl>
   </w:abstractNum>
-  <w:abstractNum w:abstractNumId="2">
+  <w:abstractNum w:abstractNumId="2" w15:restartNumberingAfterBreak="0">
     <w:nsid w:val="3E952771"/>
     <w:multiLevelType w:val="hybridMultilevel"/>
     <w:tmpl w:val="8AD44CD8"/>
@@ -3249,7 +3242,7 @@
       </w:rPr>
     </w:lvl>
   </w:abstractNum>
-  <w:abstractNum w:abstractNumId="3">
+  <w:abstractNum w:abstractNumId="3" w15:restartNumberingAfterBreak="0">
     <w:nsid w:val="4520143E"/>
     <w:multiLevelType w:val="hybridMultilevel"/>
     <w:tmpl w:val="A1023BDE"/>
@@ -3389,7 +3382,7 @@
       </w:rPr>
     </w:lvl>
   </w:abstractNum>
-  <w:abstractNum w:abstractNumId="4">
+  <w:abstractNum w:abstractNumId="4" w15:restartNumberingAfterBreak="0">
     <w:nsid w:val="58410110"/>
     <w:multiLevelType w:val="hybridMultilevel"/>
     <w:tmpl w:val="C00ABD5E"/>
@@ -3529,7 +3522,7 @@
       </w:rPr>
     </w:lvl>
   </w:abstractNum>
-  <w:abstractNum w:abstractNumId="5">
+  <w:abstractNum w:abstractNumId="5" w15:restartNumberingAfterBreak="0">
     <w:nsid w:val="5B883D4E"/>
     <w:multiLevelType w:val="hybridMultilevel"/>
     <w:tmpl w:val="05527CC0"/>
@@ -3670,7 +3663,7 @@
       </w:rPr>
     </w:lvl>
   </w:abstractNum>
-  <w:abstractNum w:abstractNumId="6">
+  <w:abstractNum w:abstractNumId="6" w15:restartNumberingAfterBreak="0">
     <w:nsid w:val="621459F2"/>
     <w:multiLevelType w:val="hybridMultilevel"/>
     <w:tmpl w:val="D3306374"/>
@@ -4478,7 +4471,6 @@
     <w:basedOn w:val="TableNormal"/>
     <w:rsid w:val="008A0D03"/>
     <w:tblPr>
-      <w:tblInd w:w="0" w:type="dxa"/>
       <w:tblBorders>
         <w:top w:val="single" w:sz="4" w:space="0" w:color="auto"/>
         <w:left w:val="single" w:sz="4" w:space="0" w:color="auto"/>
@@ -4487,12 +4479,6 @@
         <w:insideH w:val="single" w:sz="4" w:space="0" w:color="auto"/>
         <w:insideV w:val="single" w:sz="4" w:space="0" w:color="auto"/>
       </w:tblBorders>
-      <w:tblCellMar>
-        <w:top w:w="0" w:type="dxa"/>
-        <w:left w:w="108" w:type="dxa"/>
-        <w:bottom w:w="0" w:type="dxa"/>
-        <w:right w:w="108" w:type="dxa"/>
-      </w:tblCellMar>
     </w:tblPr>
   </w:style>
   <w:style w:type="character" w:customStyle="1" w:styleId="Heading3Char1">

--- a/lab/lab5/final.docx
+++ b/lab/lab5/final.docx
@@ -679,8 +679,16 @@
         <w:t xml:space="preserve">Define the requirements that you will need to be meet in order to achieve minimum functionality.  Likewise defined B and A-level functionality.  </w:t>
       </w:r>
       <w:r>
-        <w:t>To achieve B and/or A functionality, you must incorporate a new external input or output device we haven’t previously used in this course.</w:t>
-      </w:r>
+        <w:t xml:space="preserve">To achieve </w:t>
+      </w:r>
+      <w:r>
+        <w:t>minimum</w:t>
+      </w:r>
+      <w:r>
+        <w:t xml:space="preserve"> functionality, you must incorporate a new external input or output device we haven’t previously used in this course.</w:t>
+      </w:r>
+      <w:bookmarkStart w:id="0" w:name="_GoBack"/>
+      <w:bookmarkEnd w:id="0"/>
     </w:p>
     <w:p>
       <w:pPr>
@@ -2292,12 +2300,7 @@
       </w:r>
       <w:proofErr w:type="spellEnd"/>
       <w:r>
-        <w:t>, etc. of your project in action along</w:t>
-      </w:r>
-      <w:bookmarkStart w:id="0" w:name="_GoBack"/>
-      <w:bookmarkEnd w:id="0"/>
-      <w:r>
-        <w:t xml:space="preserve"> with any documented tests, and REPORT should contain your report.</w:t>
+        <w:t>, etc. of your project in action along with any documented tests, and REPORT should contain your report.</w:t>
       </w:r>
       <w:r>
         <w:t xml:space="preserve">  </w:t>
@@ -2706,10 +2709,10 @@
             <v:path o:extrusionok="f" gradientshapeok="t" o:connecttype="rect"/>
             <o:lock v:ext="edit" aspectratio="t"/>
           </v:shapetype>
-          <v:shape id="_x0000_i1025" type="#_x0000_t75" style="width:91.25pt;height:18pt" o:ole="">
+          <v:shape id="_x0000_i1025" type="#_x0000_t75" style="width:91.5pt;height:18pt" o:ole="">
             <v:imagedata r:id="rId5" o:title=""/>
           </v:shape>
-          <o:OLEObject Type="Embed" ProgID="Equation.3" ShapeID="_x0000_i1025" DrawAspect="Content" ObjectID="_1585041624" r:id="rId6"/>
+          <o:OLEObject Type="Embed" ProgID="Equation.3" ShapeID="_x0000_i1025" DrawAspect="Content" ObjectID="_1616249776" r:id="rId6"/>
         </w:object>
       </w:r>
       <w:r>

--- a/lab/lab5/final.docx
+++ b/lab/lab5/final.docx
@@ -676,7 +676,13 @@
     </w:p>
     <w:p>
       <w:r>
-        <w:t xml:space="preserve">Define the requirements that you will need to be meet in order to achieve minimum functionality.  Likewise defined B and A-level functionality.  </w:t>
+        <w:t xml:space="preserve">Define the requirements that you will need to be meet in order to achieve minimum </w:t>
+      </w:r>
+      <w:r>
+        <w:t>functionality.  Likewise define</w:t>
+      </w:r>
+      <w:r>
+        <w:t xml:space="preserve"> B and A-level functionality.  </w:t>
       </w:r>
       <w:r>
         <w:t xml:space="preserve">To achieve </w:t>
@@ -686,6 +692,9 @@
       </w:r>
       <w:r>
         <w:t xml:space="preserve"> functionality, you must incorporate a new external input or output device we haven’t previously used in this course.</w:t>
+      </w:r>
+      <w:r>
+        <w:t xml:space="preserve"> The grade for functionality achieved will range from 25 points for minimum functionality up to 40 points total for achieving A functionality, multiplied by a difficulty factor.</w:t>
       </w:r>
       <w:bookmarkStart w:id="0" w:name="_GoBack"/>
       <w:bookmarkEnd w:id="0"/>
@@ -921,6 +930,7 @@
           </w:tcPr>
           <w:p>
             <w:r>
+              <w:lastRenderedPageBreak/>
               <w:t>Behavior</w:t>
             </w:r>
           </w:p>
@@ -2709,10 +2719,10 @@
             <v:path o:extrusionok="f" gradientshapeok="t" o:connecttype="rect"/>
             <o:lock v:ext="edit" aspectratio="t"/>
           </v:shapetype>
-          <v:shape id="_x0000_i1025" type="#_x0000_t75" style="width:91.5pt;height:18pt" o:ole="">
+          <v:shape id="_x0000_i1025" type="#_x0000_t75" style="width:91.45pt;height:18pt" o:ole="">
             <v:imagedata r:id="rId5" o:title=""/>
           </v:shape>
-          <o:OLEObject Type="Embed" ProgID="Equation.3" ShapeID="_x0000_i1025" DrawAspect="Content" ObjectID="_1616249776" r:id="rId6"/>
+          <o:OLEObject Type="Embed" ProgID="Equation.3" ShapeID="_x0000_i1025" DrawAspect="Content" ObjectID="_1617091589" r:id="rId6"/>
         </w:object>
       </w:r>
       <w:r>

--- a/lab/lab5/final.docx
+++ b/lab/lab5/final.docx
@@ -434,11 +434,9 @@
                               <w:ind w:left="720"/>
                               <w:jc w:val="center"/>
                             </w:pPr>
-                            <w:proofErr w:type="gramStart"/>
                             <w:r>
                               <w:t>by</w:t>
                             </w:r>
-                            <w:proofErr w:type="gramEnd"/>
                           </w:p>
                           <w:p>
                             <w:pPr>
@@ -696,8 +694,6 @@
       <w:r>
         <w:t xml:space="preserve"> The grade for functionality achieved will range from 25 points for minimum functionality up to 40 points total for achieving A functionality, multiplied by a difficulty factor.</w:t>
       </w:r>
-      <w:bookmarkStart w:id="0" w:name="_GoBack"/>
-      <w:bookmarkEnd w:id="0"/>
     </w:p>
     <w:p>
       <w:pPr>
@@ -774,58 +770,10 @@
         <w:t>.</w:t>
       </w:r>
       <w:r>
-        <w:t xml:space="preserve"> Have a specific line for each input/output signal, defining what the signal is (i.e., temperature, velocity, </w:t>
-      </w:r>
-      <w:proofErr w:type="spellStart"/>
-      <w:r>
-        <w:t>etc</w:t>
-      </w:r>
-      <w:proofErr w:type="spellEnd"/>
-      <w:r>
-        <w:t xml:space="preserve">), what the specific interface link is (i.e., USB, Bluetooth, </w:t>
-      </w:r>
-      <w:proofErr w:type="spellStart"/>
-      <w:r>
-        <w:t>etc</w:t>
-      </w:r>
-      <w:proofErr w:type="spellEnd"/>
-      <w:r>
-        <w:t>), and what port it connects to on each device (i</w:t>
-      </w:r>
-      <w:r>
-        <w:t xml:space="preserve">.e., UART port, GPIO pin, </w:t>
-      </w:r>
-      <w:proofErr w:type="spellStart"/>
-      <w:r>
-        <w:t>etc</w:t>
-      </w:r>
-      <w:proofErr w:type="spellEnd"/>
-      <w:r>
-        <w:t xml:space="preserve">). For the FGPA, draw internal blocks to delineate if the system is just Custom Hardware (FSM and </w:t>
-      </w:r>
-      <w:proofErr w:type="spellStart"/>
-      <w:r>
-        <w:t>Datapath</w:t>
-      </w:r>
-      <w:proofErr w:type="spellEnd"/>
-      <w:r>
-        <w:t xml:space="preserve">), just </w:t>
-      </w:r>
-      <w:proofErr w:type="spellStart"/>
-      <w:r>
-        <w:t>Microblaze</w:t>
-      </w:r>
-      <w:proofErr w:type="spellEnd"/>
-      <w:r>
-        <w:t xml:space="preserve">, or a combination of </w:t>
-      </w:r>
-      <w:proofErr w:type="spellStart"/>
-      <w:r>
-        <w:t>Microblaze</w:t>
-      </w:r>
-      <w:proofErr w:type="spellEnd"/>
-      <w:r>
-        <w:t xml:space="preserve"> and custom hardware.</w:t>
+        <w:t xml:space="preserve"> Have a specific line for each input/output signal, defining what the signal is (i.e., temperature, velocity, etc), what the specific interface link is (i.e., USB, Bluetooth, etc), and what port it connects to on each device (i</w:t>
+      </w:r>
+      <w:r>
+        <w:t>.e., UART port, GPIO pin, etc). For the FGPA, draw internal blocks to delineate if the system is just Custom Hardware (FSM and Datapath), just Microblaze, or a combination of Microblaze and custom hardware.</w:t>
       </w:r>
     </w:p>
     <w:p>
@@ -1069,14 +1017,12 @@
                                 <w:strike/>
                               </w:rPr>
                             </w:pPr>
-                            <w:proofErr w:type="gramStart"/>
                             <w:r>
                               <w:rPr>
                                 <w:strike/>
                               </w:rPr>
                               <w:t>by</w:t>
                             </w:r>
-                            <w:proofErr w:type="gramEnd"/>
                           </w:p>
                           <w:p>
                             <w:pPr>
@@ -1405,13 +1351,8 @@
       <w:r>
         <w:t xml:space="preserve"> subsystems, such as </w:t>
       </w:r>
-      <w:proofErr w:type="spellStart"/>
-      <w:r>
-        <w:t>datapath</w:t>
-      </w:r>
-      <w:proofErr w:type="spellEnd"/>
-      <w:r>
-        <w:t xml:space="preserve"> and control.</w:t>
+      <w:r>
+        <w:t>datapath and control.</w:t>
       </w:r>
     </w:p>
     <w:p>
@@ -1451,45 +1392,13 @@
         <w:t xml:space="preserve"> each module generally corresponds to some physical chip, sensor, or actuator.  A system boundary should be drawn showing where the system interacts with the user (signals which cross this boundary are the I/O from the level-0 function table).</w:t>
       </w:r>
       <w:r>
-        <w:t xml:space="preserve"> Example subsystems within your FPGA include </w:t>
-      </w:r>
-      <w:proofErr w:type="spellStart"/>
-      <w:r>
-        <w:t>Datapath</w:t>
-      </w:r>
-      <w:proofErr w:type="spellEnd"/>
-      <w:r>
-        <w:t xml:space="preserve">, Control (FSM), </w:t>
-      </w:r>
-      <w:proofErr w:type="spellStart"/>
-      <w:r>
-        <w:t>Microblaze</w:t>
-      </w:r>
-      <w:proofErr w:type="spellEnd"/>
-      <w:r>
-        <w:t xml:space="preserve">, and Key I/O ports (like UART, Bluetooth, </w:t>
-      </w:r>
-      <w:proofErr w:type="spellStart"/>
-      <w:r>
-        <w:t>etc</w:t>
-      </w:r>
-      <w:proofErr w:type="spellEnd"/>
-      <w:r>
-        <w:t>).</w:t>
+        <w:t xml:space="preserve"> Example subsystems within your FPGA include Datapath, Control (FSM), Microblaze, and Key I/O ports (like UART, Bluetooth, etc).</w:t>
       </w:r>
       <w:r>
         <w:t xml:space="preserve">  </w:t>
       </w:r>
       <w:r>
-        <w:t xml:space="preserve">Describe the internal organization of the chip using a </w:t>
-      </w:r>
-      <w:proofErr w:type="spellStart"/>
-      <w:r>
-        <w:t>datapath</w:t>
-      </w:r>
-      <w:proofErr w:type="spellEnd"/>
-      <w:r>
-        <w:t xml:space="preserve"> and control sim</w:t>
+        <w:t>Describe the internal organization of the chip using a datapath and control sim</w:t>
       </w:r>
       <w:r>
         <w:t>ilar to those presented in Lab 1, 2, and 4</w:t>
@@ -1498,15 +1407,7 @@
         <w:t>.</w:t>
       </w:r>
       <w:r>
-        <w:t xml:space="preserve"> Your </w:t>
-      </w:r>
-      <w:proofErr w:type="spellStart"/>
-      <w:r>
-        <w:t>datapath</w:t>
-      </w:r>
-      <w:proofErr w:type="spellEnd"/>
-      <w:r>
-        <w:t xml:space="preserve"> should be composed of several basic building block (BBBs), like in Lab 1, 2, and 4.</w:t>
+        <w:t xml:space="preserve"> Your datapath should be composed of several basic building block (BBBs), like in Lab 1, 2, and 4.</w:t>
       </w:r>
       <w:r>
         <w:t xml:space="preserve">  Make sure that the top level</w:t>
@@ -1803,19 +1704,11 @@
         </w:rPr>
         <w:t xml:space="preserve">level-1 and </w:t>
       </w:r>
-      <w:proofErr w:type="spellStart"/>
-      <w:r>
-        <w:rPr>
-          <w:strike/>
-        </w:rPr>
-        <w:t>datapath</w:t>
-      </w:r>
-      <w:proofErr w:type="spellEnd"/>
-      <w:r>
-        <w:rPr>
-          <w:strike/>
-        </w:rPr>
-        <w:t xml:space="preserve"> and control </w:t>
+      <w:r>
+        <w:rPr>
+          <w:strike/>
+        </w:rPr>
+        <w:t xml:space="preserve">datapath and control </w:t>
       </w:r>
       <w:r>
         <w:rPr>
@@ -1912,19 +1805,11 @@
         </w:rPr>
         <w:t xml:space="preserve">Cut-and-paste the level-1 and </w:t>
       </w:r>
-      <w:proofErr w:type="spellStart"/>
-      <w:r>
-        <w:rPr>
-          <w:strike/>
-        </w:rPr>
-        <w:t>datapath</w:t>
-      </w:r>
-      <w:proofErr w:type="spellEnd"/>
-      <w:r>
-        <w:rPr>
-          <w:strike/>
-        </w:rPr>
-        <w:t xml:space="preserve"> and control </w:t>
+      <w:r>
+        <w:rPr>
+          <w:strike/>
+        </w:rPr>
+        <w:t xml:space="preserve">datapath and control </w:t>
       </w:r>
       <w:r>
         <w:rPr>
@@ -2035,15 +1920,7 @@
         <w:t xml:space="preserve"> your level-1 and th</w:t>
       </w:r>
       <w:r>
-        <w:t xml:space="preserve">en onto your </w:t>
-      </w:r>
-      <w:proofErr w:type="spellStart"/>
-      <w:r>
-        <w:t>datapath</w:t>
-      </w:r>
-      <w:proofErr w:type="spellEnd"/>
-      <w:r>
-        <w:t xml:space="preserve"> and control</w:t>
+        <w:t>en onto your datapath and control</w:t>
       </w:r>
       <w:r>
         <w:t xml:space="preserve">.  For each component in level-1 you should show the tests (and their results) that </w:t>
@@ -2140,22 +2017,31 @@
         <w:t>2</w:t>
       </w:r>
       <w:r>
-        <w:t xml:space="preserve"> to 6 above. The write-up should be posted in </w:t>
-      </w:r>
-      <w:proofErr w:type="spellStart"/>
-      <w:r>
-        <w:t>bitbucket</w:t>
-      </w:r>
-      <w:proofErr w:type="spellEnd"/>
-      <w:r>
-        <w:t xml:space="preserve"> in either markdown, word, or pdf format. Also include </w:t>
+        <w:t xml:space="preserve"> to 6 above. </w:t>
+      </w:r>
+      <w:r>
+        <w:t>If you have modified your milestone goals, functionality goals, Level-0 or Level-1 Designs since your proposal/plan, then these should be updated in your final report. Don’t forget section 6.</w:t>
+      </w:r>
+    </w:p>
+    <w:p/>
+    <w:p>
+      <w:r>
+        <w:t xml:space="preserve">The write-up should be posted in bitbucket in either markdown, word, or pdf format. </w:t>
+      </w:r>
+    </w:p>
+    <w:p/>
+    <w:p>
+      <w:r>
+        <w:t xml:space="preserve">Also include </w:t>
       </w:r>
       <w:r>
         <w:t>this appendix</w:t>
       </w:r>
       <w:r>
-        <w:t>.</w:t>
-      </w:r>
+        <w:t>:</w:t>
+      </w:r>
+      <w:bookmarkStart w:id="0" w:name="_GoBack"/>
+      <w:bookmarkEnd w:id="0"/>
     </w:p>
     <w:p/>
     <w:p>
@@ -2211,15 +2097,8 @@
       <w:r>
         <w:t xml:space="preserve">o </w:t>
       </w:r>
-      <w:proofErr w:type="spellStart"/>
-      <w:proofErr w:type="gramStart"/>
-      <w:r>
-        <w:t>its</w:t>
-      </w:r>
-      <w:proofErr w:type="spellEnd"/>
-      <w:proofErr w:type="gramEnd"/>
-      <w:r>
-        <w:t xml:space="preserve"> important </w:t>
+      <w:r>
+        <w:t xml:space="preserve">its important </w:t>
       </w:r>
       <w:r>
         <w:t xml:space="preserve">describe for them all the details necessary to make your project work. Include any </w:t>
@@ -2236,21 +2115,8 @@
       <w:pPr>
         <w:pStyle w:val="Heading1"/>
       </w:pPr>
-      <w:proofErr w:type="spellStart"/>
-      <w:r>
-        <w:t>Git</w:t>
-      </w:r>
-      <w:proofErr w:type="spellEnd"/>
-      <w:r>
-        <w:t xml:space="preserve"> Repo (</w:t>
-      </w:r>
-      <w:proofErr w:type="spellStart"/>
-      <w:r>
-        <w:t>Bitbucket</w:t>
-      </w:r>
-      <w:proofErr w:type="spellEnd"/>
-      <w:r>
-        <w:t>)</w:t>
+      <w:r>
+        <w:t>Git Repo (Bitbucket)</w:t>
       </w:r>
     </w:p>
     <w:p>
@@ -2270,11 +2136,9 @@
       <w:r>
         <w:t xml:space="preserve">provide the faculty member with a </w:t>
       </w:r>
-      <w:proofErr w:type="spellStart"/>
       <w:r>
         <w:t>BitBucket</w:t>
       </w:r>
-      <w:proofErr w:type="spellEnd"/>
       <w:r>
         <w:t xml:space="preserve"> repository </w:t>
       </w:r>
@@ -2294,23 +2158,7 @@
         <w:t>CE should contain all the project</w:t>
       </w:r>
       <w:r>
-        <w:t xml:space="preserve"> files (include all intermediate files generated by the compiler), PRESENTATION should contain your final power point presentation, DEMO should contain a mpeg, </w:t>
-      </w:r>
-      <w:proofErr w:type="spellStart"/>
-      <w:r>
-        <w:t>mov</w:t>
-      </w:r>
-      <w:proofErr w:type="spellEnd"/>
-      <w:r>
-        <w:t xml:space="preserve">, </w:t>
-      </w:r>
-      <w:proofErr w:type="spellStart"/>
-      <w:r>
-        <w:t>avi</w:t>
-      </w:r>
-      <w:proofErr w:type="spellEnd"/>
-      <w:r>
-        <w:t>, etc. of your project in action along with any documented tests, and REPORT should contain your report.</w:t>
+        <w:t xml:space="preserve"> files (include all intermediate files generated by the compiler), PRESENTATION should contain your final power point presentation, DEMO should contain a mpeg, mov, avi, etc. of your project in action along with any documented tests, and REPORT should contain your report.</w:t>
       </w:r>
       <w:r>
         <w:t xml:space="preserve">  </w:t>
@@ -2481,21 +2329,7 @@
         <w:rPr>
           <w:strike/>
         </w:rPr>
-        <w:t xml:space="preserve">Correct spelling </w:t>
-      </w:r>
-      <w:proofErr w:type="spellStart"/>
-      <w:r>
-        <w:rPr>
-          <w:strike/>
-        </w:rPr>
-        <w:t>mistekes</w:t>
-      </w:r>
-      <w:proofErr w:type="spellEnd"/>
-      <w:r>
-        <w:rPr>
-          <w:strike/>
-        </w:rPr>
-        <w:t>.</w:t>
+        <w:t>Correct spelling mistekes.</w:t>
       </w:r>
     </w:p>
     <w:p>
@@ -2597,6 +2431,7 @@
         <w:rPr>
           <w:strike/>
         </w:rPr>
+        <w:lastRenderedPageBreak/>
         <w:t xml:space="preserve">Each </w:t>
       </w:r>
       <w:r>
@@ -2639,14 +2474,7 @@
         <w:rPr>
           <w:strike/>
         </w:rPr>
-        <w:t xml:space="preserve">Figures in the text should be numbered consecutively, and properly labeled with the figure number and caption underneath the Figure. The figure numbers should </w:t>
-      </w:r>
-      <w:r>
-        <w:rPr>
-          <w:strike/>
-        </w:rPr>
-        <w:lastRenderedPageBreak/>
-        <w:t xml:space="preserve">be used to refer to figures in the body of text. An example Figure caption would be: Figure 1. Proposed conceptual design.  </w:t>
+        <w:t xml:space="preserve">Figures in the text should be numbered consecutively, and properly labeled with the figure number and caption underneath the Figure. The figure numbers should be used to refer to figures in the body of text. An example Figure caption would be: Figure 1. Proposed conceptual design.  </w:t>
       </w:r>
       <w:r>
         <w:rPr>
@@ -2719,10 +2547,10 @@
             <v:path o:extrusionok="f" gradientshapeok="t" o:connecttype="rect"/>
             <o:lock v:ext="edit" aspectratio="t"/>
           </v:shapetype>
-          <v:shape id="_x0000_i1025" type="#_x0000_t75" style="width:91.45pt;height:18pt" o:ole="">
+          <v:shape id="_x0000_i1025" type="#_x0000_t75" style="width:91.5pt;height:18pt" o:ole="">
             <v:imagedata r:id="rId5" o:title=""/>
           </v:shape>
-          <o:OLEObject Type="Embed" ProgID="Equation.3" ShapeID="_x0000_i1025" DrawAspect="Content" ObjectID="_1617091589" r:id="rId6"/>
+          <o:OLEObject Type="Embed" ProgID="Equation.3" ShapeID="_x0000_i1025" DrawAspect="Content" ObjectID="_1618811402" r:id="rId6"/>
         </w:object>
       </w:r>
       <w:r>
@@ -2771,23 +2599,13 @@
         </w:rPr>
         <w:t xml:space="preserve">In body of report: “Analog LVDT signal conditioners that operate by demodulating </w:t>
       </w:r>
-      <w:proofErr w:type="gramStart"/>
       <w:r>
         <w:rPr>
           <w:i/>
           <w:iCs/>
           <w:strike/>
         </w:rPr>
-        <w:t>s(</w:t>
-      </w:r>
-      <w:proofErr w:type="gramEnd"/>
-      <w:r>
-        <w:rPr>
-          <w:i/>
-          <w:iCs/>
-          <w:strike/>
-        </w:rPr>
-        <w:t>t)</w:t>
+        <w:t>s(t)</w:t>
       </w:r>
       <w:r>
         <w:rPr>
@@ -2837,21 +2655,7 @@
         <w:rPr>
           <w:strike/>
         </w:rPr>
-        <w:t xml:space="preserve">[1] G. </w:t>
-      </w:r>
-      <w:proofErr w:type="spellStart"/>
-      <w:r>
-        <w:rPr>
-          <w:strike/>
-        </w:rPr>
-        <w:t>Novacek</w:t>
-      </w:r>
-      <w:proofErr w:type="spellEnd"/>
-      <w:r>
-        <w:rPr>
-          <w:strike/>
-        </w:rPr>
-        <w:t xml:space="preserve">, “Accurate Linear Measurement Using LVDTs,” </w:t>
+        <w:t xml:space="preserve">[1] G. Novacek, “Accurate Linear Measurement Using LVDTs,” </w:t>
       </w:r>
       <w:r>
         <w:rPr>

--- a/lab/lab5/final.docx
+++ b/lab/lab5/final.docx
@@ -1,6 +1,6 @@
 
 <file path=word/document.xml><?xml version="1.0" encoding="utf-8"?>
-<w:document xmlns:wpc="http://schemas.microsoft.com/office/word/2010/wordprocessingCanvas" xmlns:mc="http://schemas.openxmlformats.org/markup-compatibility/2006" xmlns:o="urn:schemas-microsoft-com:office:office" xmlns:r="http://schemas.openxmlformats.org/officeDocument/2006/relationships" xmlns:m="http://schemas.openxmlformats.org/officeDocument/2006/math" xmlns:v="urn:schemas-microsoft-com:vml" xmlns:wp14="http://schemas.microsoft.com/office/word/2010/wordprocessingDrawing" xmlns:wp="http://schemas.openxmlformats.org/drawingml/2006/wordprocessingDrawing" xmlns:w10="urn:schemas-microsoft-com:office:word" xmlns:w="http://schemas.openxmlformats.org/wordprocessingml/2006/main" xmlns:w14="http://schemas.microsoft.com/office/word/2010/wordml" xmlns:w15="http://schemas.microsoft.com/office/word/2012/wordml" xmlns:wpg="http://schemas.microsoft.com/office/word/2010/wordprocessingGroup" xmlns:wpi="http://schemas.microsoft.com/office/word/2010/wordprocessingInk" xmlns:wne="http://schemas.microsoft.com/office/word/2006/wordml" xmlns:wps="http://schemas.microsoft.com/office/word/2010/wordprocessingShape" mc:Ignorable="w14 w15 wp14">
+<w:document xmlns:wpc="http://schemas.microsoft.com/office/word/2010/wordprocessingCanvas" xmlns:cx="http://schemas.microsoft.com/office/drawing/2014/chartex" xmlns:cx1="http://schemas.microsoft.com/office/drawing/2015/9/8/chartex" xmlns:mc="http://schemas.openxmlformats.org/markup-compatibility/2006" xmlns:o="urn:schemas-microsoft-com:office:office" xmlns:r="http://schemas.openxmlformats.org/officeDocument/2006/relationships" xmlns:m="http://schemas.openxmlformats.org/officeDocument/2006/math" xmlns:v="urn:schemas-microsoft-com:vml" xmlns:wp14="http://schemas.microsoft.com/office/word/2010/wordprocessingDrawing" xmlns:wp="http://schemas.openxmlformats.org/drawingml/2006/wordprocessingDrawing" xmlns:w10="urn:schemas-microsoft-com:office:word" xmlns:w="http://schemas.openxmlformats.org/wordprocessingml/2006/main" xmlns:w14="http://schemas.microsoft.com/office/word/2010/wordml" xmlns:w15="http://schemas.microsoft.com/office/word/2012/wordml" xmlns:w16se="http://schemas.microsoft.com/office/word/2015/wordml/symex" xmlns:wpg="http://schemas.microsoft.com/office/word/2010/wordprocessingGroup" xmlns:wpi="http://schemas.microsoft.com/office/word/2010/wordprocessingInk" xmlns:wne="http://schemas.microsoft.com/office/word/2006/wordml" xmlns:wps="http://schemas.microsoft.com/office/word/2010/wordprocessingShape" mc:Ignorable="w14 w15 w16se wp14">
   <w:body>
     <w:p>
       <w:pPr>
@@ -106,137 +106,149 @@
         <w:t>The proposal</w:t>
       </w:r>
       <w:r>
-        <w:t xml:space="preserve"> describes the need that the project fulfills</w:t>
+        <w:t xml:space="preserve"> describes the </w:t>
+      </w:r>
+      <w:r>
+        <w:t xml:space="preserve">requirements </w:t>
+      </w:r>
+      <w:r>
+        <w:t>that your prototype will achieve</w:t>
+      </w:r>
+      <w:r>
+        <w:t>.</w:t>
+      </w:r>
+      <w:r>
+        <w:t xml:space="preserve">  </w:t>
+      </w:r>
+      <w:r>
+        <w:t>Project specifications may be modified by the instructor.</w:t>
+      </w:r>
+    </w:p>
+    <w:p>
+      <w:pPr>
+        <w:pStyle w:val="Heading2"/>
+      </w:pPr>
+      <w:r>
+        <w:t>Plan</w:t>
+      </w:r>
+    </w:p>
+    <w:p>
+      <w:r>
+        <w:t>The project plan describes the hardware organization used to realize your design.  In addition, it defines the technical accomplishments for the first and second milestones.</w:t>
+      </w:r>
+    </w:p>
+    <w:p>
+      <w:pPr>
+        <w:pStyle w:val="Heading2"/>
+      </w:pPr>
+      <w:r>
+        <w:t>Milestone</w:t>
+      </w:r>
+      <w:r>
+        <w:t xml:space="preserve"> I</w:t>
+      </w:r>
+    </w:p>
+    <w:p>
+      <w:r>
+        <w:t>A milestone is a</w:t>
+      </w:r>
+      <w:r>
+        <w:t xml:space="preserve">n intermediate level of </w:t>
+      </w:r>
+      <w:r>
+        <w:t xml:space="preserve">technical accomplishment required </w:t>
+      </w:r>
+      <w:r>
+        <w:t xml:space="preserve">in the final </w:t>
+      </w:r>
+      <w:r>
+        <w:t>system</w:t>
+      </w:r>
+      <w:r>
+        <w:t xml:space="preserve">.  </w:t>
+      </w:r>
+      <w:r>
+        <w:t xml:space="preserve">The first milestone will generally focus on getting the </w:t>
+      </w:r>
+      <w:r>
+        <w:t>low-level</w:t>
+      </w:r>
+      <w:r>
+        <w:t xml:space="preserve"> units of the design operational.</w:t>
+      </w:r>
+    </w:p>
+    <w:p>
+      <w:pPr>
+        <w:pStyle w:val="Heading2"/>
+      </w:pPr>
+      <w:r>
+        <w:t>Milestone</w:t>
+      </w:r>
+      <w:r>
+        <w:t xml:space="preserve"> II</w:t>
+      </w:r>
+    </w:p>
+    <w:p>
+      <w:r>
+        <w:t>The second milestone</w:t>
+      </w:r>
+      <w:r>
+        <w:t xml:space="preserve"> generally seeks to </w:t>
+      </w:r>
+      <w:r>
+        <w:t xml:space="preserve">integrate </w:t>
+      </w:r>
+      <w:r>
+        <w:t>the units of the design</w:t>
+      </w:r>
+      <w:r>
+        <w:t xml:space="preserve">.  </w:t>
+      </w:r>
+      <w:r>
+        <w:t>You sho</w:t>
+      </w:r>
+      <w:r>
+        <w:t>uld aim to have a simplified version</w:t>
+      </w:r>
+      <w:r>
+        <w:t xml:space="preserve"> of your design complete.</w:t>
+      </w:r>
+      <w:r>
+        <w:t xml:space="preserve"> </w:t>
+      </w:r>
+    </w:p>
+    <w:p>
+      <w:pPr>
+        <w:pStyle w:val="Heading2"/>
+      </w:pPr>
+      <w:r>
+        <w:t>P</w:t>
+      </w:r>
+      <w:r>
+        <w:t>resentation</w:t>
+      </w:r>
+    </w:p>
+    <w:p>
+      <w:r>
+        <w:t xml:space="preserve">A presentation </w:t>
+      </w:r>
+      <w:r>
+        <w:t xml:space="preserve">in front of the class </w:t>
+      </w:r>
+      <w:r>
+        <w:t xml:space="preserve">covering the </w:t>
+      </w:r>
+      <w:r>
+        <w:t>design needs</w:t>
       </w:r>
       <w:r>
         <w:t xml:space="preserve">, </w:t>
       </w:r>
       <w:r>
-        <w:t xml:space="preserve">and </w:t>
-      </w:r>
-      <w:r>
-        <w:t>the requirements that should be met in order to satisfy this need.</w:t>
-      </w:r>
-      <w:r>
-        <w:t xml:space="preserve">  </w:t>
-      </w:r>
-      <w:r>
-        <w:t>Project specifications may be modified by the instructor.</w:t>
-      </w:r>
-    </w:p>
-    <w:p>
-      <w:pPr>
-        <w:pStyle w:val="Heading2"/>
-      </w:pPr>
-      <w:r>
-        <w:t>Plan</w:t>
-      </w:r>
-    </w:p>
-    <w:p>
-      <w:r>
-        <w:t>The project plan describes the hardware organization used to realize your design.  In addition, it defines the technical accomplishments for the first and second milestones.</w:t>
-      </w:r>
-    </w:p>
-    <w:p>
-      <w:pPr>
-        <w:pStyle w:val="Heading2"/>
-      </w:pPr>
-      <w:r>
-        <w:t>Milestone</w:t>
-      </w:r>
-      <w:r>
-        <w:t xml:space="preserve"> I</w:t>
-      </w:r>
-    </w:p>
-    <w:p>
-      <w:r>
-        <w:t>A milestone is a</w:t>
-      </w:r>
-      <w:r>
-        <w:t xml:space="preserve">n intermediate level of </w:t>
-      </w:r>
-      <w:r>
-        <w:t xml:space="preserve">technical accomplishment required </w:t>
-      </w:r>
-      <w:r>
-        <w:t xml:space="preserve">in the final </w:t>
-      </w:r>
-      <w:r>
-        <w:t>system</w:t>
-      </w:r>
-      <w:r>
-        <w:t xml:space="preserve">.  </w:t>
-      </w:r>
-      <w:r>
-        <w:t>The first milestone will generally focus on getting the low level units of the design operational.</w:t>
-      </w:r>
-    </w:p>
-    <w:p>
-      <w:pPr>
-        <w:pStyle w:val="Heading2"/>
-      </w:pPr>
-      <w:r>
-        <w:t>Milestone</w:t>
-      </w:r>
-      <w:r>
-        <w:t xml:space="preserve"> II</w:t>
-      </w:r>
-    </w:p>
-    <w:p>
-      <w:r>
-        <w:t>The second milestone</w:t>
-      </w:r>
-      <w:r>
-        <w:t xml:space="preserve"> generally seeks to </w:t>
-      </w:r>
-      <w:r>
-        <w:t xml:space="preserve">integrate </w:t>
-      </w:r>
-      <w:r>
-        <w:t>the units of the design</w:t>
-      </w:r>
-      <w:r>
-        <w:t xml:space="preserve">.  </w:t>
-      </w:r>
-      <w:r>
-        <w:t>You sho</w:t>
-      </w:r>
-      <w:r>
-        <w:t>uld aim to have a simplified version</w:t>
-      </w:r>
-      <w:r>
-        <w:t xml:space="preserve"> of your design complete.</w:t>
-      </w:r>
-      <w:r>
-        <w:t xml:space="preserve"> </w:t>
-      </w:r>
-    </w:p>
-    <w:p>
-      <w:pPr>
-        <w:pStyle w:val="Heading2"/>
-      </w:pPr>
-      <w:r>
-        <w:t>P</w:t>
-      </w:r>
-      <w:r>
-        <w:t>resentation</w:t>
-      </w:r>
-    </w:p>
-    <w:p>
-      <w:r>
-        <w:t xml:space="preserve">A presentation </w:t>
-      </w:r>
-      <w:r>
-        <w:t xml:space="preserve">in front of the class </w:t>
-      </w:r>
-      <w:r>
-        <w:t xml:space="preserve">covering the </w:t>
-      </w:r>
-      <w:r>
-        <w:t>design needs</w:t>
-      </w:r>
-      <w:r>
-        <w:t>, high level architecture</w:t>
+        <w:t>high-level</w:t>
+      </w:r>
+      <w:r>
+        <w:t xml:space="preserve"> architecture</w:t>
       </w:r>
       <w:r>
         <w:t xml:space="preserve">, detailed design, and </w:t>
@@ -284,7 +296,25 @@
     </w:p>
     <w:p>
       <w:r>
-        <w:t xml:space="preserve">You final project proposal outlines the need that your project will address, the requirements for the solution, and the behavior of your solution.  The proposal will start out by defining the name of the project and </w:t>
+        <w:t>You fina</w:t>
+      </w:r>
+      <w:r>
+        <w:t xml:space="preserve">l project proposal outlines </w:t>
+      </w:r>
+      <w:r>
+        <w:t xml:space="preserve">the requirements </w:t>
+      </w:r>
+      <w:r>
+        <w:t>your</w:t>
+      </w:r>
+      <w:r>
+        <w:t xml:space="preserve"> solution</w:t>
+      </w:r>
+      <w:r>
+        <w:t xml:space="preserve"> must meet</w:t>
+      </w:r>
+      <w:r>
+        <w:t xml:space="preserve">, and the behavior of your solution.  The proposal will start out by defining the name of the project and </w:t>
       </w:r>
       <w:r>
         <w:t>your name (with</w:t>
@@ -581,11 +611,9 @@
                         <w:ind w:left="720"/>
                         <w:jc w:val="center"/>
                       </w:pPr>
-                      <w:proofErr w:type="gramStart"/>
                       <w:r>
                         <w:t>by</w:t>
                       </w:r>
-                      <w:proofErr w:type="gramEnd"/>
                     </w:p>
                     <w:p>
                       <w:pPr>
@@ -683,16 +711,31 @@
         <w:t xml:space="preserve"> B and A-level functionality.  </w:t>
       </w:r>
       <w:r>
-        <w:t xml:space="preserve">To achieve </w:t>
+        <w:t>In previous years, t</w:t>
+      </w:r>
+      <w:r>
+        <w:t xml:space="preserve">o achieve </w:t>
       </w:r>
       <w:r>
         <w:t>minimum</w:t>
       </w:r>
       <w:r>
-        <w:t xml:space="preserve"> functionality, you must incorporate a new external input or output device we haven’t previously used in this course.</w:t>
-      </w:r>
-      <w:r>
-        <w:t xml:space="preserve"> The grade for functionality achieved will range from 25 points for minimum functionality up to 40 points total for achieving A functionality, multiplied by a difficulty factor.</w:t>
+        <w:t xml:space="preserve"> functionality</w:t>
+      </w:r>
+      <w:r>
+        <w:t xml:space="preserve"> (20 points)</w:t>
+      </w:r>
+      <w:r>
+        <w:t>, you must incorporate a new external input or output device we haven’t previously used in this course.</w:t>
+      </w:r>
+      <w:r>
+        <w:t xml:space="preserve"> However, this year the new external input or output device is not required for minimum functionality, but instead can be used to achieve either B or A functionality (10 points each). The other 10 points will be for extra features you implement above the minimum functionality.  These 40 points will be weighted by a “difficulty factor”.  Those students with a more </w:t>
+      </w:r>
+      <w:r>
+        <w:t>challenging project can receive</w:t>
+      </w:r>
+      <w:r>
+        <w:t xml:space="preserve"> more points.</w:t>
       </w:r>
     </w:p>
     <w:p>
@@ -737,7 +780,13 @@
         </w:numPr>
       </w:pPr>
       <w:r>
-        <w:t xml:space="preserve">Graphical - </w:t>
+        <w:rPr>
+          <w:b/>
+        </w:rPr>
+        <w:t>Graphical</w:t>
+      </w:r>
+      <w:r>
+        <w:t xml:space="preserve"> - </w:t>
       </w:r>
       <w:r>
         <w:t>Draw</w:t>
@@ -782,10 +831,31 @@
           <w:ilvl w:val="0"/>
           <w:numId w:val="4"/>
         </w:numPr>
-      </w:pPr>
-      <w:r>
-        <w:t>Function Table - Describe the input, output and behavior of the system using this table format.</w:t>
-      </w:r>
+        <w:rPr>
+          <w:strike/>
+        </w:rPr>
+      </w:pPr>
+      <w:r>
+        <w:rPr>
+          <w:b/>
+          <w:strike/>
+        </w:rPr>
+        <w:t>Function Table</w:t>
+      </w:r>
+      <w:r>
+        <w:rPr>
+          <w:strike/>
+        </w:rPr>
+        <w:t xml:space="preserve"> - Describe the input, output and behavior of the system using this table format.</w:t>
+      </w:r>
+    </w:p>
+    <w:p>
+      <w:pPr>
+        <w:ind w:left="720"/>
+        <w:rPr>
+          <w:strike/>
+        </w:rPr>
+      </w:pPr>
     </w:p>
     <w:tbl>
       <w:tblPr>
@@ -811,7 +881,16 @@
             <w:tcW w:w="1188" w:type="dxa"/>
           </w:tcPr>
           <w:p>
+            <w:pPr>
+              <w:rPr>
+                <w:strike/>
+              </w:rPr>
+            </w:pPr>
             <w:r>
+              <w:rPr>
+                <w:strike/>
+              </w:rPr>
+              <w:lastRenderedPageBreak/>
               <w:t>Module</w:t>
             </w:r>
           </w:p>
@@ -821,7 +900,15 @@
             <w:tcW w:w="7020" w:type="dxa"/>
           </w:tcPr>
           <w:p>
+            <w:pPr>
+              <w:rPr>
+                <w:strike/>
+              </w:rPr>
+            </w:pPr>
             <w:r>
+              <w:rPr>
+                <w:strike/>
+              </w:rPr>
               <w:t>The module name</w:t>
             </w:r>
           </w:p>
@@ -833,7 +920,15 @@
             <w:tcW w:w="1188" w:type="dxa"/>
           </w:tcPr>
           <w:p>
+            <w:pPr>
+              <w:rPr>
+                <w:strike/>
+              </w:rPr>
+            </w:pPr>
             <w:r>
+              <w:rPr>
+                <w:strike/>
+              </w:rPr>
               <w:t>Inputs</w:t>
             </w:r>
           </w:p>
@@ -843,7 +938,15 @@
             <w:tcW w:w="7020" w:type="dxa"/>
           </w:tcPr>
           <w:p>
+            <w:pPr>
+              <w:rPr>
+                <w:strike/>
+              </w:rPr>
+            </w:pPr>
             <w:r>
+              <w:rPr>
+                <w:strike/>
+              </w:rPr>
               <w:t>Users inputs and sensors which are inputs to the modules</w:t>
             </w:r>
           </w:p>
@@ -855,7 +958,15 @@
             <w:tcW w:w="1188" w:type="dxa"/>
           </w:tcPr>
           <w:p>
+            <w:pPr>
+              <w:rPr>
+                <w:strike/>
+              </w:rPr>
+            </w:pPr>
             <w:r>
+              <w:rPr>
+                <w:strike/>
+              </w:rPr>
               <w:t>Outputs</w:t>
             </w:r>
           </w:p>
@@ -865,7 +976,15 @@
             <w:tcW w:w="7020" w:type="dxa"/>
           </w:tcPr>
           <w:p>
+            <w:pPr>
+              <w:rPr>
+                <w:strike/>
+              </w:rPr>
+            </w:pPr>
             <w:r>
+              <w:rPr>
+                <w:strike/>
+              </w:rPr>
               <w:t>All forms of outputs from the modules</w:t>
             </w:r>
           </w:p>
@@ -877,8 +996,15 @@
             <w:tcW w:w="1188" w:type="dxa"/>
           </w:tcPr>
           <w:p>
+            <w:pPr>
+              <w:rPr>
+                <w:strike/>
+              </w:rPr>
+            </w:pPr>
             <w:r>
-              <w:lastRenderedPageBreak/>
+              <w:rPr>
+                <w:strike/>
+              </w:rPr>
               <w:t>Behavior</w:t>
             </w:r>
           </w:p>
@@ -888,7 +1014,15 @@
             <w:tcW w:w="7020" w:type="dxa"/>
           </w:tcPr>
           <w:p>
+            <w:pPr>
+              <w:rPr>
+                <w:strike/>
+              </w:rPr>
+            </w:pPr>
             <w:r>
+              <w:rPr>
+                <w:strike/>
+              </w:rPr>
               <w:t>Describe the behavior of this module.  Make sure to talk about all the modes that the module can be in.</w:t>
             </w:r>
           </w:p>
@@ -1159,14 +1293,12 @@
                           <w:strike/>
                         </w:rPr>
                       </w:pPr>
-                      <w:proofErr w:type="gramStart"/>
                       <w:r>
                         <w:rPr>
                           <w:strike/>
                         </w:rPr>
                         <w:t>by</w:t>
                       </w:r>
-                      <w:proofErr w:type="gramEnd"/>
                     </w:p>
                     <w:p>
                       <w:pPr>
@@ -1455,37 +1587,75 @@
     <w:p>
       <w:pPr>
         <w:pStyle w:val="Heading2"/>
-      </w:pPr>
-      <w:r>
+        <w:rPr>
+          <w:strike/>
+        </w:rPr>
+      </w:pPr>
+      <w:r>
+        <w:rPr>
+          <w:strike/>
+        </w:rPr>
         <w:t xml:space="preserve">Bill of </w:t>
       </w:r>
       <w:r>
+        <w:rPr>
+          <w:strike/>
+        </w:rPr>
         <w:t>Material</w:t>
       </w:r>
       <w:r>
+        <w:rPr>
+          <w:strike/>
+        </w:rPr>
         <w:t>s</w:t>
       </w:r>
     </w:p>
     <w:p>
-      <w:r>
+      <w:pPr>
+        <w:rPr>
+          <w:strike/>
+        </w:rPr>
+      </w:pPr>
+      <w:r>
+        <w:rPr>
+          <w:strike/>
+        </w:rPr>
         <w:t>I</w:t>
       </w:r>
       <w:r>
+        <w:rPr>
+          <w:strike/>
+        </w:rPr>
         <w:t>nclude a list of the parts that you will need to complete the project</w:t>
       </w:r>
       <w:r>
+        <w:rPr>
+          <w:strike/>
+        </w:rPr>
         <w:t>; include parts that you may already own</w:t>
       </w:r>
       <w:r>
+        <w:rPr>
+          <w:strike/>
+        </w:rPr>
         <w:t>.  For each component, please indicate if we have it and if not, will yo</w:t>
       </w:r>
       <w:r>
+        <w:rPr>
+          <w:strike/>
+        </w:rPr>
         <w:t xml:space="preserve">u be purchasing it, or will USAFA </w:t>
       </w:r>
       <w:r>
+        <w:rPr>
+          <w:strike/>
+        </w:rPr>
         <w:t>need to purchase it.  If you need an item purchased, please provide the exact part number, cost, a</w:t>
       </w:r>
       <w:r>
+        <w:rPr>
+          <w:strike/>
+        </w:rPr>
         <w:t>nd URL where it can be ordered.</w:t>
       </w:r>
     </w:p>
@@ -1594,7 +1764,19 @@
     </w:p>
     <w:p>
       <w:r>
-        <w:t>Define the requirements that you will need to be meet in order to achieve minimum functionality.  Likewise defined B and A-level functionality.  The specifications for each grade level must include:</w:t>
+        <w:t>Define the</w:t>
+      </w:r>
+      <w:r>
+        <w:t xml:space="preserve"> detailed </w:t>
+      </w:r>
+      <w:r>
+        <w:t xml:space="preserve">requirements that you will need to be meet in order to achieve minimum </w:t>
+      </w:r>
+      <w:r>
+        <w:t>functionality.  Likewise, define the detailed requirements of</w:t>
+      </w:r>
+      <w:r>
+        <w:t xml:space="preserve"> B and A-level functionality.  The specifications for each grade level must include:</w:t>
       </w:r>
     </w:p>
     <w:p>
@@ -2040,125 +2222,131 @@
       <w:r>
         <w:t>:</w:t>
       </w:r>
+    </w:p>
+    <w:p/>
+    <w:p>
+      <w:pPr>
+        <w:rPr>
+          <w:b/>
+        </w:rPr>
+      </w:pPr>
+      <w:r>
+        <w:rPr>
+          <w:b/>
+        </w:rPr>
+        <w:t>Appendix A</w:t>
+      </w:r>
+      <w:r>
+        <w:rPr>
+          <w:b/>
+        </w:rPr>
+        <w:t>:</w:t>
+      </w:r>
+      <w:r>
+        <w:rPr>
+          <w:b/>
+        </w:rPr>
+        <w:t xml:space="preserve"> </w:t>
+      </w:r>
+      <w:r>
+        <w:rPr>
+          <w:b/>
+        </w:rPr>
+        <w:t xml:space="preserve">Running the </w:t>
+      </w:r>
+      <w:r>
+        <w:rPr>
+          <w:b/>
+        </w:rPr>
+        <w:t>Project</w:t>
+      </w:r>
+    </w:p>
+    <w:p>
+      <w:r>
+        <w:t xml:space="preserve">Describe the procedure for a faculty </w:t>
+      </w:r>
+      <w:r>
+        <w:t xml:space="preserve">member </w:t>
+      </w:r>
+      <w:r>
+        <w:t>or student to duplicate your demo. I would like to have your project as a resource for students in later semesters</w:t>
+      </w:r>
+      <w:r>
+        <w:t xml:space="preserve"> s</w:t>
+      </w:r>
+      <w:r>
+        <w:t xml:space="preserve">o </w:t>
+      </w:r>
+      <w:r>
+        <w:t xml:space="preserve">its important </w:t>
+      </w:r>
+      <w:r>
+        <w:t xml:space="preserve">describe for them all the details necessary to make your project work. Include any </w:t>
+      </w:r>
+      <w:r>
+        <w:t xml:space="preserve">special </w:t>
+      </w:r>
+      <w:r>
+        <w:t xml:space="preserve">assembler or compliers that you used. </w:t>
+      </w:r>
+    </w:p>
+    <w:p/>
+    <w:p>
+      <w:pPr>
+        <w:pStyle w:val="Heading1"/>
+      </w:pPr>
+      <w:r>
+        <w:t>Git Repo (Bitbucket)</w:t>
+      </w:r>
+    </w:p>
+    <w:p>
+      <w:pPr>
+        <w:rPr>
+          <w:b/>
+        </w:rPr>
+      </w:pPr>
+    </w:p>
+    <w:p>
+      <w:r>
+        <w:t>Y</w:t>
+      </w:r>
+      <w:r>
+        <w:t xml:space="preserve">ou should </w:t>
+      </w:r>
+      <w:r>
+        <w:t xml:space="preserve">provide the faculty member with a </w:t>
+      </w:r>
+      <w:r>
+        <w:t>BitBucket</w:t>
+      </w:r>
+      <w:r>
+        <w:t xml:space="preserve"> repository </w:t>
+      </w:r>
+      <w:r>
+        <w:t>containing four directories.</w:t>
+      </w:r>
+      <w:r>
+        <w:t xml:space="preserve">  These four directories can be included in your current ECE 383 repository in a folder called FINAL PROJECT.</w:t>
+      </w:r>
+      <w:r>
+        <w:t xml:space="preserve"> </w:t>
+      </w:r>
+      <w:r>
+        <w:t>SOUR</w:t>
+      </w:r>
+      <w:r>
+        <w:t>CE should contain all the project</w:t>
+      </w:r>
+      <w:r>
+        <w:t xml:space="preserve"> files (include all intermediate files generated by the compiler), PRESENTATION should contain your final power point presentation, DEMO should contain a mpeg, mov, avi, etc. of your project in action along with any documented tests</w:t>
+      </w:r>
+      <w:r>
+        <w:t xml:space="preserve"> (or a link to a video hosting site like youtube)</w:t>
+      </w:r>
       <w:bookmarkStart w:id="0" w:name="_GoBack"/>
       <w:bookmarkEnd w:id="0"/>
-    </w:p>
-    <w:p/>
-    <w:p>
-      <w:pPr>
-        <w:rPr>
-          <w:b/>
-        </w:rPr>
-      </w:pPr>
-      <w:r>
-        <w:rPr>
-          <w:b/>
-        </w:rPr>
-        <w:t>Appendix A</w:t>
-      </w:r>
-      <w:r>
-        <w:rPr>
-          <w:b/>
-        </w:rPr>
-        <w:t>:</w:t>
-      </w:r>
-      <w:r>
-        <w:rPr>
-          <w:b/>
-        </w:rPr>
-        <w:t xml:space="preserve"> </w:t>
-      </w:r>
-      <w:r>
-        <w:rPr>
-          <w:b/>
-        </w:rPr>
-        <w:t xml:space="preserve">Running the </w:t>
-      </w:r>
-      <w:r>
-        <w:rPr>
-          <w:b/>
-        </w:rPr>
-        <w:t>Project</w:t>
-      </w:r>
-    </w:p>
-    <w:p>
-      <w:r>
-        <w:t xml:space="preserve">Describe the procedure for a faculty </w:t>
-      </w:r>
-      <w:r>
-        <w:t xml:space="preserve">member </w:t>
-      </w:r>
-      <w:r>
-        <w:t>or student to duplicate your demo. I would like to have your project as a resource for students in later semesters</w:t>
-      </w:r>
-      <w:r>
-        <w:t xml:space="preserve"> s</w:t>
-      </w:r>
-      <w:r>
-        <w:t xml:space="preserve">o </w:t>
-      </w:r>
-      <w:r>
-        <w:t xml:space="preserve">its important </w:t>
-      </w:r>
-      <w:r>
-        <w:t xml:space="preserve">describe for them all the details necessary to make your project work. Include any </w:t>
-      </w:r>
-      <w:r>
-        <w:t xml:space="preserve">special </w:t>
-      </w:r>
-      <w:r>
-        <w:t xml:space="preserve">assembler or compliers that you used. </w:t>
-      </w:r>
-    </w:p>
-    <w:p/>
-    <w:p>
-      <w:pPr>
-        <w:pStyle w:val="Heading1"/>
-      </w:pPr>
-      <w:r>
-        <w:t>Git Repo (Bitbucket)</w:t>
-      </w:r>
-    </w:p>
-    <w:p>
-      <w:pPr>
-        <w:rPr>
-          <w:b/>
-        </w:rPr>
-      </w:pPr>
-    </w:p>
-    <w:p>
-      <w:r>
-        <w:t>Y</w:t>
-      </w:r>
-      <w:r>
-        <w:t xml:space="preserve">ou should </w:t>
-      </w:r>
-      <w:r>
-        <w:t xml:space="preserve">provide the faculty member with a </w:t>
-      </w:r>
-      <w:r>
-        <w:t>BitBucket</w:t>
-      </w:r>
-      <w:r>
-        <w:t xml:space="preserve"> repository </w:t>
-      </w:r>
-      <w:r>
-        <w:t>containing four directories.</w:t>
-      </w:r>
-      <w:r>
-        <w:t xml:space="preserve">  These four directories can be included in your current ECE 383 repository in a folder called FINAL PROJECT.</w:t>
-      </w:r>
-      <w:r>
-        <w:t xml:space="preserve"> </w:t>
-      </w:r>
-      <w:r>
-        <w:t>SOUR</w:t>
-      </w:r>
-      <w:r>
-        <w:t>CE should contain all the project</w:t>
-      </w:r>
-      <w:r>
-        <w:t xml:space="preserve"> files (include all intermediate files generated by the compiler), PRESENTATION should contain your final power point presentation, DEMO should contain a mpeg, mov, avi, etc. of your project in action along with any documented tests, and REPORT should contain your report.</w:t>
+      <w:r>
+        <w:t>, and REPORT should contain your report.</w:t>
       </w:r>
       <w:r>
         <w:t xml:space="preserve">  </w:t>
@@ -2547,10 +2735,10 @@
             <v:path o:extrusionok="f" gradientshapeok="t" o:connecttype="rect"/>
             <o:lock v:ext="edit" aspectratio="t"/>
           </v:shapetype>
-          <v:shape id="_x0000_i1025" type="#_x0000_t75" style="width:91.5pt;height:18pt" o:ole="">
+          <v:shape id="_x0000_i1025" type="#_x0000_t75" style="width:91.45pt;height:18pt" o:ole="">
             <v:imagedata r:id="rId5" o:title=""/>
           </v:shape>
-          <o:OLEObject Type="Embed" ProgID="Equation.3" ShapeID="_x0000_i1025" DrawAspect="Content" ObjectID="_1618811402" r:id="rId6"/>
+          <o:OLEObject Type="Embed" ProgID="Equation.3" ShapeID="_x0000_i1025" DrawAspect="Content" ObjectID="_1647888231" r:id="rId6"/>
         </w:object>
       </w:r>
       <w:r>
@@ -2683,7 +2871,7 @@
 </file>
 
 <file path=word/numbering.xml><?xml version="1.0" encoding="utf-8"?>
-<w:numbering xmlns:wpc="http://schemas.microsoft.com/office/word/2010/wordprocessingCanvas" xmlns:mc="http://schemas.openxmlformats.org/markup-compatibility/2006" xmlns:o="urn:schemas-microsoft-com:office:office" xmlns:r="http://schemas.openxmlformats.org/officeDocument/2006/relationships" xmlns:m="http://schemas.openxmlformats.org/officeDocument/2006/math" xmlns:v="urn:schemas-microsoft-com:vml" xmlns:wp14="http://schemas.microsoft.com/office/word/2010/wordprocessingDrawing" xmlns:wp="http://schemas.openxmlformats.org/drawingml/2006/wordprocessingDrawing" xmlns:w10="urn:schemas-microsoft-com:office:word" xmlns:w="http://schemas.openxmlformats.org/wordprocessingml/2006/main" xmlns:w14="http://schemas.microsoft.com/office/word/2010/wordml" xmlns:w15="http://schemas.microsoft.com/office/word/2012/wordml" xmlns:wpg="http://schemas.microsoft.com/office/word/2010/wordprocessingGroup" xmlns:wpi="http://schemas.microsoft.com/office/word/2010/wordprocessingInk" xmlns:wne="http://schemas.microsoft.com/office/word/2006/wordml" xmlns:wps="http://schemas.microsoft.com/office/word/2010/wordprocessingShape" mc:Ignorable="w14 w15 wp14">
+<w:numbering xmlns:wpc="http://schemas.microsoft.com/office/word/2010/wordprocessingCanvas" xmlns:cx="http://schemas.microsoft.com/office/drawing/2014/chartex" xmlns:cx1="http://schemas.microsoft.com/office/drawing/2015/9/8/chartex" xmlns:mc="http://schemas.openxmlformats.org/markup-compatibility/2006" xmlns:o="urn:schemas-microsoft-com:office:office" xmlns:r="http://schemas.openxmlformats.org/officeDocument/2006/relationships" xmlns:m="http://schemas.openxmlformats.org/officeDocument/2006/math" xmlns:v="urn:schemas-microsoft-com:vml" xmlns:wp14="http://schemas.microsoft.com/office/word/2010/wordprocessingDrawing" xmlns:wp="http://schemas.openxmlformats.org/drawingml/2006/wordprocessingDrawing" xmlns:w10="urn:schemas-microsoft-com:office:word" xmlns:w="http://schemas.openxmlformats.org/wordprocessingml/2006/main" xmlns:w14="http://schemas.microsoft.com/office/word/2010/wordml" xmlns:w15="http://schemas.microsoft.com/office/word/2012/wordml" xmlns:w16se="http://schemas.microsoft.com/office/word/2015/wordml/symex" xmlns:wpg="http://schemas.microsoft.com/office/word/2010/wordprocessingGroup" xmlns:wpi="http://schemas.microsoft.com/office/word/2010/wordprocessingInk" xmlns:wne="http://schemas.microsoft.com/office/word/2006/wordml" xmlns:wps="http://schemas.microsoft.com/office/word/2010/wordprocessingShape" mc:Ignorable="w14 w15 w16se wp14">
   <w:abstractNum w:abstractNumId="0" w15:restartNumberingAfterBreak="0">
     <w:nsid w:val="2C591503"/>
     <w:multiLevelType w:val="multilevel"/>
@@ -2712,9 +2900,9 @@
       <w:lvlJc w:val="left"/>
       <w:pPr>
         <w:tabs>
-          <w:tab w:val="num" w:pos="576"/>
+          <w:tab w:val="num" w:pos="3636"/>
         </w:tabs>
-        <w:ind w:left="576" w:hanging="576"/>
+        <w:ind w:left="3636" w:hanging="576"/>
       </w:pPr>
       <w:rPr>
         <w:rFonts w:hint="default"/>
@@ -3675,7 +3863,7 @@
 </file>
 
 <file path=word/styles.xml><?xml version="1.0" encoding="utf-8"?>
-<w:styles xmlns:mc="http://schemas.openxmlformats.org/markup-compatibility/2006" xmlns:r="http://schemas.openxmlformats.org/officeDocument/2006/relationships" xmlns:w="http://schemas.openxmlformats.org/wordprocessingml/2006/main" xmlns:w14="http://schemas.microsoft.com/office/word/2010/wordml" xmlns:w15="http://schemas.microsoft.com/office/word/2012/wordml" mc:Ignorable="w14 w15">
+<w:styles xmlns:mc="http://schemas.openxmlformats.org/markup-compatibility/2006" xmlns:r="http://schemas.openxmlformats.org/officeDocument/2006/relationships" xmlns:w="http://schemas.openxmlformats.org/wordprocessingml/2006/main" xmlns:w14="http://schemas.microsoft.com/office/word/2010/wordml" xmlns:w15="http://schemas.microsoft.com/office/word/2012/wordml" xmlns:w16se="http://schemas.microsoft.com/office/word/2015/wordml/symex" mc:Ignorable="w14 w15 w16se">
   <w:docDefaults>
     <w:rPrDefault>
       <w:rPr>
@@ -4101,7 +4289,12 @@
         <w:ilvl w:val="1"/>
         <w:numId w:val="5"/>
       </w:numPr>
+      <w:tabs>
+        <w:tab w:val="clear" w:pos="3636"/>
+        <w:tab w:val="num" w:pos="576"/>
+      </w:tabs>
       <w:spacing w:before="240" w:after="60"/>
+      <w:ind w:left="576"/>
       <w:outlineLvl w:val="1"/>
     </w:pPr>
     <w:rPr>

--- a/lab/lab5/final.docx
+++ b/lab/lab5/final.docx
@@ -464,9 +464,11 @@
                               <w:ind w:left="720"/>
                               <w:jc w:val="center"/>
                             </w:pPr>
+                            <w:proofErr w:type="gramStart"/>
                             <w:r>
                               <w:t>by</w:t>
                             </w:r>
+                            <w:proofErr w:type="gramEnd"/>
                           </w:p>
                           <w:p>
                             <w:pPr>
@@ -819,10 +821,58 @@
         <w:t>.</w:t>
       </w:r>
       <w:r>
-        <w:t xml:space="preserve"> Have a specific line for each input/output signal, defining what the signal is (i.e., temperature, velocity, etc), what the specific interface link is (i.e., USB, Bluetooth, etc), and what port it connects to on each device (i</w:t>
-      </w:r>
-      <w:r>
-        <w:t>.e., UART port, GPIO pin, etc). For the FGPA, draw internal blocks to delineate if the system is just Custom Hardware (FSM and Datapath), just Microblaze, or a combination of Microblaze and custom hardware.</w:t>
+        <w:t xml:space="preserve"> Have a specific line for each input/output signal, defining what the signal is (i.e., temperature, velocity, </w:t>
+      </w:r>
+      <w:proofErr w:type="spellStart"/>
+      <w:r>
+        <w:t>etc</w:t>
+      </w:r>
+      <w:proofErr w:type="spellEnd"/>
+      <w:r>
+        <w:t xml:space="preserve">), what the specific interface link is (i.e., USB, Bluetooth, </w:t>
+      </w:r>
+      <w:proofErr w:type="spellStart"/>
+      <w:r>
+        <w:t>etc</w:t>
+      </w:r>
+      <w:proofErr w:type="spellEnd"/>
+      <w:r>
+        <w:t>), and what port it connects to on each device (i</w:t>
+      </w:r>
+      <w:r>
+        <w:t xml:space="preserve">.e., UART port, GPIO pin, </w:t>
+      </w:r>
+      <w:proofErr w:type="spellStart"/>
+      <w:r>
+        <w:t>etc</w:t>
+      </w:r>
+      <w:proofErr w:type="spellEnd"/>
+      <w:r>
+        <w:t xml:space="preserve">). For the FGPA, draw internal blocks to delineate if the system is just Custom Hardware (FSM and </w:t>
+      </w:r>
+      <w:proofErr w:type="spellStart"/>
+      <w:r>
+        <w:t>Datapath</w:t>
+      </w:r>
+      <w:proofErr w:type="spellEnd"/>
+      <w:r>
+        <w:t xml:space="preserve">), just </w:t>
+      </w:r>
+      <w:proofErr w:type="spellStart"/>
+      <w:r>
+        <w:t>Microblaze</w:t>
+      </w:r>
+      <w:proofErr w:type="spellEnd"/>
+      <w:r>
+        <w:t xml:space="preserve">, or a combination of </w:t>
+      </w:r>
+      <w:proofErr w:type="spellStart"/>
+      <w:r>
+        <w:t>Microblaze</w:t>
+      </w:r>
+      <w:proofErr w:type="spellEnd"/>
+      <w:r>
+        <w:t xml:space="preserve"> and custom hardware.</w:t>
       </w:r>
     </w:p>
     <w:p>
@@ -846,7 +896,21 @@
         <w:rPr>
           <w:strike/>
         </w:rPr>
-        <w:t xml:space="preserve"> - Describe the input, output and behavior of the system using this table format.</w:t>
+        <w:t xml:space="preserve"> - Describe the input, output and behavior of the system using this </w:t>
+      </w:r>
+      <w:proofErr w:type="gramStart"/>
+      <w:r>
+        <w:rPr>
+          <w:strike/>
+        </w:rPr>
+        <w:t>table</w:t>
+      </w:r>
+      <w:proofErr w:type="gramEnd"/>
+      <w:r>
+        <w:rPr>
+          <w:strike/>
+        </w:rPr>
+        <w:t xml:space="preserve"> format.</w:t>
       </w:r>
     </w:p>
     <w:p>
@@ -1151,12 +1215,14 @@
                                 <w:strike/>
                               </w:rPr>
                             </w:pPr>
+                            <w:proofErr w:type="gramStart"/>
                             <w:r>
                               <w:rPr>
                                 <w:strike/>
                               </w:rPr>
                               <w:t>by</w:t>
                             </w:r>
+                            <w:proofErr w:type="gramEnd"/>
                           </w:p>
                           <w:p>
                             <w:pPr>
@@ -1483,8 +1549,13 @@
       <w:r>
         <w:t xml:space="preserve"> subsystems, such as </w:t>
       </w:r>
-      <w:r>
-        <w:t>datapath and control.</w:t>
+      <w:proofErr w:type="spellStart"/>
+      <w:r>
+        <w:t>datapath</w:t>
+      </w:r>
+      <w:proofErr w:type="spellEnd"/>
+      <w:r>
+        <w:t xml:space="preserve"> and control.</w:t>
       </w:r>
     </w:p>
     <w:p>
@@ -1524,13 +1595,45 @@
         <w:t xml:space="preserve"> each module generally corresponds to some physical chip, sensor, or actuator.  A system boundary should be drawn showing where the system interacts with the user (signals which cross this boundary are the I/O from the level-0 function table).</w:t>
       </w:r>
       <w:r>
-        <w:t xml:space="preserve"> Example subsystems within your FPGA include Datapath, Control (FSM), Microblaze, and Key I/O ports (like UART, Bluetooth, etc).</w:t>
+        <w:t xml:space="preserve"> Example subsystems within your FPGA include </w:t>
+      </w:r>
+      <w:proofErr w:type="spellStart"/>
+      <w:r>
+        <w:t>Datapath</w:t>
+      </w:r>
+      <w:proofErr w:type="spellEnd"/>
+      <w:r>
+        <w:t xml:space="preserve">, Control (FSM), </w:t>
+      </w:r>
+      <w:proofErr w:type="spellStart"/>
+      <w:r>
+        <w:t>Microblaze</w:t>
+      </w:r>
+      <w:proofErr w:type="spellEnd"/>
+      <w:r>
+        <w:t xml:space="preserve">, and Key I/O ports (like UART, Bluetooth, </w:t>
+      </w:r>
+      <w:proofErr w:type="spellStart"/>
+      <w:r>
+        <w:t>etc</w:t>
+      </w:r>
+      <w:proofErr w:type="spellEnd"/>
+      <w:r>
+        <w:t>).</w:t>
       </w:r>
       <w:r>
         <w:t xml:space="preserve">  </w:t>
       </w:r>
       <w:r>
-        <w:t>Describe the internal organization of the chip using a datapath and control sim</w:t>
+        <w:t xml:space="preserve">Describe the internal organization of the chip using a </w:t>
+      </w:r>
+      <w:proofErr w:type="spellStart"/>
+      <w:r>
+        <w:t>datapath</w:t>
+      </w:r>
+      <w:proofErr w:type="spellEnd"/>
+      <w:r>
+        <w:t xml:space="preserve"> and control sim</w:t>
       </w:r>
       <w:r>
         <w:t>ilar to those presented in Lab 1, 2, and 4</w:t>
@@ -1539,7 +1642,15 @@
         <w:t>.</w:t>
       </w:r>
       <w:r>
-        <w:t xml:space="preserve"> Your datapath should be composed of several basic building block (BBBs), like in Lab 1, 2, and 4.</w:t>
+        <w:t xml:space="preserve"> Your </w:t>
+      </w:r>
+      <w:proofErr w:type="spellStart"/>
+      <w:r>
+        <w:t>datapath</w:t>
+      </w:r>
+      <w:proofErr w:type="spellEnd"/>
+      <w:r>
+        <w:t xml:space="preserve"> should be composed of several basic building block (BBBs), like in Lab 1, 2, and 4.</w:t>
       </w:r>
       <w:r>
         <w:t xml:space="preserve">  Make sure that the top level</w:t>
@@ -1572,16 +1683,90 @@
         <w:lastRenderedPageBreak/>
         <w:t>Calculations</w:t>
       </w:r>
-    </w:p>
-    <w:p>
-      <w:r>
-        <w:t xml:space="preserve">You may need to perform some calculations in order for your project to work.  Calculations are should have units attached to all units factoring calculations.  </w:t>
+      <w:r>
+        <w:t>/Analysis/Drawings</w:t>
+      </w:r>
+    </w:p>
+    <w:p>
+      <w:r>
+        <w:t>You may need to perform some calculations</w:t>
+      </w:r>
+      <w:r>
+        <w:t>, equations, or analysis</w:t>
+      </w:r>
+      <w:r>
+        <w:t xml:space="preserve"> in order for your project to work</w:t>
+      </w:r>
+      <w:r>
+        <w:t xml:space="preserve"> or to </w:t>
+      </w:r>
+      <w:proofErr w:type="gramStart"/>
+      <w:r>
+        <w:t>derived</w:t>
+      </w:r>
+      <w:proofErr w:type="gramEnd"/>
+      <w:r>
+        <w:t xml:space="preserve"> the key specifications for your system</w:t>
+      </w:r>
+      <w:r>
+        <w:t xml:space="preserve">.  </w:t>
       </w:r>
       <w:r>
         <w:t>Any unusual data structures which have bit fields which meet some requirements should be explained in this section, e.g. fixed point.</w:t>
       </w:r>
       <w:r>
-        <w:t xml:space="preserve">  </w:t>
+        <w:t xml:space="preserve"> </w:t>
+      </w:r>
+      <w:r>
+        <w:t>Any math functions implemented in look-up-tables</w:t>
+      </w:r>
+      <w:r>
+        <w:t xml:space="preserve"> </w:t>
+      </w:r>
+      <w:r>
+        <w:t>should be defined.</w:t>
+      </w:r>
+    </w:p>
+    <w:p/>
+    <w:p>
+      <w:r>
+        <w:t xml:space="preserve">If your system is creating images on the HDMI monitor (like </w:t>
+      </w:r>
+      <w:proofErr w:type="spellStart"/>
+      <w:r>
+        <w:t>scopeface</w:t>
+      </w:r>
+      <w:proofErr w:type="spellEnd"/>
+      <w:r>
+        <w:t>), you</w:t>
+      </w:r>
+      <w:r>
+        <w:t xml:space="preserve"> should</w:t>
+      </w:r>
+      <w:r>
+        <w:t xml:space="preserve"> i</w:t>
+      </w:r>
+      <w:r>
+        <w:t xml:space="preserve">nclude a drawing of the example </w:t>
+      </w:r>
+      <w:proofErr w:type="spellStart"/>
+      <w:r>
+        <w:t>scopeface</w:t>
+      </w:r>
+      <w:proofErr w:type="spellEnd"/>
+      <w:r>
+        <w:t xml:space="preserve"> display with the objects and game area drawn to scale</w:t>
+      </w:r>
+      <w:r>
+        <w:t xml:space="preserve"> (row/col pi</w:t>
+      </w:r>
+      <w:bookmarkStart w:id="0" w:name="_GoBack"/>
+      <w:bookmarkEnd w:id="0"/>
+      <w:r>
+        <w:t>xel scale)</w:t>
+      </w:r>
+      <w:r>
+        <w:t xml:space="preserve">   </w:t>
       </w:r>
     </w:p>
     <w:p>
@@ -1815,6 +2000,7 @@
         </w:numPr>
       </w:pPr>
       <w:r>
+        <w:lastRenderedPageBreak/>
         <w:t>Testing – describe tests</w:t>
       </w:r>
       <w:r>
@@ -1833,119 +2019,321 @@
         <w:pStyle w:val="Heading1"/>
       </w:pPr>
       <w:r>
+        <w:t>Milestone I</w:t>
+      </w:r>
+    </w:p>
+    <w:p>
+      <w:r>
+        <w:t>You need to document that you have or have not met your deliverable obligations for the first milestone</w:t>
+      </w:r>
+      <w:r>
+        <w:t xml:space="preserve">.  </w:t>
+      </w:r>
+      <w:r>
+        <w:t xml:space="preserve">In order to do this you will produce a </w:t>
+      </w:r>
+      <w:r>
+        <w:t>document</w:t>
+      </w:r>
+      <w:r>
+        <w:t xml:space="preserve"> with the following sections.</w:t>
+      </w:r>
+    </w:p>
+    <w:p>
+      <w:pPr>
+        <w:pStyle w:val="Heading2"/>
+        <w:rPr>
+          <w:strike/>
+        </w:rPr>
+      </w:pPr>
+      <w:r>
+        <w:rPr>
+          <w:strike/>
+        </w:rPr>
+        <w:t>Detailed Architecture</w:t>
+      </w:r>
+    </w:p>
+    <w:p>
+      <w:pPr>
+        <w:rPr>
+          <w:strike/>
+        </w:rPr>
+      </w:pPr>
+      <w:r>
+        <w:rPr>
+          <w:strike/>
+        </w:rPr>
+        <w:t xml:space="preserve">Cut-and-paste the </w:t>
+      </w:r>
+      <w:r>
+        <w:rPr>
+          <w:strike/>
+        </w:rPr>
+        <w:t xml:space="preserve">level-1 and </w:t>
+      </w:r>
+      <w:proofErr w:type="spellStart"/>
+      <w:r>
+        <w:rPr>
+          <w:strike/>
+        </w:rPr>
+        <w:t>datapath</w:t>
+      </w:r>
+      <w:proofErr w:type="spellEnd"/>
+      <w:r>
+        <w:rPr>
+          <w:strike/>
+        </w:rPr>
+        <w:t xml:space="preserve"> and control </w:t>
+      </w:r>
+      <w:r>
+        <w:rPr>
+          <w:strike/>
+        </w:rPr>
+        <w:t xml:space="preserve">designs from the project plan.  Incorporate any edits </w:t>
+      </w:r>
+      <w:r>
+        <w:rPr>
+          <w:strike/>
+        </w:rPr>
+        <w:t>suggested</w:t>
+      </w:r>
+      <w:r>
+        <w:rPr>
+          <w:strike/>
+        </w:rPr>
+        <w:t xml:space="preserve"> by the instructor.</w:t>
+      </w:r>
+    </w:p>
+    <w:p>
+      <w:pPr>
+        <w:pStyle w:val="Heading2"/>
+      </w:pPr>
+      <w:r>
+        <w:t>Unit Test Plan</w:t>
+      </w:r>
+      <w:r>
+        <w:t xml:space="preserve"> and Test Results</w:t>
+      </w:r>
+    </w:p>
+    <w:p>
+      <w:r>
+        <w:t>E</w:t>
+      </w:r>
+      <w:r>
+        <w:t xml:space="preserve">numerate the tests defined </w:t>
+      </w:r>
+      <w:r>
+        <w:t xml:space="preserve">for the first milestone </w:t>
+      </w:r>
+      <w:r>
+        <w:t xml:space="preserve">in the </w:t>
+      </w:r>
+      <w:r>
+        <w:t>project plan along with</w:t>
+      </w:r>
+      <w:r>
+        <w:t>, how it was performed, and the resu</w:t>
+      </w:r>
+      <w:r>
+        <w:t>lts of the test.</w:t>
+      </w:r>
+      <w:r>
+        <w:t xml:space="preserve">  Give details on any special programs written to perform these tests.</w:t>
+      </w:r>
+    </w:p>
+    <w:p>
+      <w:pPr>
+        <w:pStyle w:val="Heading1"/>
+      </w:pPr>
+      <w:r>
+        <w:t>Milestone II</w:t>
+      </w:r>
+    </w:p>
+    <w:p>
+      <w:r>
+        <w:t>You need to document that you have or have not met your deliverable obligations for the second milestone.  In order to do this you will produce a document with the following sections.</w:t>
+      </w:r>
+    </w:p>
+    <w:p>
+      <w:pPr>
+        <w:pStyle w:val="Heading2"/>
+        <w:rPr>
+          <w:strike/>
+        </w:rPr>
+      </w:pPr>
+      <w:r>
+        <w:rPr>
+          <w:strike/>
+        </w:rPr>
+        <w:t>Detailed Architecture</w:t>
+      </w:r>
+    </w:p>
+    <w:p>
+      <w:pPr>
+        <w:rPr>
+          <w:strike/>
+        </w:rPr>
+      </w:pPr>
+      <w:r>
+        <w:rPr>
+          <w:strike/>
+        </w:rPr>
+        <w:t xml:space="preserve">Cut-and-paste the level-1 and </w:t>
+      </w:r>
+      <w:proofErr w:type="spellStart"/>
+      <w:r>
+        <w:rPr>
+          <w:strike/>
+        </w:rPr>
+        <w:t>datapath</w:t>
+      </w:r>
+      <w:proofErr w:type="spellEnd"/>
+      <w:r>
+        <w:rPr>
+          <w:strike/>
+        </w:rPr>
+        <w:t xml:space="preserve"> and control </w:t>
+      </w:r>
+      <w:r>
+        <w:rPr>
+          <w:strike/>
+        </w:rPr>
+        <w:t>designs from the project plan.</w:t>
+      </w:r>
+    </w:p>
+    <w:p>
+      <w:pPr>
+        <w:pStyle w:val="Heading2"/>
+      </w:pPr>
+      <w:r>
+        <w:t>Integration Test Plan</w:t>
+      </w:r>
+      <w:r>
+        <w:t xml:space="preserve"> and Test Results</w:t>
+      </w:r>
+    </w:p>
+    <w:p>
+      <w:r>
+        <w:t>Enumerate the tests defined for the second milestone in the project plan along with, how it was performed, and the results of the test.  Give details on any special programs written to perform these tests.</w:t>
+      </w:r>
+    </w:p>
+    <w:p>
+      <w:pPr>
+        <w:pStyle w:val="Heading1"/>
+      </w:pPr>
+      <w:r>
+        <w:t>Final Demonstration and Test Results</w:t>
+      </w:r>
+    </w:p>
+    <w:p>
+      <w:r>
+        <w:t xml:space="preserve">This section should document the </w:t>
+      </w:r>
+      <w:r>
+        <w:t xml:space="preserve">test and demonstration </w:t>
+      </w:r>
+      <w:r>
+        <w:t>results the overall system was able to achieve.</w:t>
+      </w:r>
+    </w:p>
+    <w:p>
+      <w:pPr>
+        <w:pStyle w:val="Heading1"/>
+      </w:pPr>
+      <w:r>
+        <w:t>Presentation</w:t>
+      </w:r>
+    </w:p>
+    <w:p>
+      <w:r>
+        <w:t xml:space="preserve">You </w:t>
+      </w:r>
+      <w:r>
+        <w:t xml:space="preserve">will be giving a </w:t>
+      </w:r>
+      <w:r>
+        <w:t xml:space="preserve">technical presentation on your design.  This presentation may be attended by </w:t>
+      </w:r>
+      <w:r>
+        <w:t>other cadets</w:t>
+      </w:r>
+      <w:r>
+        <w:t xml:space="preserve">.  Thus, you must strive to have something in this presentation for everyone.  </w:t>
+      </w:r>
+      <w:r>
+        <w:t xml:space="preserve">The most common problem is design presentations is </w:t>
+      </w:r>
+      <w:r>
+        <w:t xml:space="preserve">that students </w:t>
+      </w:r>
+      <w:r>
+        <w:t xml:space="preserve">jump too quickly into the technical details of </w:t>
+      </w:r>
+      <w:r>
+        <w:t>a</w:t>
+      </w:r>
+      <w:r>
+        <w:t xml:space="preserve"> project without first establishing the </w:t>
+      </w:r>
+      <w:r>
+        <w:t>overall scope of your project.  The second slide of every presenta</w:t>
+      </w:r>
+      <w:r>
+        <w:t>tion must be titled "</w:t>
+      </w:r>
+      <w:r>
+        <w:t>I</w:t>
+      </w:r>
+      <w:r>
+        <w:t xml:space="preserve"> built an embedded system w</w:t>
+      </w:r>
+      <w:r>
+        <w:t xml:space="preserve">hich..."  This slide should be comprehensible by the average 10-year old.  You might want to give a demo of your circuit (or a video of it in action) at this </w:t>
+      </w:r>
+      <w:r>
         <w:lastRenderedPageBreak/>
-        <w:t>Milestone I</w:t>
-      </w:r>
-    </w:p>
-    <w:p>
-      <w:r>
-        <w:t>You need to document that you have or have not met your deliverable obligations for the first milestone</w:t>
-      </w:r>
-      <w:r>
-        <w:t xml:space="preserve">.  </w:t>
-      </w:r>
-      <w:r>
-        <w:t xml:space="preserve">In order to do this you will produce a </w:t>
-      </w:r>
-      <w:r>
-        <w:t>document</w:t>
-      </w:r>
-      <w:r>
-        <w:t xml:space="preserve"> with the following sections.</w:t>
-      </w:r>
-    </w:p>
-    <w:p>
-      <w:pPr>
-        <w:pStyle w:val="Heading2"/>
-        <w:rPr>
-          <w:strike/>
-        </w:rPr>
-      </w:pPr>
-      <w:r>
-        <w:rPr>
-          <w:strike/>
-        </w:rPr>
-        <w:t>Detailed Architecture</w:t>
-      </w:r>
-    </w:p>
-    <w:p>
-      <w:pPr>
-        <w:rPr>
-          <w:strike/>
-        </w:rPr>
-      </w:pPr>
-      <w:r>
-        <w:rPr>
-          <w:strike/>
-        </w:rPr>
-        <w:t xml:space="preserve">Cut-and-paste the </w:t>
-      </w:r>
-      <w:r>
-        <w:rPr>
-          <w:strike/>
-        </w:rPr>
-        <w:t xml:space="preserve">level-1 and </w:t>
-      </w:r>
-      <w:r>
-        <w:rPr>
-          <w:strike/>
-        </w:rPr>
-        <w:t xml:space="preserve">datapath and control </w:t>
-      </w:r>
-      <w:r>
-        <w:rPr>
-          <w:strike/>
-        </w:rPr>
-        <w:t xml:space="preserve">designs from the project plan.  Incorporate any edits </w:t>
-      </w:r>
-      <w:r>
-        <w:rPr>
-          <w:strike/>
-        </w:rPr>
-        <w:t>suggested</w:t>
-      </w:r>
-      <w:r>
-        <w:rPr>
-          <w:strike/>
-        </w:rPr>
-        <w:t xml:space="preserve"> by the instructor.</w:t>
-      </w:r>
-    </w:p>
-    <w:p>
-      <w:pPr>
-        <w:pStyle w:val="Heading2"/>
-      </w:pPr>
-      <w:r>
-        <w:t>Unit Test Plan</w:t>
-      </w:r>
-      <w:r>
-        <w:t xml:space="preserve"> and Test Results</w:t>
-      </w:r>
-    </w:p>
-    <w:p>
-      <w:r>
-        <w:t>E</w:t>
-      </w:r>
-      <w:r>
-        <w:t xml:space="preserve">numerate the tests defined </w:t>
-      </w:r>
-      <w:r>
-        <w:t xml:space="preserve">for the first milestone </w:t>
-      </w:r>
-      <w:r>
-        <w:t xml:space="preserve">in the </w:t>
-      </w:r>
-      <w:r>
-        <w:t>project plan along with</w:t>
-      </w:r>
-      <w:r>
-        <w:t>, how it was performed, and the resu</w:t>
-      </w:r>
-      <w:r>
-        <w:t>lts of the test.</w:t>
-      </w:r>
-      <w:r>
-        <w:t xml:space="preserve">  Give details on any special programs written to perform these tests.</w:t>
+        <w:t>point so that everyone absolutely positively knows what you have built.  Your technical explanation should start with your level-</w:t>
+      </w:r>
+      <w:r>
+        <w:t>0 diagram</w:t>
+      </w:r>
+      <w:r>
+        <w:t xml:space="preserve">, then </w:t>
+      </w:r>
+      <w:r>
+        <w:t>to</w:t>
+      </w:r>
+      <w:r>
+        <w:t xml:space="preserve"> your level-1 and th</w:t>
+      </w:r>
+      <w:r>
+        <w:t xml:space="preserve">en onto your </w:t>
+      </w:r>
+      <w:proofErr w:type="spellStart"/>
+      <w:r>
+        <w:t>datapath</w:t>
+      </w:r>
+      <w:proofErr w:type="spellEnd"/>
+      <w:r>
+        <w:t xml:space="preserve"> and control</w:t>
+      </w:r>
+      <w:r>
+        <w:t xml:space="preserve">.  For each component in level-1 you should show the tests (and their results) that </w:t>
+      </w:r>
+      <w:r>
+        <w:t>verify its operatio</w:t>
+      </w:r>
+      <w:r>
+        <w:t>n.</w:t>
+      </w:r>
+      <w:r>
+        <w:t xml:space="preserve">  Don't be afraid to get into the nitty-gritty details after you have properly </w:t>
+      </w:r>
+      <w:r>
+        <w:t>addressed what you are building;</w:t>
+      </w:r>
+      <w:r>
+        <w:t xml:space="preserve"> just remember to keep your presentation within the time limits.</w:t>
       </w:r>
     </w:p>
     <w:p>
@@ -1953,398 +2341,271 @@
         <w:pStyle w:val="Heading1"/>
       </w:pPr>
       <w:r>
-        <w:t>Milestone II</w:t>
-      </w:r>
-    </w:p>
-    <w:p>
-      <w:r>
-        <w:t>You need to document that you have or have not met your deliverable obligations for the second milestone.  In order to do this you will produce a document with the following sections.</w:t>
-      </w:r>
-    </w:p>
-    <w:p>
-      <w:pPr>
-        <w:pStyle w:val="Heading2"/>
-        <w:rPr>
-          <w:strike/>
-        </w:rPr>
-      </w:pPr>
-      <w:r>
-        <w:rPr>
-          <w:strike/>
-        </w:rPr>
-        <w:t>Detailed Architecture</w:t>
-      </w:r>
-    </w:p>
-    <w:p>
-      <w:pPr>
-        <w:rPr>
-          <w:strike/>
-        </w:rPr>
-      </w:pPr>
-      <w:r>
-        <w:rPr>
-          <w:strike/>
-        </w:rPr>
-        <w:t xml:space="preserve">Cut-and-paste the level-1 and </w:t>
-      </w:r>
-      <w:r>
-        <w:rPr>
-          <w:strike/>
-        </w:rPr>
-        <w:t xml:space="preserve">datapath and control </w:t>
-      </w:r>
-      <w:r>
-        <w:rPr>
-          <w:strike/>
-        </w:rPr>
-        <w:t>designs from the project plan.</w:t>
-      </w:r>
-    </w:p>
-    <w:p>
-      <w:pPr>
-        <w:pStyle w:val="Heading2"/>
-      </w:pPr>
-      <w:r>
-        <w:t>Integration Test Plan</w:t>
-      </w:r>
-      <w:r>
-        <w:t xml:space="preserve"> and Test Results</w:t>
-      </w:r>
-    </w:p>
-    <w:p>
-      <w:r>
-        <w:t>Enumerate the tests defined for the second milestone in the project plan along with, how it was performed, and the results of the test.  Give details on any special programs written to perform these tests.</w:t>
-      </w:r>
-    </w:p>
+        <w:t>Wr</w:t>
+      </w:r>
+      <w:r>
+        <w:t>it</w:t>
+      </w:r>
+      <w:r>
+        <w:t>e-up</w:t>
+      </w:r>
+    </w:p>
+    <w:p>
+      <w:pPr>
+        <w:rPr>
+          <w:strike/>
+        </w:rPr>
+      </w:pPr>
+      <w:r>
+        <w:rPr>
+          <w:strike/>
+        </w:rPr>
+        <w:t>The final write-up should be hard copied</w:t>
+      </w:r>
+      <w:r>
+        <w:rPr>
+          <w:strike/>
+        </w:rPr>
+        <w:t>,</w:t>
+      </w:r>
+      <w:r>
+        <w:rPr>
+          <w:strike/>
+        </w:rPr>
+        <w:t xml:space="preserve"> </w:t>
+      </w:r>
+      <w:r>
+        <w:rPr>
+          <w:strike/>
+        </w:rPr>
+        <w:t xml:space="preserve">bound (GBC or spiral) with a clear cover and heavy weight back cover.  </w:t>
+      </w:r>
+      <w:r>
+        <w:rPr>
+          <w:strike/>
+        </w:rPr>
+        <w:t xml:space="preserve">The final </w:t>
+      </w:r>
+      <w:r>
+        <w:rPr>
+          <w:strike/>
+        </w:rPr>
+        <w:t>write-up should have the following organization</w:t>
+      </w:r>
+      <w:r>
+        <w:rPr>
+          <w:strike/>
+        </w:rPr>
+        <w:t>.</w:t>
+      </w:r>
+    </w:p>
+    <w:p/>
+    <w:p>
+      <w:r>
+        <w:t xml:space="preserve">The final write-up should have sections </w:t>
+      </w:r>
+      <w:r>
+        <w:t>2</w:t>
+      </w:r>
+      <w:r>
+        <w:t xml:space="preserve"> to 6 above. </w:t>
+      </w:r>
+      <w:r>
+        <w:t>If you have modified your milestone goals, functionality goals, Level-0 or Level-1 Designs since your proposal/plan, then these should be updated in your final report. Don’t forget section 6.</w:t>
+      </w:r>
+    </w:p>
+    <w:p/>
+    <w:p>
+      <w:r>
+        <w:t xml:space="preserve">The write-up should be posted in </w:t>
+      </w:r>
+      <w:proofErr w:type="spellStart"/>
+      <w:r>
+        <w:t>bitbucket</w:t>
+      </w:r>
+      <w:proofErr w:type="spellEnd"/>
+      <w:r>
+        <w:t xml:space="preserve"> in either markdown, word, or pdf format. </w:t>
+      </w:r>
+    </w:p>
+    <w:p/>
+    <w:p>
+      <w:r>
+        <w:t xml:space="preserve">Also include </w:t>
+      </w:r>
+      <w:r>
+        <w:t>this appendix</w:t>
+      </w:r>
+      <w:r>
+        <w:t>:</w:t>
+      </w:r>
+    </w:p>
+    <w:p/>
+    <w:p>
+      <w:pPr>
+        <w:rPr>
+          <w:b/>
+        </w:rPr>
+      </w:pPr>
+      <w:r>
+        <w:rPr>
+          <w:b/>
+        </w:rPr>
+        <w:t>Appendix A</w:t>
+      </w:r>
+      <w:r>
+        <w:rPr>
+          <w:b/>
+        </w:rPr>
+        <w:t>:</w:t>
+      </w:r>
+      <w:r>
+        <w:rPr>
+          <w:b/>
+        </w:rPr>
+        <w:t xml:space="preserve"> </w:t>
+      </w:r>
+      <w:r>
+        <w:rPr>
+          <w:b/>
+        </w:rPr>
+        <w:t xml:space="preserve">Running the </w:t>
+      </w:r>
+      <w:r>
+        <w:rPr>
+          <w:b/>
+        </w:rPr>
+        <w:t>Project</w:t>
+      </w:r>
+    </w:p>
+    <w:p>
+      <w:r>
+        <w:t xml:space="preserve">Describe the procedure for a faculty </w:t>
+      </w:r>
+      <w:r>
+        <w:t xml:space="preserve">member </w:t>
+      </w:r>
+      <w:r>
+        <w:t>or student to duplicate your demo. I would like to have your project as a resource for students in later semesters</w:t>
+      </w:r>
+      <w:r>
+        <w:t xml:space="preserve"> s</w:t>
+      </w:r>
+      <w:r>
+        <w:t xml:space="preserve">o </w:t>
+      </w:r>
+      <w:proofErr w:type="spellStart"/>
+      <w:proofErr w:type="gramStart"/>
+      <w:r>
+        <w:t>its</w:t>
+      </w:r>
+      <w:proofErr w:type="spellEnd"/>
+      <w:proofErr w:type="gramEnd"/>
+      <w:r>
+        <w:t xml:space="preserve"> important </w:t>
+      </w:r>
+      <w:r>
+        <w:t xml:space="preserve">describe for them all the details necessary to make your project work. Include any </w:t>
+      </w:r>
+      <w:r>
+        <w:t xml:space="preserve">special </w:t>
+      </w:r>
+      <w:r>
+        <w:t xml:space="preserve">assembler or compliers that you used. </w:t>
+      </w:r>
+    </w:p>
+    <w:p/>
     <w:p>
       <w:pPr>
         <w:pStyle w:val="Heading1"/>
       </w:pPr>
-      <w:r>
-        <w:t>Final Demonstration and Test Results</w:t>
-      </w:r>
-    </w:p>
-    <w:p>
-      <w:r>
-        <w:t xml:space="preserve">This section should document the </w:t>
-      </w:r>
-      <w:r>
-        <w:t xml:space="preserve">test and demonstration </w:t>
-      </w:r>
-      <w:r>
-        <w:t>results the overall system was able to achieve.</w:t>
-      </w:r>
-    </w:p>
-    <w:p>
-      <w:pPr>
-        <w:pStyle w:val="Heading1"/>
-      </w:pPr>
-      <w:r>
-        <w:t>Presentation</w:t>
-      </w:r>
-    </w:p>
-    <w:p>
-      <w:r>
-        <w:t xml:space="preserve">You </w:t>
-      </w:r>
-      <w:r>
-        <w:t xml:space="preserve">will be giving a </w:t>
-      </w:r>
-      <w:r>
-        <w:t xml:space="preserve">technical presentation on your design.  This presentation may be attended by </w:t>
-      </w:r>
-      <w:r>
-        <w:t>other cadets</w:t>
-      </w:r>
-      <w:r>
-        <w:t xml:space="preserve">.  Thus, you must strive to have something in this presentation for everyone.  </w:t>
-      </w:r>
-      <w:r>
-        <w:t xml:space="preserve">The most common problem is design presentations is </w:t>
-      </w:r>
-      <w:r>
-        <w:t xml:space="preserve">that students </w:t>
-      </w:r>
-      <w:r>
-        <w:t xml:space="preserve">jump too quickly into the technical details of </w:t>
-      </w:r>
-      <w:r>
-        <w:t>a</w:t>
-      </w:r>
-      <w:r>
-        <w:t xml:space="preserve"> project without first establishing the </w:t>
-      </w:r>
-      <w:r>
-        <w:t>overall scope of your project.  The second slide of every presenta</w:t>
-      </w:r>
-      <w:r>
-        <w:t>tion must be titled "</w:t>
-      </w:r>
-      <w:r>
-        <w:t>I</w:t>
-      </w:r>
-      <w:r>
-        <w:t xml:space="preserve"> built an embedded system w</w:t>
-      </w:r>
-      <w:r>
-        <w:t>hich..."  This slide should be comprehensible by the average 10-year old.  You might want to give a demo of your circuit (or a video of it in action) at this point so that everyone absolutely positively knows what you have built.  Your technical explanation should start with your level-</w:t>
-      </w:r>
-      <w:r>
-        <w:t>0 diagram</w:t>
-      </w:r>
-      <w:r>
-        <w:t xml:space="preserve">, then </w:t>
-      </w:r>
-      <w:r>
-        <w:t>to</w:t>
-      </w:r>
-      <w:r>
-        <w:t xml:space="preserve"> your level-1 and th</w:t>
-      </w:r>
-      <w:r>
-        <w:t>en onto your datapath and control</w:t>
-      </w:r>
-      <w:r>
-        <w:t xml:space="preserve">.  For each component in level-1 you should show the tests (and their results) that </w:t>
-      </w:r>
-      <w:r>
-        <w:t>verify its operatio</w:t>
-      </w:r>
-      <w:r>
-        <w:t>n.</w:t>
-      </w:r>
-      <w:r>
-        <w:t xml:space="preserve">  Don't be afraid to get into the nitty-gritty details </w:t>
-      </w:r>
-      <w:r>
-        <w:lastRenderedPageBreak/>
-        <w:t xml:space="preserve">after you have properly </w:t>
-      </w:r>
-      <w:r>
-        <w:t>addressed what you are building;</w:t>
-      </w:r>
-      <w:r>
-        <w:t xml:space="preserve"> just remember to keep your presentation within the time limits.</w:t>
-      </w:r>
-    </w:p>
-    <w:p>
-      <w:pPr>
-        <w:pStyle w:val="Heading1"/>
-      </w:pPr>
-      <w:r>
-        <w:t>Wr</w:t>
-      </w:r>
-      <w:r>
-        <w:t>it</w:t>
-      </w:r>
-      <w:r>
-        <w:t>e-up</w:t>
-      </w:r>
-    </w:p>
-    <w:p>
-      <w:pPr>
-        <w:rPr>
-          <w:strike/>
-        </w:rPr>
-      </w:pPr>
-      <w:r>
-        <w:rPr>
-          <w:strike/>
-        </w:rPr>
-        <w:t>The final write-up should be hard copied</w:t>
-      </w:r>
-      <w:r>
-        <w:rPr>
-          <w:strike/>
-        </w:rPr>
-        <w:t>,</w:t>
-      </w:r>
-      <w:r>
-        <w:rPr>
-          <w:strike/>
-        </w:rPr>
+      <w:proofErr w:type="spellStart"/>
+      <w:r>
+        <w:t>Git</w:t>
+      </w:r>
+      <w:proofErr w:type="spellEnd"/>
+      <w:r>
+        <w:t xml:space="preserve"> Repo (</w:t>
+      </w:r>
+      <w:proofErr w:type="spellStart"/>
+      <w:r>
+        <w:t>Bitbucket</w:t>
+      </w:r>
+      <w:proofErr w:type="spellEnd"/>
+      <w:r>
+        <w:t>)</w:t>
+      </w:r>
+    </w:p>
+    <w:p>
+      <w:pPr>
+        <w:rPr>
+          <w:b/>
+        </w:rPr>
+      </w:pPr>
+    </w:p>
+    <w:p>
+      <w:r>
+        <w:t>Y</w:t>
+      </w:r>
+      <w:r>
+        <w:t xml:space="preserve">ou should </w:t>
+      </w:r>
+      <w:r>
+        <w:t xml:space="preserve">provide the faculty member with a </w:t>
+      </w:r>
+      <w:proofErr w:type="spellStart"/>
+      <w:r>
+        <w:t>BitBucket</w:t>
+      </w:r>
+      <w:proofErr w:type="spellEnd"/>
+      <w:r>
+        <w:t xml:space="preserve"> repository </w:t>
+      </w:r>
+      <w:r>
+        <w:t>containing four directories.</w:t>
+      </w:r>
+      <w:r>
+        <w:t xml:space="preserve">  These four directories can be included in your current ECE 383 repository in a folder called FINAL PROJECT.</w:t>
+      </w:r>
+      <w:r>
         <w:t xml:space="preserve"> </w:t>
       </w:r>
       <w:r>
-        <w:rPr>
-          <w:strike/>
-        </w:rPr>
-        <w:t xml:space="preserve">bound (GBC or spiral) with a clear cover and heavy weight back cover.  </w:t>
-      </w:r>
-      <w:r>
-        <w:rPr>
-          <w:strike/>
-        </w:rPr>
-        <w:t xml:space="preserve">The final </w:t>
-      </w:r>
-      <w:r>
-        <w:rPr>
-          <w:strike/>
-        </w:rPr>
-        <w:t>write-up should have the following organization</w:t>
-      </w:r>
-      <w:r>
-        <w:rPr>
-          <w:strike/>
-        </w:rPr>
-        <w:t>.</w:t>
-      </w:r>
-    </w:p>
-    <w:p/>
-    <w:p>
-      <w:r>
-        <w:t xml:space="preserve">The final write-up should have sections </w:t>
-      </w:r>
-      <w:r>
-        <w:t>2</w:t>
-      </w:r>
-      <w:r>
-        <w:t xml:space="preserve"> to 6 above. </w:t>
-      </w:r>
-      <w:r>
-        <w:t>If you have modified your milestone goals, functionality goals, Level-0 or Level-1 Designs since your proposal/plan, then these should be updated in your final report. Don’t forget section 6.</w:t>
-      </w:r>
-    </w:p>
-    <w:p/>
-    <w:p>
-      <w:r>
-        <w:t xml:space="preserve">The write-up should be posted in bitbucket in either markdown, word, or pdf format. </w:t>
-      </w:r>
-    </w:p>
-    <w:p/>
-    <w:p>
-      <w:r>
-        <w:t xml:space="preserve">Also include </w:t>
-      </w:r>
-      <w:r>
-        <w:t>this appendix</w:t>
-      </w:r>
-      <w:r>
-        <w:t>:</w:t>
-      </w:r>
-    </w:p>
-    <w:p/>
-    <w:p>
-      <w:pPr>
-        <w:rPr>
-          <w:b/>
-        </w:rPr>
-      </w:pPr>
-      <w:r>
-        <w:rPr>
-          <w:b/>
-        </w:rPr>
-        <w:t>Appendix A</w:t>
-      </w:r>
-      <w:r>
-        <w:rPr>
-          <w:b/>
-        </w:rPr>
-        <w:t>:</w:t>
-      </w:r>
-      <w:r>
-        <w:rPr>
-          <w:b/>
-        </w:rPr>
-        <w:t xml:space="preserve"> </w:t>
-      </w:r>
-      <w:r>
-        <w:rPr>
-          <w:b/>
-        </w:rPr>
-        <w:t xml:space="preserve">Running the </w:t>
-      </w:r>
-      <w:r>
-        <w:rPr>
-          <w:b/>
-        </w:rPr>
-        <w:t>Project</w:t>
-      </w:r>
-    </w:p>
-    <w:p>
-      <w:r>
-        <w:t xml:space="preserve">Describe the procedure for a faculty </w:t>
-      </w:r>
-      <w:r>
-        <w:t xml:space="preserve">member </w:t>
-      </w:r>
-      <w:r>
-        <w:t>or student to duplicate your demo. I would like to have your project as a resource for students in later semesters</w:t>
-      </w:r>
-      <w:r>
-        <w:t xml:space="preserve"> s</w:t>
-      </w:r>
-      <w:r>
-        <w:t xml:space="preserve">o </w:t>
-      </w:r>
-      <w:r>
-        <w:t xml:space="preserve">its important </w:t>
-      </w:r>
-      <w:r>
-        <w:t xml:space="preserve">describe for them all the details necessary to make your project work. Include any </w:t>
-      </w:r>
-      <w:r>
-        <w:t xml:space="preserve">special </w:t>
-      </w:r>
-      <w:r>
-        <w:t xml:space="preserve">assembler or compliers that you used. </w:t>
-      </w:r>
-    </w:p>
-    <w:p/>
-    <w:p>
-      <w:pPr>
-        <w:pStyle w:val="Heading1"/>
-      </w:pPr>
-      <w:r>
-        <w:t>Git Repo (Bitbucket)</w:t>
-      </w:r>
-    </w:p>
-    <w:p>
-      <w:pPr>
-        <w:rPr>
-          <w:b/>
-        </w:rPr>
-      </w:pPr>
-    </w:p>
-    <w:p>
-      <w:r>
-        <w:t>Y</w:t>
-      </w:r>
-      <w:r>
-        <w:t xml:space="preserve">ou should </w:t>
-      </w:r>
-      <w:r>
-        <w:t xml:space="preserve">provide the faculty member with a </w:t>
-      </w:r>
-      <w:r>
-        <w:t>BitBucket</w:t>
-      </w:r>
-      <w:r>
-        <w:t xml:space="preserve"> repository </w:t>
-      </w:r>
-      <w:r>
-        <w:t>containing four directories.</w:t>
-      </w:r>
-      <w:r>
-        <w:t xml:space="preserve">  These four directories can be included in your current ECE 383 repository in a folder called FINAL PROJECT.</w:t>
-      </w:r>
-      <w:r>
-        <w:t xml:space="preserve"> </w:t>
-      </w:r>
-      <w:r>
         <w:t>SOUR</w:t>
       </w:r>
       <w:r>
         <w:t>CE should contain all the project</w:t>
       </w:r>
       <w:r>
-        <w:t xml:space="preserve"> files (include all intermediate files generated by the compiler), PRESENTATION should contain your final power point presentation, DEMO should contain a mpeg, mov, avi, etc. of your project in action along with any documented tests</w:t>
-      </w:r>
-      <w:r>
-        <w:t xml:space="preserve"> (or a link to a video hosting site like youtube)</w:t>
-      </w:r>
-      <w:bookmarkStart w:id="0" w:name="_GoBack"/>
-      <w:bookmarkEnd w:id="0"/>
+        <w:t xml:space="preserve"> files (include all intermediate files generated by the compiler), PRESENTATION should contain your final power point presentation, DEMO should contain a mpeg, </w:t>
+      </w:r>
+      <w:proofErr w:type="spellStart"/>
+      <w:r>
+        <w:t>mov</w:t>
+      </w:r>
+      <w:proofErr w:type="spellEnd"/>
+      <w:r>
+        <w:t xml:space="preserve">, </w:t>
+      </w:r>
+      <w:proofErr w:type="spellStart"/>
+      <w:r>
+        <w:t>avi</w:t>
+      </w:r>
+      <w:proofErr w:type="spellEnd"/>
+      <w:r>
+        <w:t>, etc. of your project in action along with any documented tests</w:t>
+      </w:r>
+      <w:r>
+        <w:t xml:space="preserve"> (or a link to a video hosting site like </w:t>
+      </w:r>
+      <w:proofErr w:type="spellStart"/>
+      <w:r>
+        <w:t>youtube</w:t>
+      </w:r>
+      <w:proofErr w:type="spellEnd"/>
+      <w:r>
+        <w:t>)</w:t>
+      </w:r>
       <w:r>
         <w:t>, and REPORT should contain your report.</w:t>
       </w:r>
@@ -2517,7 +2778,21 @@
         <w:rPr>
           <w:strike/>
         </w:rPr>
-        <w:t>Correct spelling mistekes.</w:t>
+        <w:t xml:space="preserve">Correct spelling </w:t>
+      </w:r>
+      <w:proofErr w:type="spellStart"/>
+      <w:r>
+        <w:rPr>
+          <w:strike/>
+        </w:rPr>
+        <w:t>mistekes</w:t>
+      </w:r>
+      <w:proofErr w:type="spellEnd"/>
+      <w:r>
+        <w:rPr>
+          <w:strike/>
+        </w:rPr>
+        <w:t>.</w:t>
       </w:r>
     </w:p>
     <w:p>
@@ -2553,6 +2828,7 @@
         <w:rPr>
           <w:strike/>
         </w:rPr>
+        <w:lastRenderedPageBreak/>
         <w:t xml:space="preserve">Consider the logical flow of the </w:t>
       </w:r>
       <w:r>
@@ -2619,7 +2895,6 @@
         <w:rPr>
           <w:strike/>
         </w:rPr>
-        <w:lastRenderedPageBreak/>
         <w:t xml:space="preserve">Each </w:t>
       </w:r>
       <w:r>
@@ -2738,7 +3013,7 @@
           <v:shape id="_x0000_i1025" type="#_x0000_t75" style="width:91.45pt;height:18pt" o:ole="">
             <v:imagedata r:id="rId5" o:title=""/>
           </v:shape>
-          <o:OLEObject Type="Embed" ProgID="Equation.3" ShapeID="_x0000_i1025" DrawAspect="Content" ObjectID="_1647888231" r:id="rId6"/>
+          <o:OLEObject Type="Embed" ProgID="Equation.3" ShapeID="_x0000_i1025" DrawAspect="Content" ObjectID="_1680165959" r:id="rId6"/>
         </w:object>
       </w:r>
       <w:r>
@@ -2787,13 +3062,23 @@
         </w:rPr>
         <w:t xml:space="preserve">In body of report: “Analog LVDT signal conditioners that operate by demodulating </w:t>
       </w:r>
+      <w:proofErr w:type="gramStart"/>
       <w:r>
         <w:rPr>
           <w:i/>
           <w:iCs/>
           <w:strike/>
         </w:rPr>
-        <w:t>s(t)</w:t>
+        <w:t>s(</w:t>
+      </w:r>
+      <w:proofErr w:type="gramEnd"/>
+      <w:r>
+        <w:rPr>
+          <w:i/>
+          <w:iCs/>
+          <w:strike/>
+        </w:rPr>
+        <w:t>t)</w:t>
       </w:r>
       <w:r>
         <w:rPr>
@@ -2843,7 +3128,21 @@
         <w:rPr>
           <w:strike/>
         </w:rPr>
-        <w:t xml:space="preserve">[1] G. Novacek, “Accurate Linear Measurement Using LVDTs,” </w:t>
+        <w:t xml:space="preserve">[1] G. </w:t>
+      </w:r>
+      <w:proofErr w:type="spellStart"/>
+      <w:r>
+        <w:rPr>
+          <w:strike/>
+        </w:rPr>
+        <w:t>Novacek</w:t>
+      </w:r>
+      <w:proofErr w:type="spellEnd"/>
+      <w:r>
+        <w:rPr>
+          <w:strike/>
+        </w:rPr>
+        <w:t xml:space="preserve">, “Accurate Linear Measurement Using LVDTs,” </w:t>
       </w:r>
       <w:r>
         <w:rPr>

--- a/lab/lab5/final.docx
+++ b/lab/lab5/final.docx
@@ -464,11 +464,9 @@
                               <w:ind w:left="720"/>
                               <w:jc w:val="center"/>
                             </w:pPr>
-                            <w:proofErr w:type="gramStart"/>
                             <w:r>
                               <w:t>by</w:t>
                             </w:r>
-                            <w:proofErr w:type="gramEnd"/>
                           </w:p>
                           <w:p>
                             <w:pPr>
@@ -821,58 +819,10 @@
         <w:t>.</w:t>
       </w:r>
       <w:r>
-        <w:t xml:space="preserve"> Have a specific line for each input/output signal, defining what the signal is (i.e., temperature, velocity, </w:t>
-      </w:r>
-      <w:proofErr w:type="spellStart"/>
-      <w:r>
-        <w:t>etc</w:t>
-      </w:r>
-      <w:proofErr w:type="spellEnd"/>
-      <w:r>
-        <w:t xml:space="preserve">), what the specific interface link is (i.e., USB, Bluetooth, </w:t>
-      </w:r>
-      <w:proofErr w:type="spellStart"/>
-      <w:r>
-        <w:t>etc</w:t>
-      </w:r>
-      <w:proofErr w:type="spellEnd"/>
-      <w:r>
-        <w:t>), and what port it connects to on each device (i</w:t>
-      </w:r>
-      <w:r>
-        <w:t xml:space="preserve">.e., UART port, GPIO pin, </w:t>
-      </w:r>
-      <w:proofErr w:type="spellStart"/>
-      <w:r>
-        <w:t>etc</w:t>
-      </w:r>
-      <w:proofErr w:type="spellEnd"/>
-      <w:r>
-        <w:t xml:space="preserve">). For the FGPA, draw internal blocks to delineate if the system is just Custom Hardware (FSM and </w:t>
-      </w:r>
-      <w:proofErr w:type="spellStart"/>
-      <w:r>
-        <w:t>Datapath</w:t>
-      </w:r>
-      <w:proofErr w:type="spellEnd"/>
-      <w:r>
-        <w:t xml:space="preserve">), just </w:t>
-      </w:r>
-      <w:proofErr w:type="spellStart"/>
-      <w:r>
-        <w:t>Microblaze</w:t>
-      </w:r>
-      <w:proofErr w:type="spellEnd"/>
-      <w:r>
-        <w:t xml:space="preserve">, or a combination of </w:t>
-      </w:r>
-      <w:proofErr w:type="spellStart"/>
-      <w:r>
-        <w:t>Microblaze</w:t>
-      </w:r>
-      <w:proofErr w:type="spellEnd"/>
-      <w:r>
-        <w:t xml:space="preserve"> and custom hardware.</w:t>
+        <w:t xml:space="preserve"> Have a specific line for each input/output signal, defining what the signal is (i.e., temperature, velocity, etc), what the specific interface link is (i.e., USB, Bluetooth, etc), and what port it connects to on each device (i</w:t>
+      </w:r>
+      <w:r>
+        <w:t>.e., UART port, GPIO pin, etc). For the FGPA, draw internal blocks to delineate if the system is just Custom Hardware (FSM and Datapath), just Microblaze, or a combination of Microblaze and custom hardware.</w:t>
       </w:r>
     </w:p>
     <w:p>
@@ -896,21 +846,7 @@
         <w:rPr>
           <w:strike/>
         </w:rPr>
-        <w:t xml:space="preserve"> - Describe the input, output and behavior of the system using this </w:t>
-      </w:r>
-      <w:proofErr w:type="gramStart"/>
-      <w:r>
-        <w:rPr>
-          <w:strike/>
-        </w:rPr>
-        <w:t>table</w:t>
-      </w:r>
-      <w:proofErr w:type="gramEnd"/>
-      <w:r>
-        <w:rPr>
-          <w:strike/>
-        </w:rPr>
-        <w:t xml:space="preserve"> format.</w:t>
+        <w:t xml:space="preserve"> - Describe the input, output and behavior of the system using this table format.</w:t>
       </w:r>
     </w:p>
     <w:p>
@@ -1215,14 +1151,12 @@
                                 <w:strike/>
                               </w:rPr>
                             </w:pPr>
-                            <w:proofErr w:type="gramStart"/>
                             <w:r>
                               <w:rPr>
                                 <w:strike/>
                               </w:rPr>
                               <w:t>by</w:t>
                             </w:r>
-                            <w:proofErr w:type="gramEnd"/>
                           </w:p>
                           <w:p>
                             <w:pPr>
@@ -1549,13 +1483,8 @@
       <w:r>
         <w:t xml:space="preserve"> subsystems, such as </w:t>
       </w:r>
-      <w:proofErr w:type="spellStart"/>
-      <w:r>
-        <w:t>datapath</w:t>
-      </w:r>
-      <w:proofErr w:type="spellEnd"/>
-      <w:r>
-        <w:t xml:space="preserve"> and control.</w:t>
+      <w:r>
+        <w:t>datapath and control.</w:t>
       </w:r>
     </w:p>
     <w:p>
@@ -1595,45 +1524,13 @@
         <w:t xml:space="preserve"> each module generally corresponds to some physical chip, sensor, or actuator.  A system boundary should be drawn showing where the system interacts with the user (signals which cross this boundary are the I/O from the level-0 function table).</w:t>
       </w:r>
       <w:r>
-        <w:t xml:space="preserve"> Example subsystems within your FPGA include </w:t>
-      </w:r>
-      <w:proofErr w:type="spellStart"/>
-      <w:r>
-        <w:t>Datapath</w:t>
-      </w:r>
-      <w:proofErr w:type="spellEnd"/>
-      <w:r>
-        <w:t xml:space="preserve">, Control (FSM), </w:t>
-      </w:r>
-      <w:proofErr w:type="spellStart"/>
-      <w:r>
-        <w:t>Microblaze</w:t>
-      </w:r>
-      <w:proofErr w:type="spellEnd"/>
-      <w:r>
-        <w:t xml:space="preserve">, and Key I/O ports (like UART, Bluetooth, </w:t>
-      </w:r>
-      <w:proofErr w:type="spellStart"/>
-      <w:r>
-        <w:t>etc</w:t>
-      </w:r>
-      <w:proofErr w:type="spellEnd"/>
-      <w:r>
-        <w:t>).</w:t>
+        <w:t xml:space="preserve"> Example subsystems within your FPGA include Datapath, Control (FSM), Microblaze, and Key I/O ports (like UART, Bluetooth, etc).</w:t>
       </w:r>
       <w:r>
         <w:t xml:space="preserve">  </w:t>
       </w:r>
       <w:r>
-        <w:t xml:space="preserve">Describe the internal organization of the chip using a </w:t>
-      </w:r>
-      <w:proofErr w:type="spellStart"/>
-      <w:r>
-        <w:t>datapath</w:t>
-      </w:r>
-      <w:proofErr w:type="spellEnd"/>
-      <w:r>
-        <w:t xml:space="preserve"> and control sim</w:t>
+        <w:t>Describe the internal organization of the chip using a datapath and control sim</w:t>
       </w:r>
       <w:r>
         <w:t>ilar to those presented in Lab 1, 2, and 4</w:t>
@@ -1642,15 +1539,7 @@
         <w:t>.</w:t>
       </w:r>
       <w:r>
-        <w:t xml:space="preserve"> Your </w:t>
-      </w:r>
-      <w:proofErr w:type="spellStart"/>
-      <w:r>
-        <w:t>datapath</w:t>
-      </w:r>
-      <w:proofErr w:type="spellEnd"/>
-      <w:r>
-        <w:t xml:space="preserve"> should be composed of several basic building block (BBBs), like in Lab 1, 2, and 4.</w:t>
+        <w:t xml:space="preserve"> Your datapath should be composed of several basic building block (BBBs), like in Lab 1, 2, and 4.</w:t>
       </w:r>
       <w:r>
         <w:t xml:space="preserve">  Make sure that the top level</w:t>
@@ -1698,15 +1587,7 @@
         <w:t xml:space="preserve"> in order for your project to work</w:t>
       </w:r>
       <w:r>
-        <w:t xml:space="preserve"> or to </w:t>
-      </w:r>
-      <w:proofErr w:type="gramStart"/>
-      <w:r>
-        <w:t>derived</w:t>
-      </w:r>
-      <w:proofErr w:type="gramEnd"/>
-      <w:r>
-        <w:t xml:space="preserve"> the key specifications for your system</w:t>
+        <w:t xml:space="preserve"> or to derived the key specifications for your system</w:t>
       </w:r>
       <w:r>
         <w:t xml:space="preserve">.  </w:t>
@@ -1730,15 +1611,7 @@
     <w:p/>
     <w:p>
       <w:r>
-        <w:t xml:space="preserve">If your system is creating images on the HDMI monitor (like </w:t>
-      </w:r>
-      <w:proofErr w:type="spellStart"/>
-      <w:r>
-        <w:t>scopeface</w:t>
-      </w:r>
-      <w:proofErr w:type="spellEnd"/>
-      <w:r>
-        <w:t>), you</w:t>
+        <w:t>If your system is creating images on the HDMI monitor (like scopeface), you</w:t>
       </w:r>
       <w:r>
         <w:t xml:space="preserve"> should</w:t>
@@ -1747,23 +1620,10 @@
         <w:t xml:space="preserve"> i</w:t>
       </w:r>
       <w:r>
-        <w:t xml:space="preserve">nclude a drawing of the example </w:t>
-      </w:r>
-      <w:proofErr w:type="spellStart"/>
-      <w:r>
-        <w:t>scopeface</w:t>
-      </w:r>
-      <w:proofErr w:type="spellEnd"/>
-      <w:r>
-        <w:t xml:space="preserve"> display with the objects and game area drawn to scale</w:t>
-      </w:r>
-      <w:r>
-        <w:t xml:space="preserve"> (row/col pi</w:t>
-      </w:r>
-      <w:bookmarkStart w:id="0" w:name="_GoBack"/>
-      <w:bookmarkEnd w:id="0"/>
-      <w:r>
-        <w:t>xel scale)</w:t>
+        <w:t>nclude a drawing of the example scopeface display with the objects and game area drawn to scale</w:t>
+      </w:r>
+      <w:r>
+        <w:t xml:space="preserve"> (row/col pixel scale)</w:t>
       </w:r>
       <w:r>
         <w:t xml:space="preserve">   </w:t>
@@ -2071,19 +1931,11 @@
         </w:rPr>
         <w:t xml:space="preserve">level-1 and </w:t>
       </w:r>
-      <w:proofErr w:type="spellStart"/>
-      <w:r>
-        <w:rPr>
-          <w:strike/>
-        </w:rPr>
-        <w:t>datapath</w:t>
-      </w:r>
-      <w:proofErr w:type="spellEnd"/>
-      <w:r>
-        <w:rPr>
-          <w:strike/>
-        </w:rPr>
-        <w:t xml:space="preserve"> and control </w:t>
+      <w:r>
+        <w:rPr>
+          <w:strike/>
+        </w:rPr>
+        <w:t xml:space="preserve">datapath and control </w:t>
       </w:r>
       <w:r>
         <w:rPr>
@@ -2180,19 +2032,11 @@
         </w:rPr>
         <w:t xml:space="preserve">Cut-and-paste the level-1 and </w:t>
       </w:r>
-      <w:proofErr w:type="spellStart"/>
-      <w:r>
-        <w:rPr>
-          <w:strike/>
-        </w:rPr>
-        <w:t>datapath</w:t>
-      </w:r>
-      <w:proofErr w:type="spellEnd"/>
-      <w:r>
-        <w:rPr>
-          <w:strike/>
-        </w:rPr>
-        <w:t xml:space="preserve"> and control </w:t>
+      <w:r>
+        <w:rPr>
+          <w:strike/>
+        </w:rPr>
+        <w:t xml:space="preserve">datapath and control </w:t>
       </w:r>
       <w:r>
         <w:rPr>
@@ -2307,15 +2151,7 @@
         <w:t xml:space="preserve"> your level-1 and th</w:t>
       </w:r>
       <w:r>
-        <w:t xml:space="preserve">en onto your </w:t>
-      </w:r>
-      <w:proofErr w:type="spellStart"/>
-      <w:r>
-        <w:t>datapath</w:t>
-      </w:r>
-      <w:proofErr w:type="spellEnd"/>
-      <w:r>
-        <w:t xml:space="preserve"> and control</w:t>
+        <w:t>en onto your datapath and control</w:t>
       </w:r>
       <w:r>
         <w:t xml:space="preserve">.  For each component in level-1 you should show the tests (and their results) that </w:t>
@@ -2335,6 +2171,19 @@
       <w:r>
         <w:t xml:space="preserve"> just remember to keep your presentation within the time limits.</w:t>
       </w:r>
+      <w:r>
+        <w:t xml:space="preserve">  The grading rubric can be found on the course website: </w:t>
+      </w:r>
+      <w:hyperlink r:id="rId5" w:history="1">
+        <w:r>
+          <w:rPr>
+            <w:rStyle w:val="Hyperlink"/>
+          </w:rPr>
+          <w:t>https://georgeyork.github.io/ECE383_web/lab/lab5/ECE_383_Final_Briefing_Rubric.pdf</w:t>
+        </w:r>
+      </w:hyperlink>
+      <w:bookmarkStart w:id="0" w:name="_GoBack"/>
+      <w:bookmarkEnd w:id="0"/>
     </w:p>
     <w:p>
       <w:pPr>
@@ -2417,15 +2266,7 @@
     <w:p/>
     <w:p>
       <w:r>
-        <w:t xml:space="preserve">The write-up should be posted in </w:t>
-      </w:r>
-      <w:proofErr w:type="spellStart"/>
-      <w:r>
-        <w:t>bitbucket</w:t>
-      </w:r>
-      <w:proofErr w:type="spellEnd"/>
-      <w:r>
-        <w:t xml:space="preserve"> in either markdown, word, or pdf format. </w:t>
+        <w:t xml:space="preserve">The write-up should be posted in bitbucket in either markdown, word, or pdf format. </w:t>
       </w:r>
     </w:p>
     <w:p/>
@@ -2494,15 +2335,8 @@
       <w:r>
         <w:t xml:space="preserve">o </w:t>
       </w:r>
-      <w:proofErr w:type="spellStart"/>
-      <w:proofErr w:type="gramStart"/>
-      <w:r>
-        <w:t>its</w:t>
-      </w:r>
-      <w:proofErr w:type="spellEnd"/>
-      <w:proofErr w:type="gramEnd"/>
-      <w:r>
-        <w:t xml:space="preserve"> important </w:t>
+      <w:r>
+        <w:t xml:space="preserve">its important </w:t>
       </w:r>
       <w:r>
         <w:t xml:space="preserve">describe for them all the details necessary to make your project work. Include any </w:t>
@@ -2519,21 +2353,8 @@
       <w:pPr>
         <w:pStyle w:val="Heading1"/>
       </w:pPr>
-      <w:proofErr w:type="spellStart"/>
-      <w:r>
-        <w:t>Git</w:t>
-      </w:r>
-      <w:proofErr w:type="spellEnd"/>
-      <w:r>
-        <w:t xml:space="preserve"> Repo (</w:t>
-      </w:r>
-      <w:proofErr w:type="spellStart"/>
-      <w:r>
-        <w:t>Bitbucket</w:t>
-      </w:r>
-      <w:proofErr w:type="spellEnd"/>
-      <w:r>
-        <w:t>)</w:t>
+      <w:r>
+        <w:t>Git Repo (Bitbucket)</w:t>
       </w:r>
     </w:p>
     <w:p>
@@ -2553,11 +2374,9 @@
       <w:r>
         <w:t xml:space="preserve">provide the faculty member with a </w:t>
       </w:r>
-      <w:proofErr w:type="spellStart"/>
       <w:r>
         <w:t>BitBucket</w:t>
       </w:r>
-      <w:proofErr w:type="spellEnd"/>
       <w:r>
         <w:t xml:space="preserve"> repository </w:t>
       </w:r>
@@ -2577,34 +2396,10 @@
         <w:t>CE should contain all the project</w:t>
       </w:r>
       <w:r>
-        <w:t xml:space="preserve"> files (include all intermediate files generated by the compiler), PRESENTATION should contain your final power point presentation, DEMO should contain a mpeg, </w:t>
-      </w:r>
-      <w:proofErr w:type="spellStart"/>
-      <w:r>
-        <w:t>mov</w:t>
-      </w:r>
-      <w:proofErr w:type="spellEnd"/>
-      <w:r>
-        <w:t xml:space="preserve">, </w:t>
-      </w:r>
-      <w:proofErr w:type="spellStart"/>
-      <w:r>
-        <w:t>avi</w:t>
-      </w:r>
-      <w:proofErr w:type="spellEnd"/>
-      <w:r>
-        <w:t>, etc. of your project in action along with any documented tests</w:t>
-      </w:r>
-      <w:r>
-        <w:t xml:space="preserve"> (or a link to a video hosting site like </w:t>
-      </w:r>
-      <w:proofErr w:type="spellStart"/>
-      <w:r>
-        <w:t>youtube</w:t>
-      </w:r>
-      <w:proofErr w:type="spellEnd"/>
-      <w:r>
-        <w:t>)</w:t>
+        <w:t xml:space="preserve"> files (include all intermediate files generated by the compiler), PRESENTATION should contain your final power point presentation, DEMO should contain a mpeg, mov, avi, etc. of your project in action along with any documented tests</w:t>
+      </w:r>
+      <w:r>
+        <w:t xml:space="preserve"> (or a link to a video hosting site like youtube)</w:t>
       </w:r>
       <w:r>
         <w:t>, and REPORT should contain your report.</w:t>
@@ -2778,21 +2573,7 @@
         <w:rPr>
           <w:strike/>
         </w:rPr>
-        <w:t xml:space="preserve">Correct spelling </w:t>
-      </w:r>
-      <w:proofErr w:type="spellStart"/>
-      <w:r>
-        <w:rPr>
-          <w:strike/>
-        </w:rPr>
-        <w:t>mistekes</w:t>
-      </w:r>
-      <w:proofErr w:type="spellEnd"/>
-      <w:r>
-        <w:rPr>
-          <w:strike/>
-        </w:rPr>
-        <w:t>.</w:t>
+        <w:t>Correct spelling mistekes.</w:t>
       </w:r>
     </w:p>
     <w:p>
@@ -2810,6 +2591,7 @@
         <w:rPr>
           <w:strike/>
         </w:rPr>
+        <w:lastRenderedPageBreak/>
         <w:t>Make sure that you do have not grammar mistakes.</w:t>
       </w:r>
     </w:p>
@@ -2828,7 +2610,6 @@
         <w:rPr>
           <w:strike/>
         </w:rPr>
-        <w:lastRenderedPageBreak/>
         <w:t xml:space="preserve">Consider the logical flow of the </w:t>
       </w:r>
       <w:r>
@@ -3011,9 +2792,9 @@
             <o:lock v:ext="edit" aspectratio="t"/>
           </v:shapetype>
           <v:shape id="_x0000_i1025" type="#_x0000_t75" style="width:91.45pt;height:18pt" o:ole="">
-            <v:imagedata r:id="rId5" o:title=""/>
+            <v:imagedata r:id="rId6" o:title=""/>
           </v:shape>
-          <o:OLEObject Type="Embed" ProgID="Equation.3" ShapeID="_x0000_i1025" DrawAspect="Content" ObjectID="_1680165959" r:id="rId6"/>
+          <o:OLEObject Type="Embed" ProgID="Equation.3" ShapeID="_x0000_i1025" DrawAspect="Content" ObjectID="_1682252380" r:id="rId7"/>
         </w:object>
       </w:r>
       <w:r>
@@ -3062,23 +2843,13 @@
         </w:rPr>
         <w:t xml:space="preserve">In body of report: “Analog LVDT signal conditioners that operate by demodulating </w:t>
       </w:r>
-      <w:proofErr w:type="gramStart"/>
       <w:r>
         <w:rPr>
           <w:i/>
           <w:iCs/>
           <w:strike/>
         </w:rPr>
-        <w:t>s(</w:t>
-      </w:r>
-      <w:proofErr w:type="gramEnd"/>
-      <w:r>
-        <w:rPr>
-          <w:i/>
-          <w:iCs/>
-          <w:strike/>
-        </w:rPr>
-        <w:t>t)</w:t>
+        <w:t>s(t)</w:t>
       </w:r>
       <w:r>
         <w:rPr>
@@ -3128,21 +2899,7 @@
         <w:rPr>
           <w:strike/>
         </w:rPr>
-        <w:t xml:space="preserve">[1] G. </w:t>
-      </w:r>
-      <w:proofErr w:type="spellStart"/>
-      <w:r>
-        <w:rPr>
-          <w:strike/>
-        </w:rPr>
-        <w:t>Novacek</w:t>
-      </w:r>
-      <w:proofErr w:type="spellEnd"/>
-      <w:r>
-        <w:rPr>
-          <w:strike/>
-        </w:rPr>
-        <w:t xml:space="preserve">, “Accurate Linear Measurement Using LVDTs,” </w:t>
+        <w:t xml:space="preserve">[1] G. Novacek, “Accurate Linear Measurement Using LVDTs,” </w:t>
       </w:r>
       <w:r>
         <w:rPr>
@@ -4825,6 +4582,18 @@
       <w:contextualSpacing/>
     </w:pPr>
   </w:style>
+  <w:style w:type="character" w:styleId="Hyperlink">
+    <w:name w:val="Hyperlink"/>
+    <w:basedOn w:val="DefaultParagraphFont"/>
+    <w:uiPriority w:val="99"/>
+    <w:semiHidden/>
+    <w:unhideWhenUsed/>
+    <w:rsid w:val="00DE6313"/>
+    <w:rPr>
+      <w:color w:val="0000FF"/>
+      <w:u w:val="single"/>
+    </w:rPr>
+  </w:style>
 </w:styles>
 </file>
 

--- a/lab/lab5/final.docx
+++ b/lab/lab5/final.docx
@@ -76,221 +76,6 @@
         <w:pStyle w:val="Heading1"/>
       </w:pPr>
       <w:r>
-        <w:t>Final project</w:t>
-      </w:r>
-    </w:p>
-    <w:p>
-      <w:r>
-        <w:t xml:space="preserve">The final project in this class will be the design and implementation of an engineering prototype to address some need.  </w:t>
-      </w:r>
-      <w:r>
-        <w:t xml:space="preserve">The final projects in this class are to be completed individually.  </w:t>
-      </w:r>
-      <w:r>
-        <w:t>The following are significant deliverables in the co</w:t>
-      </w:r>
-      <w:r>
-        <w:t xml:space="preserve">mpletion of the final project. </w:t>
-      </w:r>
-    </w:p>
-    <w:p>
-      <w:pPr>
-        <w:pStyle w:val="Heading2"/>
-      </w:pPr>
-      <w:r>
-        <w:t>Proposal</w:t>
-      </w:r>
-    </w:p>
-    <w:p>
-      <w:r>
-        <w:t>The proposal</w:t>
-      </w:r>
-      <w:r>
-        <w:t xml:space="preserve"> describes the </w:t>
-      </w:r>
-      <w:r>
-        <w:t xml:space="preserve">requirements </w:t>
-      </w:r>
-      <w:r>
-        <w:t>that your prototype will achieve</w:t>
-      </w:r>
-      <w:r>
-        <w:t>.</w:t>
-      </w:r>
-      <w:r>
-        <w:t xml:space="preserve">  </w:t>
-      </w:r>
-      <w:r>
-        <w:t>Project specifications may be modified by the instructor.</w:t>
-      </w:r>
-    </w:p>
-    <w:p>
-      <w:pPr>
-        <w:pStyle w:val="Heading2"/>
-      </w:pPr>
-      <w:r>
-        <w:t>Plan</w:t>
-      </w:r>
-    </w:p>
-    <w:p>
-      <w:r>
-        <w:t>The project plan describes the hardware organization used to realize your design.  In addition, it defines the technical accomplishments for the first and second milestones.</w:t>
-      </w:r>
-    </w:p>
-    <w:p>
-      <w:pPr>
-        <w:pStyle w:val="Heading2"/>
-      </w:pPr>
-      <w:r>
-        <w:t>Milestone</w:t>
-      </w:r>
-      <w:r>
-        <w:t xml:space="preserve"> I</w:t>
-      </w:r>
-    </w:p>
-    <w:p>
-      <w:r>
-        <w:t>A milestone is a</w:t>
-      </w:r>
-      <w:r>
-        <w:t xml:space="preserve">n intermediate level of </w:t>
-      </w:r>
-      <w:r>
-        <w:t xml:space="preserve">technical accomplishment required </w:t>
-      </w:r>
-      <w:r>
-        <w:t xml:space="preserve">in the final </w:t>
-      </w:r>
-      <w:r>
-        <w:t>system</w:t>
-      </w:r>
-      <w:r>
-        <w:t xml:space="preserve">.  </w:t>
-      </w:r>
-      <w:r>
-        <w:t xml:space="preserve">The first milestone will generally focus on getting the </w:t>
-      </w:r>
-      <w:r>
-        <w:t>low-level</w:t>
-      </w:r>
-      <w:r>
-        <w:t xml:space="preserve"> units of the design operational.</w:t>
-      </w:r>
-    </w:p>
-    <w:p>
-      <w:pPr>
-        <w:pStyle w:val="Heading2"/>
-      </w:pPr>
-      <w:r>
-        <w:t>Milestone</w:t>
-      </w:r>
-      <w:r>
-        <w:t xml:space="preserve"> II</w:t>
-      </w:r>
-    </w:p>
-    <w:p>
-      <w:r>
-        <w:t>The second milestone</w:t>
-      </w:r>
-      <w:r>
-        <w:t xml:space="preserve"> generally seeks to </w:t>
-      </w:r>
-      <w:r>
-        <w:t xml:space="preserve">integrate </w:t>
-      </w:r>
-      <w:r>
-        <w:t>the units of the design</w:t>
-      </w:r>
-      <w:r>
-        <w:t xml:space="preserve">.  </w:t>
-      </w:r>
-      <w:r>
-        <w:t>You sho</w:t>
-      </w:r>
-      <w:r>
-        <w:t>uld aim to have a simplified version</w:t>
-      </w:r>
-      <w:r>
-        <w:t xml:space="preserve"> of your design complete.</w:t>
-      </w:r>
-      <w:r>
-        <w:t xml:space="preserve"> </w:t>
-      </w:r>
-    </w:p>
-    <w:p>
-      <w:pPr>
-        <w:pStyle w:val="Heading2"/>
-      </w:pPr>
-      <w:r>
-        <w:t>P</w:t>
-      </w:r>
-      <w:r>
-        <w:t>resentation</w:t>
-      </w:r>
-    </w:p>
-    <w:p>
-      <w:r>
-        <w:t xml:space="preserve">A presentation </w:t>
-      </w:r>
-      <w:r>
-        <w:t xml:space="preserve">in front of the class </w:t>
-      </w:r>
-      <w:r>
-        <w:t xml:space="preserve">covering the </w:t>
-      </w:r>
-      <w:r>
-        <w:t>design needs</w:t>
-      </w:r>
-      <w:r>
-        <w:t xml:space="preserve">, </w:t>
-      </w:r>
-      <w:r>
-        <w:t>high-level</w:t>
-      </w:r>
-      <w:r>
-        <w:t xml:space="preserve"> architecture</w:t>
-      </w:r>
-      <w:r>
-        <w:t xml:space="preserve">, detailed design, and </w:t>
-      </w:r>
-      <w:r>
-        <w:t>a demo of the final product.</w:t>
-      </w:r>
-    </w:p>
-    <w:p>
-      <w:pPr>
-        <w:pStyle w:val="Heading2"/>
-      </w:pPr>
-      <w:r>
-        <w:t>W</w:t>
-      </w:r>
-      <w:r>
-        <w:t>rite-up</w:t>
-      </w:r>
-    </w:p>
-    <w:p>
-      <w:r>
-        <w:t xml:space="preserve">A written document </w:t>
-      </w:r>
-      <w:r>
-        <w:t>describing your d</w:t>
-      </w:r>
-      <w:r>
-        <w:t xml:space="preserve">esign, its performance, and its </w:t>
-      </w:r>
-      <w:r>
-        <w:t>operation.</w:t>
-      </w:r>
-      <w:r>
-        <w:br w:type="page"/>
-      </w:r>
-    </w:p>
-    <w:p>
-      <w:pPr>
-        <w:pStyle w:val="Heading1"/>
-      </w:pPr>
-      <w:r>
-        <w:lastRenderedPageBreak/>
         <w:t>Proposal</w:t>
       </w:r>
     </w:p>
@@ -464,9 +249,11 @@
                               <w:ind w:left="720"/>
                               <w:jc w:val="center"/>
                             </w:pPr>
+                            <w:proofErr w:type="gramStart"/>
                             <w:r>
                               <w:t>by</w:t>
                             </w:r>
+                            <w:proofErr w:type="gramEnd"/>
                           </w:p>
                           <w:p>
                             <w:pPr>
@@ -611,9 +398,11 @@
                         <w:ind w:left="720"/>
                         <w:jc w:val="center"/>
                       </w:pPr>
+                      <w:proofErr w:type="gramStart"/>
                       <w:r>
                         <w:t>by</w:t>
                       </w:r>
+                      <w:proofErr w:type="gramEnd"/>
                     </w:p>
                     <w:p>
                       <w:pPr>
@@ -695,6 +484,11 @@
           <w:ilvl w:val="1"/>
           <w:numId w:val="8"/>
         </w:numPr>
+        <w:tabs>
+          <w:tab w:val="clear" w:pos="3636"/>
+          <w:tab w:val="num" w:pos="630"/>
+        </w:tabs>
+        <w:ind w:hanging="3636"/>
       </w:pPr>
       <w:r>
         <w:t>Requirements</w:t>
@@ -726,7 +520,16 @@
         <w:t xml:space="preserve"> (20 points)</w:t>
       </w:r>
       <w:r>
-        <w:t>, you must incorporate a new external input or output device we haven’t previously used in this course.</w:t>
+        <w:t xml:space="preserve">, </w:t>
+      </w:r>
+      <w:r>
+        <w:rPr>
+          <w:b/>
+        </w:rPr>
+        <w:t>you must incorporate a new external input or output device we haven’t previously used in this course</w:t>
+      </w:r>
+      <w:r>
+        <w:t>.</w:t>
       </w:r>
       <w:r>
         <w:t xml:space="preserve"> However, this year the new external input or output device is not required for minimum functionality, but instead can be used to achieve either B or A functionality (10 points each). The other 10 points will be for extra features you implement above the minimum functionality.  These 40 points will be weighted by a “difficulty factor”.  Those students with a more </w:t>
@@ -819,216 +622,452 @@
         <w:t>.</w:t>
       </w:r>
       <w:r>
-        <w:t xml:space="preserve"> Have a specific line for each input/output signal, defining what the signal is (i.e., temperature, velocity, etc), what the specific interface link is (i.e., USB, Bluetooth, etc), and what port it connects to on each device (i</w:t>
-      </w:r>
-      <w:r>
-        <w:t>.e., UART port, GPIO pin, etc). For the FGPA, draw internal blocks to delineate if the system is just Custom Hardware (FSM and Datapath), just Microblaze, or a combination of Microblaze and custom hardware.</w:t>
-      </w:r>
-    </w:p>
-    <w:p>
-      <w:pPr>
+        <w:t xml:space="preserve"> Have a specific line for each input/output signal, defining what the signal is (i.e., temperature, velocity, </w:t>
+      </w:r>
+      <w:proofErr w:type="spellStart"/>
+      <w:r>
+        <w:t>etc</w:t>
+      </w:r>
+      <w:proofErr w:type="spellEnd"/>
+      <w:r>
+        <w:t xml:space="preserve">), what the specific interface link is (i.e., USB, Bluetooth, </w:t>
+      </w:r>
+      <w:proofErr w:type="spellStart"/>
+      <w:r>
+        <w:t>etc</w:t>
+      </w:r>
+      <w:proofErr w:type="spellEnd"/>
+      <w:r>
+        <w:t xml:space="preserve">), and what port it </w:t>
+      </w:r>
+      <w:proofErr w:type="gramStart"/>
+      <w:r>
+        <w:t>connects</w:t>
+      </w:r>
+      <w:proofErr w:type="gramEnd"/>
+      <w:r>
+        <w:t xml:space="preserve"> to on each device (i</w:t>
+      </w:r>
+      <w:r>
+        <w:t xml:space="preserve">.e., UART port, GPIO pin, </w:t>
+      </w:r>
+      <w:proofErr w:type="spellStart"/>
+      <w:r>
+        <w:t>etc</w:t>
+      </w:r>
+      <w:proofErr w:type="spellEnd"/>
+      <w:r>
+        <w:t xml:space="preserve">). For the FGPA, draw </w:t>
+      </w:r>
+      <w:r>
+        <w:lastRenderedPageBreak/>
+        <w:t xml:space="preserve">internal blocks to delineate if the system is just Custom Hardware (FSM and </w:t>
+      </w:r>
+      <w:proofErr w:type="spellStart"/>
+      <w:r>
+        <w:t>Datapath</w:t>
+      </w:r>
+      <w:proofErr w:type="spellEnd"/>
+      <w:r>
+        <w:t xml:space="preserve">), just </w:t>
+      </w:r>
+      <w:proofErr w:type="spellStart"/>
+      <w:r>
+        <w:t>Microblaze</w:t>
+      </w:r>
+      <w:proofErr w:type="spellEnd"/>
+      <w:r>
+        <w:t xml:space="preserve">, or a combination of </w:t>
+      </w:r>
+      <w:proofErr w:type="spellStart"/>
+      <w:r>
+        <w:t>Microblaze</w:t>
+      </w:r>
+      <w:proofErr w:type="spellEnd"/>
+      <w:r>
+        <w:t xml:space="preserve"> and custom hardware.</w:t>
+      </w:r>
+    </w:p>
+    <w:p/>
+    <w:p/>
+    <w:p>
+      <w:r>
+        <w:t>As you think about what you are proposing for your requirements and this design, you might want to consider some of these “hint” files on the class website (under the datasheet tab)</w:t>
+      </w:r>
+    </w:p>
+    <w:p>
+      <w:pPr>
+        <w:pStyle w:val="Heading2"/>
         <w:numPr>
           <w:ilvl w:val="0"/>
-          <w:numId w:val="4"/>
+          <w:numId w:val="0"/>
         </w:numPr>
+        <w:shd w:val="clear" w:color="auto" w:fill="FFFFFF"/>
+        <w:spacing w:before="150" w:after="150" w:line="600" w:lineRule="atLeast"/>
+        <w:ind w:left="2160"/>
         <w:rPr>
-          <w:strike/>
+          <w:rFonts w:ascii="Helvetica" w:hAnsi="Helvetica" w:cs="Helvetica"/>
+          <w:color w:val="333333"/>
+          <w:sz w:val="47"/>
+          <w:szCs w:val="47"/>
         </w:rPr>
       </w:pPr>
       <w:r>
         <w:rPr>
-          <w:b/>
-          <w:strike/>
+          <w:rFonts w:ascii="Helvetica" w:hAnsi="Helvetica" w:cs="Helvetica"/>
+          <w:color w:val="333333"/>
+          <w:sz w:val="47"/>
+          <w:szCs w:val="47"/>
         </w:rPr>
-        <w:t>Function Table</w:t>
-      </w:r>
-      <w:r>
+        <w:t>Final Project Help</w:t>
+      </w:r>
+    </w:p>
+    <w:p>
+      <w:pPr>
+        <w:numPr>
+          <w:ilvl w:val="0"/>
+          <w:numId w:val="9"/>
+        </w:numPr>
+        <w:shd w:val="clear" w:color="auto" w:fill="FFFFFF"/>
+        <w:tabs>
+          <w:tab w:val="clear" w:pos="720"/>
+          <w:tab w:val="num" w:pos="2304"/>
+        </w:tabs>
+        <w:spacing w:before="100" w:beforeAutospacing="1" w:after="100" w:afterAutospacing="1" w:line="300" w:lineRule="atLeast"/>
+        <w:ind w:left="1959"/>
         <w:rPr>
-          <w:strike/>
+          <w:rFonts w:ascii="Helvetica" w:hAnsi="Helvetica" w:cs="Helvetica"/>
+          <w:color w:val="333333"/>
+          <w:sz w:val="21"/>
+          <w:szCs w:val="21"/>
         </w:rPr>
-        <w:t xml:space="preserve"> - Describe the input, output and behavior of the system using this table format.</w:t>
-      </w:r>
-    </w:p>
-    <w:p>
-      <w:pPr>
-        <w:ind w:left="720"/>
+      </w:pPr>
+      <w:hyperlink r:id="rId5" w:history="1">
+        <w:r>
+          <w:rPr>
+            <w:rStyle w:val="Hyperlink"/>
+            <w:rFonts w:ascii="Helvetica" w:hAnsi="Helvetica" w:cs="Helvetica"/>
+            <w:color w:val="0088CC"/>
+            <w:sz w:val="21"/>
+            <w:szCs w:val="21"/>
+          </w:rPr>
+          <w:t>Example Graphics Memory, 2bits per pixel(zip)</w:t>
+        </w:r>
+      </w:hyperlink>
+    </w:p>
+    <w:p>
+      <w:pPr>
+        <w:numPr>
+          <w:ilvl w:val="0"/>
+          <w:numId w:val="9"/>
+        </w:numPr>
+        <w:shd w:val="clear" w:color="auto" w:fill="FFFFFF"/>
+        <w:tabs>
+          <w:tab w:val="clear" w:pos="720"/>
+          <w:tab w:val="num" w:pos="2304"/>
+        </w:tabs>
+        <w:spacing w:before="100" w:beforeAutospacing="1" w:after="100" w:afterAutospacing="1" w:line="300" w:lineRule="atLeast"/>
+        <w:ind w:left="1959"/>
         <w:rPr>
-          <w:strike/>
+          <w:rFonts w:ascii="Helvetica" w:hAnsi="Helvetica" w:cs="Helvetica"/>
+          <w:color w:val="333333"/>
+          <w:sz w:val="21"/>
+          <w:szCs w:val="21"/>
         </w:rPr>
       </w:pPr>
-    </w:p>
-    <w:tbl>
-      <w:tblPr>
-        <w:tblW w:w="8208" w:type="dxa"/>
-        <w:tblInd w:w="720" w:type="dxa"/>
-        <w:tblBorders>
-          <w:top w:val="single" w:sz="4" w:space="0" w:color="auto"/>
-          <w:left w:val="single" w:sz="4" w:space="0" w:color="auto"/>
-          <w:bottom w:val="single" w:sz="4" w:space="0" w:color="auto"/>
-          <w:right w:val="single" w:sz="4" w:space="0" w:color="auto"/>
-          <w:insideH w:val="single" w:sz="4" w:space="0" w:color="auto"/>
-          <w:insideV w:val="single" w:sz="4" w:space="0" w:color="auto"/>
-        </w:tblBorders>
-        <w:tblLook w:val="01E0" w:firstRow="1" w:lastRow="1" w:firstColumn="1" w:lastColumn="1" w:noHBand="0" w:noVBand="0"/>
-      </w:tblPr>
-      <w:tblGrid>
-        <w:gridCol w:w="1188"/>
-        <w:gridCol w:w="7020"/>
-      </w:tblGrid>
-      <w:tr>
-        <w:tc>
-          <w:tcPr>
-            <w:tcW w:w="1188" w:type="dxa"/>
-          </w:tcPr>
-          <w:p>
-            <w:pPr>
-              <w:rPr>
-                <w:strike/>
-              </w:rPr>
-            </w:pPr>
-            <w:r>
-              <w:rPr>
-                <w:strike/>
-              </w:rPr>
-              <w:lastRenderedPageBreak/>
-              <w:t>Module</w:t>
-            </w:r>
-          </w:p>
-        </w:tc>
-        <w:tc>
-          <w:tcPr>
-            <w:tcW w:w="7020" w:type="dxa"/>
-          </w:tcPr>
-          <w:p>
-            <w:pPr>
-              <w:rPr>
-                <w:strike/>
-              </w:rPr>
-            </w:pPr>
-            <w:r>
-              <w:rPr>
-                <w:strike/>
-              </w:rPr>
-              <w:t>The module name</w:t>
-            </w:r>
-          </w:p>
-        </w:tc>
-      </w:tr>
-      <w:tr>
-        <w:tc>
-          <w:tcPr>
-            <w:tcW w:w="1188" w:type="dxa"/>
-          </w:tcPr>
-          <w:p>
-            <w:pPr>
-              <w:rPr>
-                <w:strike/>
-              </w:rPr>
-            </w:pPr>
-            <w:r>
-              <w:rPr>
-                <w:strike/>
-              </w:rPr>
-              <w:t>Inputs</w:t>
-            </w:r>
-          </w:p>
-        </w:tc>
-        <w:tc>
-          <w:tcPr>
-            <w:tcW w:w="7020" w:type="dxa"/>
-          </w:tcPr>
-          <w:p>
-            <w:pPr>
-              <w:rPr>
-                <w:strike/>
-              </w:rPr>
-            </w:pPr>
-            <w:r>
-              <w:rPr>
-                <w:strike/>
-              </w:rPr>
-              <w:t>Users inputs and sensors which are inputs to the modules</w:t>
-            </w:r>
-          </w:p>
-        </w:tc>
-      </w:tr>
-      <w:tr>
-        <w:tc>
-          <w:tcPr>
-            <w:tcW w:w="1188" w:type="dxa"/>
-          </w:tcPr>
-          <w:p>
-            <w:pPr>
-              <w:rPr>
-                <w:strike/>
-              </w:rPr>
-            </w:pPr>
-            <w:r>
-              <w:rPr>
-                <w:strike/>
-              </w:rPr>
-              <w:t>Outputs</w:t>
-            </w:r>
-          </w:p>
-        </w:tc>
-        <w:tc>
-          <w:tcPr>
-            <w:tcW w:w="7020" w:type="dxa"/>
-          </w:tcPr>
-          <w:p>
-            <w:pPr>
-              <w:rPr>
-                <w:strike/>
-              </w:rPr>
-            </w:pPr>
-            <w:r>
-              <w:rPr>
-                <w:strike/>
-              </w:rPr>
-              <w:t>All forms of outputs from the modules</w:t>
-            </w:r>
-          </w:p>
-        </w:tc>
-      </w:tr>
-      <w:tr>
-        <w:tc>
-          <w:tcPr>
-            <w:tcW w:w="1188" w:type="dxa"/>
-          </w:tcPr>
-          <w:p>
-            <w:pPr>
-              <w:rPr>
-                <w:strike/>
-              </w:rPr>
-            </w:pPr>
-            <w:r>
-              <w:rPr>
-                <w:strike/>
-              </w:rPr>
-              <w:t>Behavior</w:t>
-            </w:r>
-          </w:p>
-        </w:tc>
-        <w:tc>
-          <w:tcPr>
-            <w:tcW w:w="7020" w:type="dxa"/>
-          </w:tcPr>
-          <w:p>
-            <w:pPr>
-              <w:rPr>
-                <w:strike/>
-              </w:rPr>
-            </w:pPr>
-            <w:r>
-              <w:rPr>
-                <w:strike/>
-              </w:rPr>
-              <w:t>Describe the behavior of this module.  Make sure to talk about all the modes that the module can be in.</w:t>
-            </w:r>
-          </w:p>
-        </w:tc>
-      </w:tr>
-    </w:tbl>
+      <w:hyperlink r:id="rId6" w:history="1">
+        <w:r>
+          <w:rPr>
+            <w:rStyle w:val="Hyperlink"/>
+            <w:rFonts w:ascii="Helvetica" w:hAnsi="Helvetica" w:cs="Helvetica"/>
+            <w:color w:val="0088CC"/>
+            <w:sz w:val="21"/>
+            <w:szCs w:val="21"/>
+          </w:rPr>
+          <w:t>NES controller hints</w:t>
+        </w:r>
+      </w:hyperlink>
+    </w:p>
+    <w:p>
+      <w:pPr>
+        <w:numPr>
+          <w:ilvl w:val="0"/>
+          <w:numId w:val="10"/>
+        </w:numPr>
+        <w:shd w:val="clear" w:color="auto" w:fill="FFFFFF"/>
+        <w:tabs>
+          <w:tab w:val="clear" w:pos="720"/>
+          <w:tab w:val="num" w:pos="2304"/>
+        </w:tabs>
+        <w:spacing w:before="100" w:beforeAutospacing="1" w:after="100" w:afterAutospacing="1" w:line="300" w:lineRule="atLeast"/>
+        <w:ind w:left="1959"/>
+        <w:rPr>
+          <w:rFonts w:ascii="Helvetica" w:hAnsi="Helvetica" w:cs="Helvetica"/>
+          <w:color w:val="333333"/>
+          <w:sz w:val="21"/>
+          <w:szCs w:val="21"/>
+        </w:rPr>
+      </w:pPr>
+      <w:hyperlink r:id="rId7" w:history="1">
+        <w:r>
+          <w:rPr>
+            <w:rStyle w:val="Hyperlink"/>
+            <w:rFonts w:ascii="Helvetica" w:hAnsi="Helvetica" w:cs="Helvetica"/>
+            <w:color w:val="0088CC"/>
+            <w:sz w:val="21"/>
+            <w:szCs w:val="21"/>
+          </w:rPr>
+          <w:t>Example Grid Memory(zip)</w:t>
+        </w:r>
+      </w:hyperlink>
+    </w:p>
+    <w:p>
+      <w:pPr>
+        <w:numPr>
+          <w:ilvl w:val="0"/>
+          <w:numId w:val="10"/>
+        </w:numPr>
+        <w:shd w:val="clear" w:color="auto" w:fill="FFFFFF"/>
+        <w:tabs>
+          <w:tab w:val="clear" w:pos="720"/>
+          <w:tab w:val="num" w:pos="2304"/>
+        </w:tabs>
+        <w:spacing w:before="100" w:beforeAutospacing="1" w:after="100" w:afterAutospacing="1" w:line="300" w:lineRule="atLeast"/>
+        <w:ind w:left="1959"/>
+        <w:rPr>
+          <w:rFonts w:ascii="Helvetica" w:hAnsi="Helvetica" w:cs="Helvetica"/>
+          <w:color w:val="333333"/>
+          <w:sz w:val="21"/>
+          <w:szCs w:val="21"/>
+        </w:rPr>
+      </w:pPr>
+      <w:hyperlink r:id="rId8" w:history="1">
+        <w:proofErr w:type="spellStart"/>
+        <w:r>
+          <w:rPr>
+            <w:rStyle w:val="Hyperlink"/>
+            <w:rFonts w:ascii="Helvetica" w:hAnsi="Helvetica" w:cs="Helvetica"/>
+            <w:color w:val="0088CC"/>
+            <w:sz w:val="21"/>
+            <w:szCs w:val="21"/>
+          </w:rPr>
+          <w:t>IR_timing_test</w:t>
+        </w:r>
+        <w:proofErr w:type="spellEnd"/>
+        <w:r>
+          <w:rPr>
+            <w:rStyle w:val="Hyperlink"/>
+            <w:rFonts w:ascii="Helvetica" w:hAnsi="Helvetica" w:cs="Helvetica"/>
+            <w:color w:val="0088CC"/>
+            <w:sz w:val="21"/>
+            <w:szCs w:val="21"/>
+          </w:rPr>
+          <w:t>, hints for using IR controller</w:t>
+        </w:r>
+      </w:hyperlink>
+    </w:p>
+    <w:p>
+      <w:pPr>
+        <w:numPr>
+          <w:ilvl w:val="0"/>
+          <w:numId w:val="10"/>
+        </w:numPr>
+        <w:shd w:val="clear" w:color="auto" w:fill="FFFFFF"/>
+        <w:tabs>
+          <w:tab w:val="clear" w:pos="720"/>
+          <w:tab w:val="num" w:pos="2304"/>
+        </w:tabs>
+        <w:spacing w:before="100" w:beforeAutospacing="1" w:after="100" w:afterAutospacing="1" w:line="300" w:lineRule="atLeast"/>
+        <w:ind w:left="1959"/>
+        <w:rPr>
+          <w:rFonts w:ascii="Helvetica" w:hAnsi="Helvetica" w:cs="Helvetica"/>
+          <w:color w:val="333333"/>
+          <w:sz w:val="21"/>
+          <w:szCs w:val="21"/>
+        </w:rPr>
+      </w:pPr>
+      <w:hyperlink r:id="rId9" w:history="1">
+        <w:r>
+          <w:rPr>
+            <w:rStyle w:val="Hyperlink"/>
+            <w:rFonts w:ascii="Helvetica" w:hAnsi="Helvetica" w:cs="Helvetica"/>
+            <w:color w:val="0088CC"/>
+            <w:sz w:val="21"/>
+            <w:szCs w:val="21"/>
+          </w:rPr>
+          <w:t>Reading UART keyboard without being locked out</w:t>
+        </w:r>
+      </w:hyperlink>
+    </w:p>
+    <w:p>
+      <w:pPr>
+        <w:numPr>
+          <w:ilvl w:val="0"/>
+          <w:numId w:val="10"/>
+        </w:numPr>
+        <w:shd w:val="clear" w:color="auto" w:fill="FFFFFF"/>
+        <w:tabs>
+          <w:tab w:val="clear" w:pos="720"/>
+          <w:tab w:val="num" w:pos="2304"/>
+        </w:tabs>
+        <w:spacing w:before="100" w:beforeAutospacing="1" w:after="100" w:afterAutospacing="1" w:line="300" w:lineRule="atLeast"/>
+        <w:ind w:left="1959"/>
+        <w:rPr>
+          <w:rFonts w:ascii="Helvetica" w:hAnsi="Helvetica" w:cs="Helvetica"/>
+          <w:color w:val="333333"/>
+          <w:sz w:val="21"/>
+          <w:szCs w:val="21"/>
+        </w:rPr>
+      </w:pPr>
+      <w:hyperlink r:id="rId10" w:history="1">
+        <w:r>
+          <w:rPr>
+            <w:rStyle w:val="Hyperlink"/>
+            <w:rFonts w:ascii="Helvetica" w:hAnsi="Helvetica" w:cs="Helvetica"/>
+            <w:color w:val="0088CC"/>
+            <w:sz w:val="21"/>
+            <w:szCs w:val="21"/>
+          </w:rPr>
+          <w:t>PS2 Mouse interface hints</w:t>
+        </w:r>
+      </w:hyperlink>
+    </w:p>
+    <w:p>
+      <w:pPr>
+        <w:numPr>
+          <w:ilvl w:val="0"/>
+          <w:numId w:val="10"/>
+        </w:numPr>
+        <w:shd w:val="clear" w:color="auto" w:fill="FFFFFF"/>
+        <w:tabs>
+          <w:tab w:val="clear" w:pos="720"/>
+          <w:tab w:val="num" w:pos="2304"/>
+        </w:tabs>
+        <w:spacing w:before="100" w:beforeAutospacing="1" w:after="100" w:afterAutospacing="1" w:line="300" w:lineRule="atLeast"/>
+        <w:ind w:left="1959"/>
+        <w:rPr>
+          <w:rFonts w:ascii="Helvetica" w:hAnsi="Helvetica" w:cs="Helvetica"/>
+          <w:color w:val="333333"/>
+          <w:sz w:val="21"/>
+          <w:szCs w:val="21"/>
+        </w:rPr>
+      </w:pPr>
+      <w:hyperlink r:id="rId11" w:history="1">
+        <w:r>
+          <w:rPr>
+            <w:rStyle w:val="Hyperlink"/>
+            <w:rFonts w:ascii="Helvetica" w:hAnsi="Helvetica" w:cs="Helvetica"/>
+            <w:color w:val="0088CC"/>
+            <w:sz w:val="21"/>
+            <w:szCs w:val="21"/>
+          </w:rPr>
+          <w:t>Analog to Digital Converter hints</w:t>
+        </w:r>
+      </w:hyperlink>
+    </w:p>
+    <w:p>
+      <w:pPr>
+        <w:numPr>
+          <w:ilvl w:val="0"/>
+          <w:numId w:val="10"/>
+        </w:numPr>
+        <w:shd w:val="clear" w:color="auto" w:fill="FFFFFF"/>
+        <w:tabs>
+          <w:tab w:val="clear" w:pos="720"/>
+          <w:tab w:val="num" w:pos="2304"/>
+        </w:tabs>
+        <w:spacing w:before="100" w:beforeAutospacing="1" w:after="100" w:afterAutospacing="1" w:line="300" w:lineRule="atLeast"/>
+        <w:ind w:left="1959"/>
+        <w:rPr>
+          <w:rFonts w:ascii="Helvetica" w:hAnsi="Helvetica" w:cs="Helvetica"/>
+          <w:color w:val="333333"/>
+          <w:sz w:val="21"/>
+          <w:szCs w:val="21"/>
+        </w:rPr>
+      </w:pPr>
+      <w:hyperlink r:id="rId12" w:history="1">
+        <w:proofErr w:type="spellStart"/>
+        <w:r>
+          <w:rPr>
+            <w:rStyle w:val="Hyperlink"/>
+            <w:rFonts w:ascii="Helvetica" w:hAnsi="Helvetica" w:cs="Helvetica"/>
+            <w:color w:val="0088CC"/>
+            <w:sz w:val="21"/>
+            <w:szCs w:val="21"/>
+          </w:rPr>
+          <w:t>Random_Number_Hints</w:t>
+        </w:r>
+        <w:proofErr w:type="spellEnd"/>
+      </w:hyperlink>
+    </w:p>
+    <w:p>
+      <w:pPr>
+        <w:numPr>
+          <w:ilvl w:val="0"/>
+          <w:numId w:val="10"/>
+        </w:numPr>
+        <w:shd w:val="clear" w:color="auto" w:fill="FFFFFF"/>
+        <w:tabs>
+          <w:tab w:val="clear" w:pos="720"/>
+          <w:tab w:val="num" w:pos="2304"/>
+        </w:tabs>
+        <w:spacing w:before="100" w:beforeAutospacing="1" w:after="100" w:afterAutospacing="1" w:line="300" w:lineRule="atLeast"/>
+        <w:ind w:left="1959"/>
+        <w:rPr>
+          <w:rFonts w:ascii="Helvetica" w:hAnsi="Helvetica" w:cs="Helvetica"/>
+          <w:color w:val="333333"/>
+          <w:sz w:val="21"/>
+          <w:szCs w:val="21"/>
+        </w:rPr>
+      </w:pPr>
+      <w:hyperlink r:id="rId13" w:history="1">
+        <w:r>
+          <w:rPr>
+            <w:rStyle w:val="Hyperlink"/>
+            <w:rFonts w:ascii="Helvetica" w:hAnsi="Helvetica" w:cs="Helvetica"/>
+            <w:color w:val="0088CC"/>
+            <w:sz w:val="21"/>
+            <w:szCs w:val="21"/>
+          </w:rPr>
+          <w:t>How to 3D print a case for your FPGA board</w:t>
+        </w:r>
+      </w:hyperlink>
+    </w:p>
+    <w:p>
+      <w:pPr>
+        <w:pStyle w:val="ListParagraph"/>
+        <w:ind w:left="0"/>
+      </w:pPr>
+      <w:r>
+        <w:t>You might also what to look over the list of past projects (some with videos)</w:t>
+      </w:r>
+    </w:p>
+    <w:p>
+      <w:pPr>
+        <w:pStyle w:val="ListParagraph"/>
+        <w:ind w:left="0"/>
+      </w:pPr>
+    </w:p>
+    <w:p>
+      <w:pPr>
+        <w:pStyle w:val="ListParagraph"/>
+        <w:ind w:left="1440"/>
+      </w:pPr>
+      <w:hyperlink r:id="rId14" w:history="1">
+        <w:r>
+          <w:rPr>
+            <w:rStyle w:val="Hyperlink"/>
+            <w:rFonts w:ascii="Helvetica" w:hAnsi="Helvetica" w:cs="Helvetica"/>
+            <w:color w:val="0088CC"/>
+            <w:sz w:val="21"/>
+            <w:szCs w:val="21"/>
+            <w:shd w:val="clear" w:color="auto" w:fill="FFFFF0"/>
+          </w:rPr>
+          <w:t>Final Project Ideas</w:t>
+        </w:r>
+      </w:hyperlink>
+    </w:p>
+    <w:p/>
     <w:p>
       <w:pPr>
         <w:pStyle w:val="Heading1"/>
@@ -1043,377 +1082,10 @@
     </w:p>
     <w:p>
       <w:r>
-        <w:rPr>
-          <w:noProof/>
-        </w:rPr>
-        <mc:AlternateContent>
-          <mc:Choice Requires="wps">
-            <w:drawing>
-              <wp:anchor distT="0" distB="0" distL="114300" distR="114300" simplePos="0" relativeHeight="251658752" behindDoc="0" locked="0" layoutInCell="1" allowOverlap="1">
-                <wp:simplePos x="0" y="0"/>
-                <wp:positionH relativeFrom="column">
-                  <wp:posOffset>285750</wp:posOffset>
-                </wp:positionH>
-                <wp:positionV relativeFrom="paragraph">
-                  <wp:posOffset>781685</wp:posOffset>
-                </wp:positionV>
-                <wp:extent cx="4914900" cy="1765935"/>
-                <wp:effectExtent l="9525" t="10160" r="9525" b="5080"/>
-                <wp:wrapSquare wrapText="bothSides"/>
-                <wp:docPr id="2" name="Text Box 6"/>
-                <wp:cNvGraphicFramePr>
-                  <a:graphicFrameLocks xmlns:a="http://schemas.openxmlformats.org/drawingml/2006/main"/>
-                </wp:cNvGraphicFramePr>
-                <a:graphic xmlns:a="http://schemas.openxmlformats.org/drawingml/2006/main">
-                  <a:graphicData uri="http://schemas.microsoft.com/office/word/2010/wordprocessingShape">
-                    <wps:wsp>
-                      <wps:cNvSpPr txBox="1">
-                        <a:spLocks noChangeArrowheads="1"/>
-                      </wps:cNvSpPr>
-                      <wps:spPr bwMode="auto">
-                        <a:xfrm>
-                          <a:off x="0" y="0"/>
-                          <a:ext cx="4914900" cy="1765935"/>
-                        </a:xfrm>
-                        <a:prstGeom prst="rect">
-                          <a:avLst/>
-                        </a:prstGeom>
-                        <a:solidFill>
-                          <a:srgbClr val="FFFFFF"/>
-                        </a:solidFill>
-                        <a:ln w="9525">
-                          <a:solidFill>
-                            <a:srgbClr val="000000"/>
-                          </a:solidFill>
-                          <a:miter lim="800000"/>
-                          <a:headEnd/>
-                          <a:tailEnd/>
-                        </a:ln>
-                      </wps:spPr>
-                      <wps:txbx>
-                        <w:txbxContent>
-                          <w:p>
-                            <w:pPr>
-                              <w:ind w:left="720"/>
-                              <w:jc w:val="center"/>
-                              <w:rPr>
-                                <w:b/>
-                                <w:strike/>
-                                <w:sz w:val="28"/>
-                                <w:szCs w:val="28"/>
-                              </w:rPr>
-                            </w:pPr>
-                            <w:r>
-                              <w:rPr>
-                                <w:b/>
-                                <w:strike/>
-                                <w:sz w:val="28"/>
-                                <w:szCs w:val="28"/>
-                              </w:rPr>
-                              <w:t>The Bicycle Computer</w:t>
-                            </w:r>
-                          </w:p>
-                          <w:p>
-                            <w:pPr>
-                              <w:ind w:left="720"/>
-                              <w:jc w:val="center"/>
-                              <w:rPr>
-                                <w:strike/>
-                                <w:sz w:val="28"/>
-                                <w:szCs w:val="28"/>
-                              </w:rPr>
-                            </w:pPr>
-                            <w:r>
-                              <w:rPr>
-                                <w:strike/>
-                                <w:sz w:val="28"/>
-                                <w:szCs w:val="28"/>
-                              </w:rPr>
-                              <w:t>A final project plan for ECE 383</w:t>
-                            </w:r>
-                          </w:p>
-                          <w:p>
-                            <w:pPr>
-                              <w:ind w:left="720"/>
-                              <w:jc w:val="center"/>
-                              <w:rPr>
-                                <w:strike/>
-                                <w:sz w:val="28"/>
-                                <w:szCs w:val="28"/>
-                              </w:rPr>
-                            </w:pPr>
-                          </w:p>
-                          <w:p>
-                            <w:pPr>
-                              <w:ind w:left="720"/>
-                              <w:jc w:val="center"/>
-                              <w:rPr>
-                                <w:strike/>
-                              </w:rPr>
-                            </w:pPr>
-                            <w:r>
-                              <w:rPr>
-                                <w:strike/>
-                              </w:rPr>
-                              <w:t>by</w:t>
-                            </w:r>
-                          </w:p>
-                          <w:p>
-                            <w:pPr>
-                              <w:ind w:left="720"/>
-                              <w:jc w:val="center"/>
-                              <w:rPr>
-                                <w:strike/>
-                              </w:rPr>
-                            </w:pPr>
-                          </w:p>
-                          <w:p>
-                            <w:pPr>
-                              <w:ind w:left="720"/>
-                              <w:jc w:val="center"/>
-                              <w:rPr>
-                                <w:strike/>
-                              </w:rPr>
-                            </w:pPr>
-                            <w:r>
-                              <w:rPr>
-                                <w:strike/>
-                              </w:rPr>
-                              <w:t>C3C Cadet Jones ________________</w:t>
-                            </w:r>
-                          </w:p>
-                          <w:p>
-                            <w:pPr>
-                              <w:ind w:left="720"/>
-                              <w:jc w:val="center"/>
-                              <w:rPr>
-                                <w:strike/>
-                              </w:rPr>
-                            </w:pPr>
-                          </w:p>
-                          <w:p>
-                            <w:pPr>
-                              <w:ind w:left="720"/>
-                              <w:jc w:val="center"/>
-                              <w:rPr>
-                                <w:strike/>
-                              </w:rPr>
-                            </w:pPr>
-                            <w:r>
-                              <w:rPr>
-                                <w:strike/>
-                              </w:rPr>
-                              <w:t>March 20, 2020</w:t>
-                            </w:r>
-                          </w:p>
-                          <w:p>
-                            <w:pPr>
-                              <w:ind w:left="720"/>
-                              <w:jc w:val="center"/>
-                            </w:pPr>
-                          </w:p>
-                        </w:txbxContent>
-                      </wps:txbx>
-                      <wps:bodyPr rot="0" vert="horz" wrap="square" lIns="91440" tIns="45720" rIns="91440" bIns="45720" anchor="t" anchorCtr="0" upright="1">
-                        <a:spAutoFit/>
-                      </wps:bodyPr>
-                    </wps:wsp>
-                  </a:graphicData>
-                </a:graphic>
-                <wp14:sizeRelH relativeFrom="page">
-                  <wp14:pctWidth>0</wp14:pctWidth>
-                </wp14:sizeRelH>
-                <wp14:sizeRelV relativeFrom="page">
-                  <wp14:pctHeight>0</wp14:pctHeight>
-                </wp14:sizeRelV>
-              </wp:anchor>
-            </w:drawing>
-          </mc:Choice>
-          <mc:Fallback>
-            <w:pict>
-              <v:shape id="Text Box 6" o:spid="_x0000_s1027" type="#_x0000_t202" style="position:absolute;margin-left:22.5pt;margin-top:61.55pt;width:387pt;height:139.05pt;z-index:251658752;visibility:visible;mso-wrap-style:square;mso-width-percent:0;mso-height-percent:0;mso-wrap-distance-left:9pt;mso-wrap-distance-top:0;mso-wrap-distance-right:9pt;mso-wrap-distance-bottom:0;mso-position-horizontal:absolute;mso-position-horizontal-relative:text;mso-position-vertical:absolute;mso-position-vertical-relative:text;mso-width-percent:0;mso-height-percent:0;mso-width-relative:page;mso-height-relative:page;v-text-anchor:top" o:gfxdata="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">
-                <v:textbox style="mso-fit-shape-to-text:t">
-                  <w:txbxContent>
-                    <w:p>
-                      <w:pPr>
-                        <w:ind w:left="720"/>
-                        <w:jc w:val="center"/>
-                        <w:rPr>
-                          <w:b/>
-                          <w:strike/>
-                          <w:sz w:val="28"/>
-                          <w:szCs w:val="28"/>
-                        </w:rPr>
-                      </w:pPr>
-                      <w:r>
-                        <w:rPr>
-                          <w:b/>
-                          <w:strike/>
-                          <w:sz w:val="28"/>
-                          <w:szCs w:val="28"/>
-                        </w:rPr>
-                        <w:t>The Bicycle Computer</w:t>
-                      </w:r>
-                    </w:p>
-                    <w:p>
-                      <w:pPr>
-                        <w:ind w:left="720"/>
-                        <w:jc w:val="center"/>
-                        <w:rPr>
-                          <w:strike/>
-                          <w:sz w:val="28"/>
-                          <w:szCs w:val="28"/>
-                        </w:rPr>
-                      </w:pPr>
-                      <w:r>
-                        <w:rPr>
-                          <w:strike/>
-                          <w:sz w:val="28"/>
-                          <w:szCs w:val="28"/>
-                        </w:rPr>
-                        <w:t>A final project plan for ECE 383</w:t>
-                      </w:r>
-                    </w:p>
-                    <w:p>
-                      <w:pPr>
-                        <w:ind w:left="720"/>
-                        <w:jc w:val="center"/>
-                        <w:rPr>
-                          <w:strike/>
-                          <w:sz w:val="28"/>
-                          <w:szCs w:val="28"/>
-                        </w:rPr>
-                      </w:pPr>
-                    </w:p>
-                    <w:p>
-                      <w:pPr>
-                        <w:ind w:left="720"/>
-                        <w:jc w:val="center"/>
-                        <w:rPr>
-                          <w:strike/>
-                        </w:rPr>
-                      </w:pPr>
-                      <w:r>
-                        <w:rPr>
-                          <w:strike/>
-                        </w:rPr>
-                        <w:t>by</w:t>
-                      </w:r>
-                    </w:p>
-                    <w:p>
-                      <w:pPr>
-                        <w:ind w:left="720"/>
-                        <w:jc w:val="center"/>
-                        <w:rPr>
-                          <w:strike/>
-                        </w:rPr>
-                      </w:pPr>
-                    </w:p>
-                    <w:p>
-                      <w:pPr>
-                        <w:ind w:left="720"/>
-                        <w:jc w:val="center"/>
-                        <w:rPr>
-                          <w:strike/>
-                        </w:rPr>
-                      </w:pPr>
-                      <w:r>
-                        <w:rPr>
-                          <w:strike/>
-                        </w:rPr>
-                        <w:t>C3C Cadet Jones ________________</w:t>
-                      </w:r>
-                    </w:p>
-                    <w:p>
-                      <w:pPr>
-                        <w:ind w:left="720"/>
-                        <w:jc w:val="center"/>
-                        <w:rPr>
-                          <w:strike/>
-                        </w:rPr>
-                      </w:pPr>
-                    </w:p>
-                    <w:p>
-                      <w:pPr>
-                        <w:ind w:left="720"/>
-                        <w:jc w:val="center"/>
-                        <w:rPr>
-                          <w:strike/>
-                        </w:rPr>
-                      </w:pPr>
-                      <w:r>
-                        <w:rPr>
-                          <w:strike/>
-                        </w:rPr>
-                        <w:t>March 20, 2020</w:t>
-                      </w:r>
-                    </w:p>
-                    <w:p>
-                      <w:pPr>
-                        <w:ind w:left="720"/>
-                        <w:jc w:val="center"/>
-                      </w:pPr>
-                    </w:p>
-                  </w:txbxContent>
-                </v:textbox>
-                <w10:wrap type="square"/>
-              </v:shape>
-            </w:pict>
-          </mc:Fallback>
-        </mc:AlternateContent>
-      </w:r>
-      <w:r>
         <w:t>The project plan defines</w:t>
       </w:r>
       <w:r>
-        <w:t xml:space="preserve"> how you are going to go about implementing the design set forth in your proposal.  </w:t>
-      </w:r>
-      <w:r>
-        <w:rPr>
-          <w:strike/>
-        </w:rPr>
-        <w:t xml:space="preserve">All project plans should have the following information at the top of the first page.  </w:t>
-      </w:r>
-      <w:r>
-        <w:rPr>
-          <w:strike/>
-        </w:rPr>
-        <w:t xml:space="preserve">Your </w:t>
-      </w:r>
-      <w:r>
-        <w:rPr>
-          <w:strike/>
-        </w:rPr>
-        <w:t>signature</w:t>
-      </w:r>
-      <w:r>
-        <w:rPr>
-          <w:strike/>
-        </w:rPr>
-        <w:t xml:space="preserve"> certifies</w:t>
-      </w:r>
-      <w:r>
-        <w:rPr>
-          <w:strike/>
-        </w:rPr>
-        <w:t xml:space="preserve"> that </w:t>
-      </w:r>
-      <w:r>
-        <w:rPr>
-          <w:strike/>
-        </w:rPr>
-        <w:t xml:space="preserve">you </w:t>
-      </w:r>
-      <w:r>
-        <w:rPr>
-          <w:strike/>
-        </w:rPr>
-        <w:t>agree to the plan set forth in this document.</w:t>
-      </w:r>
-    </w:p>
-    <w:p>
-      <w:r>
-        <w:t xml:space="preserve">The plan </w:t>
+        <w:t xml:space="preserve"> how you are going to go about implementing the design set forth in your proposal.  The plan </w:t>
       </w:r>
       <w:r>
         <w:t xml:space="preserve">should then go on to </w:t>
@@ -1483,8 +1155,13 @@
       <w:r>
         <w:t xml:space="preserve"> subsystems, such as </w:t>
       </w:r>
-      <w:r>
-        <w:t>datapath and control.</w:t>
+      <w:proofErr w:type="spellStart"/>
+      <w:r>
+        <w:t>datapath</w:t>
+      </w:r>
+      <w:proofErr w:type="spellEnd"/>
+      <w:r>
+        <w:t xml:space="preserve"> and control.</w:t>
       </w:r>
     </w:p>
     <w:p>
@@ -1524,13 +1201,45 @@
         <w:t xml:space="preserve"> each module generally corresponds to some physical chip, sensor, or actuator.  A system boundary should be drawn showing where the system interacts with the user (signals which cross this boundary are the I/O from the level-0 function table).</w:t>
       </w:r>
       <w:r>
-        <w:t xml:space="preserve"> Example subsystems within your FPGA include Datapath, Control (FSM), Microblaze, and Key I/O ports (like UART, Bluetooth, etc).</w:t>
+        <w:t xml:space="preserve"> Example subsystems within your FPGA include </w:t>
+      </w:r>
+      <w:proofErr w:type="spellStart"/>
+      <w:r>
+        <w:t>Datapath</w:t>
+      </w:r>
+      <w:proofErr w:type="spellEnd"/>
+      <w:r>
+        <w:t xml:space="preserve">, Control (FSM), </w:t>
+      </w:r>
+      <w:proofErr w:type="spellStart"/>
+      <w:r>
+        <w:t>Microblaze</w:t>
+      </w:r>
+      <w:proofErr w:type="spellEnd"/>
+      <w:r>
+        <w:t xml:space="preserve">, and Key I/O ports (like UART, Bluetooth, </w:t>
+      </w:r>
+      <w:proofErr w:type="spellStart"/>
+      <w:r>
+        <w:t>etc</w:t>
+      </w:r>
+      <w:proofErr w:type="spellEnd"/>
+      <w:r>
+        <w:t>).</w:t>
       </w:r>
       <w:r>
         <w:t xml:space="preserve">  </w:t>
       </w:r>
       <w:r>
-        <w:t>Describe the internal organization of the chip using a datapath and control sim</w:t>
+        <w:t xml:space="preserve">Describe the internal organization of the chip using a </w:t>
+      </w:r>
+      <w:proofErr w:type="spellStart"/>
+      <w:r>
+        <w:t>datapath</w:t>
+      </w:r>
+      <w:proofErr w:type="spellEnd"/>
+      <w:r>
+        <w:t xml:space="preserve"> and control sim</w:t>
       </w:r>
       <w:r>
         <w:t>ilar to those presented in Lab 1, 2, and 4</w:t>
@@ -1539,7 +1248,15 @@
         <w:t>.</w:t>
       </w:r>
       <w:r>
-        <w:t xml:space="preserve"> Your datapath should be composed of several basic building block (BBBs), like in Lab 1, 2, and 4.</w:t>
+        <w:t xml:space="preserve"> Your </w:t>
+      </w:r>
+      <w:proofErr w:type="spellStart"/>
+      <w:r>
+        <w:t>datapath</w:t>
+      </w:r>
+      <w:proofErr w:type="spellEnd"/>
+      <w:r>
+        <w:t xml:space="preserve"> should be composed of several basic building block (BBBs), like in Lab 1, 2, and 4.</w:t>
       </w:r>
       <w:r>
         <w:t xml:space="preserve">  Make sure that the top level</w:t>
@@ -1569,7 +1286,6 @@
         <w:pStyle w:val="Heading2"/>
       </w:pPr>
       <w:r>
-        <w:lastRenderedPageBreak/>
         <w:t>Calculations</w:t>
       </w:r>
       <w:r>
@@ -1587,7 +1303,15 @@
         <w:t xml:space="preserve"> in order for your project to work</w:t>
       </w:r>
       <w:r>
-        <w:t xml:space="preserve"> or to derived the key specifications for your system</w:t>
+        <w:t xml:space="preserve"> or to </w:t>
+      </w:r>
+      <w:proofErr w:type="gramStart"/>
+      <w:r>
+        <w:t>derived</w:t>
+      </w:r>
+      <w:proofErr w:type="gramEnd"/>
+      <w:r>
+        <w:t xml:space="preserve"> the key specifications for your system</w:t>
       </w:r>
       <w:r>
         <w:t xml:space="preserve">.  </w:t>
@@ -1611,7 +1335,15 @@
     <w:p/>
     <w:p>
       <w:r>
-        <w:t>If your system is creating images on the HDMI monitor (like scopeface), you</w:t>
+        <w:t xml:space="preserve">If your system is creating images on the HDMI monitor (like </w:t>
+      </w:r>
+      <w:proofErr w:type="spellStart"/>
+      <w:r>
+        <w:t>scopeface</w:t>
+      </w:r>
+      <w:proofErr w:type="spellEnd"/>
+      <w:r>
+        <w:t>), you</w:t>
       </w:r>
       <w:r>
         <w:t xml:space="preserve"> should</w:t>
@@ -1620,7 +1352,15 @@
         <w:t xml:space="preserve"> i</w:t>
       </w:r>
       <w:r>
-        <w:t>nclude a drawing of the example scopeface display with the objects and game area drawn to scale</w:t>
+        <w:t xml:space="preserve">nclude a drawing of the example </w:t>
+      </w:r>
+      <w:proofErr w:type="spellStart"/>
+      <w:r>
+        <w:t>scopeface</w:t>
+      </w:r>
+      <w:proofErr w:type="spellEnd"/>
+      <w:r>
+        <w:t xml:space="preserve"> display with the objects and game area drawn to scale</w:t>
       </w:r>
       <w:r>
         <w:t xml:space="preserve"> (row/col pixel scale)</w:t>
@@ -1709,6 +1449,7 @@
         <w:pStyle w:val="Heading2"/>
       </w:pPr>
       <w:r>
+        <w:lastRenderedPageBreak/>
         <w:t>Milestone I</w:t>
       </w:r>
     </w:p>
@@ -1798,6 +1539,9 @@
         <w:pStyle w:val="Heading2"/>
       </w:pPr>
       <w:r>
+        <w:t xml:space="preserve">Updated </w:t>
+      </w:r>
+      <w:r>
         <w:t>Functionality</w:t>
       </w:r>
       <w:r>
@@ -1818,325 +1562,128 @@
         <w:t xml:space="preserve">requirements that you will need to be meet in order to achieve minimum </w:t>
       </w:r>
       <w:r>
-        <w:t>functionality.  Likewise, define the detailed requirements of</w:t>
-      </w:r>
-      <w:r>
-        <w:t xml:space="preserve"> B and A-level functionality.  The specifications for each grade level must include:</w:t>
-      </w:r>
-    </w:p>
-    <w:p>
-      <w:pPr>
-        <w:pStyle w:val="ListParagraph"/>
-        <w:numPr>
-          <w:ilvl w:val="0"/>
-          <w:numId w:val="6"/>
-        </w:numPr>
-      </w:pPr>
-      <w:r>
-        <w:t>Behavioral – tell me what the system should do</w:t>
-      </w:r>
-    </w:p>
-    <w:p>
-      <w:pPr>
-        <w:pStyle w:val="ListParagraph"/>
-        <w:numPr>
-          <w:ilvl w:val="0"/>
-          <w:numId w:val="6"/>
-        </w:numPr>
-      </w:pPr>
-      <w:r>
-        <w:t xml:space="preserve">Measurable Requirements -- </w:t>
-      </w:r>
-      <w:r>
-        <w:t>These technical requirements are numerically defined performance goals that you need to meet.  For each technical requirement give some justification for the values choose. (Example: Must measure temperature from 0 to 100 degrees Celsius, with an accuracy of 0.1 degrees Celsius)</w:t>
-      </w:r>
-    </w:p>
-    <w:p>
-      <w:pPr>
-        <w:pStyle w:val="ListParagraph"/>
-        <w:numPr>
-          <w:ilvl w:val="0"/>
-          <w:numId w:val="6"/>
-        </w:numPr>
-      </w:pPr>
+        <w:t xml:space="preserve">functionality.  </w:t>
+      </w:r>
+      <w:r>
+        <w:t>Include</w:t>
+      </w:r>
+      <w:r>
+        <w:t xml:space="preserve"> any edits</w:t>
+      </w:r>
+      <w:r>
+        <w:t xml:space="preserve"> to the requirement</w:t>
+      </w:r>
+      <w:r>
+        <w:t xml:space="preserve"> made to the original proposal by the instructor.  </w:t>
+      </w:r>
+    </w:p>
+    <w:p>
+      <w:pPr>
+        <w:pStyle w:val="Heading1"/>
+      </w:pPr>
+      <w:r>
+        <w:t>Milestone I</w:t>
+      </w:r>
+    </w:p>
+    <w:p>
+      <w:r>
+        <w:t>You need to document that you have or have not met your deliverable obligations for the first milestone</w:t>
+      </w:r>
+      <w:r>
+        <w:t xml:space="preserve">.  </w:t>
+      </w:r>
+    </w:p>
+    <w:p/>
+    <w:p>
+      <w:pPr>
+        <w:pStyle w:val="Heading1"/>
+      </w:pPr>
+      <w:r>
+        <w:t>Milestone II</w:t>
+      </w:r>
+    </w:p>
+    <w:p>
+      <w:r>
+        <w:t xml:space="preserve">You need to document that you have or have not met your deliverable obligations for the second milestone. </w:t>
+      </w:r>
+    </w:p>
+    <w:p/>
+    <w:p>
+      <w:pPr>
+        <w:pStyle w:val="Heading1"/>
+      </w:pPr>
+      <w:r>
+        <w:t>Final Demonstration and Test Results</w:t>
+      </w:r>
+    </w:p>
+    <w:p>
+      <w:r>
+        <w:t xml:space="preserve">This section should document the </w:t>
+      </w:r>
+      <w:r>
+        <w:t xml:space="preserve">test and demonstration </w:t>
+      </w:r>
+      <w:r>
+        <w:t>results the overall system was able to achieve.</w:t>
+      </w:r>
+    </w:p>
+    <w:p>
+      <w:pPr>
+        <w:pStyle w:val="Heading1"/>
+      </w:pPr>
+      <w:r>
+        <w:t>Presentation</w:t>
+      </w:r>
+    </w:p>
+    <w:p>
+      <w:r>
+        <w:t xml:space="preserve">You </w:t>
+      </w:r>
+      <w:r>
+        <w:t xml:space="preserve">will be giving a </w:t>
+      </w:r>
+      <w:r>
+        <w:t xml:space="preserve">technical presentation on your design.  This presentation may be attended by </w:t>
+      </w:r>
+      <w:r>
+        <w:t>other cadets</w:t>
+      </w:r>
+      <w:r>
+        <w:t xml:space="preserve">.  Thus, you must strive to have something in this presentation for everyone.  </w:t>
+      </w:r>
+      <w:r>
+        <w:t xml:space="preserve">The most common problem is design presentations is </w:t>
+      </w:r>
+      <w:r>
+        <w:t xml:space="preserve">that students </w:t>
+      </w:r>
+      <w:r>
+        <w:t xml:space="preserve">jump too quickly into the technical details of </w:t>
+      </w:r>
+      <w:r>
+        <w:t>a</w:t>
+      </w:r>
+      <w:r>
+        <w:t xml:space="preserve"> project without first establishing the </w:t>
+      </w:r>
+      <w:r>
+        <w:t>overall scope of your project.  The second slide of every presenta</w:t>
+      </w:r>
+      <w:r>
+        <w:t>tion must be titled "</w:t>
+      </w:r>
+      <w:r>
+        <w:t>I</w:t>
+      </w:r>
+      <w:r>
+        <w:t xml:space="preserve"> built an embedded system w</w:t>
+      </w:r>
+      <w:r>
+        <w:t xml:space="preserve">hich..."  This slide should be comprehensible by the average 10-year </w:t>
+      </w:r>
       <w:r>
         <w:lastRenderedPageBreak/>
-        <w:t>Testing – describe tests</w:t>
-      </w:r>
-      <w:r>
-        <w:t xml:space="preserve"> that will be</w:t>
-      </w:r>
-      <w:r>
-        <w:t xml:space="preserve"> performed demonstrating unit-level functionality and system performance</w:t>
-      </w:r>
-      <w:r>
-        <w:t>, demonstrating the system meets the measurable requirements.</w:t>
-      </w:r>
-    </w:p>
-    <w:p/>
-    <w:p>
-      <w:pPr>
-        <w:pStyle w:val="Heading1"/>
-      </w:pPr>
-      <w:r>
-        <w:t>Milestone I</w:t>
-      </w:r>
-    </w:p>
-    <w:p>
-      <w:r>
-        <w:t>You need to document that you have or have not met your deliverable obligations for the first milestone</w:t>
-      </w:r>
-      <w:r>
-        <w:t xml:space="preserve">.  </w:t>
-      </w:r>
-      <w:r>
-        <w:t xml:space="preserve">In order to do this you will produce a </w:t>
-      </w:r>
-      <w:r>
-        <w:t>document</w:t>
-      </w:r>
-      <w:r>
-        <w:t xml:space="preserve"> with the following sections.</w:t>
-      </w:r>
-    </w:p>
-    <w:p>
-      <w:pPr>
-        <w:pStyle w:val="Heading2"/>
-        <w:rPr>
-          <w:strike/>
-        </w:rPr>
-      </w:pPr>
-      <w:r>
-        <w:rPr>
-          <w:strike/>
-        </w:rPr>
-        <w:t>Detailed Architecture</w:t>
-      </w:r>
-    </w:p>
-    <w:p>
-      <w:pPr>
-        <w:rPr>
-          <w:strike/>
-        </w:rPr>
-      </w:pPr>
-      <w:r>
-        <w:rPr>
-          <w:strike/>
-        </w:rPr>
-        <w:t xml:space="preserve">Cut-and-paste the </w:t>
-      </w:r>
-      <w:r>
-        <w:rPr>
-          <w:strike/>
-        </w:rPr>
-        <w:t xml:space="preserve">level-1 and </w:t>
-      </w:r>
-      <w:r>
-        <w:rPr>
-          <w:strike/>
-        </w:rPr>
-        <w:t xml:space="preserve">datapath and control </w:t>
-      </w:r>
-      <w:r>
-        <w:rPr>
-          <w:strike/>
-        </w:rPr>
-        <w:t xml:space="preserve">designs from the project plan.  Incorporate any edits </w:t>
-      </w:r>
-      <w:r>
-        <w:rPr>
-          <w:strike/>
-        </w:rPr>
-        <w:t>suggested</w:t>
-      </w:r>
-      <w:r>
-        <w:rPr>
-          <w:strike/>
-        </w:rPr>
-        <w:t xml:space="preserve"> by the instructor.</w:t>
-      </w:r>
-    </w:p>
-    <w:p>
-      <w:pPr>
-        <w:pStyle w:val="Heading2"/>
-      </w:pPr>
-      <w:r>
-        <w:t>Unit Test Plan</w:t>
-      </w:r>
-      <w:r>
-        <w:t xml:space="preserve"> and Test Results</w:t>
-      </w:r>
-    </w:p>
-    <w:p>
-      <w:r>
-        <w:t>E</w:t>
-      </w:r>
-      <w:r>
-        <w:t xml:space="preserve">numerate the tests defined </w:t>
-      </w:r>
-      <w:r>
-        <w:t xml:space="preserve">for the first milestone </w:t>
-      </w:r>
-      <w:r>
-        <w:t xml:space="preserve">in the </w:t>
-      </w:r>
-      <w:r>
-        <w:t>project plan along with</w:t>
-      </w:r>
-      <w:r>
-        <w:t>, how it was performed, and the resu</w:t>
-      </w:r>
-      <w:r>
-        <w:t>lts of the test.</w:t>
-      </w:r>
-      <w:r>
-        <w:t xml:space="preserve">  Give details on any special programs written to perform these tests.</w:t>
-      </w:r>
-    </w:p>
-    <w:p>
-      <w:pPr>
-        <w:pStyle w:val="Heading1"/>
-      </w:pPr>
-      <w:r>
-        <w:t>Milestone II</w:t>
-      </w:r>
-    </w:p>
-    <w:p>
-      <w:r>
-        <w:t>You need to document that you have or have not met your deliverable obligations for the second milestone.  In order to do this you will produce a document with the following sections.</w:t>
-      </w:r>
-    </w:p>
-    <w:p>
-      <w:pPr>
-        <w:pStyle w:val="Heading2"/>
-        <w:rPr>
-          <w:strike/>
-        </w:rPr>
-      </w:pPr>
-      <w:r>
-        <w:rPr>
-          <w:strike/>
-        </w:rPr>
-        <w:t>Detailed Architecture</w:t>
-      </w:r>
-    </w:p>
-    <w:p>
-      <w:pPr>
-        <w:rPr>
-          <w:strike/>
-        </w:rPr>
-      </w:pPr>
-      <w:r>
-        <w:rPr>
-          <w:strike/>
-        </w:rPr>
-        <w:t xml:space="preserve">Cut-and-paste the level-1 and </w:t>
-      </w:r>
-      <w:r>
-        <w:rPr>
-          <w:strike/>
-        </w:rPr>
-        <w:t xml:space="preserve">datapath and control </w:t>
-      </w:r>
-      <w:r>
-        <w:rPr>
-          <w:strike/>
-        </w:rPr>
-        <w:t>designs from the project plan.</w:t>
-      </w:r>
-    </w:p>
-    <w:p>
-      <w:pPr>
-        <w:pStyle w:val="Heading2"/>
-      </w:pPr>
-      <w:r>
-        <w:t>Integration Test Plan</w:t>
-      </w:r>
-      <w:r>
-        <w:t xml:space="preserve"> and Test Results</w:t>
-      </w:r>
-    </w:p>
-    <w:p>
-      <w:r>
-        <w:t>Enumerate the tests defined for the second milestone in the project plan along with, how it was performed, and the results of the test.  Give details on any special programs written to perform these tests.</w:t>
-      </w:r>
-    </w:p>
-    <w:p>
-      <w:pPr>
-        <w:pStyle w:val="Heading1"/>
-      </w:pPr>
-      <w:r>
-        <w:t>Final Demonstration and Test Results</w:t>
-      </w:r>
-    </w:p>
-    <w:p>
-      <w:r>
-        <w:t xml:space="preserve">This section should document the </w:t>
-      </w:r>
-      <w:r>
-        <w:t xml:space="preserve">test and demonstration </w:t>
-      </w:r>
-      <w:r>
-        <w:t>results the overall system was able to achieve.</w:t>
-      </w:r>
-    </w:p>
-    <w:p>
-      <w:pPr>
-        <w:pStyle w:val="Heading1"/>
-      </w:pPr>
-      <w:r>
-        <w:t>Presentation</w:t>
-      </w:r>
-    </w:p>
-    <w:p>
-      <w:r>
-        <w:t xml:space="preserve">You </w:t>
-      </w:r>
-      <w:r>
-        <w:t xml:space="preserve">will be giving a </w:t>
-      </w:r>
-      <w:r>
-        <w:t xml:space="preserve">technical presentation on your design.  This presentation may be attended by </w:t>
-      </w:r>
-      <w:r>
-        <w:t>other cadets</w:t>
-      </w:r>
-      <w:r>
-        <w:t xml:space="preserve">.  Thus, you must strive to have something in this presentation for everyone.  </w:t>
-      </w:r>
-      <w:r>
-        <w:t xml:space="preserve">The most common problem is design presentations is </w:t>
-      </w:r>
-      <w:r>
-        <w:t xml:space="preserve">that students </w:t>
-      </w:r>
-      <w:r>
-        <w:t xml:space="preserve">jump too quickly into the technical details of </w:t>
-      </w:r>
-      <w:r>
-        <w:t>a</w:t>
-      </w:r>
-      <w:r>
-        <w:t xml:space="preserve"> project without first establishing the </w:t>
-      </w:r>
-      <w:r>
-        <w:t>overall scope of your project.  The second slide of every presenta</w:t>
-      </w:r>
-      <w:r>
-        <w:t>tion must be titled "</w:t>
-      </w:r>
-      <w:r>
-        <w:t>I</w:t>
-      </w:r>
-      <w:r>
-        <w:t xml:space="preserve"> built an embedded system w</w:t>
-      </w:r>
-      <w:r>
-        <w:t xml:space="preserve">hich..."  This slide should be comprehensible by the average 10-year old.  You might want to give a demo of your circuit (or a video of it in action) at this </w:t>
-      </w:r>
-      <w:r>
-        <w:lastRenderedPageBreak/>
-        <w:t>point so that everyone absolutely positively knows what you have built.  Your technical explanation should start with your level-</w:t>
+        <w:t>old.  You might want to give a demo of your circuit (or a video of it in action) at this point so that everyone absolutely positively knows what you have built.  Your technical explanation should start with your level-</w:t>
       </w:r>
       <w:r>
         <w:t>0 diagram</w:t>
@@ -2151,7 +1698,15 @@
         <w:t xml:space="preserve"> your level-1 and th</w:t>
       </w:r>
       <w:r>
-        <w:t>en onto your datapath and control</w:t>
+        <w:t xml:space="preserve">en onto your </w:t>
+      </w:r>
+      <w:proofErr w:type="spellStart"/>
+      <w:r>
+        <w:t>datapath</w:t>
+      </w:r>
+      <w:proofErr w:type="spellEnd"/>
+      <w:r>
+        <w:t xml:space="preserve"> and control</w:t>
       </w:r>
       <w:r>
         <w:t xml:space="preserve">.  For each component in level-1 you should show the tests (and their results) that </w:t>
@@ -2174,7 +1729,7 @@
       <w:r>
         <w:t xml:space="preserve">  The grading rubric can be found on the course website: </w:t>
       </w:r>
-      <w:hyperlink r:id="rId5" w:history="1">
+      <w:hyperlink r:id="rId15" w:history="1">
         <w:r>
           <w:rPr>
             <w:rStyle w:val="Hyperlink"/>
@@ -2182,8 +1737,6 @@
           <w:t>https://georgeyork.github.io/ECE383_web/lab/lab5/ECE_383_Final_Briefing_Rubric.pdf</w:t>
         </w:r>
       </w:hyperlink>
-      <w:bookmarkStart w:id="0" w:name="_GoBack"/>
-      <w:bookmarkEnd w:id="0"/>
     </w:p>
     <w:p>
       <w:pPr>
@@ -2200,73 +1753,37 @@
       </w:r>
     </w:p>
     <w:p>
-      <w:pPr>
-        <w:rPr>
-          <w:strike/>
-        </w:rPr>
-      </w:pPr>
-      <w:r>
-        <w:rPr>
-          <w:strike/>
-        </w:rPr>
-        <w:t>The final write-up should be hard copied</w:t>
-      </w:r>
-      <w:r>
-        <w:rPr>
-          <w:strike/>
-        </w:rPr>
-        <w:t>,</w:t>
-      </w:r>
-      <w:r>
-        <w:rPr>
-          <w:strike/>
-        </w:rPr>
-        <w:t xml:space="preserve"> </w:t>
-      </w:r>
-      <w:r>
-        <w:rPr>
-          <w:strike/>
-        </w:rPr>
-        <w:t xml:space="preserve">bound (GBC or spiral) with a clear cover and heavy weight back cover.  </w:t>
-      </w:r>
-      <w:r>
-        <w:rPr>
-          <w:strike/>
-        </w:rPr>
-        <w:t xml:space="preserve">The final </w:t>
-      </w:r>
-      <w:r>
-        <w:rPr>
-          <w:strike/>
-        </w:rPr>
-        <w:t>write-up should have the following organization</w:t>
-      </w:r>
-      <w:r>
-        <w:rPr>
-          <w:strike/>
-        </w:rPr>
+      <w:r>
+        <w:t xml:space="preserve">The final write-up should have sections </w:t>
+      </w:r>
+      <w:r>
+        <w:t>2</w:t>
+      </w:r>
+      <w:r>
+        <w:t xml:space="preserve"> to 6 above. </w:t>
+      </w:r>
+      <w:r>
+        <w:t>If you have modified your milestone goals, functionality goals, Level-0 or Level-1 Designs since your proposal/plan, then these should be updated in your final report.</w:t>
+      </w:r>
+      <w:r>
+        <w:t xml:space="preserve"> Don’t forget section 5</w:t>
+      </w:r>
+      <w:r>
         <w:t>.</w:t>
       </w:r>
     </w:p>
     <w:p/>
     <w:p>
       <w:r>
-        <w:t xml:space="preserve">The final write-up should have sections </w:t>
-      </w:r>
-      <w:r>
-        <w:t>2</w:t>
-      </w:r>
-      <w:r>
-        <w:t xml:space="preserve"> to 6 above. </w:t>
-      </w:r>
-      <w:r>
-        <w:t>If you have modified your milestone goals, functionality goals, Level-0 or Level-1 Designs since your proposal/plan, then these should be updated in your final report. Don’t forget section 6.</w:t>
-      </w:r>
-    </w:p>
-    <w:p/>
-    <w:p>
-      <w:r>
-        <w:t xml:space="preserve">The write-up should be posted in bitbucket in either markdown, word, or pdf format. </w:t>
+        <w:t xml:space="preserve">The write-up should be posted in </w:t>
+      </w:r>
+      <w:proofErr w:type="spellStart"/>
+      <w:r>
+        <w:t>bitbucket</w:t>
+      </w:r>
+      <w:proofErr w:type="spellEnd"/>
+      <w:r>
+        <w:t xml:space="preserve"> in either markdown, word, or pdf format. </w:t>
       </w:r>
     </w:p>
     <w:p/>
@@ -2335,8 +1852,15 @@
       <w:r>
         <w:t xml:space="preserve">o </w:t>
       </w:r>
-      <w:r>
-        <w:t xml:space="preserve">its important </w:t>
+      <w:proofErr w:type="spellStart"/>
+      <w:proofErr w:type="gramStart"/>
+      <w:r>
+        <w:t>its</w:t>
+      </w:r>
+      <w:proofErr w:type="spellEnd"/>
+      <w:proofErr w:type="gramEnd"/>
+      <w:r>
+        <w:t xml:space="preserve"> important </w:t>
       </w:r>
       <w:r>
         <w:t xml:space="preserve">describe for them all the details necessary to make your project work. Include any </w:t>
@@ -2353,8 +1877,21 @@
       <w:pPr>
         <w:pStyle w:val="Heading1"/>
       </w:pPr>
-      <w:r>
-        <w:t>Git Repo (Bitbucket)</w:t>
+      <w:proofErr w:type="spellStart"/>
+      <w:r>
+        <w:t>Git</w:t>
+      </w:r>
+      <w:proofErr w:type="spellEnd"/>
+      <w:r>
+        <w:t xml:space="preserve"> Repo (</w:t>
+      </w:r>
+      <w:proofErr w:type="spellStart"/>
+      <w:r>
+        <w:t>Bitbucket</w:t>
+      </w:r>
+      <w:proofErr w:type="spellEnd"/>
+      <w:r>
+        <w:t>)</w:t>
       </w:r>
     </w:p>
     <w:p>
@@ -2365,470 +1902,81 @@
       </w:pPr>
     </w:p>
     <w:p>
-      <w:r>
-        <w:t>Y</w:t>
-      </w:r>
-      <w:r>
-        <w:t xml:space="preserve">ou should </w:t>
-      </w:r>
-      <w:r>
-        <w:t xml:space="preserve">provide the faculty member with a </w:t>
-      </w:r>
-      <w:r>
-        <w:t>BitBucket</w:t>
-      </w:r>
-      <w:r>
-        <w:t xml:space="preserve"> repository </w:t>
-      </w:r>
-      <w:r>
-        <w:t>containing four directories.</w:t>
-      </w:r>
-      <w:r>
-        <w:t xml:space="preserve">  These four directories can be included in your current ECE 383 repository in a folder called FINAL PROJECT.</w:t>
-      </w:r>
-      <w:r>
-        <w:t xml:space="preserve"> </w:t>
-      </w:r>
-      <w:r>
-        <w:t>SOUR</w:t>
-      </w:r>
-      <w:r>
-        <w:t>CE should contain all the project</w:t>
-      </w:r>
-      <w:r>
-        <w:t xml:space="preserve"> files (include all intermediate files generated by the compiler), PRESENTATION should contain your final power point presentation, DEMO should contain a mpeg, mov, avi, etc. of your project in action along with any documented tests</w:t>
-      </w:r>
-      <w:r>
-        <w:t xml:space="preserve"> (or a link to a video hosting site like youtube)</w:t>
-      </w:r>
-      <w:r>
-        <w:t>, and REPORT should contain your report.</w:t>
-      </w:r>
-      <w:r>
-        <w:t xml:space="preserve">  </w:t>
-      </w:r>
-    </w:p>
-    <w:p>
-      <w:pPr>
-        <w:rPr>
-          <w:b/>
-        </w:rPr>
-      </w:pPr>
-    </w:p>
-    <w:p>
       <w:pPr>
         <w:rPr>
           <w:strike/>
         </w:rPr>
       </w:pPr>
       <w:r>
-        <w:rPr>
-          <w:b/>
-          <w:strike/>
-          <w:sz w:val="36"/>
-          <w:szCs w:val="36"/>
-        </w:rPr>
-        <w:t>Final Written Report Guidelines</w:t>
-      </w:r>
-    </w:p>
-    <w:p>
-      <w:pPr>
-        <w:rPr>
-          <w:strike/>
-        </w:rPr>
-      </w:pPr>
-      <w:r>
-        <w:rPr>
-          <w:strike/>
-        </w:rPr>
-        <w:t xml:space="preserve">The following are </w:t>
-      </w:r>
-      <w:r>
-        <w:rPr>
-          <w:strike/>
-        </w:rPr>
-        <w:t xml:space="preserve">guideline that </w:t>
-      </w:r>
-      <w:r>
-        <w:rPr>
-          <w:strike/>
-        </w:rPr>
-        <w:t xml:space="preserve">you </w:t>
-      </w:r>
-      <w:r>
-        <w:rPr>
-          <w:strike/>
-        </w:rPr>
-        <w:t xml:space="preserve">are expected to </w:t>
-      </w:r>
-      <w:r>
-        <w:rPr>
-          <w:strike/>
-        </w:rPr>
-        <w:t xml:space="preserve">follow </w:t>
-      </w:r>
-      <w:r>
-        <w:rPr>
-          <w:strike/>
-        </w:rPr>
-        <w:t>in your final written report.</w:t>
-      </w:r>
-    </w:p>
-    <w:p>
-      <w:pPr>
-        <w:numPr>
-          <w:ilvl w:val="0"/>
-          <w:numId w:val="1"/>
-        </w:numPr>
-        <w:jc w:val="both"/>
-        <w:rPr>
-          <w:strike/>
-        </w:rPr>
-      </w:pPr>
-      <w:r>
-        <w:rPr>
-          <w:strike/>
-        </w:rPr>
-        <w:t>Include page numbers in the bottom center of each page.</w:t>
-      </w:r>
-    </w:p>
-    <w:p>
-      <w:pPr>
-        <w:numPr>
-          <w:ilvl w:val="0"/>
-          <w:numId w:val="1"/>
-        </w:numPr>
-        <w:jc w:val="both"/>
-        <w:rPr>
-          <w:strike/>
-        </w:rPr>
-      </w:pPr>
-      <w:r>
-        <w:rPr>
-          <w:strike/>
-        </w:rPr>
-        <w:t>Brief code snippets are OK, but do not hardcopy your entire source file.</w:t>
-      </w:r>
-    </w:p>
-    <w:p>
-      <w:pPr>
-        <w:numPr>
-          <w:ilvl w:val="0"/>
-          <w:numId w:val="1"/>
-        </w:numPr>
-        <w:jc w:val="both"/>
-        <w:rPr>
-          <w:strike/>
-        </w:rPr>
-      </w:pPr>
-      <w:r>
-        <w:rPr>
-          <w:strike/>
-        </w:rPr>
-        <w:t xml:space="preserve">Double-sided copies are </w:t>
-      </w:r>
-      <w:r>
-        <w:rPr>
-          <w:strike/>
-        </w:rPr>
-        <w:t>mandatory f</w:t>
-      </w:r>
-      <w:r>
-        <w:rPr>
-          <w:strike/>
-        </w:rPr>
-        <w:t>or the final bound report.</w:t>
-      </w:r>
-    </w:p>
-    <w:p>
-      <w:pPr>
-        <w:numPr>
-          <w:ilvl w:val="0"/>
-          <w:numId w:val="1"/>
-        </w:numPr>
-        <w:jc w:val="both"/>
-        <w:rPr>
-          <w:strike/>
-        </w:rPr>
-      </w:pPr>
-      <w:r>
-        <w:rPr>
-          <w:strike/>
-        </w:rPr>
-        <w:t>Single space the body of your text.</w:t>
-      </w:r>
-    </w:p>
-    <w:p>
-      <w:pPr>
-        <w:numPr>
-          <w:ilvl w:val="0"/>
-          <w:numId w:val="1"/>
-        </w:numPr>
-        <w:jc w:val="both"/>
-        <w:rPr>
-          <w:strike/>
-        </w:rPr>
-      </w:pPr>
-      <w:r>
-        <w:rPr>
-          <w:strike/>
-        </w:rPr>
-        <w:t>Correct spelling mistekes.</w:t>
-      </w:r>
-    </w:p>
-    <w:p>
-      <w:pPr>
-        <w:numPr>
-          <w:ilvl w:val="0"/>
-          <w:numId w:val="1"/>
-        </w:numPr>
-        <w:jc w:val="both"/>
-        <w:rPr>
-          <w:strike/>
-        </w:rPr>
-      </w:pPr>
-      <w:r>
-        <w:rPr>
-          <w:strike/>
-        </w:rPr>
-        <w:lastRenderedPageBreak/>
-        <w:t>Make sure that you do have not grammar mistakes.</w:t>
-      </w:r>
-    </w:p>
-    <w:p>
-      <w:pPr>
-        <w:numPr>
-          <w:ilvl w:val="0"/>
-          <w:numId w:val="1"/>
-        </w:numPr>
-        <w:jc w:val="both"/>
-        <w:rPr>
-          <w:strike/>
-        </w:rPr>
-      </w:pPr>
-      <w:r>
-        <w:rPr>
-          <w:strike/>
-        </w:rPr>
-        <w:t xml:space="preserve">Consider the logical flow of the </w:t>
-      </w:r>
-      <w:r>
-        <w:rPr>
-          <w:strike/>
-        </w:rPr>
-        <w:t>material;</w:t>
-      </w:r>
-      <w:r>
-        <w:rPr>
-          <w:strike/>
-        </w:rPr>
-        <w:t xml:space="preserve"> try to paint a complete picture in a logical manner.</w:t>
-      </w:r>
-    </w:p>
-    <w:p>
-      <w:pPr>
-        <w:numPr>
-          <w:ilvl w:val="0"/>
-          <w:numId w:val="1"/>
-        </w:numPr>
-        <w:jc w:val="both"/>
-        <w:rPr>
-          <w:strike/>
-        </w:rPr>
-      </w:pPr>
-      <w:r>
-        <w:rPr>
-          <w:strike/>
-        </w:rPr>
-        <w:t>Font should be Times Roman 12 point (except software printouts as indicated above, which will be 10 point Courier).</w:t>
-      </w:r>
-    </w:p>
-    <w:p>
-      <w:pPr>
-        <w:numPr>
-          <w:ilvl w:val="0"/>
-          <w:numId w:val="1"/>
-        </w:numPr>
-        <w:jc w:val="both"/>
-        <w:rPr>
-          <w:strike/>
-        </w:rPr>
-      </w:pPr>
-      <w:r>
-        <w:rPr>
-          <w:strike/>
-        </w:rPr>
-        <w:t>Use 1” margins for the left, right, top, and bottom the page.</w:t>
-      </w:r>
-    </w:p>
-    <w:p>
-      <w:pPr>
-        <w:numPr>
-          <w:ilvl w:val="0"/>
-          <w:numId w:val="1"/>
-        </w:numPr>
-        <w:jc w:val="both"/>
-        <w:rPr>
-          <w:strike/>
-        </w:rPr>
-      </w:pPr>
-      <w:r>
-        <w:rPr>
-          <w:strike/>
-        </w:rPr>
-        <w:t xml:space="preserve">Each </w:t>
-      </w:r>
-      <w:r>
-        <w:rPr>
-          <w:strike/>
-        </w:rPr>
-        <w:t xml:space="preserve">chapter </w:t>
-      </w:r>
-      <w:r>
-        <w:rPr>
-          <w:strike/>
-        </w:rPr>
-        <w:t xml:space="preserve">of the report must begin on a new page.  The heading for each </w:t>
-      </w:r>
-      <w:r>
-        <w:rPr>
-          <w:strike/>
-        </w:rPr>
-        <w:t xml:space="preserve">chapter </w:t>
-      </w:r>
-      <w:r>
-        <w:rPr>
-          <w:strike/>
-        </w:rPr>
-        <w:t>should be bolded 14 point font and the sections should be numbered consecutively.</w:t>
-      </w:r>
-    </w:p>
-    <w:p>
-      <w:pPr>
-        <w:numPr>
-          <w:ilvl w:val="0"/>
-          <w:numId w:val="1"/>
-        </w:numPr>
-        <w:jc w:val="both"/>
-        <w:rPr>
-          <w:strike/>
-        </w:rPr>
-      </w:pPr>
-      <w:r>
-        <w:rPr>
-          <w:strike/>
-        </w:rPr>
-        <w:t xml:space="preserve">Figures in the text should be numbered consecutively, and properly labeled with the figure number and caption underneath the Figure. The figure numbers should be used to refer to figures in the body of text. An example Figure caption would be: Figure 1. Proposed conceptual design.  </w:t>
-      </w:r>
-      <w:r>
-        <w:rPr>
-          <w:strike/>
-        </w:rPr>
-        <w:t>If you have a figure in your text then it must be referenced somewhere within the body of your text.</w:t>
-      </w:r>
-    </w:p>
-    <w:p>
-      <w:pPr>
-        <w:numPr>
-          <w:ilvl w:val="0"/>
-          <w:numId w:val="1"/>
-        </w:numPr>
-        <w:jc w:val="both"/>
-        <w:rPr>
-          <w:strike/>
-        </w:rPr>
-      </w:pPr>
-      <w:r>
-        <w:rPr>
-          <w:strike/>
-        </w:rPr>
-        <w:t xml:space="preserve">Tables in the text should be numbered consecutively, and properly labeled with the table number and caption underneath the table. The table numbers should be used to refer to tables in the body of the text. An example table caption would be: Table 1. Design specifications.  </w:t>
-      </w:r>
-    </w:p>
-    <w:p>
-      <w:pPr>
-        <w:numPr>
-          <w:ilvl w:val="0"/>
-          <w:numId w:val="1"/>
-        </w:numPr>
-        <w:jc w:val="both"/>
-        <w:rPr>
-          <w:strike/>
-        </w:rPr>
-      </w:pPr>
-      <w:r>
-        <w:rPr>
-          <w:strike/>
-        </w:rPr>
-        <w:t>All equations should be numbered consecutively, with the equation centered and the number right justified and inside parentheses.  For example an equation would be shown as</w:t>
-      </w:r>
-    </w:p>
-    <w:p>
-      <w:r>
-        <w:t xml:space="preserve">                                                 </w:t>
-      </w:r>
-      <w:r>
-        <w:rPr>
-          <w:position w:val="-10"/>
-        </w:rPr>
-        <w:object w:dxaOrig="1820" w:dyaOrig="360">
-          <v:shapetype id="_x0000_t75" coordsize="21600,21600" o:spt="75" o:preferrelative="t" path="m@4@5l@4@11@9@11@9@5xe" filled="f" stroked="f">
-            <v:stroke joinstyle="miter"/>
-            <v:formulas>
-              <v:f eqn="if lineDrawn pixelLineWidth 0"/>
-              <v:f eqn="sum @0 1 0"/>
-              <v:f eqn="sum 0 0 @1"/>
-              <v:f eqn="prod @2 1 2"/>
-              <v:f eqn="prod @3 21600 pixelWidth"/>
-              <v:f eqn="prod @3 21600 pixelHeight"/>
-              <v:f eqn="sum @0 0 1"/>
-              <v:f eqn="prod @6 1 2"/>
-              <v:f eqn="prod @7 21600 pixelWidth"/>
-              <v:f eqn="sum @8 21600 0"/>
-              <v:f eqn="prod @7 21600 pixelHeight"/>
-              <v:f eqn="sum @10 21600 0"/>
-            </v:formulas>
-            <v:path o:extrusionok="f" gradientshapeok="t" o:connecttype="rect"/>
-            <o:lock v:ext="edit" aspectratio="t"/>
-          </v:shapetype>
-          <v:shape id="_x0000_i1025" type="#_x0000_t75" style="width:91.45pt;height:18pt" o:ole="">
-            <v:imagedata r:id="rId6" o:title=""/>
-          </v:shape>
-          <o:OLEObject Type="Embed" ProgID="Equation.3" ShapeID="_x0000_i1025" DrawAspect="Content" ObjectID="_1682252380" r:id="rId7"/>
-        </w:object>
-      </w:r>
-      <w:r>
-        <w:t xml:space="preserve">                                                   (1)</w:t>
-      </w:r>
-    </w:p>
-    <w:p>
-      <w:pPr>
-        <w:ind w:left="720"/>
-        <w:jc w:val="both"/>
-        <w:rPr>
-          <w:strike/>
-        </w:rPr>
-      </w:pPr>
-      <w:r>
-        <w:rPr>
-          <w:strike/>
-        </w:rPr>
-        <w:t>You then use the equation number inside parenthesis to refer to it in the body of the text.</w:t>
-      </w:r>
-    </w:p>
-    <w:p>
-      <w:pPr>
-        <w:pStyle w:val="Bookbullets"/>
-        <w:rPr>
-          <w:strike/>
-        </w:rPr>
-      </w:pPr>
-      <w:r>
-        <w:rPr>
-          <w:strike/>
-        </w:rPr>
-        <w:t>Example for references</w:t>
-      </w:r>
+        <w:t>Y</w:t>
+      </w:r>
+      <w:r>
+        <w:t xml:space="preserve">ou should </w:t>
+      </w:r>
+      <w:r>
+        <w:t xml:space="preserve">provide the faculty member with a </w:t>
+      </w:r>
+      <w:proofErr w:type="spellStart"/>
+      <w:r>
+        <w:t>BitBucket</w:t>
+      </w:r>
+      <w:proofErr w:type="spellEnd"/>
+      <w:r>
+        <w:t xml:space="preserve"> repository </w:t>
+      </w:r>
+      <w:r>
+        <w:t>containing four directories.</w:t>
+      </w:r>
+      <w:r>
+        <w:t xml:space="preserve">  These four directories can be included in your current ECE 383 repository in a folder called FINAL PROJECT.</w:t>
+      </w:r>
+      <w:r>
+        <w:t xml:space="preserve"> </w:t>
+      </w:r>
+      <w:r>
+        <w:t>SOUR</w:t>
+      </w:r>
+      <w:r>
+        <w:t>CE should contain all the project</w:t>
+      </w:r>
+      <w:r>
+        <w:t xml:space="preserve"> files (include all intermediate files generated by the compiler), PRESENTATION should contain your final power point presentation, DEMO should contain a mpeg, </w:t>
+      </w:r>
+      <w:proofErr w:type="spellStart"/>
+      <w:r>
+        <w:t>mov</w:t>
+      </w:r>
+      <w:proofErr w:type="spellEnd"/>
+      <w:r>
+        <w:t xml:space="preserve">, </w:t>
+      </w:r>
+      <w:proofErr w:type="spellStart"/>
+      <w:r>
+        <w:t>avi</w:t>
+      </w:r>
+      <w:proofErr w:type="spellEnd"/>
+      <w:r>
+        <w:t>, etc. of your project in action along with any documented tests</w:t>
+      </w:r>
+      <w:r>
+        <w:t xml:space="preserve"> (or a link to a video hosting site like </w:t>
+      </w:r>
+      <w:proofErr w:type="spellStart"/>
+      <w:r>
+        <w:t>youtube</w:t>
+      </w:r>
+      <w:proofErr w:type="spellEnd"/>
+      <w:r>
+        <w:t>)</w:t>
+      </w:r>
+      <w:r>
+        <w:t>, and REPORT should contain your report.</w:t>
+      </w:r>
+      <w:r>
+        <w:t xml:space="preserve">  </w:t>
+      </w:r>
+      <w:bookmarkStart w:id="0" w:name="_GoBack"/>
+      <w:bookmarkEnd w:id="0"/>
     </w:p>
     <w:p>
       <w:pPr>
@@ -2837,84 +1985,6 @@
           <w:strike/>
         </w:rPr>
       </w:pPr>
-      <w:r>
-        <w:rPr>
-          <w:strike/>
-        </w:rPr>
-        <w:t xml:space="preserve">In body of report: “Analog LVDT signal conditioners that operate by demodulating </w:t>
-      </w:r>
-      <w:r>
-        <w:rPr>
-          <w:i/>
-          <w:iCs/>
-          <w:strike/>
-        </w:rPr>
-        <w:t>s(t)</w:t>
-      </w:r>
-      <w:r>
-        <w:rPr>
-          <w:strike/>
-        </w:rPr>
-        <w:t xml:space="preserve"> utilizing op amps and transistors can be designed, but they require stable sine wave generators and phase compensation networks to operate properly [1].”</w:t>
-      </w:r>
-    </w:p>
-    <w:p>
-      <w:pPr>
-        <w:ind w:left="1080"/>
-        <w:rPr>
-          <w:strike/>
-        </w:rPr>
-      </w:pPr>
-    </w:p>
-    <w:p>
-      <w:pPr>
-        <w:ind w:left="1080"/>
-        <w:rPr>
-          <w:strike/>
-        </w:rPr>
-      </w:pPr>
-      <w:r>
-        <w:rPr>
-          <w:strike/>
-        </w:rPr>
-        <w:t xml:space="preserve">Then refer to it in the reference section as follows: </w:t>
-      </w:r>
-    </w:p>
-    <w:p>
-      <w:pPr>
-        <w:ind w:left="1080"/>
-        <w:rPr>
-          <w:strike/>
-        </w:rPr>
-      </w:pPr>
-    </w:p>
-    <w:p>
-      <w:pPr>
-        <w:ind w:left="1080"/>
-        <w:rPr>
-          <w:strike/>
-        </w:rPr>
-      </w:pPr>
-      <w:r>
-        <w:rPr>
-          <w:strike/>
-        </w:rPr>
-        <w:t xml:space="preserve">[1] G. Novacek, “Accurate Linear Measurement Using LVDTs,” </w:t>
-      </w:r>
-      <w:r>
-        <w:rPr>
-          <w:i/>
-          <w:iCs/>
-          <w:strike/>
-        </w:rPr>
-        <w:t>Circuit Cellar Ink, Issue #106</w:t>
-      </w:r>
-      <w:r>
-        <w:rPr>
-          <w:strike/>
-        </w:rPr>
-        <w:t>, pp. 20 – 27, May 1999.</w:t>
-      </w:r>
     </w:p>
     <w:sectPr>
       <w:pgSz w:w="12240" w:h="15840"/>
@@ -2929,6 +1999,155 @@
 <file path=word/numbering.xml><?xml version="1.0" encoding="utf-8"?>
 <w:numbering xmlns:wpc="http://schemas.microsoft.com/office/word/2010/wordprocessingCanvas" xmlns:cx="http://schemas.microsoft.com/office/drawing/2014/chartex" xmlns:cx1="http://schemas.microsoft.com/office/drawing/2015/9/8/chartex" xmlns:mc="http://schemas.openxmlformats.org/markup-compatibility/2006" xmlns:o="urn:schemas-microsoft-com:office:office" xmlns:r="http://schemas.openxmlformats.org/officeDocument/2006/relationships" xmlns:m="http://schemas.openxmlformats.org/officeDocument/2006/math" xmlns:v="urn:schemas-microsoft-com:vml" xmlns:wp14="http://schemas.microsoft.com/office/word/2010/wordprocessingDrawing" xmlns:wp="http://schemas.openxmlformats.org/drawingml/2006/wordprocessingDrawing" xmlns:w10="urn:schemas-microsoft-com:office:word" xmlns:w="http://schemas.openxmlformats.org/wordprocessingml/2006/main" xmlns:w14="http://schemas.microsoft.com/office/word/2010/wordml" xmlns:w15="http://schemas.microsoft.com/office/word/2012/wordml" xmlns:w16se="http://schemas.microsoft.com/office/word/2015/wordml/symex" xmlns:wpg="http://schemas.microsoft.com/office/word/2010/wordprocessingGroup" xmlns:wpi="http://schemas.microsoft.com/office/word/2010/wordprocessingInk" xmlns:wne="http://schemas.microsoft.com/office/word/2006/wordml" xmlns:wps="http://schemas.microsoft.com/office/word/2010/wordprocessingShape" mc:Ignorable="w14 w15 w16se wp14">
   <w:abstractNum w:abstractNumId="0" w15:restartNumberingAfterBreak="0">
+    <w:nsid w:val="145A7B9F"/>
+    <w:multiLevelType w:val="multilevel"/>
+    <w:tmpl w:val="9DEE388C"/>
+    <w:lvl w:ilvl="0">
+      <w:start w:val="1"/>
+      <w:numFmt w:val="bullet"/>
+      <w:lvlText w:val=""/>
+      <w:lvlJc w:val="left"/>
+      <w:pPr>
+        <w:tabs>
+          <w:tab w:val="num" w:pos="720"/>
+        </w:tabs>
+        <w:ind w:left="720" w:hanging="360"/>
+      </w:pPr>
+      <w:rPr>
+        <w:rFonts w:ascii="Symbol" w:hAnsi="Symbol" w:hint="default"/>
+        <w:sz w:val="20"/>
+      </w:rPr>
+    </w:lvl>
+    <w:lvl w:ilvl="1" w:tentative="1">
+      <w:start w:val="1"/>
+      <w:numFmt w:val="bullet"/>
+      <w:lvlText w:val="o"/>
+      <w:lvlJc w:val="left"/>
+      <w:pPr>
+        <w:tabs>
+          <w:tab w:val="num" w:pos="1440"/>
+        </w:tabs>
+        <w:ind w:left="1440" w:hanging="360"/>
+      </w:pPr>
+      <w:rPr>
+        <w:rFonts w:ascii="Courier New" w:hAnsi="Courier New" w:hint="default"/>
+        <w:sz w:val="20"/>
+      </w:rPr>
+    </w:lvl>
+    <w:lvl w:ilvl="2" w:tentative="1">
+      <w:start w:val="1"/>
+      <w:numFmt w:val="bullet"/>
+      <w:lvlText w:val=""/>
+      <w:lvlJc w:val="left"/>
+      <w:pPr>
+        <w:tabs>
+          <w:tab w:val="num" w:pos="2160"/>
+        </w:tabs>
+        <w:ind w:left="2160" w:hanging="360"/>
+      </w:pPr>
+      <w:rPr>
+        <w:rFonts w:ascii="Wingdings" w:hAnsi="Wingdings" w:hint="default"/>
+        <w:sz w:val="20"/>
+      </w:rPr>
+    </w:lvl>
+    <w:lvl w:ilvl="3" w:tentative="1">
+      <w:start w:val="1"/>
+      <w:numFmt w:val="bullet"/>
+      <w:lvlText w:val=""/>
+      <w:lvlJc w:val="left"/>
+      <w:pPr>
+        <w:tabs>
+          <w:tab w:val="num" w:pos="2880"/>
+        </w:tabs>
+        <w:ind w:left="2880" w:hanging="360"/>
+      </w:pPr>
+      <w:rPr>
+        <w:rFonts w:ascii="Wingdings" w:hAnsi="Wingdings" w:hint="default"/>
+        <w:sz w:val="20"/>
+      </w:rPr>
+    </w:lvl>
+    <w:lvl w:ilvl="4" w:tentative="1">
+      <w:start w:val="1"/>
+      <w:numFmt w:val="bullet"/>
+      <w:lvlText w:val=""/>
+      <w:lvlJc w:val="left"/>
+      <w:pPr>
+        <w:tabs>
+          <w:tab w:val="num" w:pos="3600"/>
+        </w:tabs>
+        <w:ind w:left="3600" w:hanging="360"/>
+      </w:pPr>
+      <w:rPr>
+        <w:rFonts w:ascii="Wingdings" w:hAnsi="Wingdings" w:hint="default"/>
+        <w:sz w:val="20"/>
+      </w:rPr>
+    </w:lvl>
+    <w:lvl w:ilvl="5" w:tentative="1">
+      <w:start w:val="1"/>
+      <w:numFmt w:val="bullet"/>
+      <w:lvlText w:val=""/>
+      <w:lvlJc w:val="left"/>
+      <w:pPr>
+        <w:tabs>
+          <w:tab w:val="num" w:pos="4320"/>
+        </w:tabs>
+        <w:ind w:left="4320" w:hanging="360"/>
+      </w:pPr>
+      <w:rPr>
+        <w:rFonts w:ascii="Wingdings" w:hAnsi="Wingdings" w:hint="default"/>
+        <w:sz w:val="20"/>
+      </w:rPr>
+    </w:lvl>
+    <w:lvl w:ilvl="6" w:tentative="1">
+      <w:start w:val="1"/>
+      <w:numFmt w:val="bullet"/>
+      <w:lvlText w:val=""/>
+      <w:lvlJc w:val="left"/>
+      <w:pPr>
+        <w:tabs>
+          <w:tab w:val="num" w:pos="5040"/>
+        </w:tabs>
+        <w:ind w:left="5040" w:hanging="360"/>
+      </w:pPr>
+      <w:rPr>
+        <w:rFonts w:ascii="Wingdings" w:hAnsi="Wingdings" w:hint="default"/>
+        <w:sz w:val="20"/>
+      </w:rPr>
+    </w:lvl>
+    <w:lvl w:ilvl="7" w:tentative="1">
+      <w:start w:val="1"/>
+      <w:numFmt w:val="bullet"/>
+      <w:lvlText w:val=""/>
+      <w:lvlJc w:val="left"/>
+      <w:pPr>
+        <w:tabs>
+          <w:tab w:val="num" w:pos="5760"/>
+        </w:tabs>
+        <w:ind w:left="5760" w:hanging="360"/>
+      </w:pPr>
+      <w:rPr>
+        <w:rFonts w:ascii="Wingdings" w:hAnsi="Wingdings" w:hint="default"/>
+        <w:sz w:val="20"/>
+      </w:rPr>
+    </w:lvl>
+    <w:lvl w:ilvl="8" w:tentative="1">
+      <w:start w:val="1"/>
+      <w:numFmt w:val="bullet"/>
+      <w:lvlText w:val=""/>
+      <w:lvlJc w:val="left"/>
+      <w:pPr>
+        <w:tabs>
+          <w:tab w:val="num" w:pos="6480"/>
+        </w:tabs>
+        <w:ind w:left="6480" w:hanging="360"/>
+      </w:pPr>
+      <w:rPr>
+        <w:rFonts w:ascii="Wingdings" w:hAnsi="Wingdings" w:hint="default"/>
+        <w:sz w:val="20"/>
+      </w:rPr>
+    </w:lvl>
+  </w:abstractNum>
+  <w:abstractNum w:abstractNumId="1" w15:restartNumberingAfterBreak="0">
     <w:nsid w:val="2C591503"/>
     <w:multiLevelType w:val="multilevel"/>
     <w:tmpl w:val="AA7E1652"/>
@@ -3077,7 +2296,7 @@
       </w:rPr>
     </w:lvl>
   </w:abstractNum>
-  <w:abstractNum w:abstractNumId="1" w15:restartNumberingAfterBreak="0">
+  <w:abstractNum w:abstractNumId="2" w15:restartNumberingAfterBreak="0">
     <w:nsid w:val="37B31065"/>
     <w:multiLevelType w:val="hybridMultilevel"/>
     <w:tmpl w:val="49EC5FD2"/>
@@ -3190,7 +2409,7 @@
       </w:rPr>
     </w:lvl>
   </w:abstractNum>
-  <w:abstractNum w:abstractNumId="2" w15:restartNumberingAfterBreak="0">
+  <w:abstractNum w:abstractNumId="3" w15:restartNumberingAfterBreak="0">
     <w:nsid w:val="3E952771"/>
     <w:multiLevelType w:val="hybridMultilevel"/>
     <w:tmpl w:val="8AD44CD8"/>
@@ -3303,7 +2522,7 @@
       </w:rPr>
     </w:lvl>
   </w:abstractNum>
-  <w:abstractNum w:abstractNumId="3" w15:restartNumberingAfterBreak="0">
+  <w:abstractNum w:abstractNumId="4" w15:restartNumberingAfterBreak="0">
     <w:nsid w:val="4520143E"/>
     <w:multiLevelType w:val="hybridMultilevel"/>
     <w:tmpl w:val="A1023BDE"/>
@@ -3443,7 +2662,7 @@
       </w:rPr>
     </w:lvl>
   </w:abstractNum>
-  <w:abstractNum w:abstractNumId="4" w15:restartNumberingAfterBreak="0">
+  <w:abstractNum w:abstractNumId="5" w15:restartNumberingAfterBreak="0">
     <w:nsid w:val="58410110"/>
     <w:multiLevelType w:val="hybridMultilevel"/>
     <w:tmpl w:val="C00ABD5E"/>
@@ -3583,7 +2802,7 @@
       </w:rPr>
     </w:lvl>
   </w:abstractNum>
-  <w:abstractNum w:abstractNumId="5" w15:restartNumberingAfterBreak="0">
+  <w:abstractNum w:abstractNumId="6" w15:restartNumberingAfterBreak="0">
     <w:nsid w:val="5B883D4E"/>
     <w:multiLevelType w:val="hybridMultilevel"/>
     <w:tmpl w:val="05527CC0"/>
@@ -3724,7 +2943,7 @@
       </w:rPr>
     </w:lvl>
   </w:abstractNum>
-  <w:abstractNum w:abstractNumId="6" w15:restartNumberingAfterBreak="0">
+  <w:abstractNum w:abstractNumId="7" w15:restartNumberingAfterBreak="0">
     <w:nsid w:val="621459F2"/>
     <w:multiLevelType w:val="hybridMultilevel"/>
     <w:tmpl w:val="D3306374"/>
@@ -3864,29 +3083,178 @@
       </w:rPr>
     </w:lvl>
   </w:abstractNum>
+  <w:abstractNum w:abstractNumId="8" w15:restartNumberingAfterBreak="0">
+    <w:nsid w:val="6B4B72E6"/>
+    <w:multiLevelType w:val="multilevel"/>
+    <w:tmpl w:val="71681FAC"/>
+    <w:lvl w:ilvl="0">
+      <w:start w:val="1"/>
+      <w:numFmt w:val="bullet"/>
+      <w:lvlText w:val=""/>
+      <w:lvlJc w:val="left"/>
+      <w:pPr>
+        <w:tabs>
+          <w:tab w:val="num" w:pos="720"/>
+        </w:tabs>
+        <w:ind w:left="720" w:hanging="360"/>
+      </w:pPr>
+      <w:rPr>
+        <w:rFonts w:ascii="Symbol" w:hAnsi="Symbol" w:hint="default"/>
+        <w:sz w:val="20"/>
+      </w:rPr>
+    </w:lvl>
+    <w:lvl w:ilvl="1" w:tentative="1">
+      <w:start w:val="1"/>
+      <w:numFmt w:val="bullet"/>
+      <w:lvlText w:val="o"/>
+      <w:lvlJc w:val="left"/>
+      <w:pPr>
+        <w:tabs>
+          <w:tab w:val="num" w:pos="1440"/>
+        </w:tabs>
+        <w:ind w:left="1440" w:hanging="360"/>
+      </w:pPr>
+      <w:rPr>
+        <w:rFonts w:ascii="Courier New" w:hAnsi="Courier New" w:hint="default"/>
+        <w:sz w:val="20"/>
+      </w:rPr>
+    </w:lvl>
+    <w:lvl w:ilvl="2" w:tentative="1">
+      <w:start w:val="1"/>
+      <w:numFmt w:val="bullet"/>
+      <w:lvlText w:val=""/>
+      <w:lvlJc w:val="left"/>
+      <w:pPr>
+        <w:tabs>
+          <w:tab w:val="num" w:pos="2160"/>
+        </w:tabs>
+        <w:ind w:left="2160" w:hanging="360"/>
+      </w:pPr>
+      <w:rPr>
+        <w:rFonts w:ascii="Wingdings" w:hAnsi="Wingdings" w:hint="default"/>
+        <w:sz w:val="20"/>
+      </w:rPr>
+    </w:lvl>
+    <w:lvl w:ilvl="3" w:tentative="1">
+      <w:start w:val="1"/>
+      <w:numFmt w:val="bullet"/>
+      <w:lvlText w:val=""/>
+      <w:lvlJc w:val="left"/>
+      <w:pPr>
+        <w:tabs>
+          <w:tab w:val="num" w:pos="2880"/>
+        </w:tabs>
+        <w:ind w:left="2880" w:hanging="360"/>
+      </w:pPr>
+      <w:rPr>
+        <w:rFonts w:ascii="Wingdings" w:hAnsi="Wingdings" w:hint="default"/>
+        <w:sz w:val="20"/>
+      </w:rPr>
+    </w:lvl>
+    <w:lvl w:ilvl="4" w:tentative="1">
+      <w:start w:val="1"/>
+      <w:numFmt w:val="bullet"/>
+      <w:lvlText w:val=""/>
+      <w:lvlJc w:val="left"/>
+      <w:pPr>
+        <w:tabs>
+          <w:tab w:val="num" w:pos="3600"/>
+        </w:tabs>
+        <w:ind w:left="3600" w:hanging="360"/>
+      </w:pPr>
+      <w:rPr>
+        <w:rFonts w:ascii="Wingdings" w:hAnsi="Wingdings" w:hint="default"/>
+        <w:sz w:val="20"/>
+      </w:rPr>
+    </w:lvl>
+    <w:lvl w:ilvl="5" w:tentative="1">
+      <w:start w:val="1"/>
+      <w:numFmt w:val="bullet"/>
+      <w:lvlText w:val=""/>
+      <w:lvlJc w:val="left"/>
+      <w:pPr>
+        <w:tabs>
+          <w:tab w:val="num" w:pos="4320"/>
+        </w:tabs>
+        <w:ind w:left="4320" w:hanging="360"/>
+      </w:pPr>
+      <w:rPr>
+        <w:rFonts w:ascii="Wingdings" w:hAnsi="Wingdings" w:hint="default"/>
+        <w:sz w:val="20"/>
+      </w:rPr>
+    </w:lvl>
+    <w:lvl w:ilvl="6" w:tentative="1">
+      <w:start w:val="1"/>
+      <w:numFmt w:val="bullet"/>
+      <w:lvlText w:val=""/>
+      <w:lvlJc w:val="left"/>
+      <w:pPr>
+        <w:tabs>
+          <w:tab w:val="num" w:pos="5040"/>
+        </w:tabs>
+        <w:ind w:left="5040" w:hanging="360"/>
+      </w:pPr>
+      <w:rPr>
+        <w:rFonts w:ascii="Wingdings" w:hAnsi="Wingdings" w:hint="default"/>
+        <w:sz w:val="20"/>
+      </w:rPr>
+    </w:lvl>
+    <w:lvl w:ilvl="7" w:tentative="1">
+      <w:start w:val="1"/>
+      <w:numFmt w:val="bullet"/>
+      <w:lvlText w:val=""/>
+      <w:lvlJc w:val="left"/>
+      <w:pPr>
+        <w:tabs>
+          <w:tab w:val="num" w:pos="5760"/>
+        </w:tabs>
+        <w:ind w:left="5760" w:hanging="360"/>
+      </w:pPr>
+      <w:rPr>
+        <w:rFonts w:ascii="Wingdings" w:hAnsi="Wingdings" w:hint="default"/>
+        <w:sz w:val="20"/>
+      </w:rPr>
+    </w:lvl>
+    <w:lvl w:ilvl="8" w:tentative="1">
+      <w:start w:val="1"/>
+      <w:numFmt w:val="bullet"/>
+      <w:lvlText w:val=""/>
+      <w:lvlJc w:val="left"/>
+      <w:pPr>
+        <w:tabs>
+          <w:tab w:val="num" w:pos="6480"/>
+        </w:tabs>
+        <w:ind w:left="6480" w:hanging="360"/>
+      </w:pPr>
+      <w:rPr>
+        <w:rFonts w:ascii="Wingdings" w:hAnsi="Wingdings" w:hint="default"/>
+        <w:sz w:val="20"/>
+      </w:rPr>
+    </w:lvl>
+  </w:abstractNum>
   <w:num w:numId="1">
+    <w:abstractNumId w:val="5"/>
+  </w:num>
+  <w:num w:numId="2">
+    <w:abstractNumId w:val="6"/>
+  </w:num>
+  <w:num w:numId="3">
     <w:abstractNumId w:val="4"/>
   </w:num>
-  <w:num w:numId="2">
-    <w:abstractNumId w:val="5"/>
+  <w:num w:numId="4">
+    <w:abstractNumId w:val="7"/>
   </w:num>
-  <w:num w:numId="3">
+  <w:num w:numId="5">
+    <w:abstractNumId w:val="1"/>
+  </w:num>
+  <w:num w:numId="6">
     <w:abstractNumId w:val="3"/>
   </w:num>
-  <w:num w:numId="4">
-    <w:abstractNumId w:val="6"/>
-  </w:num>
-  <w:num w:numId="5">
-    <w:abstractNumId w:val="0"/>
-  </w:num>
-  <w:num w:numId="6">
+  <w:num w:numId="7">
     <w:abstractNumId w:val="2"/>
   </w:num>
-  <w:num w:numId="7">
+  <w:num w:numId="8">
     <w:abstractNumId w:val="1"/>
-  </w:num>
-  <w:num w:numId="8">
-    <w:abstractNumId w:val="0"/>
     <w:lvlOverride w:ilvl="0">
       <w:startOverride w:val="2"/>
     </w:lvlOverride>
@@ -3914,6 +3282,12 @@
     <w:lvlOverride w:ilvl="8">
       <w:startOverride w:val="1"/>
     </w:lvlOverride>
+  </w:num>
+  <w:num w:numId="9">
+    <w:abstractNumId w:val="0"/>
+  </w:num>
+  <w:num w:numId="10">
+    <w:abstractNumId w:val="8"/>
   </w:num>
 </w:numbering>
 </file>

--- a/lab/lab5/final.docx
+++ b/lab/lab5/final.docx
@@ -638,15 +638,7 @@
       </w:r>
       <w:proofErr w:type="spellEnd"/>
       <w:r>
-        <w:t xml:space="preserve">), and what port it </w:t>
-      </w:r>
-      <w:proofErr w:type="gramStart"/>
-      <w:r>
-        <w:t>connects</w:t>
-      </w:r>
-      <w:proofErr w:type="gramEnd"/>
-      <w:r>
-        <w:t xml:space="preserve"> to on each device (i</w:t>
+        <w:t>), and what port it connects to on each device (i</w:t>
       </w:r>
       <w:r>
         <w:t xml:space="preserve">.e., UART port, GPIO pin, </w:t>
@@ -726,15 +718,10 @@
       <w:pPr>
         <w:numPr>
           <w:ilvl w:val="0"/>
-          <w:numId w:val="9"/>
+          <w:numId w:val="11"/>
         </w:numPr>
         <w:shd w:val="clear" w:color="auto" w:fill="FFFFFF"/>
-        <w:tabs>
-          <w:tab w:val="clear" w:pos="720"/>
-          <w:tab w:val="num" w:pos="2304"/>
-        </w:tabs>
         <w:spacing w:before="100" w:beforeAutospacing="1" w:after="100" w:afterAutospacing="1" w:line="300" w:lineRule="atLeast"/>
-        <w:ind w:left="1959"/>
         <w:rPr>
           <w:rFonts w:ascii="Helvetica" w:hAnsi="Helvetica" w:cs="Helvetica"/>
           <w:color w:val="333333"/>
@@ -751,7 +738,7 @@
             <w:sz w:val="21"/>
             <w:szCs w:val="21"/>
           </w:rPr>
-          <w:t>Example Graphics Memory, 2bits per pixel(zip)</w:t>
+          <w:t>IR controller hints</w:t>
         </w:r>
       </w:hyperlink>
     </w:p>
@@ -759,15 +746,10 @@
       <w:pPr>
         <w:numPr>
           <w:ilvl w:val="0"/>
-          <w:numId w:val="9"/>
+          <w:numId w:val="11"/>
         </w:numPr>
         <w:shd w:val="clear" w:color="auto" w:fill="FFFFFF"/>
-        <w:tabs>
-          <w:tab w:val="clear" w:pos="720"/>
-          <w:tab w:val="num" w:pos="2304"/>
-        </w:tabs>
         <w:spacing w:before="100" w:beforeAutospacing="1" w:after="100" w:afterAutospacing="1" w:line="300" w:lineRule="atLeast"/>
-        <w:ind w:left="1959"/>
         <w:rPr>
           <w:rFonts w:ascii="Helvetica" w:hAnsi="Helvetica" w:cs="Helvetica"/>
           <w:color w:val="333333"/>
@@ -792,15 +774,10 @@
       <w:pPr>
         <w:numPr>
           <w:ilvl w:val="0"/>
-          <w:numId w:val="10"/>
+          <w:numId w:val="11"/>
         </w:numPr>
         <w:shd w:val="clear" w:color="auto" w:fill="FFFFFF"/>
-        <w:tabs>
-          <w:tab w:val="clear" w:pos="720"/>
-          <w:tab w:val="num" w:pos="2304"/>
-        </w:tabs>
         <w:spacing w:before="100" w:beforeAutospacing="1" w:after="100" w:afterAutospacing="1" w:line="300" w:lineRule="atLeast"/>
-        <w:ind w:left="1959"/>
         <w:rPr>
           <w:rFonts w:ascii="Helvetica" w:hAnsi="Helvetica" w:cs="Helvetica"/>
           <w:color w:val="333333"/>
@@ -809,6 +786,34 @@
         </w:rPr>
       </w:pPr>
       <w:hyperlink r:id="rId7" w:history="1">
+        <w:r>
+          <w:rPr>
+            <w:rStyle w:val="Hyperlink"/>
+            <w:rFonts w:ascii="Helvetica" w:hAnsi="Helvetica" w:cs="Helvetica"/>
+            <w:color w:val="0088CC"/>
+            <w:sz w:val="21"/>
+            <w:szCs w:val="21"/>
+          </w:rPr>
+          <w:t>PS2 Mouse interface hints</w:t>
+        </w:r>
+      </w:hyperlink>
+    </w:p>
+    <w:p>
+      <w:pPr>
+        <w:numPr>
+          <w:ilvl w:val="0"/>
+          <w:numId w:val="11"/>
+        </w:numPr>
+        <w:shd w:val="clear" w:color="auto" w:fill="FFFFFF"/>
+        <w:spacing w:before="100" w:beforeAutospacing="1" w:after="100" w:afterAutospacing="1" w:line="300" w:lineRule="atLeast"/>
+        <w:rPr>
+          <w:rFonts w:ascii="Helvetica" w:hAnsi="Helvetica" w:cs="Helvetica"/>
+          <w:color w:val="333333"/>
+          <w:sz w:val="21"/>
+          <w:szCs w:val="21"/>
+        </w:rPr>
+      </w:pPr>
+      <w:hyperlink r:id="rId8" w:history="1">
         <w:r>
           <w:rPr>
             <w:rStyle w:val="Hyperlink"/>
@@ -825,15 +830,10 @@
       <w:pPr>
         <w:numPr>
           <w:ilvl w:val="0"/>
-          <w:numId w:val="10"/>
+          <w:numId w:val="11"/>
         </w:numPr>
         <w:shd w:val="clear" w:color="auto" w:fill="FFFFFF"/>
-        <w:tabs>
-          <w:tab w:val="clear" w:pos="720"/>
-          <w:tab w:val="num" w:pos="2304"/>
-        </w:tabs>
         <w:spacing w:before="100" w:beforeAutospacing="1" w:after="100" w:afterAutospacing="1" w:line="300" w:lineRule="atLeast"/>
-        <w:ind w:left="1959"/>
         <w:rPr>
           <w:rFonts w:ascii="Helvetica" w:hAnsi="Helvetica" w:cs="Helvetica"/>
           <w:color w:val="333333"/>
@@ -841,8 +841,7 @@
           <w:szCs w:val="21"/>
         </w:rPr>
       </w:pPr>
-      <w:hyperlink r:id="rId8" w:history="1">
-        <w:proofErr w:type="spellStart"/>
+      <w:hyperlink r:id="rId9" w:history="1">
         <w:r>
           <w:rPr>
             <w:rStyle w:val="Hyperlink"/>
@@ -851,18 +850,7 @@
             <w:sz w:val="21"/>
             <w:szCs w:val="21"/>
           </w:rPr>
-          <w:t>IR_timing_test</w:t>
-        </w:r>
-        <w:proofErr w:type="spellEnd"/>
-        <w:r>
-          <w:rPr>
-            <w:rStyle w:val="Hyperlink"/>
-            <w:rFonts w:ascii="Helvetica" w:hAnsi="Helvetica" w:cs="Helvetica"/>
-            <w:color w:val="0088CC"/>
-            <w:sz w:val="21"/>
-            <w:szCs w:val="21"/>
-          </w:rPr>
-          <w:t>, hints for using IR controller</w:t>
+          <w:t>Example Graphics Memory, 2bits per pixel(zip)</w:t>
         </w:r>
       </w:hyperlink>
     </w:p>
@@ -870,15 +858,10 @@
       <w:pPr>
         <w:numPr>
           <w:ilvl w:val="0"/>
-          <w:numId w:val="10"/>
+          <w:numId w:val="11"/>
         </w:numPr>
         <w:shd w:val="clear" w:color="auto" w:fill="FFFFFF"/>
-        <w:tabs>
-          <w:tab w:val="clear" w:pos="720"/>
-          <w:tab w:val="num" w:pos="2304"/>
-        </w:tabs>
         <w:spacing w:before="100" w:beforeAutospacing="1" w:after="100" w:afterAutospacing="1" w:line="300" w:lineRule="atLeast"/>
-        <w:ind w:left="1959"/>
         <w:rPr>
           <w:rFonts w:ascii="Helvetica" w:hAnsi="Helvetica" w:cs="Helvetica"/>
           <w:color w:val="333333"/>
@@ -886,7 +869,7 @@
           <w:szCs w:val="21"/>
         </w:rPr>
       </w:pPr>
-      <w:hyperlink r:id="rId9" w:history="1">
+      <w:hyperlink r:id="rId10" w:history="1">
         <w:r>
           <w:rPr>
             <w:rStyle w:val="Hyperlink"/>
@@ -903,48 +886,10 @@
       <w:pPr>
         <w:numPr>
           <w:ilvl w:val="0"/>
-          <w:numId w:val="10"/>
+          <w:numId w:val="11"/>
         </w:numPr>
         <w:shd w:val="clear" w:color="auto" w:fill="FFFFFF"/>
-        <w:tabs>
-          <w:tab w:val="clear" w:pos="720"/>
-          <w:tab w:val="num" w:pos="2304"/>
-        </w:tabs>
         <w:spacing w:before="100" w:beforeAutospacing="1" w:after="100" w:afterAutospacing="1" w:line="300" w:lineRule="atLeast"/>
-        <w:ind w:left="1959"/>
-        <w:rPr>
-          <w:rFonts w:ascii="Helvetica" w:hAnsi="Helvetica" w:cs="Helvetica"/>
-          <w:color w:val="333333"/>
-          <w:sz w:val="21"/>
-          <w:szCs w:val="21"/>
-        </w:rPr>
-      </w:pPr>
-      <w:hyperlink r:id="rId10" w:history="1">
-        <w:r>
-          <w:rPr>
-            <w:rStyle w:val="Hyperlink"/>
-            <w:rFonts w:ascii="Helvetica" w:hAnsi="Helvetica" w:cs="Helvetica"/>
-            <w:color w:val="0088CC"/>
-            <w:sz w:val="21"/>
-            <w:szCs w:val="21"/>
-          </w:rPr>
-          <w:t>PS2 Mouse interface hints</w:t>
-        </w:r>
-      </w:hyperlink>
-    </w:p>
-    <w:p>
-      <w:pPr>
-        <w:numPr>
-          <w:ilvl w:val="0"/>
-          <w:numId w:val="10"/>
-        </w:numPr>
-        <w:shd w:val="clear" w:color="auto" w:fill="FFFFFF"/>
-        <w:tabs>
-          <w:tab w:val="clear" w:pos="720"/>
-          <w:tab w:val="num" w:pos="2304"/>
-        </w:tabs>
-        <w:spacing w:before="100" w:beforeAutospacing="1" w:after="100" w:afterAutospacing="1" w:line="300" w:lineRule="atLeast"/>
-        <w:ind w:left="1959"/>
         <w:rPr>
           <w:rFonts w:ascii="Helvetica" w:hAnsi="Helvetica" w:cs="Helvetica"/>
           <w:color w:val="333333"/>
@@ -969,15 +914,10 @@
       <w:pPr>
         <w:numPr>
           <w:ilvl w:val="0"/>
-          <w:numId w:val="10"/>
+          <w:numId w:val="11"/>
         </w:numPr>
         <w:shd w:val="clear" w:color="auto" w:fill="FFFFFF"/>
-        <w:tabs>
-          <w:tab w:val="clear" w:pos="720"/>
-          <w:tab w:val="num" w:pos="2304"/>
-        </w:tabs>
         <w:spacing w:before="100" w:beforeAutospacing="1" w:after="100" w:afterAutospacing="1" w:line="300" w:lineRule="atLeast"/>
-        <w:ind w:left="1959"/>
         <w:rPr>
           <w:rFonts w:ascii="Helvetica" w:hAnsi="Helvetica" w:cs="Helvetica"/>
           <w:color w:val="333333"/>
@@ -1004,15 +944,10 @@
       <w:pPr>
         <w:numPr>
           <w:ilvl w:val="0"/>
-          <w:numId w:val="10"/>
+          <w:numId w:val="11"/>
         </w:numPr>
         <w:shd w:val="clear" w:color="auto" w:fill="FFFFFF"/>
-        <w:tabs>
-          <w:tab w:val="clear" w:pos="720"/>
-          <w:tab w:val="num" w:pos="2304"/>
-        </w:tabs>
         <w:spacing w:before="100" w:beforeAutospacing="1" w:after="100" w:afterAutospacing="1" w:line="300" w:lineRule="atLeast"/>
-        <w:ind w:left="1959"/>
         <w:rPr>
           <w:rFonts w:ascii="Helvetica" w:hAnsi="Helvetica" w:cs="Helvetica"/>
           <w:color w:val="333333"/>
@@ -1039,7 +974,12 @@
         <w:ind w:left="0"/>
       </w:pPr>
       <w:r>
-        <w:t>You might also what to look over the list of past projects (some with videos)</w:t>
+        <w:t>You might also what t</w:t>
+      </w:r>
+      <w:bookmarkStart w:id="0" w:name="_GoBack"/>
+      <w:bookmarkEnd w:id="0"/>
+      <w:r>
+        <w:t>o look over the list of past projects (some with videos)</w:t>
       </w:r>
     </w:p>
     <w:p>
@@ -1565,16 +1505,7 @@
         <w:t xml:space="preserve">functionality.  </w:t>
       </w:r>
       <w:r>
-        <w:t>Include</w:t>
-      </w:r>
-      <w:r>
-        <w:t xml:space="preserve"> any edits</w:t>
-      </w:r>
-      <w:r>
-        <w:t xml:space="preserve"> to the requirement</w:t>
-      </w:r>
-      <w:r>
-        <w:t xml:space="preserve"> made to the original proposal by the instructor.  </w:t>
+        <w:t xml:space="preserve">Include any edits to the requirement made to the original proposal by the instructor.  </w:t>
       </w:r>
     </w:p>
     <w:p>
@@ -1975,8 +1906,6 @@
       <w:r>
         <w:t xml:space="preserve">  </w:t>
       </w:r>
-      <w:bookmarkStart w:id="0" w:name="_GoBack"/>
-      <w:bookmarkEnd w:id="0"/>
     </w:p>
     <w:p>
       <w:pPr>
@@ -2148,6 +2077,155 @@
     </w:lvl>
   </w:abstractNum>
   <w:abstractNum w:abstractNumId="1" w15:restartNumberingAfterBreak="0">
+    <w:nsid w:val="1D1C7827"/>
+    <w:multiLevelType w:val="multilevel"/>
+    <w:tmpl w:val="66F095EE"/>
+    <w:lvl w:ilvl="0">
+      <w:start w:val="1"/>
+      <w:numFmt w:val="bullet"/>
+      <w:lvlText w:val=""/>
+      <w:lvlJc w:val="left"/>
+      <w:pPr>
+        <w:tabs>
+          <w:tab w:val="num" w:pos="720"/>
+        </w:tabs>
+        <w:ind w:left="720" w:hanging="360"/>
+      </w:pPr>
+      <w:rPr>
+        <w:rFonts w:ascii="Symbol" w:hAnsi="Symbol" w:hint="default"/>
+        <w:sz w:val="20"/>
+      </w:rPr>
+    </w:lvl>
+    <w:lvl w:ilvl="1" w:tentative="1">
+      <w:start w:val="1"/>
+      <w:numFmt w:val="bullet"/>
+      <w:lvlText w:val="o"/>
+      <w:lvlJc w:val="left"/>
+      <w:pPr>
+        <w:tabs>
+          <w:tab w:val="num" w:pos="1440"/>
+        </w:tabs>
+        <w:ind w:left="1440" w:hanging="360"/>
+      </w:pPr>
+      <w:rPr>
+        <w:rFonts w:ascii="Courier New" w:hAnsi="Courier New" w:hint="default"/>
+        <w:sz w:val="20"/>
+      </w:rPr>
+    </w:lvl>
+    <w:lvl w:ilvl="2" w:tentative="1">
+      <w:start w:val="1"/>
+      <w:numFmt w:val="bullet"/>
+      <w:lvlText w:val=""/>
+      <w:lvlJc w:val="left"/>
+      <w:pPr>
+        <w:tabs>
+          <w:tab w:val="num" w:pos="2160"/>
+        </w:tabs>
+        <w:ind w:left="2160" w:hanging="360"/>
+      </w:pPr>
+      <w:rPr>
+        <w:rFonts w:ascii="Wingdings" w:hAnsi="Wingdings" w:hint="default"/>
+        <w:sz w:val="20"/>
+      </w:rPr>
+    </w:lvl>
+    <w:lvl w:ilvl="3" w:tentative="1">
+      <w:start w:val="1"/>
+      <w:numFmt w:val="bullet"/>
+      <w:lvlText w:val=""/>
+      <w:lvlJc w:val="left"/>
+      <w:pPr>
+        <w:tabs>
+          <w:tab w:val="num" w:pos="2880"/>
+        </w:tabs>
+        <w:ind w:left="2880" w:hanging="360"/>
+      </w:pPr>
+      <w:rPr>
+        <w:rFonts w:ascii="Wingdings" w:hAnsi="Wingdings" w:hint="default"/>
+        <w:sz w:val="20"/>
+      </w:rPr>
+    </w:lvl>
+    <w:lvl w:ilvl="4" w:tentative="1">
+      <w:start w:val="1"/>
+      <w:numFmt w:val="bullet"/>
+      <w:lvlText w:val=""/>
+      <w:lvlJc w:val="left"/>
+      <w:pPr>
+        <w:tabs>
+          <w:tab w:val="num" w:pos="3600"/>
+        </w:tabs>
+        <w:ind w:left="3600" w:hanging="360"/>
+      </w:pPr>
+      <w:rPr>
+        <w:rFonts w:ascii="Wingdings" w:hAnsi="Wingdings" w:hint="default"/>
+        <w:sz w:val="20"/>
+      </w:rPr>
+    </w:lvl>
+    <w:lvl w:ilvl="5" w:tentative="1">
+      <w:start w:val="1"/>
+      <w:numFmt w:val="bullet"/>
+      <w:lvlText w:val=""/>
+      <w:lvlJc w:val="left"/>
+      <w:pPr>
+        <w:tabs>
+          <w:tab w:val="num" w:pos="4320"/>
+        </w:tabs>
+        <w:ind w:left="4320" w:hanging="360"/>
+      </w:pPr>
+      <w:rPr>
+        <w:rFonts w:ascii="Wingdings" w:hAnsi="Wingdings" w:hint="default"/>
+        <w:sz w:val="20"/>
+      </w:rPr>
+    </w:lvl>
+    <w:lvl w:ilvl="6" w:tentative="1">
+      <w:start w:val="1"/>
+      <w:numFmt w:val="bullet"/>
+      <w:lvlText w:val=""/>
+      <w:lvlJc w:val="left"/>
+      <w:pPr>
+        <w:tabs>
+          <w:tab w:val="num" w:pos="5040"/>
+        </w:tabs>
+        <w:ind w:left="5040" w:hanging="360"/>
+      </w:pPr>
+      <w:rPr>
+        <w:rFonts w:ascii="Wingdings" w:hAnsi="Wingdings" w:hint="default"/>
+        <w:sz w:val="20"/>
+      </w:rPr>
+    </w:lvl>
+    <w:lvl w:ilvl="7" w:tentative="1">
+      <w:start w:val="1"/>
+      <w:numFmt w:val="bullet"/>
+      <w:lvlText w:val=""/>
+      <w:lvlJc w:val="left"/>
+      <w:pPr>
+        <w:tabs>
+          <w:tab w:val="num" w:pos="5760"/>
+        </w:tabs>
+        <w:ind w:left="5760" w:hanging="360"/>
+      </w:pPr>
+      <w:rPr>
+        <w:rFonts w:ascii="Wingdings" w:hAnsi="Wingdings" w:hint="default"/>
+        <w:sz w:val="20"/>
+      </w:rPr>
+    </w:lvl>
+    <w:lvl w:ilvl="8" w:tentative="1">
+      <w:start w:val="1"/>
+      <w:numFmt w:val="bullet"/>
+      <w:lvlText w:val=""/>
+      <w:lvlJc w:val="left"/>
+      <w:pPr>
+        <w:tabs>
+          <w:tab w:val="num" w:pos="6480"/>
+        </w:tabs>
+        <w:ind w:left="6480" w:hanging="360"/>
+      </w:pPr>
+      <w:rPr>
+        <w:rFonts w:ascii="Wingdings" w:hAnsi="Wingdings" w:hint="default"/>
+        <w:sz w:val="20"/>
+      </w:rPr>
+    </w:lvl>
+  </w:abstractNum>
+  <w:abstractNum w:abstractNumId="2" w15:restartNumberingAfterBreak="0">
     <w:nsid w:val="2C591503"/>
     <w:multiLevelType w:val="multilevel"/>
     <w:tmpl w:val="AA7E1652"/>
@@ -2296,7 +2374,7 @@
       </w:rPr>
     </w:lvl>
   </w:abstractNum>
-  <w:abstractNum w:abstractNumId="2" w15:restartNumberingAfterBreak="0">
+  <w:abstractNum w:abstractNumId="3" w15:restartNumberingAfterBreak="0">
     <w:nsid w:val="37B31065"/>
     <w:multiLevelType w:val="hybridMultilevel"/>
     <w:tmpl w:val="49EC5FD2"/>
@@ -2409,7 +2487,7 @@
       </w:rPr>
     </w:lvl>
   </w:abstractNum>
-  <w:abstractNum w:abstractNumId="3" w15:restartNumberingAfterBreak="0">
+  <w:abstractNum w:abstractNumId="4" w15:restartNumberingAfterBreak="0">
     <w:nsid w:val="3E952771"/>
     <w:multiLevelType w:val="hybridMultilevel"/>
     <w:tmpl w:val="8AD44CD8"/>
@@ -2522,7 +2600,7 @@
       </w:rPr>
     </w:lvl>
   </w:abstractNum>
-  <w:abstractNum w:abstractNumId="4" w15:restartNumberingAfterBreak="0">
+  <w:abstractNum w:abstractNumId="5" w15:restartNumberingAfterBreak="0">
     <w:nsid w:val="4520143E"/>
     <w:multiLevelType w:val="hybridMultilevel"/>
     <w:tmpl w:val="A1023BDE"/>
@@ -2662,7 +2740,7 @@
       </w:rPr>
     </w:lvl>
   </w:abstractNum>
-  <w:abstractNum w:abstractNumId="5" w15:restartNumberingAfterBreak="0">
+  <w:abstractNum w:abstractNumId="6" w15:restartNumberingAfterBreak="0">
     <w:nsid w:val="58410110"/>
     <w:multiLevelType w:val="hybridMultilevel"/>
     <w:tmpl w:val="C00ABD5E"/>
@@ -2802,7 +2880,7 @@
       </w:rPr>
     </w:lvl>
   </w:abstractNum>
-  <w:abstractNum w:abstractNumId="6" w15:restartNumberingAfterBreak="0">
+  <w:abstractNum w:abstractNumId="7" w15:restartNumberingAfterBreak="0">
     <w:nsid w:val="5B883D4E"/>
     <w:multiLevelType w:val="hybridMultilevel"/>
     <w:tmpl w:val="05527CC0"/>
@@ -2943,7 +3021,7 @@
       </w:rPr>
     </w:lvl>
   </w:abstractNum>
-  <w:abstractNum w:abstractNumId="7" w15:restartNumberingAfterBreak="0">
+  <w:abstractNum w:abstractNumId="8" w15:restartNumberingAfterBreak="0">
     <w:nsid w:val="621459F2"/>
     <w:multiLevelType w:val="hybridMultilevel"/>
     <w:tmpl w:val="D3306374"/>
@@ -3083,7 +3161,7 @@
       </w:rPr>
     </w:lvl>
   </w:abstractNum>
-  <w:abstractNum w:abstractNumId="8" w15:restartNumberingAfterBreak="0">
+  <w:abstractNum w:abstractNumId="9" w15:restartNumberingAfterBreak="0">
     <w:nsid w:val="6B4B72E6"/>
     <w:multiLevelType w:val="multilevel"/>
     <w:tmpl w:val="71681FAC"/>
@@ -3232,29 +3310,178 @@
       </w:rPr>
     </w:lvl>
   </w:abstractNum>
+  <w:abstractNum w:abstractNumId="10" w15:restartNumberingAfterBreak="0">
+    <w:nsid w:val="76C523AB"/>
+    <w:multiLevelType w:val="multilevel"/>
+    <w:tmpl w:val="312CD052"/>
+    <w:lvl w:ilvl="0">
+      <w:start w:val="1"/>
+      <w:numFmt w:val="bullet"/>
+      <w:lvlText w:val=""/>
+      <w:lvlJc w:val="left"/>
+      <w:pPr>
+        <w:tabs>
+          <w:tab w:val="num" w:pos="1800"/>
+        </w:tabs>
+        <w:ind w:left="1800" w:hanging="360"/>
+      </w:pPr>
+      <w:rPr>
+        <w:rFonts w:ascii="Symbol" w:hAnsi="Symbol" w:hint="default"/>
+        <w:sz w:val="20"/>
+      </w:rPr>
+    </w:lvl>
+    <w:lvl w:ilvl="1">
+      <w:start w:val="1"/>
+      <w:numFmt w:val="bullet"/>
+      <w:lvlText w:val="o"/>
+      <w:lvlJc w:val="left"/>
+      <w:pPr>
+        <w:tabs>
+          <w:tab w:val="num" w:pos="2520"/>
+        </w:tabs>
+        <w:ind w:left="2520" w:hanging="360"/>
+      </w:pPr>
+      <w:rPr>
+        <w:rFonts w:ascii="Courier New" w:hAnsi="Courier New" w:hint="default"/>
+        <w:sz w:val="20"/>
+      </w:rPr>
+    </w:lvl>
+    <w:lvl w:ilvl="2" w:tentative="1">
+      <w:start w:val="1"/>
+      <w:numFmt w:val="bullet"/>
+      <w:lvlText w:val=""/>
+      <w:lvlJc w:val="left"/>
+      <w:pPr>
+        <w:tabs>
+          <w:tab w:val="num" w:pos="3240"/>
+        </w:tabs>
+        <w:ind w:left="3240" w:hanging="360"/>
+      </w:pPr>
+      <w:rPr>
+        <w:rFonts w:ascii="Wingdings" w:hAnsi="Wingdings" w:hint="default"/>
+        <w:sz w:val="20"/>
+      </w:rPr>
+    </w:lvl>
+    <w:lvl w:ilvl="3" w:tentative="1">
+      <w:start w:val="1"/>
+      <w:numFmt w:val="bullet"/>
+      <w:lvlText w:val=""/>
+      <w:lvlJc w:val="left"/>
+      <w:pPr>
+        <w:tabs>
+          <w:tab w:val="num" w:pos="3960"/>
+        </w:tabs>
+        <w:ind w:left="3960" w:hanging="360"/>
+      </w:pPr>
+      <w:rPr>
+        <w:rFonts w:ascii="Wingdings" w:hAnsi="Wingdings" w:hint="default"/>
+        <w:sz w:val="20"/>
+      </w:rPr>
+    </w:lvl>
+    <w:lvl w:ilvl="4" w:tentative="1">
+      <w:start w:val="1"/>
+      <w:numFmt w:val="bullet"/>
+      <w:lvlText w:val=""/>
+      <w:lvlJc w:val="left"/>
+      <w:pPr>
+        <w:tabs>
+          <w:tab w:val="num" w:pos="4680"/>
+        </w:tabs>
+        <w:ind w:left="4680" w:hanging="360"/>
+      </w:pPr>
+      <w:rPr>
+        <w:rFonts w:ascii="Wingdings" w:hAnsi="Wingdings" w:hint="default"/>
+        <w:sz w:val="20"/>
+      </w:rPr>
+    </w:lvl>
+    <w:lvl w:ilvl="5" w:tentative="1">
+      <w:start w:val="1"/>
+      <w:numFmt w:val="bullet"/>
+      <w:lvlText w:val=""/>
+      <w:lvlJc w:val="left"/>
+      <w:pPr>
+        <w:tabs>
+          <w:tab w:val="num" w:pos="5400"/>
+        </w:tabs>
+        <w:ind w:left="5400" w:hanging="360"/>
+      </w:pPr>
+      <w:rPr>
+        <w:rFonts w:ascii="Wingdings" w:hAnsi="Wingdings" w:hint="default"/>
+        <w:sz w:val="20"/>
+      </w:rPr>
+    </w:lvl>
+    <w:lvl w:ilvl="6" w:tentative="1">
+      <w:start w:val="1"/>
+      <w:numFmt w:val="bullet"/>
+      <w:lvlText w:val=""/>
+      <w:lvlJc w:val="left"/>
+      <w:pPr>
+        <w:tabs>
+          <w:tab w:val="num" w:pos="6120"/>
+        </w:tabs>
+        <w:ind w:left="6120" w:hanging="360"/>
+      </w:pPr>
+      <w:rPr>
+        <w:rFonts w:ascii="Wingdings" w:hAnsi="Wingdings" w:hint="default"/>
+        <w:sz w:val="20"/>
+      </w:rPr>
+    </w:lvl>
+    <w:lvl w:ilvl="7" w:tentative="1">
+      <w:start w:val="1"/>
+      <w:numFmt w:val="bullet"/>
+      <w:lvlText w:val=""/>
+      <w:lvlJc w:val="left"/>
+      <w:pPr>
+        <w:tabs>
+          <w:tab w:val="num" w:pos="6840"/>
+        </w:tabs>
+        <w:ind w:left="6840" w:hanging="360"/>
+      </w:pPr>
+      <w:rPr>
+        <w:rFonts w:ascii="Wingdings" w:hAnsi="Wingdings" w:hint="default"/>
+        <w:sz w:val="20"/>
+      </w:rPr>
+    </w:lvl>
+    <w:lvl w:ilvl="8" w:tentative="1">
+      <w:start w:val="1"/>
+      <w:numFmt w:val="bullet"/>
+      <w:lvlText w:val=""/>
+      <w:lvlJc w:val="left"/>
+      <w:pPr>
+        <w:tabs>
+          <w:tab w:val="num" w:pos="7560"/>
+        </w:tabs>
+        <w:ind w:left="7560" w:hanging="360"/>
+      </w:pPr>
+      <w:rPr>
+        <w:rFonts w:ascii="Wingdings" w:hAnsi="Wingdings" w:hint="default"/>
+        <w:sz w:val="20"/>
+      </w:rPr>
+    </w:lvl>
+  </w:abstractNum>
   <w:num w:numId="1">
+    <w:abstractNumId w:val="6"/>
+  </w:num>
+  <w:num w:numId="2">
+    <w:abstractNumId w:val="7"/>
+  </w:num>
+  <w:num w:numId="3">
     <w:abstractNumId w:val="5"/>
   </w:num>
-  <w:num w:numId="2">
-    <w:abstractNumId w:val="6"/>
+  <w:num w:numId="4">
+    <w:abstractNumId w:val="8"/>
   </w:num>
-  <w:num w:numId="3">
+  <w:num w:numId="5">
+    <w:abstractNumId w:val="2"/>
+  </w:num>
+  <w:num w:numId="6">
     <w:abstractNumId w:val="4"/>
   </w:num>
-  <w:num w:numId="4">
-    <w:abstractNumId w:val="7"/>
-  </w:num>
-  <w:num w:numId="5">
-    <w:abstractNumId w:val="1"/>
-  </w:num>
-  <w:num w:numId="6">
+  <w:num w:numId="7">
     <w:abstractNumId w:val="3"/>
   </w:num>
-  <w:num w:numId="7">
+  <w:num w:numId="8">
     <w:abstractNumId w:val="2"/>
-  </w:num>
-  <w:num w:numId="8">
-    <w:abstractNumId w:val="1"/>
     <w:lvlOverride w:ilvl="0">
       <w:startOverride w:val="2"/>
     </w:lvlOverride>
@@ -3287,7 +3514,13 @@
     <w:abstractNumId w:val="0"/>
   </w:num>
   <w:num w:numId="10">
-    <w:abstractNumId w:val="8"/>
+    <w:abstractNumId w:val="9"/>
+  </w:num>
+  <w:num w:numId="11">
+    <w:abstractNumId w:val="10"/>
+  </w:num>
+  <w:num w:numId="12">
+    <w:abstractNumId w:val="1"/>
   </w:num>
 </w:numbering>
 </file>

--- a/lab/lab5/final.docx
+++ b/lab/lab5/final.docx
@@ -1,6 +1,6 @@
 
 <file path=word/document.xml><?xml version="1.0" encoding="utf-8"?>
-<w:document xmlns:wpc="http://schemas.microsoft.com/office/word/2010/wordprocessingCanvas" xmlns:cx="http://schemas.microsoft.com/office/drawing/2014/chartex" xmlns:cx1="http://schemas.microsoft.com/office/drawing/2015/9/8/chartex" xmlns:mc="http://schemas.openxmlformats.org/markup-compatibility/2006" xmlns:o="urn:schemas-microsoft-com:office:office" xmlns:r="http://schemas.openxmlformats.org/officeDocument/2006/relationships" xmlns:m="http://schemas.openxmlformats.org/officeDocument/2006/math" xmlns:v="urn:schemas-microsoft-com:vml" xmlns:wp14="http://schemas.microsoft.com/office/word/2010/wordprocessingDrawing" xmlns:wp="http://schemas.openxmlformats.org/drawingml/2006/wordprocessingDrawing" xmlns:w10="urn:schemas-microsoft-com:office:word" xmlns:w="http://schemas.openxmlformats.org/wordprocessingml/2006/main" xmlns:w14="http://schemas.microsoft.com/office/word/2010/wordml" xmlns:w15="http://schemas.microsoft.com/office/word/2012/wordml" xmlns:w16se="http://schemas.microsoft.com/office/word/2015/wordml/symex" xmlns:wpg="http://schemas.microsoft.com/office/word/2010/wordprocessingGroup" xmlns:wpi="http://schemas.microsoft.com/office/word/2010/wordprocessingInk" xmlns:wne="http://schemas.microsoft.com/office/word/2006/wordml" xmlns:wps="http://schemas.microsoft.com/office/word/2010/wordprocessingShape" mc:Ignorable="w14 w15 w16se wp14">
+<w:document xmlns:wpc="http://schemas.microsoft.com/office/word/2010/wordprocessingCanvas" xmlns:cx="http://schemas.microsoft.com/office/drawing/2014/chartex" xmlns:cx1="http://schemas.microsoft.com/office/drawing/2015/9/8/chartex" xmlns:cx2="http://schemas.microsoft.com/office/drawing/2015/10/21/chartex" xmlns:cx3="http://schemas.microsoft.com/office/drawing/2016/5/9/chartex" xmlns:cx4="http://schemas.microsoft.com/office/drawing/2016/5/10/chartex" xmlns:cx5="http://schemas.microsoft.com/office/drawing/2016/5/11/chartex" xmlns:cx6="http://schemas.microsoft.com/office/drawing/2016/5/12/chartex" xmlns:cx7="http://schemas.microsoft.com/office/drawing/2016/5/13/chartex" xmlns:cx8="http://schemas.microsoft.com/office/drawing/2016/5/14/chartex" xmlns:mc="http://schemas.openxmlformats.org/markup-compatibility/2006" xmlns:aink="http://schemas.microsoft.com/office/drawing/2016/ink" xmlns:am3d="http://schemas.microsoft.com/office/drawing/2017/model3d" xmlns:o="urn:schemas-microsoft-com:office:office" xmlns:oel="http://schemas.microsoft.com/office/2019/extlst" xmlns:r="http://schemas.openxmlformats.org/officeDocument/2006/relationships" xmlns:m="http://schemas.openxmlformats.org/officeDocument/2006/math" xmlns:v="urn:schemas-microsoft-com:vml" xmlns:wp14="http://schemas.microsoft.com/office/word/2010/wordprocessingDrawing" xmlns:wp="http://schemas.openxmlformats.org/drawingml/2006/wordprocessingDrawing" xmlns:w10="urn:schemas-microsoft-com:office:word" xmlns:w="http://schemas.openxmlformats.org/wordprocessingml/2006/main" xmlns:w14="http://schemas.microsoft.com/office/word/2010/wordml" xmlns:w15="http://schemas.microsoft.com/office/word/2012/wordml" xmlns:w16cex="http://schemas.microsoft.com/office/word/2018/wordml/cex" xmlns:w16cid="http://schemas.microsoft.com/office/word/2016/wordml/cid" xmlns:w16="http://schemas.microsoft.com/office/word/2018/wordml" xmlns:w16sdtdh="http://schemas.microsoft.com/office/word/2020/wordml/sdtdatahash" xmlns:w16se="http://schemas.microsoft.com/office/word/2015/wordml/symex" xmlns:wpg="http://schemas.microsoft.com/office/word/2010/wordprocessingGroup" xmlns:wpi="http://schemas.microsoft.com/office/word/2010/wordprocessingInk" xmlns:wne="http://schemas.microsoft.com/office/word/2006/wordml" xmlns:wps="http://schemas.microsoft.com/office/word/2010/wordprocessingShape" mc:Ignorable="w14 w15 w16se w16cid w16 w16cex w16sdtdh wp14">
   <w:body>
     <w:p>
       <w:pPr>
@@ -134,7 +134,7 @@
         <mc:AlternateContent>
           <mc:Choice Requires="wps">
             <w:drawing>
-              <wp:anchor distT="0" distB="0" distL="114300" distR="114300" simplePos="0" relativeHeight="251657728" behindDoc="0" locked="0" layoutInCell="1" allowOverlap="1">
+              <wp:anchor distT="0" distB="0" distL="114300" distR="114300" simplePos="0" relativeHeight="251657728" behindDoc="0" locked="0" layoutInCell="1" allowOverlap="1" wp14:anchorId="5ECDABCF" wp14:editId="134501CA">
                 <wp:simplePos x="0" y="0"/>
                 <wp:positionH relativeFrom="column">
                   <wp:align>center</wp:align>
@@ -249,11 +249,9 @@
                               <w:ind w:left="720"/>
                               <w:jc w:val="center"/>
                             </w:pPr>
-                            <w:proofErr w:type="gramStart"/>
                             <w:r>
                               <w:t>by</w:t>
                             </w:r>
-                            <w:proofErr w:type="gramEnd"/>
                           </w:p>
                           <w:p>
                             <w:pPr>
@@ -653,31 +651,7 @@
       </w:r>
       <w:r>
         <w:lastRenderedPageBreak/>
-        <w:t xml:space="preserve">internal blocks to delineate if the system is just Custom Hardware (FSM and </w:t>
-      </w:r>
-      <w:proofErr w:type="spellStart"/>
-      <w:r>
-        <w:t>Datapath</w:t>
-      </w:r>
-      <w:proofErr w:type="spellEnd"/>
-      <w:r>
-        <w:t xml:space="preserve">), just </w:t>
-      </w:r>
-      <w:proofErr w:type="spellStart"/>
-      <w:r>
-        <w:t>Microblaze</w:t>
-      </w:r>
-      <w:proofErr w:type="spellEnd"/>
-      <w:r>
-        <w:t xml:space="preserve">, or a combination of </w:t>
-      </w:r>
-      <w:proofErr w:type="spellStart"/>
-      <w:r>
-        <w:t>Microblaze</w:t>
-      </w:r>
-      <w:proofErr w:type="spellEnd"/>
-      <w:r>
-        <w:t xml:space="preserve"> and custom hardware.</w:t>
+        <w:t>internal blocks to delineate if the system is just Custom Hardware (FSM and Datapath), just Microblaze, or a combination of Microblaze and custom hardware.</w:t>
       </w:r>
     </w:p>
     <w:p/>
@@ -974,12 +948,7 @@
         <w:ind w:left="0"/>
       </w:pPr>
       <w:r>
-        <w:t>You might also what t</w:t>
-      </w:r>
-      <w:bookmarkStart w:id="0" w:name="_GoBack"/>
-      <w:bookmarkEnd w:id="0"/>
-      <w:r>
-        <w:t>o look over the list of past projects (some with videos)</w:t>
+        <w:t>You might also what to look over the list of past projects (some with videos)</w:t>
       </w:r>
     </w:p>
     <w:p>
@@ -1141,61 +1110,45 @@
         <w:t xml:space="preserve"> each module generally corresponds to some physical chip, sensor, or actuator.  A system boundary should be drawn showing where the system interacts with the user (signals which cross this boundary are the I/O from the level-0 function table).</w:t>
       </w:r>
       <w:r>
-        <w:t xml:space="preserve"> Example subsystems within your FPGA include </w:t>
+        <w:t xml:space="preserve"> Example subsystems within your FPGA include Datapath, Control (FSM), Microblaze, and Key I/O ports (like UART, Bluetooth, </w:t>
       </w:r>
       <w:proofErr w:type="spellStart"/>
       <w:r>
-        <w:t>Datapath</w:t>
+        <w:t>etc</w:t>
       </w:r>
       <w:proofErr w:type="spellEnd"/>
       <w:r>
-        <w:t xml:space="preserve">, Control (FSM), </w:t>
+        <w:t>).</w:t>
+      </w:r>
+      <w:r>
+        <w:t xml:space="preserve">  </w:t>
+      </w:r>
+      <w:r>
+        <w:t xml:space="preserve">Describe the internal organization of the chip using a </w:t>
       </w:r>
       <w:proofErr w:type="spellStart"/>
       <w:r>
-        <w:t>Microblaze</w:t>
+        <w:t>datapath</w:t>
       </w:r>
       <w:proofErr w:type="spellEnd"/>
       <w:r>
-        <w:t xml:space="preserve">, and Key I/O ports (like UART, Bluetooth, </w:t>
+        <w:t xml:space="preserve"> and control sim</w:t>
+      </w:r>
+      <w:r>
+        <w:t>ilar to those presented in Lab 1, 2, and 4</w:t>
+      </w:r>
+      <w:r>
+        <w:t>.</w:t>
+      </w:r>
+      <w:r>
+        <w:t xml:space="preserve"> Your </w:t>
       </w:r>
       <w:proofErr w:type="spellStart"/>
       <w:r>
-        <w:t>etc</w:t>
+        <w:t>datapath</w:t>
       </w:r>
       <w:proofErr w:type="spellEnd"/>
       <w:r>
-        <w:t>).</w:t>
-      </w:r>
-      <w:r>
-        <w:t xml:space="preserve">  </w:t>
-      </w:r>
-      <w:r>
-        <w:t xml:space="preserve">Describe the internal organization of the chip using a </w:t>
-      </w:r>
-      <w:proofErr w:type="spellStart"/>
-      <w:r>
-        <w:t>datapath</w:t>
-      </w:r>
-      <w:proofErr w:type="spellEnd"/>
-      <w:r>
-        <w:t xml:space="preserve"> and control sim</w:t>
-      </w:r>
-      <w:r>
-        <w:t>ilar to those presented in Lab 1, 2, and 4</w:t>
-      </w:r>
-      <w:r>
-        <w:t>.</w:t>
-      </w:r>
-      <w:r>
-        <w:t xml:space="preserve"> Your </w:t>
-      </w:r>
-      <w:proofErr w:type="spellStart"/>
-      <w:r>
-        <w:t>datapath</w:t>
-      </w:r>
-      <w:proofErr w:type="spellEnd"/>
-      <w:r>
         <w:t xml:space="preserve"> should be composed of several basic building block (BBBs), like in Lab 1, 2, and 4.</w:t>
       </w:r>
       <w:r>
@@ -1243,15 +1196,7 @@
         <w:t xml:space="preserve"> in order for your project to work</w:t>
       </w:r>
       <w:r>
-        <w:t xml:space="preserve"> or to </w:t>
-      </w:r>
-      <w:proofErr w:type="gramStart"/>
-      <w:r>
-        <w:t>derived</w:t>
-      </w:r>
-      <w:proofErr w:type="gramEnd"/>
-      <w:r>
-        <w:t xml:space="preserve"> the key specifications for your system</w:t>
+        <w:t xml:space="preserve"> or to derived the key specifications for your system</w:t>
       </w:r>
       <w:r>
         <w:t xml:space="preserve">.  </w:t>
@@ -1567,6 +1512,11 @@
       </w:r>
     </w:p>
     <w:p>
+      <w:pPr>
+        <w:rPr>
+          <w:rStyle w:val="Hyperlink"/>
+        </w:rPr>
+      </w:pPr>
       <w:r>
         <w:t xml:space="preserve">You </w:t>
       </w:r>
@@ -1669,6 +1619,12 @@
         </w:r>
       </w:hyperlink>
     </w:p>
+    <w:p/>
+    <w:p>
+      <w:r>
+        <w:t>Remember to turn-in an electronic copy of your presentation to your instructor BEFORE the presentation.</w:t>
+      </w:r>
+    </w:p>
     <w:p>
       <w:pPr>
         <w:pStyle w:val="Heading1"/>
@@ -1706,15 +1662,7 @@
     <w:p/>
     <w:p>
       <w:r>
-        <w:t xml:space="preserve">The write-up should be posted in </w:t>
-      </w:r>
-      <w:proofErr w:type="spellStart"/>
-      <w:r>
-        <w:t>bitbucket</w:t>
-      </w:r>
-      <w:proofErr w:type="spellEnd"/>
-      <w:r>
-        <w:t xml:space="preserve"> in either markdown, word, or pdf format. </w:t>
+        <w:t xml:space="preserve">The write-up should be posted in bitbucket in either markdown, word, or pdf format. </w:t>
       </w:r>
     </w:p>
     <w:p/>
@@ -1784,12 +1732,10 @@
         <w:t xml:space="preserve">o </w:t>
       </w:r>
       <w:proofErr w:type="spellStart"/>
-      <w:proofErr w:type="gramStart"/>
       <w:r>
         <w:t>its</w:t>
       </w:r>
       <w:proofErr w:type="spellEnd"/>
-      <w:proofErr w:type="gramEnd"/>
       <w:r>
         <w:t xml:space="preserve"> important </w:t>
       </w:r>
@@ -1814,15 +1760,7 @@
       </w:r>
       <w:proofErr w:type="spellEnd"/>
       <w:r>
-        <w:t xml:space="preserve"> Repo (</w:t>
-      </w:r>
-      <w:proofErr w:type="spellStart"/>
-      <w:r>
-        <w:t>Bitbucket</w:t>
-      </w:r>
-      <w:proofErr w:type="spellEnd"/>
-      <w:r>
-        <w:t>)</w:t>
+        <w:t xml:space="preserve"> Repo (Bitbucket)</w:t>
       </w:r>
     </w:p>
     <w:p>
@@ -1871,15 +1809,7 @@
         <w:t>CE should contain all the project</w:t>
       </w:r>
       <w:r>
-        <w:t xml:space="preserve"> files (include all intermediate files generated by the compiler), PRESENTATION should contain your final power point presentation, DEMO should contain a mpeg, </w:t>
-      </w:r>
-      <w:proofErr w:type="spellStart"/>
-      <w:r>
-        <w:t>mov</w:t>
-      </w:r>
-      <w:proofErr w:type="spellEnd"/>
-      <w:r>
-        <w:t xml:space="preserve">, </w:t>
+        <w:t xml:space="preserve"> files (include all intermediate files generated by the compiler), PRESENTATION should contain your final power point presentation, DEMO should contain a mpeg, mov, </w:t>
       </w:r>
       <w:proofErr w:type="spellStart"/>
       <w:r>
@@ -1926,7 +1856,7 @@
 </file>
 
 <file path=word/numbering.xml><?xml version="1.0" encoding="utf-8"?>
-<w:numbering xmlns:wpc="http://schemas.microsoft.com/office/word/2010/wordprocessingCanvas" xmlns:cx="http://schemas.microsoft.com/office/drawing/2014/chartex" xmlns:cx1="http://schemas.microsoft.com/office/drawing/2015/9/8/chartex" xmlns:mc="http://schemas.openxmlformats.org/markup-compatibility/2006" xmlns:o="urn:schemas-microsoft-com:office:office" xmlns:r="http://schemas.openxmlformats.org/officeDocument/2006/relationships" xmlns:m="http://schemas.openxmlformats.org/officeDocument/2006/math" xmlns:v="urn:schemas-microsoft-com:vml" xmlns:wp14="http://schemas.microsoft.com/office/word/2010/wordprocessingDrawing" xmlns:wp="http://schemas.openxmlformats.org/drawingml/2006/wordprocessingDrawing" xmlns:w10="urn:schemas-microsoft-com:office:word" xmlns:w="http://schemas.openxmlformats.org/wordprocessingml/2006/main" xmlns:w14="http://schemas.microsoft.com/office/word/2010/wordml" xmlns:w15="http://schemas.microsoft.com/office/word/2012/wordml" xmlns:w16se="http://schemas.microsoft.com/office/word/2015/wordml/symex" xmlns:wpg="http://schemas.microsoft.com/office/word/2010/wordprocessingGroup" xmlns:wpi="http://schemas.microsoft.com/office/word/2010/wordprocessingInk" xmlns:wne="http://schemas.microsoft.com/office/word/2006/wordml" xmlns:wps="http://schemas.microsoft.com/office/word/2010/wordprocessingShape" mc:Ignorable="w14 w15 w16se wp14">
+<w:numbering xmlns:wpc="http://schemas.microsoft.com/office/word/2010/wordprocessingCanvas" xmlns:cx="http://schemas.microsoft.com/office/drawing/2014/chartex" xmlns:cx1="http://schemas.microsoft.com/office/drawing/2015/9/8/chartex" xmlns:cx2="http://schemas.microsoft.com/office/drawing/2015/10/21/chartex" xmlns:cx3="http://schemas.microsoft.com/office/drawing/2016/5/9/chartex" xmlns:cx4="http://schemas.microsoft.com/office/drawing/2016/5/10/chartex" xmlns:cx5="http://schemas.microsoft.com/office/drawing/2016/5/11/chartex" xmlns:cx6="http://schemas.microsoft.com/office/drawing/2016/5/12/chartex" xmlns:cx7="http://schemas.microsoft.com/office/drawing/2016/5/13/chartex" xmlns:cx8="http://schemas.microsoft.com/office/drawing/2016/5/14/chartex" xmlns:mc="http://schemas.openxmlformats.org/markup-compatibility/2006" xmlns:aink="http://schemas.microsoft.com/office/drawing/2016/ink" xmlns:am3d="http://schemas.microsoft.com/office/drawing/2017/model3d" xmlns:o="urn:schemas-microsoft-com:office:office" xmlns:oel="http://schemas.microsoft.com/office/2019/extlst" xmlns:r="http://schemas.openxmlformats.org/officeDocument/2006/relationships" xmlns:m="http://schemas.openxmlformats.org/officeDocument/2006/math" xmlns:v="urn:schemas-microsoft-com:vml" xmlns:wp14="http://schemas.microsoft.com/office/word/2010/wordprocessingDrawing" xmlns:wp="http://schemas.openxmlformats.org/drawingml/2006/wordprocessingDrawing" xmlns:w10="urn:schemas-microsoft-com:office:word" xmlns:w="http://schemas.openxmlformats.org/wordprocessingml/2006/main" xmlns:w14="http://schemas.microsoft.com/office/word/2010/wordml" xmlns:w15="http://schemas.microsoft.com/office/word/2012/wordml" xmlns:w16cex="http://schemas.microsoft.com/office/word/2018/wordml/cex" xmlns:w16cid="http://schemas.microsoft.com/office/word/2016/wordml/cid" xmlns:w16="http://schemas.microsoft.com/office/word/2018/wordml" xmlns:w16sdtdh="http://schemas.microsoft.com/office/word/2020/wordml/sdtdatahash" xmlns:w16se="http://schemas.microsoft.com/office/word/2015/wordml/symex" xmlns:wpg="http://schemas.microsoft.com/office/word/2010/wordprocessingGroup" xmlns:wpi="http://schemas.microsoft.com/office/word/2010/wordprocessingInk" xmlns:wne="http://schemas.microsoft.com/office/word/2006/wordml" xmlns:wps="http://schemas.microsoft.com/office/word/2010/wordprocessingShape" mc:Ignorable="w14 w15 w16se w16cid w16 w16cex w16sdtdh wp14">
   <w:abstractNum w:abstractNumId="0" w15:restartNumberingAfterBreak="0">
     <w:nsid w:val="145A7B9F"/>
     <w:multiLevelType w:val="multilevel"/>
@@ -3459,28 +3389,28 @@
       </w:rPr>
     </w:lvl>
   </w:abstractNum>
-  <w:num w:numId="1">
+  <w:num w:numId="1" w16cid:durableId="365984850">
     <w:abstractNumId w:val="6"/>
   </w:num>
-  <w:num w:numId="2">
+  <w:num w:numId="2" w16cid:durableId="1028600049">
     <w:abstractNumId w:val="7"/>
   </w:num>
-  <w:num w:numId="3">
+  <w:num w:numId="3" w16cid:durableId="782726923">
     <w:abstractNumId w:val="5"/>
   </w:num>
-  <w:num w:numId="4">
+  <w:num w:numId="4" w16cid:durableId="657660289">
     <w:abstractNumId w:val="8"/>
   </w:num>
-  <w:num w:numId="5">
+  <w:num w:numId="5" w16cid:durableId="245308374">
     <w:abstractNumId w:val="2"/>
   </w:num>
-  <w:num w:numId="6">
+  <w:num w:numId="6" w16cid:durableId="954412676">
     <w:abstractNumId w:val="4"/>
   </w:num>
-  <w:num w:numId="7">
+  <w:num w:numId="7" w16cid:durableId="732193459">
     <w:abstractNumId w:val="3"/>
   </w:num>
-  <w:num w:numId="8">
+  <w:num w:numId="8" w16cid:durableId="1159733329">
     <w:abstractNumId w:val="2"/>
     <w:lvlOverride w:ilvl="0">
       <w:startOverride w:val="2"/>
@@ -3510,23 +3440,23 @@
       <w:startOverride w:val="1"/>
     </w:lvlOverride>
   </w:num>
-  <w:num w:numId="9">
+  <w:num w:numId="9" w16cid:durableId="1246571954">
     <w:abstractNumId w:val="0"/>
   </w:num>
-  <w:num w:numId="10">
+  <w:num w:numId="10" w16cid:durableId="2050301136">
     <w:abstractNumId w:val="9"/>
   </w:num>
-  <w:num w:numId="11">
+  <w:num w:numId="11" w16cid:durableId="1739210464">
     <w:abstractNumId w:val="10"/>
   </w:num>
-  <w:num w:numId="12">
+  <w:num w:numId="12" w16cid:durableId="1892232356">
     <w:abstractNumId w:val="1"/>
   </w:num>
 </w:numbering>
 </file>
 
 <file path=word/styles.xml><?xml version="1.0" encoding="utf-8"?>
-<w:styles xmlns:mc="http://schemas.openxmlformats.org/markup-compatibility/2006" xmlns:r="http://schemas.openxmlformats.org/officeDocument/2006/relationships" xmlns:w="http://schemas.openxmlformats.org/wordprocessingml/2006/main" xmlns:w14="http://schemas.microsoft.com/office/word/2010/wordml" xmlns:w15="http://schemas.microsoft.com/office/word/2012/wordml" xmlns:w16se="http://schemas.microsoft.com/office/word/2015/wordml/symex" mc:Ignorable="w14 w15 w16se">
+<w:styles xmlns:mc="http://schemas.openxmlformats.org/markup-compatibility/2006" xmlns:r="http://schemas.openxmlformats.org/officeDocument/2006/relationships" xmlns:w="http://schemas.openxmlformats.org/wordprocessingml/2006/main" xmlns:w14="http://schemas.microsoft.com/office/word/2010/wordml" xmlns:w15="http://schemas.microsoft.com/office/word/2012/wordml" xmlns:w16cex="http://schemas.microsoft.com/office/word/2018/wordml/cex" xmlns:w16cid="http://schemas.microsoft.com/office/word/2016/wordml/cid" xmlns:w16="http://schemas.microsoft.com/office/word/2018/wordml" xmlns:w16sdtdh="http://schemas.microsoft.com/office/word/2020/wordml/sdtdatahash" xmlns:w16se="http://schemas.microsoft.com/office/word/2015/wordml/symex" mc:Ignorable="w14 w15 w16se w16cid w16 w16cex w16sdtdh">
   <w:docDefaults>
     <w:rPrDefault>
       <w:rPr>
@@ -3536,7 +3466,7 @@
     </w:rPrDefault>
     <w:pPrDefault/>
   </w:docDefaults>
-  <w:latentStyles w:defLockedState="0" w:defUIPriority="99" w:defSemiHidden="0" w:defUnhideWhenUsed="0" w:defQFormat="0" w:count="371">
+  <w:latentStyles w:defLockedState="0" w:defUIPriority="99" w:defSemiHidden="0" w:defUnhideWhenUsed="0" w:defQFormat="0" w:count="376">
     <w:lsdException w:name="Normal" w:uiPriority="0" w:qFormat="1"/>
     <w:lsdException w:name="heading 1" w:uiPriority="9" w:qFormat="1"/>
     <w:lsdException w:name="heading 2" w:uiPriority="9" w:qFormat="1"/>
@@ -3642,7 +3572,6 @@
     <w:lsdException w:name="HTML Sample" w:semiHidden="1" w:unhideWhenUsed="1"/>
     <w:lsdException w:name="HTML Typewriter" w:semiHidden="1" w:unhideWhenUsed="1"/>
     <w:lsdException w:name="HTML Variable" w:semiHidden="1" w:unhideWhenUsed="1"/>
-    <w:lsdException w:name="Normal Table" w:semiHidden="1" w:unhideWhenUsed="1"/>
     <w:lsdException w:name="annotation subject" w:semiHidden="1" w:unhideWhenUsed="1"/>
     <w:lsdException w:name="No List" w:semiHidden="1" w:unhideWhenUsed="1"/>
     <w:lsdException w:name="Outline List 1" w:semiHidden="1" w:unhideWhenUsed="1"/>
@@ -3685,11 +3614,8 @@
     <w:lsdException w:name="Table Contemporary" w:semiHidden="1" w:unhideWhenUsed="1"/>
     <w:lsdException w:name="Table Elegant" w:semiHidden="1" w:unhideWhenUsed="1"/>
     <w:lsdException w:name="Table Professional" w:semiHidden="1" w:unhideWhenUsed="1"/>
-    <w:lsdException w:name="Table Subtle 1" w:semiHidden="1" w:unhideWhenUsed="1"/>
     <w:lsdException w:name="Table Subtle 2" w:semiHidden="1" w:unhideWhenUsed="1"/>
     <w:lsdException w:name="Table Web 1" w:semiHidden="1" w:unhideWhenUsed="1"/>
-    <w:lsdException w:name="Table Web 2" w:semiHidden="1" w:unhideWhenUsed="1"/>
-    <w:lsdException w:name="Table Web 3" w:semiHidden="1" w:unhideWhenUsed="1"/>
     <w:lsdException w:name="Balloon Text" w:semiHidden="1" w:unhideWhenUsed="1"/>
     <w:lsdException w:name="Table Grid" w:uiPriority="59"/>
     <w:lsdException w:name="Table Theme" w:semiHidden="1" w:unhideWhenUsed="1"/>
@@ -3908,6 +3834,11 @@
     <w:lsdException w:name="List Table 5 Dark Accent 6" w:uiPriority="50"/>
     <w:lsdException w:name="List Table 6 Colorful Accent 6" w:uiPriority="51"/>
     <w:lsdException w:name="List Table 7 Colorful Accent 6" w:uiPriority="52"/>
+    <w:lsdException w:name="Mention" w:semiHidden="1" w:unhideWhenUsed="1"/>
+    <w:lsdException w:name="Smart Hyperlink" w:semiHidden="1" w:unhideWhenUsed="1"/>
+    <w:lsdException w:name="Hashtag" w:semiHidden="1" w:unhideWhenUsed="1"/>
+    <w:lsdException w:name="Unresolved Mention" w:semiHidden="1" w:unhideWhenUsed="1"/>
+    <w:lsdException w:name="Smart Link" w:semiHidden="1" w:unhideWhenUsed="1"/>
   </w:latentStyles>
   <w:style w:type="paragraph" w:default="1" w:styleId="Normal">
     <w:name w:val="Normal"/>
